--- a/再论火车实验.docx
+++ b/再论火车实验.docx
@@ -31308,6 +31308,11 @@
       </m:oMathPara>
     </w:p>
     <w:p>
+      <w:pPr>
+        <w:rPr>
+          <w:rFonts w:hint="eastAsia"/>
+        </w:rPr>
+      </w:pPr>
       <m:oMathPara>
         <m:oMath>
           <m:r>
@@ -31450,6 +31455,11 @@
       </m:oMathPara>
     </w:p>
     <w:p>
+      <w:pPr>
+        <w:rPr>
+          <w:rFonts w:hint="eastAsia"/>
+        </w:rPr>
+      </w:pPr>
       <m:oMathPara>
         <m:oMath>
           <m:r>
@@ -31738,6 +31748,7 @@
     <w:p>
       <w:pPr>
         <w:rPr>
+          <w:rFonts w:hint="eastAsia"/>
           <w:i/>
         </w:rPr>
       </w:pPr>
@@ -32573,6 +32584,7 @@
     <w:p>
       <w:pPr>
         <w:rPr>
+          <w:rFonts w:hint="eastAsia"/>
           <w:i/>
         </w:rPr>
       </w:pPr>
@@ -32952,13 +32964,7 @@
             <w:rPr>
               <w:rFonts w:ascii="Cambria Math" w:hAnsi="Cambria Math"/>
             </w:rPr>
-            <m:t>=</m:t>
-          </m:r>
-          <m:r>
-            <w:rPr>
-              <w:rFonts w:ascii="Cambria Math" w:hAnsi="Cambria Math"/>
-            </w:rPr>
-            <m:t>ɔ</m:t>
+            <m:t>=ɔ</m:t>
           </m:r>
           <m:sSup>
             <m:sSupPr>
@@ -32990,89 +32996,1175 @@
       </m:oMathPara>
     </w:p>
     <w:p>
+      <w:r>
+        <w:rPr>
+          <w:rFonts w:hint="eastAsia"/>
+        </w:rPr>
+        <w:t>先用倒写形式计算，再带回万有引力公式，最终得到其正写形式，</w:t>
+      </w:r>
+      <w:r>
+        <w:rPr>
+          <w:rFonts w:hint="eastAsia"/>
+        </w:rPr>
+        <w:t>结果</w:t>
+      </w:r>
+      <w:r>
+        <w:rPr>
+          <w:rFonts w:hint="eastAsia"/>
+        </w:rPr>
+        <w:t>仅和半径的四次方以及光速的平方有关</w:t>
+      </w:r>
+      <w:r>
+        <w:rPr>
+          <w:rFonts w:hint="eastAsia"/>
+        </w:rPr>
+        <w:t>，而和质量以及万有引力常数没有任何关系</w:t>
+      </w:r>
+      <w:r>
+        <w:rPr>
+          <w:rFonts w:hint="eastAsia"/>
+        </w:rPr>
+        <w:t>。</w:t>
+      </w:r>
+      <w:r>
+        <w:rPr>
+          <w:rFonts w:hint="eastAsia"/>
+        </w:rPr>
+        <w:t>这就再次支持了引力其实只是空间几何结构而不是一种力的想法。</w:t>
+      </w:r>
+      <w:r>
+        <w:rPr>
+          <w:rFonts w:hint="eastAsia"/>
+        </w:rPr>
+        <w:t>而且很可能这个常数只适用于我们自己或者地球所在的惯性系</w:t>
+      </w:r>
+      <w:r>
+        <w:rPr>
+          <w:rFonts w:hint="eastAsia"/>
+        </w:rPr>
+        <w:t>：引力是存在的，但是到底多大是另一回事。</w:t>
+      </w:r>
+      <w:r>
+        <w:rPr>
+          <w:rFonts w:hint="eastAsia"/>
+        </w:rPr>
+        <w:t>如果这是真的，那么用引力以及引力的现象来反推质量的做法，对于遥远星系来说，就不再成立了。</w:t>
+      </w:r>
+      <w:r>
+        <w:rPr>
+          <w:rFonts w:hint="eastAsia"/>
+        </w:rPr>
+        <w:t>可见只是修改半径R上的光速倒写，就可以改变那个地方的引力场</w:t>
+      </w:r>
+      <w:r>
+        <w:rPr>
+          <w:rFonts w:hint="eastAsia"/>
+        </w:rPr>
+        <w:t>，</w:t>
+      </w:r>
+      <w:r>
+        <w:rPr>
+          <w:rFonts w:hint="eastAsia"/>
+        </w:rPr>
+        <w:t>甚至产生引力场。</w:t>
+      </w:r>
+      <w:r>
+        <w:rPr>
+          <w:rFonts w:hint="eastAsia"/>
+        </w:rPr>
+        <w:t>根本上来说，还是量子效应，而不是电磁效应，因为涉及的是电荷内在的改变</w:t>
+      </w:r>
+      <w:r>
+        <w:rPr>
+          <w:rFonts w:hint="eastAsia"/>
+        </w:rPr>
+        <w:t>。</w:t>
+      </w:r>
+    </w:p>
+    <w:p>
+      <w:r>
+        <w:rPr>
+          <w:rFonts w:hint="eastAsia"/>
+        </w:rPr>
+        <w:t>具体分析，</w:t>
+      </w:r>
+    </w:p>
+    <w:p>
+      <m:oMathPara>
+        <m:oMath>
+          <m:r>
+            <w:rPr>
+              <w:rFonts w:ascii="Cambria Math" w:hAnsi="Cambria Math" w:hint="eastAsia"/>
+            </w:rPr>
+            <m:t>g</m:t>
+          </m:r>
+          <m:r>
+            <w:rPr>
+              <w:rFonts w:ascii="Cambria Math" w:hAnsi="Cambria Math"/>
+            </w:rPr>
+            <m:t>=</m:t>
+          </m:r>
+          <m:f>
+            <m:fPr>
+              <m:ctrlPr>
+                <w:rPr>
+                  <w:rFonts w:ascii="Cambria Math" w:hAnsi="Cambria Math"/>
+                  <w:i/>
+                </w:rPr>
+              </m:ctrlPr>
+            </m:fPr>
+            <m:num>
+              <m:r>
+                <w:rPr>
+                  <w:rFonts w:ascii="Cambria Math" w:hAnsi="Cambria Math"/>
+                </w:rPr>
+                <m:t>1</m:t>
+              </m:r>
+            </m:num>
+            <m:den>
+              <m:sSubSup>
+                <m:sSubSupPr>
+                  <m:ctrlPr>
+                    <w:rPr>
+                      <w:rFonts w:ascii="Cambria Math" w:hAnsi="Cambria Math"/>
+                      <w:i/>
+                    </w:rPr>
+                  </m:ctrlPr>
+                </m:sSubSupPr>
+                <m:e>
+                  <m:r>
+                    <w:rPr>
+                      <w:rFonts w:ascii="Cambria Math" w:hAnsi="Cambria Math"/>
+                    </w:rPr>
+                    <m:t>ε</m:t>
+                  </m:r>
+                </m:e>
+                <m:sub>
+                  <m:r>
+                    <w:rPr>
+                      <w:rFonts w:ascii="Cambria Math" w:hAnsi="Cambria Math"/>
+                    </w:rPr>
+                    <m:t>1</m:t>
+                  </m:r>
+                </m:sub>
+                <m:sup>
+                  <m:r>
+                    <w:rPr>
+                      <w:rFonts w:ascii="Cambria Math" w:hAnsi="Cambria Math"/>
+                    </w:rPr>
+                    <m:t>2</m:t>
+                  </m:r>
+                </m:sup>
+              </m:sSubSup>
+              <m:sSup>
+                <m:sSupPr>
+                  <m:ctrlPr>
+                    <w:rPr>
+                      <w:rFonts w:ascii="Cambria Math" w:hAnsi="Cambria Math"/>
+                      <w:i/>
+                    </w:rPr>
+                  </m:ctrlPr>
+                </m:sSupPr>
+                <m:e>
+                  <m:r>
+                    <w:rPr>
+                      <w:rFonts w:ascii="Cambria Math" w:hAnsi="Cambria Math"/>
+                    </w:rPr>
+                    <m:t>i</m:t>
+                  </m:r>
+                </m:e>
+                <m:sup>
+                  <m:r>
+                    <w:rPr>
+                      <w:rFonts w:ascii="Cambria Math" w:hAnsi="Cambria Math"/>
+                    </w:rPr>
+                    <m:t>2</m:t>
+                  </m:r>
+                </m:sup>
+              </m:sSup>
+              <m:sSup>
+                <m:sSupPr>
+                  <m:ctrlPr>
+                    <w:rPr>
+                      <w:rFonts w:ascii="Cambria Math" w:hAnsi="Cambria Math"/>
+                      <w:i/>
+                    </w:rPr>
+                  </m:ctrlPr>
+                </m:sSupPr>
+                <m:e>
+                  <m:r>
+                    <w:rPr>
+                      <w:rFonts w:ascii="Cambria Math" w:hAnsi="Cambria Math"/>
+                    </w:rPr>
+                    <m:t>R</m:t>
+                  </m:r>
+                </m:e>
+                <m:sup>
+                  <m:r>
+                    <w:rPr>
+                      <w:rFonts w:ascii="Cambria Math" w:hAnsi="Cambria Math"/>
+                    </w:rPr>
+                    <m:t>4</m:t>
+                  </m:r>
+                </m:sup>
+              </m:sSup>
+            </m:den>
+          </m:f>
+          <m:r>
+            <w:rPr>
+              <w:rFonts w:ascii="Cambria Math" w:hAnsi="Cambria Math"/>
+            </w:rPr>
+            <m:t>=</m:t>
+          </m:r>
+          <m:f>
+            <m:fPr>
+              <m:ctrlPr>
+                <w:rPr>
+                  <w:rFonts w:ascii="Cambria Math" w:hAnsi="Cambria Math"/>
+                  <w:i/>
+                </w:rPr>
+              </m:ctrlPr>
+            </m:fPr>
+            <m:num>
+              <m:sSup>
+                <m:sSupPr>
+                  <m:ctrlPr>
+                    <w:rPr>
+                      <w:rFonts w:ascii="Cambria Math" w:hAnsi="Cambria Math"/>
+                      <w:i/>
+                    </w:rPr>
+                  </m:ctrlPr>
+                </m:sSupPr>
+                <m:e>
+                  <m:r>
+                    <w:rPr>
+                      <w:rFonts w:ascii="Cambria Math" w:hAnsi="Cambria Math"/>
+                    </w:rPr>
+                    <m:t>i</m:t>
+                  </m:r>
+                </m:e>
+                <m:sup>
+                  <m:r>
+                    <w:rPr>
+                      <w:rFonts w:ascii="Cambria Math" w:hAnsi="Cambria Math"/>
+                    </w:rPr>
+                    <m:t>2</m:t>
+                  </m:r>
+                </m:sup>
+              </m:sSup>
+            </m:num>
+            <m:den>
+              <m:sSubSup>
+                <m:sSubSupPr>
+                  <m:ctrlPr>
+                    <w:rPr>
+                      <w:rFonts w:ascii="Cambria Math" w:hAnsi="Cambria Math"/>
+                      <w:i/>
+                    </w:rPr>
+                  </m:ctrlPr>
+                </m:sSubSupPr>
+                <m:e>
+                  <m:r>
+                    <w:rPr>
+                      <w:rFonts w:ascii="Cambria Math" w:hAnsi="Cambria Math"/>
+                    </w:rPr>
+                    <m:t>μ</m:t>
+                  </m:r>
+                </m:e>
+                <m:sub>
+                  <m:r>
+                    <w:rPr>
+                      <w:rFonts w:ascii="Cambria Math" w:hAnsi="Cambria Math"/>
+                    </w:rPr>
+                    <m:t>1</m:t>
+                  </m:r>
+                </m:sub>
+                <m:sup>
+                  <m:r>
+                    <w:rPr>
+                      <w:rFonts w:ascii="Cambria Math" w:hAnsi="Cambria Math"/>
+                    </w:rPr>
+                    <m:t>2</m:t>
+                  </m:r>
+                </m:sup>
+              </m:sSubSup>
+              <m:sSup>
+                <m:sSupPr>
+                  <m:ctrlPr>
+                    <w:rPr>
+                      <w:rFonts w:ascii="Cambria Math" w:hAnsi="Cambria Math"/>
+                      <w:i/>
+                    </w:rPr>
+                  </m:ctrlPr>
+                </m:sSupPr>
+                <m:e>
+                  <m:r>
+                    <w:rPr>
+                      <w:rFonts w:ascii="Cambria Math" w:hAnsi="Cambria Math"/>
+                    </w:rPr>
+                    <m:t>R</m:t>
+                  </m:r>
+                </m:e>
+                <m:sup>
+                  <m:r>
+                    <w:rPr>
+                      <w:rFonts w:ascii="Cambria Math" w:hAnsi="Cambria Math"/>
+                    </w:rPr>
+                    <m:t>4</m:t>
+                  </m:r>
+                </m:sup>
+              </m:sSup>
+            </m:den>
+          </m:f>
+        </m:oMath>
+      </m:oMathPara>
+    </w:p>
+    <w:p>
+      <w:r>
+        <w:rPr>
+          <w:rFonts w:hint="eastAsia"/>
+        </w:rPr>
+        <w:t>可以认为两种形式都是负的，也就是，</w:t>
+      </w:r>
+    </w:p>
+    <w:p>
+      <m:oMathPara>
+        <m:oMath>
+          <m:r>
+            <w:rPr>
+              <w:rFonts w:ascii="Cambria Math" w:hAnsi="Cambria Math" w:hint="eastAsia"/>
+            </w:rPr>
+            <m:t>g</m:t>
+          </m:r>
+          <m:r>
+            <w:rPr>
+              <w:rFonts w:ascii="Cambria Math" w:hAnsi="Cambria Math"/>
+            </w:rPr>
+            <m:t>=</m:t>
+          </m:r>
+          <m:r>
+            <w:rPr>
+              <w:rFonts w:ascii="Cambria Math" w:hAnsi="Cambria Math"/>
+            </w:rPr>
+            <m:t>-</m:t>
+          </m:r>
+          <m:f>
+            <m:fPr>
+              <m:ctrlPr>
+                <w:rPr>
+                  <w:rFonts w:ascii="Cambria Math" w:hAnsi="Cambria Math"/>
+                  <w:i/>
+                </w:rPr>
+              </m:ctrlPr>
+            </m:fPr>
+            <m:num>
+              <m:r>
+                <w:rPr>
+                  <w:rFonts w:ascii="Cambria Math" w:hAnsi="Cambria Math"/>
+                </w:rPr>
+                <m:t>1</m:t>
+              </m:r>
+            </m:num>
+            <m:den>
+              <m:sSubSup>
+                <m:sSubSupPr>
+                  <m:ctrlPr>
+                    <w:rPr>
+                      <w:rFonts w:ascii="Cambria Math" w:hAnsi="Cambria Math"/>
+                      <w:i/>
+                    </w:rPr>
+                  </m:ctrlPr>
+                </m:sSubSupPr>
+                <m:e>
+                  <m:r>
+                    <w:rPr>
+                      <w:rFonts w:ascii="Cambria Math" w:hAnsi="Cambria Math"/>
+                    </w:rPr>
+                    <m:t>ε</m:t>
+                  </m:r>
+                </m:e>
+                <m:sub>
+                  <m:r>
+                    <w:rPr>
+                      <w:rFonts w:ascii="Cambria Math" w:hAnsi="Cambria Math"/>
+                    </w:rPr>
+                    <m:t>1</m:t>
+                  </m:r>
+                </m:sub>
+                <m:sup>
+                  <m:r>
+                    <w:rPr>
+                      <w:rFonts w:ascii="Cambria Math" w:hAnsi="Cambria Math"/>
+                    </w:rPr>
+                    <m:t>2</m:t>
+                  </m:r>
+                </m:sup>
+              </m:sSubSup>
+              <m:sSup>
+                <m:sSupPr>
+                  <m:ctrlPr>
+                    <w:rPr>
+                      <w:rFonts w:ascii="Cambria Math" w:hAnsi="Cambria Math"/>
+                      <w:i/>
+                    </w:rPr>
+                  </m:ctrlPr>
+                </m:sSupPr>
+                <m:e>
+                  <m:r>
+                    <w:rPr>
+                      <w:rFonts w:ascii="Cambria Math" w:hAnsi="Cambria Math"/>
+                    </w:rPr>
+                    <m:t>R</m:t>
+                  </m:r>
+                </m:e>
+                <m:sup>
+                  <m:r>
+                    <w:rPr>
+                      <w:rFonts w:ascii="Cambria Math" w:hAnsi="Cambria Math"/>
+                    </w:rPr>
+                    <m:t>4</m:t>
+                  </m:r>
+                </m:sup>
+              </m:sSup>
+            </m:den>
+          </m:f>
+          <m:r>
+            <w:rPr>
+              <w:rFonts w:ascii="Cambria Math" w:hAnsi="Cambria Math"/>
+            </w:rPr>
+            <m:t>=</m:t>
+          </m:r>
+          <m:r>
+            <w:rPr>
+              <w:rFonts w:ascii="Cambria Math" w:hAnsi="Cambria Math"/>
+            </w:rPr>
+            <m:t>-</m:t>
+          </m:r>
+          <m:f>
+            <m:fPr>
+              <m:ctrlPr>
+                <w:rPr>
+                  <w:rFonts w:ascii="Cambria Math" w:hAnsi="Cambria Math"/>
+                  <w:i/>
+                </w:rPr>
+              </m:ctrlPr>
+            </m:fPr>
+            <m:num>
+              <m:r>
+                <w:rPr>
+                  <w:rFonts w:ascii="Cambria Math" w:hAnsi="Cambria Math"/>
+                </w:rPr>
+                <m:t>1</m:t>
+              </m:r>
+            </m:num>
+            <m:den>
+              <m:sSubSup>
+                <m:sSubSupPr>
+                  <m:ctrlPr>
+                    <w:rPr>
+                      <w:rFonts w:ascii="Cambria Math" w:hAnsi="Cambria Math"/>
+                      <w:i/>
+                    </w:rPr>
+                  </m:ctrlPr>
+                </m:sSubSupPr>
+                <m:e>
+                  <m:r>
+                    <w:rPr>
+                      <w:rFonts w:ascii="Cambria Math" w:hAnsi="Cambria Math"/>
+                    </w:rPr>
+                    <m:t>μ</m:t>
+                  </m:r>
+                </m:e>
+                <m:sub>
+                  <m:r>
+                    <w:rPr>
+                      <w:rFonts w:ascii="Cambria Math" w:hAnsi="Cambria Math"/>
+                    </w:rPr>
+                    <m:t>1</m:t>
+                  </m:r>
+                </m:sub>
+                <m:sup>
+                  <m:r>
+                    <w:rPr>
+                      <w:rFonts w:ascii="Cambria Math" w:hAnsi="Cambria Math"/>
+                    </w:rPr>
+                    <m:t>2</m:t>
+                  </m:r>
+                </m:sup>
+              </m:sSubSup>
+              <m:sSup>
+                <m:sSupPr>
+                  <m:ctrlPr>
+                    <w:rPr>
+                      <w:rFonts w:ascii="Cambria Math" w:hAnsi="Cambria Math"/>
+                      <w:i/>
+                    </w:rPr>
+                  </m:ctrlPr>
+                </m:sSupPr>
+                <m:e>
+                  <m:r>
+                    <w:rPr>
+                      <w:rFonts w:ascii="Cambria Math" w:hAnsi="Cambria Math"/>
+                    </w:rPr>
+                    <m:t>R</m:t>
+                  </m:r>
+                </m:e>
+                <m:sup>
+                  <m:r>
+                    <w:rPr>
+                      <w:rFonts w:ascii="Cambria Math" w:hAnsi="Cambria Math"/>
+                    </w:rPr>
+                    <m:t>4</m:t>
+                  </m:r>
+                </m:sup>
+              </m:sSup>
+            </m:den>
+          </m:f>
+        </m:oMath>
+      </m:oMathPara>
+    </w:p>
+    <w:p>
+      <w:r>
+        <w:rPr>
+          <w:rFonts w:hint="eastAsia"/>
+        </w:rPr>
+        <w:t>所以才是引力场。而如果它是正的，可能就是斥力场了。根据，</w:t>
+      </w:r>
+    </w:p>
+    <w:p>
+      <m:oMathPara>
+        <m:oMath>
+          <m:sSup>
+            <m:sSupPr>
+              <m:ctrlPr>
+                <w:rPr>
+                  <w:rFonts w:ascii="Cambria Math" w:hAnsi="Cambria Math"/>
+                  <w:i/>
+                </w:rPr>
+              </m:ctrlPr>
+            </m:sSupPr>
+            <m:e>
+              <m:r>
+                <w:rPr>
+                  <w:rFonts w:ascii="Cambria Math" w:hAnsi="Cambria Math"/>
+                </w:rPr>
+                <m:t>i</m:t>
+              </m:r>
+            </m:e>
+            <m:sup>
+              <m:r>
+                <w:rPr>
+                  <w:rFonts w:ascii="Cambria Math" w:hAnsi="Cambria Math"/>
+                </w:rPr>
+                <m:t>2</m:t>
+              </m:r>
+            </m:sup>
+          </m:sSup>
+          <m:r>
+            <w:rPr>
+              <w:rFonts w:ascii="Cambria Math" w:hAnsi="Cambria Math"/>
+            </w:rPr>
+            <m:t>=141926</m:t>
+          </m:r>
+        </m:oMath>
+      </m:oMathPara>
+    </w:p>
+    <w:p>
+      <w:r>
+        <w:rPr>
+          <w:rFonts w:hint="eastAsia"/>
+        </w:rPr>
+        <w:t>再乘上一个</w:t>
+      </w:r>
+      <m:oMath>
+        <m:sSup>
+          <m:sSupPr>
+            <m:ctrlPr>
+              <w:rPr>
+                <w:rFonts w:ascii="Cambria Math" w:hAnsi="Cambria Math"/>
+                <w:i/>
+              </w:rPr>
+            </m:ctrlPr>
+          </m:sSupPr>
+          <m:e>
+            <m:r>
+              <w:rPr>
+                <w:rFonts w:ascii="Cambria Math" w:hAnsi="Cambria Math"/>
+              </w:rPr>
+              <m:t>i</m:t>
+            </m:r>
+          </m:e>
+          <m:sup>
+            <m:r>
+              <w:rPr>
+                <w:rFonts w:ascii="Cambria Math" w:hAnsi="Cambria Math"/>
+              </w:rPr>
+              <m:t>2</m:t>
+            </m:r>
+          </m:sup>
+        </m:sSup>
+      </m:oMath>
+      <w:r>
+        <w:rPr>
+          <w:rFonts w:hint="eastAsia"/>
+        </w:rPr>
+        <w:t>就可以得到</w:t>
+      </w:r>
+    </w:p>
+    <w:p>
+      <m:oMathPara>
+        <m:oMath>
+          <m:r>
+            <w:rPr>
+              <w:rFonts w:ascii="Cambria Math" w:hAnsi="Cambria Math"/>
+            </w:rPr>
+            <m:t>-</m:t>
+          </m:r>
+          <m:r>
+            <w:rPr>
+              <w:rFonts w:ascii="Cambria Math" w:hAnsi="Cambria Math" w:hint="eastAsia"/>
+            </w:rPr>
+            <m:t>g</m:t>
+          </m:r>
+          <m:r>
+            <w:rPr>
+              <w:rFonts w:ascii="Cambria Math" w:hAnsi="Cambria Math"/>
+            </w:rPr>
+            <m:t>=</m:t>
+          </m:r>
+          <m:f>
+            <m:fPr>
+              <m:ctrlPr>
+                <w:rPr>
+                  <w:rFonts w:ascii="Cambria Math" w:hAnsi="Cambria Math"/>
+                  <w:i/>
+                </w:rPr>
+              </m:ctrlPr>
+            </m:fPr>
+            <m:num>
+              <m:r>
+                <w:rPr>
+                  <w:rFonts w:ascii="Cambria Math" w:hAnsi="Cambria Math"/>
+                </w:rPr>
+                <m:t>1</m:t>
+              </m:r>
+            </m:num>
+            <m:den>
+              <m:sSubSup>
+                <m:sSubSupPr>
+                  <m:ctrlPr>
+                    <w:rPr>
+                      <w:rFonts w:ascii="Cambria Math" w:hAnsi="Cambria Math"/>
+                      <w:i/>
+                    </w:rPr>
+                  </m:ctrlPr>
+                </m:sSubSupPr>
+                <m:e>
+                  <m:r>
+                    <w:rPr>
+                      <w:rFonts w:ascii="Cambria Math" w:hAnsi="Cambria Math"/>
+                    </w:rPr>
+                    <m:t>ε</m:t>
+                  </m:r>
+                </m:e>
+                <m:sub>
+                  <m:r>
+                    <w:rPr>
+                      <w:rFonts w:ascii="Cambria Math" w:hAnsi="Cambria Math"/>
+                    </w:rPr>
+                    <m:t>1</m:t>
+                  </m:r>
+                </m:sub>
+                <m:sup>
+                  <m:r>
+                    <w:rPr>
+                      <w:rFonts w:ascii="Cambria Math" w:hAnsi="Cambria Math"/>
+                    </w:rPr>
+                    <m:t>2</m:t>
+                  </m:r>
+                </m:sup>
+              </m:sSubSup>
+              <m:sSup>
+                <m:sSupPr>
+                  <m:ctrlPr>
+                    <w:rPr>
+                      <w:rFonts w:ascii="Cambria Math" w:hAnsi="Cambria Math"/>
+                      <w:i/>
+                    </w:rPr>
+                  </m:ctrlPr>
+                </m:sSupPr>
+                <m:e>
+                  <m:r>
+                    <w:rPr>
+                      <w:rFonts w:ascii="Cambria Math" w:hAnsi="Cambria Math"/>
+                    </w:rPr>
+                    <m:t>i</m:t>
+                  </m:r>
+                </m:e>
+                <m:sup>
+                  <m:r>
+                    <w:rPr>
+                      <w:rFonts w:ascii="Cambria Math" w:hAnsi="Cambria Math"/>
+                    </w:rPr>
+                    <m:t>4</m:t>
+                  </m:r>
+                </m:sup>
+              </m:sSup>
+              <m:sSup>
+                <m:sSupPr>
+                  <m:ctrlPr>
+                    <w:rPr>
+                      <w:rFonts w:ascii="Cambria Math" w:hAnsi="Cambria Math"/>
+                      <w:i/>
+                    </w:rPr>
+                  </m:ctrlPr>
+                </m:sSupPr>
+                <m:e>
+                  <m:r>
+                    <w:rPr>
+                      <w:rFonts w:ascii="Cambria Math" w:hAnsi="Cambria Math"/>
+                    </w:rPr>
+                    <m:t>R</m:t>
+                  </m:r>
+                </m:e>
+                <m:sup>
+                  <m:r>
+                    <w:rPr>
+                      <w:rFonts w:ascii="Cambria Math" w:hAnsi="Cambria Math"/>
+                    </w:rPr>
+                    <m:t>4</m:t>
+                  </m:r>
+                </m:sup>
+              </m:sSup>
+            </m:den>
+          </m:f>
+          <m:r>
+            <w:rPr>
+              <w:rFonts w:ascii="Cambria Math" w:hAnsi="Cambria Math"/>
+            </w:rPr>
+            <m:t>=</m:t>
+          </m:r>
+          <m:f>
+            <m:fPr>
+              <m:ctrlPr>
+                <w:rPr>
+                  <w:rFonts w:ascii="Cambria Math" w:hAnsi="Cambria Math"/>
+                  <w:i/>
+                </w:rPr>
+              </m:ctrlPr>
+            </m:fPr>
+            <m:num>
+              <m:sSup>
+                <m:sSupPr>
+                  <m:ctrlPr>
+                    <w:rPr>
+                      <w:rFonts w:ascii="Cambria Math" w:hAnsi="Cambria Math"/>
+                      <w:i/>
+                    </w:rPr>
+                  </m:ctrlPr>
+                </m:sSupPr>
+                <m:e>
+                  <m:r>
+                    <w:rPr>
+                      <w:rFonts w:ascii="Cambria Math" w:hAnsi="Cambria Math"/>
+                    </w:rPr>
+                    <m:t>i</m:t>
+                  </m:r>
+                </m:e>
+                <m:sup>
+                  <m:r>
+                    <w:rPr>
+                      <w:rFonts w:ascii="Cambria Math" w:hAnsi="Cambria Math"/>
+                    </w:rPr>
+                    <m:t>4</m:t>
+                  </m:r>
+                </m:sup>
+              </m:sSup>
+            </m:num>
+            <m:den>
+              <m:sSubSup>
+                <m:sSubSupPr>
+                  <m:ctrlPr>
+                    <w:rPr>
+                      <w:rFonts w:ascii="Cambria Math" w:hAnsi="Cambria Math"/>
+                      <w:i/>
+                    </w:rPr>
+                  </m:ctrlPr>
+                </m:sSubSupPr>
+                <m:e>
+                  <m:r>
+                    <w:rPr>
+                      <w:rFonts w:ascii="Cambria Math" w:hAnsi="Cambria Math"/>
+                    </w:rPr>
+                    <m:t>μ</m:t>
+                  </m:r>
+                </m:e>
+                <m:sub>
+                  <m:r>
+                    <w:rPr>
+                      <w:rFonts w:ascii="Cambria Math" w:hAnsi="Cambria Math"/>
+                    </w:rPr>
+                    <m:t>1</m:t>
+                  </m:r>
+                </m:sub>
+                <m:sup>
+                  <m:r>
+                    <w:rPr>
+                      <w:rFonts w:ascii="Cambria Math" w:hAnsi="Cambria Math"/>
+                    </w:rPr>
+                    <m:t>2</m:t>
+                  </m:r>
+                </m:sup>
+              </m:sSubSup>
+              <m:sSup>
+                <m:sSupPr>
+                  <m:ctrlPr>
+                    <w:rPr>
+                      <w:rFonts w:ascii="Cambria Math" w:hAnsi="Cambria Math"/>
+                      <w:i/>
+                    </w:rPr>
+                  </m:ctrlPr>
+                </m:sSupPr>
+                <m:e>
+                  <m:r>
+                    <w:rPr>
+                      <w:rFonts w:ascii="Cambria Math" w:hAnsi="Cambria Math"/>
+                    </w:rPr>
+                    <m:t>R</m:t>
+                  </m:r>
+                </m:e>
+                <m:sup>
+                  <m:r>
+                    <w:rPr>
+                      <w:rFonts w:ascii="Cambria Math" w:hAnsi="Cambria Math"/>
+                    </w:rPr>
+                    <m:t>4</m:t>
+                  </m:r>
+                </m:sup>
+              </m:sSup>
+            </m:den>
+          </m:f>
+          <m:r>
+            <w:rPr>
+              <w:rFonts w:ascii="Cambria Math" w:hAnsi="Cambria Math"/>
+            </w:rPr>
+            <m:t>=</m:t>
+          </m:r>
+          <m:f>
+            <m:fPr>
+              <m:ctrlPr>
+                <w:rPr>
+                  <w:rFonts w:ascii="Cambria Math" w:hAnsi="Cambria Math"/>
+                  <w:i/>
+                </w:rPr>
+              </m:ctrlPr>
+            </m:fPr>
+            <m:num>
+              <m:r>
+                <w:rPr>
+                  <w:rFonts w:ascii="Cambria Math" w:hAnsi="Cambria Math"/>
+                </w:rPr>
+                <m:t>1</m:t>
+              </m:r>
+            </m:num>
+            <m:den>
+              <m:sSubSup>
+                <m:sSubSupPr>
+                  <m:ctrlPr>
+                    <w:rPr>
+                      <w:rFonts w:ascii="Cambria Math" w:hAnsi="Cambria Math"/>
+                      <w:i/>
+                    </w:rPr>
+                  </m:ctrlPr>
+                </m:sSubSupPr>
+                <m:e>
+                  <m:r>
+                    <w:rPr>
+                      <w:rFonts w:ascii="Cambria Math" w:hAnsi="Cambria Math"/>
+                    </w:rPr>
+                    <m:t>ε</m:t>
+                  </m:r>
+                </m:e>
+                <m:sub>
+                  <m:r>
+                    <w:rPr>
+                      <w:rFonts w:ascii="Cambria Math" w:hAnsi="Cambria Math"/>
+                    </w:rPr>
+                    <m:t>1</m:t>
+                  </m:r>
+                </m:sub>
+                <m:sup>
+                  <m:r>
+                    <w:rPr>
+                      <w:rFonts w:ascii="Cambria Math" w:hAnsi="Cambria Math"/>
+                    </w:rPr>
+                    <m:t>2</m:t>
+                  </m:r>
+                </m:sup>
+              </m:sSubSup>
+              <m:sSup>
+                <m:sSupPr>
+                  <m:ctrlPr>
+                    <w:rPr>
+                      <w:rFonts w:ascii="Cambria Math" w:hAnsi="Cambria Math"/>
+                      <w:i/>
+                    </w:rPr>
+                  </m:ctrlPr>
+                </m:sSupPr>
+                <m:e>
+                  <m:r>
+                    <w:rPr>
+                      <w:rFonts w:ascii="Cambria Math" w:hAnsi="Cambria Math"/>
+                    </w:rPr>
+                    <m:t>R</m:t>
+                  </m:r>
+                </m:e>
+                <m:sup>
+                  <m:r>
+                    <w:rPr>
+                      <w:rFonts w:ascii="Cambria Math" w:hAnsi="Cambria Math"/>
+                    </w:rPr>
+                    <m:t>4</m:t>
+                  </m:r>
+                </m:sup>
+              </m:sSup>
+            </m:den>
+          </m:f>
+          <m:r>
+            <w:rPr>
+              <w:rFonts w:ascii="Cambria Math" w:hAnsi="Cambria Math"/>
+            </w:rPr>
+            <m:t>=</m:t>
+          </m:r>
+          <m:f>
+            <m:fPr>
+              <m:ctrlPr>
+                <w:rPr>
+                  <w:rFonts w:ascii="Cambria Math" w:hAnsi="Cambria Math"/>
+                  <w:i/>
+                </w:rPr>
+              </m:ctrlPr>
+            </m:fPr>
+            <m:num>
+              <m:r>
+                <w:rPr>
+                  <w:rFonts w:ascii="Cambria Math" w:hAnsi="Cambria Math"/>
+                </w:rPr>
+                <m:t>1</m:t>
+              </m:r>
+            </m:num>
+            <m:den>
+              <m:sSubSup>
+                <m:sSubSupPr>
+                  <m:ctrlPr>
+                    <w:rPr>
+                      <w:rFonts w:ascii="Cambria Math" w:hAnsi="Cambria Math"/>
+                      <w:i/>
+                    </w:rPr>
+                  </m:ctrlPr>
+                </m:sSubSupPr>
+                <m:e>
+                  <m:r>
+                    <w:rPr>
+                      <w:rFonts w:ascii="Cambria Math" w:hAnsi="Cambria Math"/>
+                    </w:rPr>
+                    <m:t>μ</m:t>
+                  </m:r>
+                </m:e>
+                <m:sub>
+                  <m:r>
+                    <w:rPr>
+                      <w:rFonts w:ascii="Cambria Math" w:hAnsi="Cambria Math"/>
+                    </w:rPr>
+                    <m:t>1</m:t>
+                  </m:r>
+                </m:sub>
+                <m:sup>
+                  <m:r>
+                    <w:rPr>
+                      <w:rFonts w:ascii="Cambria Math" w:hAnsi="Cambria Math"/>
+                    </w:rPr>
+                    <m:t>2</m:t>
+                  </m:r>
+                </m:sup>
+              </m:sSubSup>
+              <m:sSup>
+                <m:sSupPr>
+                  <m:ctrlPr>
+                    <w:rPr>
+                      <w:rFonts w:ascii="Cambria Math" w:hAnsi="Cambria Math"/>
+                      <w:i/>
+                    </w:rPr>
+                  </m:ctrlPr>
+                </m:sSupPr>
+                <m:e>
+                  <m:r>
+                    <w:rPr>
+                      <w:rFonts w:ascii="Cambria Math" w:hAnsi="Cambria Math"/>
+                    </w:rPr>
+                    <m:t>R</m:t>
+                  </m:r>
+                </m:e>
+                <m:sup>
+                  <m:r>
+                    <w:rPr>
+                      <w:rFonts w:ascii="Cambria Math" w:hAnsi="Cambria Math"/>
+                    </w:rPr>
+                    <m:t>4</m:t>
+                  </m:r>
+                </m:sup>
+              </m:sSup>
+            </m:den>
+          </m:f>
+        </m:oMath>
+      </m:oMathPara>
+    </w:p>
+    <w:p>
       <w:pPr>
         <w:rPr>
-          <w:rFonts w:hint="eastAsia"/>
+          <w:rFonts w:ascii="Cambria Math" w:hAnsi="Cambria Math"/>
+          <w:iCs/>
         </w:rPr>
       </w:pPr>
       <w:r>
         <w:rPr>
           <w:rFonts w:hint="eastAsia"/>
         </w:rPr>
-        <w:t>先用倒写形式计算，再带回万有引力公式，最终得到其正写形式，</w:t>
-      </w:r>
-      <w:r>
-        <w:rPr>
-          <w:rFonts w:hint="eastAsia"/>
-        </w:rPr>
-        <w:t>结果</w:t>
-      </w:r>
-      <w:r>
-        <w:rPr>
-          <w:rFonts w:hint="eastAsia"/>
-        </w:rPr>
-        <w:t>仅和半径的四次方以及光速的平方有关</w:t>
-      </w:r>
-      <w:r>
-        <w:rPr>
-          <w:rFonts w:hint="eastAsia"/>
-        </w:rPr>
-        <w:t>，而和质量以及万有引力常数没有任何关系</w:t>
-      </w:r>
-      <w:r>
-        <w:rPr>
-          <w:rFonts w:hint="eastAsia"/>
-        </w:rPr>
-        <w:t>。</w:t>
-      </w:r>
-      <w:r>
-        <w:rPr>
-          <w:rFonts w:hint="eastAsia"/>
-        </w:rPr>
-        <w:t>这就再次支持了引力其实只是空间几何结构而不是一种力的想法。</w:t>
-      </w:r>
-      <w:r>
-        <w:rPr>
-          <w:rFonts w:hint="eastAsia"/>
-        </w:rPr>
-        <w:t>而且很可能这个常数只适用于我们自己或者地球所在的惯性系</w:t>
-      </w:r>
-      <w:r>
-        <w:rPr>
-          <w:rFonts w:hint="eastAsia"/>
-        </w:rPr>
-        <w:t>：引力是存在的，但是到底多大是另一回事。</w:t>
-      </w:r>
-      <w:r>
-        <w:rPr>
-          <w:rFonts w:hint="eastAsia"/>
-        </w:rPr>
-        <w:t>如果这是真的，那么用引力以及引力的现象来反推质量的做法，对于遥远星系来说，就不再成立了。</w:t>
-      </w:r>
-      <w:r>
-        <w:rPr>
-          <w:rFonts w:hint="eastAsia"/>
-        </w:rPr>
-        <w:t>可见只是修改半径R上的光速倒写，就可以改变那个地方的引力场</w:t>
-      </w:r>
-      <w:r>
-        <w:rPr>
-          <w:rFonts w:hint="eastAsia"/>
+        <w:t>若能动态的改变</w:t>
+      </w:r>
+      <m:oMath>
+        <m:sSub>
+          <m:sSubPr>
+            <m:ctrlPr>
+              <w:rPr>
+                <w:rFonts w:ascii="Cambria Math" w:hAnsi="Cambria Math"/>
+                <w:i/>
+              </w:rPr>
+            </m:ctrlPr>
+          </m:sSubPr>
+          <m:e>
+            <m:r>
+              <w:rPr>
+                <w:rFonts w:ascii="Cambria Math" w:hAnsi="Cambria Math"/>
+              </w:rPr>
+              <m:t>ε</m:t>
+            </m:r>
+          </m:e>
+          <m:sub>
+            <m:r>
+              <w:rPr>
+                <w:rFonts w:ascii="Cambria Math" w:hAnsi="Cambria Math"/>
+              </w:rPr>
+              <m:t>1</m:t>
+            </m:r>
+          </m:sub>
+        </m:sSub>
+      </m:oMath>
+      <w:r>
+        <w:rPr>
+          <w:rFonts w:hint="eastAsia"/>
+        </w:rPr>
+        <w:t>或者</w:t>
+      </w:r>
+      <w:r>
+        <w:rPr>
+          <w:rFonts w:ascii="Cambria Math" w:hAnsi="Cambria Math"/>
+          <w:i/>
+        </w:rPr>
+        <w:t xml:space="preserve"> </w:t>
+      </w:r>
+      <m:oMath>
+        <m:sSub>
+          <m:sSubPr>
+            <m:ctrlPr>
+              <w:rPr>
+                <w:rFonts w:ascii="Cambria Math" w:hAnsi="Cambria Math"/>
+                <w:i/>
+              </w:rPr>
+            </m:ctrlPr>
+          </m:sSubPr>
+          <m:e>
+            <m:r>
+              <w:rPr>
+                <w:rFonts w:ascii="Cambria Math" w:hAnsi="Cambria Math"/>
+              </w:rPr>
+              <m:t>μ</m:t>
+            </m:r>
+          </m:e>
+          <m:sub>
+            <m:r>
+              <w:rPr>
+                <w:rFonts w:ascii="Cambria Math" w:hAnsi="Cambria Math"/>
+              </w:rPr>
+              <m:t>1</m:t>
+            </m:r>
+          </m:sub>
+        </m:sSub>
+      </m:oMath>
+      <w:r>
+        <w:rPr>
+          <w:rFonts w:ascii="Cambria Math" w:hAnsi="Cambria Math" w:hint="eastAsia"/>
+          <w:i/>
         </w:rPr>
         <w:t>，</w:t>
       </w:r>
       <w:r>
         <w:rPr>
-          <w:rFonts w:hint="eastAsia"/>
-        </w:rPr>
-        <w:t>甚至产生引力场。</w:t>
-      </w:r>
-      <w:r>
-        <w:rPr>
-          <w:rFonts w:hint="eastAsia"/>
-        </w:rPr>
-        <w:t>根本上来说，还是量子效应，而不是电磁效应，因为涉及的是电荷内在的改变。</w:t>
-      </w:r>
+          <w:rFonts w:ascii="Cambria Math" w:hAnsi="Cambria Math" w:hint="eastAsia"/>
+          <w:iCs/>
+        </w:rPr>
+        <w:t>我们就可以得到引力波</w:t>
+      </w:r>
+      <w:r>
+        <w:rPr>
+          <w:rFonts w:ascii="Cambria Math" w:hAnsi="Cambria Math" w:hint="eastAsia"/>
+          <w:iCs/>
+        </w:rPr>
+        <w:t>，不难想象，这种振动模式也必定是可以传播的。</w:t>
+      </w:r>
+      <w:r>
+        <w:rPr>
+          <w:rFonts w:ascii="Cambria Math" w:hAnsi="Cambria Math" w:hint="eastAsia"/>
+          <w:iCs/>
+        </w:rPr>
+        <w:t>不难发现，这个引力波</w:t>
+      </w:r>
+      <w:r>
+        <w:rPr>
+          <w:rFonts w:ascii="Cambria Math" w:hAnsi="Cambria Math" w:hint="eastAsia"/>
+          <w:iCs/>
+        </w:rPr>
+        <w:t>并不基于特定的真空的基本配置，而是改变了那个真空的基本配置</w:t>
+      </w:r>
+      <w:r>
+        <w:rPr>
+          <w:rFonts w:ascii="Cambria Math" w:hAnsi="Cambria Math" w:hint="eastAsia"/>
+          <w:iCs/>
+        </w:rPr>
+        <w:t>，</w:t>
+      </w:r>
+      <w:r>
+        <w:rPr>
+          <w:rFonts w:ascii="Cambria Math" w:hAnsi="Cambria Math" w:hint="eastAsia"/>
+          <w:iCs/>
+        </w:rPr>
+        <w:t>它</w:t>
+      </w:r>
+      <w:r>
+        <w:rPr>
+          <w:rFonts w:ascii="Cambria Math" w:hAnsi="Cambria Math" w:hint="eastAsia"/>
+          <w:iCs/>
+        </w:rPr>
+        <w:t>其实就是特斯拉纵波。</w:t>
+      </w:r>
+    </w:p>
+    <w:p>
+      <w:pPr>
+        <w:rPr>
+          <w:rFonts w:hint="eastAsia"/>
+          <w:iCs/>
+        </w:rPr>
+      </w:pPr>
     </w:p>
     <w:sectPr>
       <w:pgSz w:w="11906" w:h="16838"/>

--- a/再论火车实验.docx
+++ b/再论火车实验.docx
@@ -557,21 +557,7 @@
         <w:rPr>
           <w:rFonts w:hint="eastAsia"/>
         </w:rPr>
-        <w:t>这本来是一个陈述句，光子的路径就像是上图中等腰三角形的两个</w:t>
-      </w:r>
-      <w:proofErr w:type="gramStart"/>
-      <w:r>
-        <w:rPr>
-          <w:rFonts w:hint="eastAsia"/>
-        </w:rPr>
-        <w:t>腰那样</w:t>
-      </w:r>
-      <w:proofErr w:type="gramEnd"/>
-      <w:r>
-        <w:rPr>
-          <w:rFonts w:hint="eastAsia"/>
-        </w:rPr>
-        <w:t>的。为什么要变成一个问题？原因就在于，上图中的样子，谁也没见过。</w:t>
+        <w:t>这本来是一个陈述句，光子的路径就像是上图中等腰三角形的两个腰那样的。为什么要变成一个问题？原因就在于，上图中的样子，谁也没见过。</w:t>
       </w:r>
       <w:r>
         <w:rPr>
@@ -687,53 +673,17 @@
         </w:rPr>
         <w:t>所以火车惯性系并不是因为具有和地面的相对速度而倾斜的。或者说，根本就没有什么是倾斜的。</w:t>
       </w:r>
-      <w:proofErr w:type="gramStart"/>
-      <w:r>
-        <w:rPr>
-          <w:rFonts w:hint="eastAsia"/>
-        </w:rPr>
-        <w:t>不</w:t>
-      </w:r>
-      <w:proofErr w:type="gramEnd"/>
-      <w:r>
-        <w:rPr>
-          <w:rFonts w:hint="eastAsia"/>
-        </w:rPr>
-        <w:t>倾斜，就一定没有等腰三角形</w:t>
-      </w:r>
-      <w:proofErr w:type="gramStart"/>
-      <w:r>
-        <w:rPr>
-          <w:rFonts w:hint="eastAsia"/>
-        </w:rPr>
-        <w:t>的腰这两条</w:t>
-      </w:r>
-      <w:proofErr w:type="gramEnd"/>
-      <w:r>
-        <w:rPr>
-          <w:rFonts w:hint="eastAsia"/>
-        </w:rPr>
-        <w:t>斜线。可是</w:t>
-      </w:r>
-      <w:r>
-        <w:rPr>
-          <w:rFonts w:hint="eastAsia"/>
-        </w:rPr>
-        <w:t>若</w:t>
-      </w:r>
-      <w:proofErr w:type="gramStart"/>
-      <w:r>
-        <w:rPr>
-          <w:rFonts w:hint="eastAsia"/>
-        </w:rPr>
-        <w:t>不</w:t>
-      </w:r>
-      <w:proofErr w:type="gramEnd"/>
-      <w:r>
-        <w:rPr>
-          <w:rFonts w:hint="eastAsia"/>
-        </w:rPr>
-        <w:t>倾斜，</w:t>
+      <w:r>
+        <w:rPr>
+          <w:rFonts w:hint="eastAsia"/>
+        </w:rPr>
+        <w:t>不倾斜，就一定没有等腰三角形的腰这两条斜线。可是</w:t>
+      </w:r>
+      <w:r>
+        <w:rPr>
+          <w:rFonts w:hint="eastAsia"/>
+        </w:rPr>
+        <w:t>若不倾斜，</w:t>
       </w:r>
       <w:r>
         <w:rPr>
@@ -1288,14 +1238,12 @@
         <w:tab/>
         <w:t>C</w:t>
       </w:r>
-      <w:proofErr w:type="gramStart"/>
       <w:r>
         <w:rPr>
           <w:rFonts w:hint="eastAsia"/>
         </w:rPr>
         <w:t>‘</w:t>
       </w:r>
-      <w:proofErr w:type="gramEnd"/>
       <w:r>
         <w:rPr>
           <w:rFonts w:hint="eastAsia"/>
@@ -1358,11 +1306,9 @@
         </w:rPr>
         <w:t>在火车从A到B运行的过程中，光子从A到达C</w:t>
       </w:r>
-      <w:proofErr w:type="gramStart"/>
       <w:r>
         <w:t>’</w:t>
       </w:r>
-      <w:proofErr w:type="gramEnd"/>
       <w:r>
         <w:rPr>
           <w:rFonts w:hint="eastAsia"/>
@@ -1375,11 +1321,9 @@
         </w:rPr>
         <w:t>虽然看上去C</w:t>
       </w:r>
-      <w:proofErr w:type="gramStart"/>
       <w:r>
         <w:t>’</w:t>
       </w:r>
-      <w:proofErr w:type="gramEnd"/>
       <w:r>
         <w:rPr>
           <w:rFonts w:hint="eastAsia"/>
@@ -1392,11 +1336,9 @@
         </w:rPr>
         <w:t>C</w:t>
       </w:r>
-      <w:proofErr w:type="gramStart"/>
       <w:r>
         <w:t>’</w:t>
       </w:r>
-      <w:proofErr w:type="gramEnd"/>
       <w:r>
         <w:rPr>
           <w:rFonts w:hint="eastAsia"/>
@@ -1421,11 +1363,9 @@
         </w:rPr>
         <w:t>如果我们简单的认为C</w:t>
       </w:r>
-      <w:proofErr w:type="gramStart"/>
       <w:r>
         <w:t>’</w:t>
       </w:r>
-      <w:proofErr w:type="gramEnd"/>
       <w:r>
         <w:rPr>
           <w:rFonts w:hint="eastAsia"/>
@@ -1436,21 +1376,7 @@
         <w:rPr>
           <w:rFonts w:hint="eastAsia"/>
         </w:rPr>
-        <w:t>因为即便在火车惯性系里面，A到B的运行过程也一样经历了时间，或者说从C</w:t>
-      </w:r>
-      <w:proofErr w:type="gramStart"/>
-      <w:r>
-        <w:rPr>
-          <w:rFonts w:hint="eastAsia"/>
-        </w:rPr>
-        <w:t>‘</w:t>
-      </w:r>
-      <w:proofErr w:type="gramEnd"/>
-      <w:r>
-        <w:rPr>
-          <w:rFonts w:hint="eastAsia"/>
-        </w:rPr>
-        <w:t>到C，也经历了不为0的时间。</w:t>
+        <w:t>因为即便在火车惯性系里面，A到B的运行过程也一样经历了时间，或者说从C‘到C，也经历了不为0的时间。</w:t>
       </w:r>
       <w:r>
         <w:rPr>
@@ -1781,11 +1707,9 @@
         </w:rPr>
         <w:t>这样看就清楚了，在火车内外相同的时间里面，火车对于外部观察者来说，运行了AB长度的位移，而对于自己来说，则运行了C</w:t>
       </w:r>
-      <w:proofErr w:type="gramStart"/>
       <w:r>
         <w:t>’</w:t>
       </w:r>
-      <w:proofErr w:type="gramEnd"/>
       <w:r>
         <w:rPr>
           <w:rFonts w:hint="eastAsia"/>
@@ -4202,21 +4126,7 @@
         <w:rPr>
           <w:rFonts w:hint="eastAsia"/>
         </w:rPr>
-        <w:t>正向走太多差就太大，单位长度对应的周期就太长，频率就下降了；反向走频率会降低，反向走越</w:t>
-      </w:r>
-      <w:proofErr w:type="gramStart"/>
-      <w:r>
-        <w:rPr>
-          <w:rFonts w:hint="eastAsia"/>
-        </w:rPr>
-        <w:t>快降低越</w:t>
-      </w:r>
-      <w:proofErr w:type="gramEnd"/>
-      <w:r>
-        <w:rPr>
-          <w:rFonts w:hint="eastAsia"/>
-        </w:rPr>
-        <w:t>多</w:t>
+        <w:t>正向走太多差就太大，单位长度对应的周期就太长，频率就下降了；反向走频率会降低，反向走越快降低越多</w:t>
       </w:r>
       <w:r>
         <w:rPr>
@@ -9503,21 +9413,7 @@
         <w:rPr>
           <w:rFonts w:hint="eastAsia"/>
         </w:rPr>
-        <w:t>但是有</w:t>
-      </w:r>
-      <w:proofErr w:type="gramStart"/>
-      <w:r>
-        <w:rPr>
-          <w:rFonts w:hint="eastAsia"/>
-        </w:rPr>
-        <w:t>了倒</w:t>
-      </w:r>
-      <w:proofErr w:type="gramEnd"/>
-      <w:r>
-        <w:rPr>
-          <w:rFonts w:hint="eastAsia"/>
-        </w:rPr>
-        <w:t>写形式，我们已经完全不用担心这个问题，</w:t>
+        <w:t>但是有了倒写形式，我们已经完全不用担心这个问题，</w:t>
       </w:r>
       <w:r>
         <w:rPr>
@@ -10331,27 +10227,13 @@
         <w:rPr>
           <w:rFonts w:hint="eastAsia"/>
         </w:rPr>
-        <w:t>这个认知在</w:t>
-      </w:r>
-      <w:proofErr w:type="gramStart"/>
-      <w:r>
-        <w:rPr>
-          <w:rFonts w:hint="eastAsia"/>
-        </w:rPr>
-        <w:t>那个</w:t>
-      </w:r>
-      <w:r>
-        <w:rPr>
-          <w:rFonts w:hint="eastAsia"/>
-        </w:rPr>
-        <w:t>创造</w:t>
-      </w:r>
-      <w:proofErr w:type="gramEnd"/>
-      <w:r>
-        <w:rPr>
-          <w:rFonts w:hint="eastAsia"/>
-        </w:rPr>
-        <w:t>它的</w:t>
+        <w:t>这个认知在那个</w:t>
+      </w:r>
+      <w:r>
+        <w:rPr>
+          <w:rFonts w:hint="eastAsia"/>
+        </w:rPr>
+        <w:t>创造它的</w:t>
       </w:r>
       <w:r>
         <w:rPr>
@@ -10450,22 +10332,18 @@
         </w:rPr>
         <w:t>在地面惯性系中AB那么长的距离，和在火车惯性系中C</w:t>
       </w:r>
-      <w:proofErr w:type="gramStart"/>
       <w:r>
         <w:t>’</w:t>
       </w:r>
-      <w:proofErr w:type="gramEnd"/>
       <w:r>
         <w:rPr>
           <w:rFonts w:hint="eastAsia"/>
         </w:rPr>
         <w:t>C那么长的距离相等。这不是说，看同一个距离，在地面上认为是AB那么长，而在火车上看是C</w:t>
       </w:r>
-      <w:proofErr w:type="gramStart"/>
       <w:r>
         <w:t>’</w:t>
       </w:r>
-      <w:proofErr w:type="gramEnd"/>
       <w:r>
         <w:rPr>
           <w:rFonts w:hint="eastAsia"/>
@@ -10478,11 +10356,9 @@
         </w:rPr>
         <w:t>真实的情况是在地面惯性系中AB那么长，就是火车上的C</w:t>
       </w:r>
-      <w:proofErr w:type="gramStart"/>
       <w:r>
         <w:t>’</w:t>
       </w:r>
-      <w:proofErr w:type="gramEnd"/>
       <w:r>
         <w:rPr>
           <w:rFonts w:hint="eastAsia"/>
@@ -11108,35 +10984,7 @@
         <w:rPr>
           <w:rFonts w:hint="eastAsia"/>
         </w:rPr>
-        <w:t>任何惯性系，其实都有一个大于0的绝对速度，也就是“多少</w:t>
-      </w:r>
-      <w:proofErr w:type="gramStart"/>
-      <w:r>
-        <w:rPr>
-          <w:rFonts w:hint="eastAsia"/>
-        </w:rPr>
-        <w:t>秒</w:t>
-      </w:r>
-      <w:proofErr w:type="gramEnd"/>
-      <w:r>
-        <w:rPr>
-          <w:rFonts w:hint="eastAsia"/>
-        </w:rPr>
-        <w:t>每米”，从上面两个公式可以看到，如果是速度的正向叠加，那就是差的绝对值，如果是负向的就是求和，就是把这两个时间，</w:t>
-      </w:r>
-      <w:proofErr w:type="gramStart"/>
-      <w:r>
-        <w:rPr>
-          <w:rFonts w:hint="eastAsia"/>
-        </w:rPr>
-        <w:t>或者求差的</w:t>
-      </w:r>
-      <w:proofErr w:type="gramEnd"/>
-      <w:r>
-        <w:rPr>
-          <w:rFonts w:hint="eastAsia"/>
-        </w:rPr>
-        <w:t>绝对值，或者求和。现在我们的基础数值是2.15毫秒，我们怎么才能让它变长3.3纳秒？用负向的方式肯定不行。只能用正向的方式，而且给的数稍微大一点也不行，只能给出</w:t>
+        <w:t>任何惯性系，其实都有一个大于0的绝对速度，也就是“多少秒每米”，从上面两个公式可以看到，如果是速度的正向叠加，那就是差的绝对值，如果是负向的就是求和，就是把这两个时间，或者求差的绝对值，或者求和。现在我们的基础数值是2.15毫秒，我们怎么才能让它变长3.3纳秒？用负向的方式肯定不行。只能用正向的方式，而且给的数稍微大一点也不行，只能给出</w:t>
       </w:r>
       <w:r>
         <w:rPr>
@@ -11670,21 +11518,7 @@
         <w:rPr>
           <w:rFonts w:hint="eastAsia"/>
         </w:rPr>
-        <w:t>如果不能做到，怎么办？毕竟还不知道怎么做到。如果不能做到，那么至少要把飞船置于周期小于等于3.3纳秒</w:t>
-      </w:r>
-      <w:proofErr w:type="gramStart"/>
-      <w:r>
-        <w:rPr>
-          <w:rFonts w:hint="eastAsia"/>
-        </w:rPr>
-        <w:t>的场域之中</w:t>
-      </w:r>
-      <w:proofErr w:type="gramEnd"/>
-      <w:r>
-        <w:rPr>
-          <w:rFonts w:hint="eastAsia"/>
-        </w:rPr>
-        <w:t>。</w:t>
+        <w:t>如果不能做到，怎么办？毕竟还不知道怎么做到。如果不能做到，那么至少要把飞船置于周期小于等于3.3纳秒的场域之中。</w:t>
       </w:r>
     </w:p>
     <w:p>
@@ -13213,35 +13047,7 @@
         <w:rPr>
           <w:rFonts w:hint="eastAsia"/>
         </w:rPr>
-        <w:t>现在我们把它当成一个绝对的数值，也就是它</w:t>
-      </w:r>
-      <w:proofErr w:type="gramStart"/>
-      <w:r>
-        <w:rPr>
-          <w:rFonts w:hint="eastAsia"/>
-        </w:rPr>
-        <w:t>不</w:t>
-      </w:r>
-      <w:proofErr w:type="gramEnd"/>
-      <w:r>
-        <w:rPr>
-          <w:rFonts w:hint="eastAsia"/>
-        </w:rPr>
-        <w:t>相对于</w:t>
-      </w:r>
-      <w:proofErr w:type="gramStart"/>
-      <w:r>
-        <w:rPr>
-          <w:rFonts w:hint="eastAsia"/>
-        </w:rPr>
-        <w:t>某个有</w:t>
-      </w:r>
-      <w:proofErr w:type="gramEnd"/>
-      <w:r>
-        <w:rPr>
-          <w:rFonts w:hint="eastAsia"/>
-        </w:rPr>
-        <w:t>意义的绝对速度，而只相对于0，此时若在其上“加速”，也就是减去34纳秒，就成了-1纳秒，这个情况</w:t>
+        <w:t>现在我们把它当成一个绝对的数值，也就是它不相对于某个有意义的绝对速度，而只相对于0，此时若在其上“加速”，也就是减去34纳秒，就成了-1纳秒，这个情况</w:t>
       </w:r>
       <w:r>
         <w:rPr>
@@ -13670,7 +13476,6 @@
         </w:rPr>
         <w:t>也就是说，最大不行，最小不行，那么</w:t>
       </w:r>
-      <w:proofErr w:type="gramStart"/>
       <w:r>
         <w:rPr>
           <w:rFonts w:hint="eastAsia"/>
@@ -13681,14 +13486,7 @@
         <w:rPr>
           <w:rFonts w:hint="eastAsia"/>
         </w:rPr>
-        <w:t>差行</w:t>
-      </w:r>
-      <w:proofErr w:type="gramEnd"/>
-      <w:r>
-        <w:rPr>
-          <w:rFonts w:hint="eastAsia"/>
-        </w:rPr>
-        <w:t>不行？</w:t>
+        <w:t>差行不行？</w:t>
       </w:r>
       <w:r>
         <w:rPr>
@@ -22295,21 +22093,7 @@
         <w:rPr>
           <w:rFonts w:hint="eastAsia"/>
         </w:rPr>
-        <w:t>时间是否相等被洛伦兹变换抹平，那么相对速度的概念呢，是否a相对于b的速度是v，b相对于a的速度也是v，以至于第三</w:t>
-      </w:r>
-      <w:proofErr w:type="gramStart"/>
-      <w:r>
-        <w:rPr>
-          <w:rFonts w:hint="eastAsia"/>
-        </w:rPr>
-        <w:t>方观察</w:t>
-      </w:r>
-      <w:proofErr w:type="gramEnd"/>
-      <w:r>
-        <w:rPr>
-          <w:rFonts w:hint="eastAsia"/>
-        </w:rPr>
-        <w:t>者看到的两者的相对速度还是v呢？考虑倒写形式，</w:t>
+        <w:t>时间是否相等被洛伦兹变换抹平，那么相对速度的概念呢，是否a相对于b的速度是v，b相对于a的速度也是v，以至于第三方观察者看到的两者的相对速度还是v呢？考虑倒写形式，</w:t>
       </w:r>
     </w:p>
     <w:p>
@@ -22578,75 +22362,19 @@
         <w:rPr>
           <w:rFonts w:hint="eastAsia"/>
         </w:rPr>
-        <w:t>只要三者之间的长度单位都是一样的，那么上述判断就是正确的。但是既然时间单位不一样，长度单位也就难说是一样的，因为长度和时间有着内在的联系，正如</w:t>
-      </w:r>
-      <w:proofErr w:type="gramStart"/>
-      <w:r>
-        <w:rPr>
-          <w:rFonts w:hint="eastAsia"/>
-        </w:rPr>
-        <w:t>尺缩钟慢总是</w:t>
-      </w:r>
-      <w:proofErr w:type="gramEnd"/>
-      <w:r>
-        <w:rPr>
-          <w:rFonts w:hint="eastAsia"/>
-        </w:rPr>
-        <w:t>同时成立的。所以说，第三</w:t>
-      </w:r>
-      <w:proofErr w:type="gramStart"/>
-      <w:r>
-        <w:rPr>
-          <w:rFonts w:hint="eastAsia"/>
-        </w:rPr>
-        <w:t>方观察</w:t>
-      </w:r>
-      <w:proofErr w:type="gramEnd"/>
-      <w:r>
-        <w:rPr>
-          <w:rFonts w:hint="eastAsia"/>
-        </w:rPr>
-        <w:t>者认为两个惯性系的相对速度为v，不一定就是a或者b对于对方的看法。</w:t>
-      </w:r>
-      <w:r>
-        <w:rPr>
-          <w:rFonts w:hint="eastAsia"/>
-        </w:rPr>
-        <w:t>这个看法很可能就是第三</w:t>
-      </w:r>
-      <w:proofErr w:type="gramStart"/>
-      <w:r>
-        <w:rPr>
-          <w:rFonts w:hint="eastAsia"/>
-        </w:rPr>
-        <w:t>方观察</w:t>
-      </w:r>
-      <w:proofErr w:type="gramEnd"/>
-      <w:r>
-        <w:rPr>
-          <w:rFonts w:hint="eastAsia"/>
-        </w:rPr>
-        <w:t>者自己的主观的看法。</w:t>
-      </w:r>
-      <w:r>
-        <w:rPr>
-          <w:rFonts w:hint="eastAsia"/>
-        </w:rPr>
-        <w:t>由此可以推知，所谓相对速度a相对于b的相对速度为v，就是b相对于a的相对速度为v，以及第三</w:t>
-      </w:r>
-      <w:proofErr w:type="gramStart"/>
-      <w:r>
-        <w:rPr>
-          <w:rFonts w:hint="eastAsia"/>
-        </w:rPr>
-        <w:t>方观察</w:t>
-      </w:r>
-      <w:proofErr w:type="gramEnd"/>
-      <w:r>
-        <w:rPr>
-          <w:rFonts w:hint="eastAsia"/>
-        </w:rPr>
-        <w:t>者认为的相对速度为v，恐怕都是</w:t>
+        <w:t>只要三者之间的长度单位都是一样的，那么上述判断就是正确的。但是既然时间单位不一样，长度单位也就难说是一样的，因为长度和时间有着内在的联系，正如尺缩钟慢总是同时成立的。所以说，第三方观察者认为两个惯性系的相对速度为v，不一定就是a或者b对于对方的看法。</w:t>
+      </w:r>
+      <w:r>
+        <w:rPr>
+          <w:rFonts w:hint="eastAsia"/>
+        </w:rPr>
+        <w:t>这个看法很可能就是第三方观察者自己的主观的看法。</w:t>
+      </w:r>
+      <w:r>
+        <w:rPr>
+          <w:rFonts w:hint="eastAsia"/>
+        </w:rPr>
+        <w:t>由此可以推知，所谓相对速度a相对于b的相对速度为v，就是b相对于a的相对速度为v，以及第三方观察者认为的相对速度为v，恐怕都是</w:t>
       </w:r>
       <w:r>
         <w:rPr>
@@ -22780,21 +22508,7 @@
         <w:rPr>
           <w:rFonts w:hint="eastAsia"/>
         </w:rPr>
-        <w:t>而这就是火车实验里面角A极其接近0度的情况，甚至是就是0度的情况（3.3纳秒）。显然，它还得回到原处。这是用尺</w:t>
-      </w:r>
-      <w:proofErr w:type="gramStart"/>
-      <w:r>
-        <w:rPr>
-          <w:rFonts w:hint="eastAsia"/>
-        </w:rPr>
-        <w:t>缩</w:t>
-      </w:r>
-      <w:proofErr w:type="gramEnd"/>
-      <w:r>
-        <w:rPr>
-          <w:rFonts w:hint="eastAsia"/>
-        </w:rPr>
-        <w:t>效应解释的，也就是说并不是大船对光子或者光波没有影响，两者速度不能叠加，而是本来就叠加了</w:t>
+        <w:t>而这就是火车实验里面角A极其接近0度的情况，甚至是就是0度的情况（3.3纳秒）。显然，它还得回到原处。这是用尺缩效应解释的，也就是说并不是大船对光子或者光波没有影响，两者速度不能叠加，而是本来就叠加了</w:t>
       </w:r>
       <w:r>
         <w:rPr>
@@ -23257,14 +22971,12 @@
           </m:sub>
         </m:sSub>
       </m:oMath>
-      <w:proofErr w:type="gramStart"/>
       <w:r>
         <w:rPr>
           <w:rFonts w:hint="eastAsia"/>
         </w:rPr>
         <w:t>就是主量</w:t>
       </w:r>
-      <w:proofErr w:type="gramEnd"/>
       <m:oMath>
         <m:sSub>
           <m:sSubPr>
@@ -23330,21 +23042,7 @@
         <w:rPr>
           <w:rFonts w:hint="eastAsia"/>
         </w:rPr>
-        <w:t>虽然光子具有波动性，但是它不是基于一个外在的水面来传递波动性，它是基于它自己的，波动性是它自己的体现。而它的粒子性，就是那个使得它的速度可以和其它惯性系相加的速度，则以一个小的</w:t>
-      </w:r>
-      <w:proofErr w:type="gramStart"/>
-      <w:r>
-        <w:rPr>
-          <w:rFonts w:hint="eastAsia"/>
-        </w:rPr>
-        <w:t>基于主量的</w:t>
-      </w:r>
-      <w:proofErr w:type="gramEnd"/>
-      <w:r>
-        <w:rPr>
-          <w:rFonts w:hint="eastAsia"/>
-        </w:rPr>
-        <w:t>偏移量存在。由此来说，波粒二象性就不再矛盾了。</w:t>
+        <w:t>虽然光子具有波动性，但是它不是基于一个外在的水面来传递波动性，它是基于它自己的，波动性是它自己的体现。而它的粒子性，就是那个使得它的速度可以和其它惯性系相加的速度，则以一个小的基于主量的偏移量存在。由此来说，波粒二象性就不再矛盾了。</w:t>
       </w:r>
     </w:p>
     <w:p>
@@ -23361,21 +23059,7 @@
         <w:rPr>
           <w:rFonts w:hint="eastAsia"/>
         </w:rPr>
-        <w:t>从对泽塔函数的分析可以知道那些自然数为底的项就像是一圈一圈的波纹，而那些倒数为底的项，则是内圈中一层一层的累积；</w:t>
-      </w:r>
-      <w:proofErr w:type="gramStart"/>
-      <w:r>
-        <w:rPr>
-          <w:rFonts w:hint="eastAsia"/>
-        </w:rPr>
-        <w:t>若圈和</w:t>
-      </w:r>
-      <w:proofErr w:type="gramEnd"/>
-      <w:r>
-        <w:rPr>
-          <w:rFonts w:hint="eastAsia"/>
-        </w:rPr>
-        <w:t>圈没有依存关系，都只是某个基础频率的倍频，那么它就是物理意义上的光子。那些圈就是它的波，那个基频，就是它所是的，那些倍频就是它的质量，那些圈的扩展就是它和</w:t>
+        <w:t>从对泽塔函数的分析可以知道那些自然数为底的项就像是一圈一圈的波纹，而那些倒数为底的项，则是内圈中一层一层的累积；若圈和圈没有依存关系，都只是某个基础频率的倍频，那么它就是物理意义上的光子。那些圈就是它的波，那个基频，就是它所是的，那些倍频就是它的质量，那些圈的扩展就是它和</w:t>
       </w:r>
       <w:r>
         <w:rPr>
@@ -30624,21 +30308,7 @@
         <w:rPr>
           <w:rFonts w:hint="eastAsia"/>
         </w:rPr>
-        <w:t>地球表面上某一点所受的引力，其重力加速度方向指向地轴，那么在本地，也可以认为是惯性系的平动，我们现在用速度反</w:t>
-      </w:r>
-      <w:proofErr w:type="gramStart"/>
-      <w:r>
-        <w:rPr>
-          <w:rFonts w:hint="eastAsia"/>
-        </w:rPr>
-        <w:t>写直接</w:t>
-      </w:r>
-      <w:proofErr w:type="gramEnd"/>
-      <w:r>
-        <w:rPr>
-          <w:rFonts w:hint="eastAsia"/>
-        </w:rPr>
-        <w:t>替换速度</w:t>
+        <w:t>地球表面上某一点所受的引力，其重力加速度方向指向地轴，那么在本地，也可以认为是惯性系的平动，我们现在用速度反写直接替换速度</w:t>
       </w:r>
       <m:oMath>
         <m:r>
@@ -34238,21 +33908,7 @@
         <w:rPr>
           <w:rFonts w:hint="eastAsia"/>
         </w:rPr>
-        <w:t>所以才是引力场。而如果它是正的，可能就是</w:t>
-      </w:r>
-      <w:proofErr w:type="gramStart"/>
-      <w:r>
-        <w:rPr>
-          <w:rFonts w:hint="eastAsia"/>
-        </w:rPr>
-        <w:t>斥力场</w:t>
-      </w:r>
-      <w:proofErr w:type="gramEnd"/>
-      <w:r>
-        <w:rPr>
-          <w:rFonts w:hint="eastAsia"/>
-        </w:rPr>
-        <w:t>了。根据，</w:t>
+        <w:t>所以才是引力场。而如果它是正的，可能就是斥力场了。根据，</w:t>
       </w:r>
     </w:p>
     <w:p>
@@ -36591,19 +36247,11 @@
           </m:sup>
         </m:sSup>
       </m:oMath>
-      <w:proofErr w:type="gramStart"/>
-      <w:r>
-        <w:rPr>
-          <w:rFonts w:hint="eastAsia"/>
-        </w:rPr>
-        <w:t>个</w:t>
-      </w:r>
-      <w:proofErr w:type="gramEnd"/>
-      <w:r>
-        <w:rPr>
-          <w:rFonts w:hint="eastAsia"/>
-        </w:rPr>
-        <w:t>它构成了</w:t>
+      <w:r>
+        <w:rPr>
+          <w:rFonts w:hint="eastAsia"/>
+        </w:rPr>
+        <w:t>个它构成了</w:t>
       </w:r>
       <w:r>
         <w:rPr>
@@ -38330,21 +37978,7 @@
         <w:rPr>
           <w:rFonts w:ascii="Times New Roman" w:hAnsi="Times New Roman" w:cs="Times New Roman" w:hint="eastAsia"/>
         </w:rPr>
-        <w:t>我们将这个数量也理解为一种</w:t>
-      </w:r>
-      <w:proofErr w:type="gramStart"/>
-      <w:r>
-        <w:rPr>
-          <w:rFonts w:ascii="Times New Roman" w:hAnsi="Times New Roman" w:cs="Times New Roman" w:hint="eastAsia"/>
-        </w:rPr>
-        <w:t>功或者</w:t>
-      </w:r>
-      <w:proofErr w:type="gramEnd"/>
-      <w:r>
-        <w:rPr>
-          <w:rFonts w:ascii="Times New Roman" w:hAnsi="Times New Roman" w:cs="Times New Roman" w:hint="eastAsia"/>
-        </w:rPr>
-        <w:t>能量，</w:t>
+        <w:t>我们将这个数量也理解为一种功或者能量，</w:t>
       </w:r>
     </w:p>
     <w:p>
@@ -40604,21 +40238,7 @@
         <w:rPr>
           <w:rFonts w:hint="eastAsia"/>
         </w:rPr>
-        <w:t>），在微观来说，显然是通过两种气体分子的碰撞（电磁作用）来实现的。既然</w:t>
-      </w:r>
-      <w:proofErr w:type="gramStart"/>
-      <w:r>
-        <w:rPr>
-          <w:rFonts w:hint="eastAsia"/>
-        </w:rPr>
-        <w:t>熵</w:t>
-      </w:r>
-      <w:proofErr w:type="gramEnd"/>
-      <w:r>
-        <w:rPr>
-          <w:rFonts w:hint="eastAsia"/>
-        </w:rPr>
-        <w:t>可以被认为是某个平均值在能量和温度上的体现的比值，我们可以尝试写出，对于1和2的熵变，</w:t>
+        <w:t>），在微观来说，显然是通过两种气体分子的碰撞（电磁作用）来实现的。既然熵可以被认为是某个平均值在能量和温度上的体现的比值，我们可以尝试写出，对于1和2的熵变，</w:t>
       </w:r>
     </w:p>
     <w:p>
@@ -42086,21 +41706,7 @@
         <w:rPr>
           <w:rFonts w:hint="eastAsia"/>
         </w:rPr>
-        <w:t>气体1温度高，会放热，</w:t>
-      </w:r>
-      <w:proofErr w:type="gramStart"/>
-      <w:r>
-        <w:rPr>
-          <w:rFonts w:hint="eastAsia"/>
-        </w:rPr>
-        <w:t>其熵变是</w:t>
-      </w:r>
-      <w:proofErr w:type="gramEnd"/>
-      <w:r>
-        <w:rPr>
-          <w:rFonts w:hint="eastAsia"/>
-        </w:rPr>
-        <w:t>小于0的（因为</w:t>
+        <w:t>气体1温度高，会放热，其熵变是小于0的（因为</w:t>
       </w:r>
       <m:oMath>
         <m:sSub>
@@ -42140,21 +41746,7 @@
         <w:rPr>
           <w:rFonts w:hint="eastAsia"/>
         </w:rPr>
-        <w:t>），而这个热量一定被气体2获取，所以气体2</w:t>
-      </w:r>
-      <w:proofErr w:type="gramStart"/>
-      <w:r>
-        <w:rPr>
-          <w:rFonts w:hint="eastAsia"/>
-        </w:rPr>
-        <w:t>的熵变是</w:t>
-      </w:r>
-      <w:proofErr w:type="gramEnd"/>
-      <w:r>
-        <w:rPr>
-          <w:rFonts w:hint="eastAsia"/>
-        </w:rPr>
-        <w:t>大于0的（</w:t>
+        <w:t>），而这个热量一定被气体2获取，所以气体2的熵变是大于0的（</w:t>
       </w:r>
       <m:oMath>
         <m:sSub>
@@ -43761,21 +43353,7 @@
         <w:rPr>
           <w:rFonts w:hint="eastAsia"/>
         </w:rPr>
-        <w:t>的是SEG（</w:t>
-      </w:r>
-      <w:proofErr w:type="gramStart"/>
-      <w:r>
-        <w:rPr>
-          <w:rFonts w:hint="eastAsia"/>
-        </w:rPr>
-        <w:t>瑟</w:t>
-      </w:r>
-      <w:proofErr w:type="gramEnd"/>
-      <w:r>
-        <w:rPr>
-          <w:rFonts w:hint="eastAsia"/>
-        </w:rPr>
-        <w:t>尔效应机）以及它的俄罗斯仿制实验，就是基于这个原理实现</w:t>
+        <w:t>的是SEG（瑟尔效应机）以及它的俄罗斯仿制实验，就是基于这个原理实现</w:t>
       </w:r>
       <w:r>
         <w:rPr>
@@ -44237,21 +43815,7 @@
         <w:rPr>
           <w:rFonts w:hint="eastAsia"/>
         </w:rPr>
-        <w:t>或者使其</w:t>
-      </w:r>
-      <w:proofErr w:type="gramStart"/>
-      <w:r>
-        <w:rPr>
-          <w:rFonts w:hint="eastAsia"/>
-        </w:rPr>
-        <w:t>呈交变</w:t>
-      </w:r>
-      <w:proofErr w:type="gramEnd"/>
-      <w:r>
-        <w:rPr>
-          <w:rFonts w:hint="eastAsia"/>
-        </w:rPr>
-        <w:t>状态。</w:t>
+        <w:t>或者使其呈交变状态。</w:t>
       </w:r>
     </w:p>
     <w:p>
@@ -44344,41 +43908,13 @@
         <w:rPr>
           <w:rFonts w:hint="eastAsia"/>
         </w:rPr>
-        <w:t>两个明确的部分，也必定存在每一个气体分子的不同方向不同大小的运动速度。速度的大小可以由共振来提取或者同步，方向则必须依赖空间的</w:t>
-      </w:r>
-      <w:proofErr w:type="gramStart"/>
-      <w:r>
-        <w:rPr>
-          <w:rFonts w:hint="eastAsia"/>
-        </w:rPr>
-        <w:t>座标</w:t>
-      </w:r>
-      <w:proofErr w:type="gramEnd"/>
-      <w:r>
-        <w:rPr>
-          <w:rFonts w:hint="eastAsia"/>
-        </w:rPr>
-        <w:t>架，也就是电磁的夹角。事实上若要分子速度混杂而导致的熵降低，也就是实现熵减，那么唯一可行的办法就是精确同步。</w:t>
-      </w:r>
-      <w:r>
-        <w:rPr>
-          <w:rFonts w:hint="eastAsia"/>
-        </w:rPr>
-        <w:t>因为方向其实也是数量，不同的微小的数量改变就决定了速度的方向，所以更高精度的同步不仅可以同步速度的大小，还可以同步速度的方向。所以</w:t>
-      </w:r>
-      <w:proofErr w:type="gramStart"/>
-      <w:r>
-        <w:rPr>
-          <w:rFonts w:hint="eastAsia"/>
-        </w:rPr>
-        <w:t>实现熵减的</w:t>
-      </w:r>
-      <w:proofErr w:type="gramEnd"/>
-      <w:r>
-        <w:rPr>
-          <w:rFonts w:hint="eastAsia"/>
-        </w:rPr>
-        <w:t>唯一方法就是磁导率和介电常数的共振同步，只是若要同步方向，则精度需要更高而已。无论是用高精度的共振法向系统输入能量还是从系统提取能量，都可以实现熵减</w:t>
+        <w:t>两个明确的部分，也必定存在每一个气体分子的不同方向不同大小的运动速度。速度的大小可以由共振来提取或者同步，方向则必须依赖空间的座标架，也就是电磁的夹角。事实上若要分子速度混杂而导致的熵降低，也就是实现熵减，那么唯一可行的办法就是精确同步。</w:t>
+      </w:r>
+      <w:r>
+        <w:rPr>
+          <w:rFonts w:hint="eastAsia"/>
+        </w:rPr>
+        <w:t>因为方向其实也是数量，不同的微小的数量改变就决定了速度的方向，所以更高精度的同步不仅可以同步速度的大小，还可以同步速度的方向。所以实现熵减的唯一方法就是磁导率和介电常数的共振同步，只是若要同步方向，则精度需要更高而已。无论是用高精度的共振法向系统输入能量还是从系统提取能量，都可以实现熵减</w:t>
       </w:r>
       <w:r>
         <w:rPr>
@@ -48967,7 +48503,19 @@
         <w:rPr>
           <w:rFonts w:hint="eastAsia"/>
         </w:rPr>
-        <w:t>。因为1秒对应于299792458米，也就是一个标准时间对应于标准长度的299792458倍，那么一个标注长度就对应于一个标准时间的1/</w:t>
+        <w:t>。因为1秒对应于299792458米，也就是一个标准时间对应于标准长度的299792458倍，那么一个</w:t>
+      </w:r>
+      <w:r>
+        <w:rPr>
+          <w:rFonts w:hint="eastAsia"/>
+        </w:rPr>
+        <w:t>标准</w:t>
+      </w:r>
+      <w:r>
+        <w:rPr>
+          <w:rFonts w:hint="eastAsia"/>
+        </w:rPr>
+        <w:t>长度就对应于一个标准时间的1/</w:t>
       </w:r>
       <w:r>
         <w:rPr>
@@ -49164,6 +48712,7096 @@
         </w:rPr>
         <w:t>而这个标准时间就是磁性振动的周期。</w:t>
       </w:r>
+    </w:p>
+    <w:p/>
+    <w:p>
+      <w:pPr>
+        <w:rPr>
+          <w:iCs/>
+        </w:rPr>
+      </w:pPr>
+      <w:r>
+        <w:rPr>
+          <w:rFonts w:hint="eastAsia"/>
+        </w:rPr>
+        <w:t>回到电磁学，先前讨论过单位制，我们最终选择了电量Q的单位为</w:t>
+      </w:r>
+      <m:oMath>
+        <m:sSup>
+          <m:sSupPr>
+            <m:ctrlPr>
+              <w:rPr>
+                <w:rFonts w:ascii="Cambria Math" w:hAnsi="Cambria Math" w:cs="Cambria Math"/>
+                <w:i/>
+                <w:iCs/>
+              </w:rPr>
+            </m:ctrlPr>
+          </m:sSupPr>
+          <m:e>
+            <m:r>
+              <w:rPr>
+                <w:rFonts w:ascii="Cambria Math" w:hAnsi="Cambria Math" w:cs="Cambria Math"/>
+              </w:rPr>
+              <m:t>T</m:t>
+            </m:r>
+          </m:e>
+          <m:sup>
+            <m:r>
+              <w:rPr>
+                <w:rFonts w:ascii="Cambria Math" w:hAnsi="Cambria Math" w:cs="Cambria Math"/>
+              </w:rPr>
+              <m:t>2</m:t>
+            </m:r>
+          </m:sup>
+        </m:sSup>
+      </m:oMath>
+      <w:r>
+        <w:rPr>
+          <w:rFonts w:hint="eastAsia"/>
+          <w:iCs/>
+        </w:rPr>
+        <w:t>，也就是</w:t>
+      </w:r>
+    </w:p>
+    <w:p>
+      <w:pPr>
+        <w:rPr>
+          <w:iCs/>
+        </w:rPr>
+      </w:pPr>
+      <m:oMathPara>
+        <m:oMath>
+          <m:r>
+            <w:rPr>
+              <w:rFonts w:ascii="Cambria Math" w:hAnsi="Cambria Math" w:cs="Cambria Math" w:hint="eastAsia"/>
+            </w:rPr>
+            <m:t>e</m:t>
+          </m:r>
+          <m:r>
+            <w:rPr>
+              <w:rFonts w:ascii="Cambria Math" w:hAnsi="Cambria Math" w:cs="Cambria Math"/>
+            </w:rPr>
+            <m:t>=</m:t>
+          </m:r>
+          <m:sSup>
+            <m:sSupPr>
+              <m:ctrlPr>
+                <w:rPr>
+                  <w:rFonts w:ascii="Cambria Math" w:hAnsi="Cambria Math" w:cs="Cambria Math"/>
+                  <w:i/>
+                  <w:iCs/>
+                </w:rPr>
+              </m:ctrlPr>
+            </m:sSupPr>
+            <m:e>
+              <m:r>
+                <w:rPr>
+                  <w:rFonts w:ascii="Cambria Math" w:hAnsi="Cambria Math" w:cs="Cambria Math"/>
+                </w:rPr>
+                <m:t>T</m:t>
+              </m:r>
+            </m:e>
+            <m:sup>
+              <m:r>
+                <w:rPr>
+                  <w:rFonts w:ascii="Cambria Math" w:hAnsi="Cambria Math" w:cs="Cambria Math"/>
+                </w:rPr>
+                <m:t>2</m:t>
+              </m:r>
+            </m:sup>
+          </m:sSup>
+        </m:oMath>
+      </m:oMathPara>
+    </w:p>
+    <w:p>
+      <w:pPr>
+        <w:rPr>
+          <w:iCs/>
+        </w:rPr>
+      </w:pPr>
+      <w:r>
+        <w:rPr>
+          <w:rFonts w:hint="eastAsia"/>
+          <w:iCs/>
+        </w:rPr>
+        <w:t>由此导出，</w:t>
+      </w:r>
+    </w:p>
+    <w:p>
+      <w:pPr>
+        <w:rPr>
+          <w:iCs/>
+        </w:rPr>
+      </w:pPr>
+      <m:oMathPara>
+        <m:oMath>
+          <m:r>
+            <w:rPr>
+              <w:rFonts w:ascii="Cambria Math" w:hAnsi="Cambria Math" w:cs="Cambria Math" w:hint="eastAsia"/>
+            </w:rPr>
+            <w:lastRenderedPageBreak/>
+            <m:t>I</m:t>
+          </m:r>
+          <m:r>
+            <w:rPr>
+              <w:rFonts w:ascii="Cambria Math" w:hAnsi="Cambria Math" w:cs="Cambria Math"/>
+            </w:rPr>
+            <m:t>=</m:t>
+          </m:r>
+          <m:f>
+            <m:fPr>
+              <m:ctrlPr>
+                <w:rPr>
+                  <w:rFonts w:ascii="Cambria Math" w:hAnsi="Cambria Math" w:cs="Cambria Math"/>
+                  <w:i/>
+                  <w:iCs/>
+                </w:rPr>
+              </m:ctrlPr>
+            </m:fPr>
+            <m:num>
+              <m:r>
+                <w:rPr>
+                  <w:rFonts w:ascii="Cambria Math" w:hAnsi="Cambria Math" w:cs="Cambria Math"/>
+                </w:rPr>
+                <m:t>Q</m:t>
+              </m:r>
+            </m:num>
+            <m:den>
+              <m:r>
+                <w:rPr>
+                  <w:rFonts w:ascii="Cambria Math" w:hAnsi="Cambria Math" w:cs="Cambria Math"/>
+                </w:rPr>
+                <m:t>T</m:t>
+              </m:r>
+            </m:den>
+          </m:f>
+          <m:r>
+            <w:rPr>
+              <w:rFonts w:ascii="Cambria Math" w:hAnsi="Cambria Math" w:cs="Cambria Math"/>
+            </w:rPr>
+            <m:t>=</m:t>
+          </m:r>
+          <m:f>
+            <m:fPr>
+              <m:ctrlPr>
+                <w:rPr>
+                  <w:rFonts w:ascii="Cambria Math" w:hAnsi="Cambria Math" w:cs="Cambria Math"/>
+                  <w:i/>
+                  <w:iCs/>
+                </w:rPr>
+              </m:ctrlPr>
+            </m:fPr>
+            <m:num>
+              <m:sSup>
+                <m:sSupPr>
+                  <m:ctrlPr>
+                    <w:rPr>
+                      <w:rFonts w:ascii="Cambria Math" w:hAnsi="Cambria Math" w:cs="Cambria Math"/>
+                      <w:i/>
+                      <w:iCs/>
+                    </w:rPr>
+                  </m:ctrlPr>
+                </m:sSupPr>
+                <m:e>
+                  <m:r>
+                    <w:rPr>
+                      <w:rFonts w:ascii="Cambria Math" w:hAnsi="Cambria Math" w:cs="Cambria Math"/>
+                    </w:rPr>
+                    <m:t>T</m:t>
+                  </m:r>
+                </m:e>
+                <m:sup>
+                  <m:r>
+                    <w:rPr>
+                      <w:rFonts w:ascii="Cambria Math" w:hAnsi="Cambria Math" w:cs="Cambria Math"/>
+                    </w:rPr>
+                    <m:t>2</m:t>
+                  </m:r>
+                </m:sup>
+              </m:sSup>
+            </m:num>
+            <m:den>
+              <m:r>
+                <w:rPr>
+                  <w:rFonts w:ascii="Cambria Math" w:hAnsi="Cambria Math" w:cs="Cambria Math"/>
+                </w:rPr>
+                <m:t>T</m:t>
+              </m:r>
+            </m:den>
+          </m:f>
+          <m:r>
+            <w:rPr>
+              <w:rFonts w:ascii="Cambria Math" w:hAnsi="Cambria Math" w:cs="Cambria Math"/>
+            </w:rPr>
+            <m:t>=T</m:t>
+          </m:r>
+        </m:oMath>
+      </m:oMathPara>
+    </w:p>
+    <w:p>
+      <w:r>
+        <w:rPr>
+          <w:rFonts w:hint="eastAsia"/>
+        </w:rPr>
+        <w:t>又知道电阻R为纯数，所以根据欧姆定律，</w:t>
+      </w:r>
+    </w:p>
+    <w:p>
+      <w:pPr>
+        <w:rPr>
+          <w:iCs/>
+        </w:rPr>
+      </w:pPr>
+      <m:oMathPara>
+        <m:oMath>
+          <m:r>
+            <w:rPr>
+              <w:rFonts w:ascii="Cambria Math" w:hAnsi="Cambria Math" w:cs="Cambria Math" w:hint="eastAsia"/>
+            </w:rPr>
+            <m:t>R</m:t>
+          </m:r>
+          <m:r>
+            <w:rPr>
+              <w:rFonts w:ascii="Cambria Math" w:hAnsi="Cambria Math" w:cs="Cambria Math"/>
+            </w:rPr>
+            <m:t>=</m:t>
+          </m:r>
+          <m:f>
+            <m:fPr>
+              <m:ctrlPr>
+                <w:rPr>
+                  <w:rFonts w:ascii="Cambria Math" w:hAnsi="Cambria Math" w:cs="Cambria Math"/>
+                  <w:i/>
+                  <w:iCs/>
+                </w:rPr>
+              </m:ctrlPr>
+            </m:fPr>
+            <m:num>
+              <m:r>
+                <w:rPr>
+                  <w:rFonts w:ascii="Cambria Math" w:hAnsi="Cambria Math" w:cs="Cambria Math"/>
+                </w:rPr>
+                <m:t>U</m:t>
+              </m:r>
+            </m:num>
+            <m:den>
+              <m:r>
+                <w:rPr>
+                  <w:rFonts w:ascii="Cambria Math" w:hAnsi="Cambria Math" w:cs="Cambria Math"/>
+                </w:rPr>
+                <m:t>I</m:t>
+              </m:r>
+            </m:den>
+          </m:f>
+          <m:r>
+            <w:rPr>
+              <w:rFonts w:ascii="Cambria Math" w:hAnsi="Cambria Math" w:cs="Cambria Math"/>
+            </w:rPr>
+            <m:t>=</m:t>
+          </m:r>
+          <m:f>
+            <m:fPr>
+              <m:ctrlPr>
+                <w:rPr>
+                  <w:rFonts w:ascii="Cambria Math" w:hAnsi="Cambria Math" w:cs="Cambria Math"/>
+                  <w:i/>
+                  <w:iCs/>
+                </w:rPr>
+              </m:ctrlPr>
+            </m:fPr>
+            <m:num>
+              <m:r>
+                <w:rPr>
+                  <w:rFonts w:ascii="Cambria Math" w:hAnsi="Cambria Math" w:cs="Cambria Math"/>
+                </w:rPr>
+                <m:t>U</m:t>
+              </m:r>
+            </m:num>
+            <m:den>
+              <m:r>
+                <w:rPr>
+                  <w:rFonts w:ascii="Cambria Math" w:hAnsi="Cambria Math" w:cs="Cambria Math"/>
+                </w:rPr>
+                <m:t>T</m:t>
+              </m:r>
+            </m:den>
+          </m:f>
+        </m:oMath>
+      </m:oMathPara>
+    </w:p>
+    <w:p>
+      <w:pPr>
+        <w:rPr>
+          <w:iCs/>
+        </w:rPr>
+      </w:pPr>
+      <m:oMathPara>
+        <m:oMath>
+          <m:r>
+            <w:rPr>
+              <w:rFonts w:ascii="Cambria Math" w:hAnsi="Cambria Math" w:cs="Cambria Math"/>
+            </w:rPr>
+            <m:t>U</m:t>
+          </m:r>
+          <m:r>
+            <w:rPr>
+              <w:rFonts w:ascii="Cambria Math" w:hAnsi="Cambria Math" w:cs="Cambria Math"/>
+            </w:rPr>
+            <m:t>=RT=1T=T</m:t>
+          </m:r>
+        </m:oMath>
+      </m:oMathPara>
+    </w:p>
+    <w:p>
+      <w:r>
+        <w:rPr>
+          <w:rFonts w:hint="eastAsia"/>
+        </w:rPr>
+        <w:t>所以电压的单位也是时间单位T。这就出了问题，我们如何识别哪个是电压U哪个是电流I？</w:t>
+      </w:r>
+    </w:p>
+    <w:p>
+      <w:pPr>
+        <w:rPr>
+          <w:iCs/>
+        </w:rPr>
+      </w:pPr>
+      <w:r>
+        <w:rPr>
+          <w:rFonts w:hint="eastAsia"/>
+        </w:rPr>
+        <w:t>Q获得</w:t>
+      </w:r>
+      <m:oMath>
+        <m:sSup>
+          <m:sSupPr>
+            <m:ctrlPr>
+              <w:rPr>
+                <w:rFonts w:ascii="Cambria Math" w:hAnsi="Cambria Math" w:cs="Cambria Math"/>
+                <w:i/>
+                <w:iCs/>
+              </w:rPr>
+            </m:ctrlPr>
+          </m:sSupPr>
+          <m:e>
+            <m:r>
+              <w:rPr>
+                <w:rFonts w:ascii="Cambria Math" w:hAnsi="Cambria Math" w:cs="Cambria Math"/>
+              </w:rPr>
+              <m:t>T</m:t>
+            </m:r>
+          </m:e>
+          <m:sup>
+            <m:r>
+              <w:rPr>
+                <w:rFonts w:ascii="Cambria Math" w:hAnsi="Cambria Math" w:cs="Cambria Math"/>
+              </w:rPr>
+              <m:t>2</m:t>
+            </m:r>
+          </m:sup>
+        </m:sSup>
+      </m:oMath>
+      <w:r>
+        <w:rPr>
+          <w:rFonts w:hint="eastAsia"/>
+          <w:iCs/>
+        </w:rPr>
+        <w:t>单位可以认为是</w:t>
+      </w:r>
+    </w:p>
+    <w:p>
+      <w:pPr>
+        <w:rPr>
+          <w:iCs/>
+        </w:rPr>
+      </w:pPr>
+      <m:oMathPara>
+        <m:oMath>
+          <m:f>
+            <m:fPr>
+              <m:ctrlPr>
+                <w:rPr>
+                  <w:rFonts w:ascii="Cambria Math" w:hAnsi="Cambria Math" w:cs="Cambria Math"/>
+                  <w:i/>
+                  <w:iCs/>
+                </w:rPr>
+              </m:ctrlPr>
+            </m:fPr>
+            <m:num>
+              <m:r>
+                <w:rPr>
+                  <w:rFonts w:ascii="Cambria Math" w:hAnsi="Cambria Math" w:cs="Cambria Math"/>
+                </w:rPr>
+                <m:t>1</m:t>
+              </m:r>
+            </m:num>
+            <m:den>
+              <m:r>
+                <w:rPr>
+                  <w:rFonts w:ascii="Cambria Math" w:hAnsi="Cambria Math" w:cs="Cambria Math"/>
+                </w:rPr>
+                <m:t>Q</m:t>
+              </m:r>
+            </m:den>
+          </m:f>
+          <m:r>
+            <w:rPr>
+              <w:rFonts w:ascii="Cambria Math" w:hAnsi="Cambria Math" w:cs="Cambria Math"/>
+            </w:rPr>
+            <m:t>=</m:t>
+          </m:r>
+          <m:f>
+            <m:fPr>
+              <m:ctrlPr>
+                <w:rPr>
+                  <w:rFonts w:ascii="Cambria Math" w:hAnsi="Cambria Math" w:cs="Cambria Math"/>
+                  <w:i/>
+                  <w:iCs/>
+                </w:rPr>
+              </m:ctrlPr>
+            </m:fPr>
+            <m:num>
+              <m:sSub>
+                <m:sSubPr>
+                  <m:ctrlPr>
+                    <w:rPr>
+                      <w:rFonts w:ascii="Cambria Math" w:hAnsi="Cambria Math" w:cs="Cambria Math"/>
+                      <w:i/>
+                      <w:iCs/>
+                    </w:rPr>
+                  </m:ctrlPr>
+                </m:sSubPr>
+                <m:e>
+                  <m:r>
+                    <w:rPr>
+                      <w:rFonts w:ascii="Cambria Math" w:hAnsi="Cambria Math" w:cs="Cambria Math"/>
+                    </w:rPr>
+                    <m:t>f</m:t>
+                  </m:r>
+                </m:e>
+                <m:sub>
+                  <m:r>
+                    <w:rPr>
+                      <w:rFonts w:ascii="Cambria Math" w:hAnsi="Cambria Math" w:cs="Cambria Math"/>
+                    </w:rPr>
+                    <m:t>2</m:t>
+                  </m:r>
+                </m:sub>
+              </m:sSub>
+              <m:r>
+                <w:rPr>
+                  <w:rFonts w:ascii="Cambria Math" w:hAnsi="Cambria Math" w:cs="Cambria Math"/>
+                </w:rPr>
+                <m:t>-</m:t>
+              </m:r>
+              <m:sSub>
+                <m:sSubPr>
+                  <m:ctrlPr>
+                    <w:rPr>
+                      <w:rFonts w:ascii="Cambria Math" w:hAnsi="Cambria Math" w:cs="Cambria Math"/>
+                      <w:i/>
+                      <w:iCs/>
+                    </w:rPr>
+                  </m:ctrlPr>
+                </m:sSubPr>
+                <m:e>
+                  <m:r>
+                    <w:rPr>
+                      <w:rFonts w:ascii="Cambria Math" w:hAnsi="Cambria Math" w:cs="Cambria Math"/>
+                    </w:rPr>
+                    <m:t>f</m:t>
+                  </m:r>
+                </m:e>
+                <m:sub>
+                  <m:r>
+                    <w:rPr>
+                      <w:rFonts w:ascii="Cambria Math" w:hAnsi="Cambria Math" w:cs="Cambria Math"/>
+                    </w:rPr>
+                    <m:t>1</m:t>
+                  </m:r>
+                </m:sub>
+              </m:sSub>
+            </m:num>
+            <m:den>
+              <m:r>
+                <w:rPr>
+                  <w:rFonts w:ascii="Cambria Math" w:hAnsi="Cambria Math" w:cs="Cambria Math"/>
+                </w:rPr>
+                <m:t>T</m:t>
+              </m:r>
+            </m:den>
+          </m:f>
+          <m:r>
+            <w:rPr>
+              <w:rFonts w:ascii="Cambria Math" w:hAnsi="Cambria Math" w:cs="Cambria Math"/>
+            </w:rPr>
+            <m:t>=</m:t>
+          </m:r>
+          <m:f>
+            <m:fPr>
+              <m:ctrlPr>
+                <w:rPr>
+                  <w:rFonts w:ascii="Cambria Math" w:hAnsi="Cambria Math" w:cs="Cambria Math"/>
+                  <w:i/>
+                  <w:iCs/>
+                </w:rPr>
+              </m:ctrlPr>
+            </m:fPr>
+            <m:num>
+              <m:r>
+                <w:rPr>
+                  <w:rFonts w:ascii="Cambria Math" w:hAnsi="Cambria Math" w:cs="Cambria Math"/>
+                </w:rPr>
+                <m:t>∆</m:t>
+              </m:r>
+              <m:r>
+                <w:rPr>
+                  <w:rFonts w:ascii="Cambria Math" w:hAnsi="Cambria Math" w:cs="Cambria Math"/>
+                </w:rPr>
+                <m:t>f</m:t>
+              </m:r>
+            </m:num>
+            <m:den>
+              <m:r>
+                <w:rPr>
+                  <w:rFonts w:ascii="Cambria Math" w:hAnsi="Cambria Math" w:cs="Cambria Math"/>
+                </w:rPr>
+                <m:t>T</m:t>
+              </m:r>
+            </m:den>
+          </m:f>
+          <m:r>
+            <w:rPr>
+              <w:rFonts w:ascii="Cambria Math" w:hAnsi="Cambria Math" w:cs="Cambria Math"/>
+            </w:rPr>
+            <m:t>=</m:t>
+          </m:r>
+          <m:f>
+            <m:fPr>
+              <m:ctrlPr>
+                <w:rPr>
+                  <w:rFonts w:ascii="Cambria Math" w:hAnsi="Cambria Math" w:cs="Cambria Math"/>
+                  <w:i/>
+                  <w:iCs/>
+                </w:rPr>
+              </m:ctrlPr>
+            </m:fPr>
+            <m:num>
+              <m:f>
+                <m:fPr>
+                  <m:ctrlPr>
+                    <w:rPr>
+                      <w:rFonts w:ascii="Cambria Math" w:hAnsi="Cambria Math" w:cs="Cambria Math"/>
+                      <w:i/>
+                      <w:iCs/>
+                    </w:rPr>
+                  </m:ctrlPr>
+                </m:fPr>
+                <m:num>
+                  <m:r>
+                    <w:rPr>
+                      <w:rFonts w:ascii="Cambria Math" w:hAnsi="Cambria Math" w:cs="Cambria Math"/>
+                    </w:rPr>
+                    <m:t>1</m:t>
+                  </m:r>
+                </m:num>
+                <m:den>
+                  <m:r>
+                    <w:rPr>
+                      <w:rFonts w:ascii="Cambria Math" w:hAnsi="Cambria Math" w:cs="Cambria Math"/>
+                    </w:rPr>
+                    <m:t>T</m:t>
+                  </m:r>
+                </m:den>
+              </m:f>
+            </m:num>
+            <m:den>
+              <m:r>
+                <w:rPr>
+                  <w:rFonts w:ascii="Cambria Math" w:hAnsi="Cambria Math" w:cs="Cambria Math"/>
+                </w:rPr>
+                <m:t>T</m:t>
+              </m:r>
+            </m:den>
+          </m:f>
+          <m:r>
+            <w:rPr>
+              <w:rFonts w:ascii="Cambria Math" w:hAnsi="Cambria Math" w:cs="Cambria Math"/>
+            </w:rPr>
+            <m:t>=</m:t>
+          </m:r>
+          <m:f>
+            <m:fPr>
+              <m:ctrlPr>
+                <w:rPr>
+                  <w:rFonts w:ascii="Cambria Math" w:hAnsi="Cambria Math" w:cs="Cambria Math"/>
+                  <w:i/>
+                  <w:iCs/>
+                </w:rPr>
+              </m:ctrlPr>
+            </m:fPr>
+            <m:num>
+              <m:r>
+                <w:rPr>
+                  <w:rFonts w:ascii="Cambria Math" w:hAnsi="Cambria Math" w:cs="Cambria Math"/>
+                </w:rPr>
+                <m:t>1</m:t>
+              </m:r>
+            </m:num>
+            <m:den>
+              <m:sSup>
+                <m:sSupPr>
+                  <m:ctrlPr>
+                    <w:rPr>
+                      <w:rFonts w:ascii="Cambria Math" w:hAnsi="Cambria Math" w:cs="Cambria Math"/>
+                      <w:i/>
+                      <w:iCs/>
+                    </w:rPr>
+                  </m:ctrlPr>
+                </m:sSupPr>
+                <m:e>
+                  <m:r>
+                    <w:rPr>
+                      <w:rFonts w:ascii="Cambria Math" w:hAnsi="Cambria Math" w:cs="Cambria Math"/>
+                    </w:rPr>
+                    <m:t>T</m:t>
+                  </m:r>
+                </m:e>
+                <m:sup>
+                  <m:r>
+                    <w:rPr>
+                      <w:rFonts w:ascii="Cambria Math" w:hAnsi="Cambria Math" w:cs="Cambria Math"/>
+                    </w:rPr>
+                    <m:t>2</m:t>
+                  </m:r>
+                </m:sup>
+              </m:sSup>
+            </m:den>
+          </m:f>
+        </m:oMath>
+      </m:oMathPara>
+    </w:p>
+    <w:p>
+      <w:r>
+        <w:rPr>
+          <w:rFonts w:hint="eastAsia"/>
+        </w:rPr>
+        <w:t>也就是频率图像中的纵轴的长度比上横轴的长度，颠倒过来就是，</w:t>
+      </w:r>
+    </w:p>
+    <w:p>
+      <w:pPr>
+        <w:rPr>
+          <w:iCs/>
+        </w:rPr>
+      </w:pPr>
+      <m:oMathPara>
+        <m:oMath>
+          <m:r>
+            <w:rPr>
+              <w:rFonts w:ascii="Cambria Math" w:hAnsi="Cambria Math" w:cs="Cambria Math"/>
+            </w:rPr>
+            <m:t>Q</m:t>
+          </m:r>
+          <m:r>
+            <w:rPr>
+              <w:rFonts w:ascii="Cambria Math" w:hAnsi="Cambria Math" w:cs="Cambria Math"/>
+            </w:rPr>
+            <m:t>=</m:t>
+          </m:r>
+          <m:sSup>
+            <m:sSupPr>
+              <m:ctrlPr>
+                <w:rPr>
+                  <w:rFonts w:ascii="Cambria Math" w:hAnsi="Cambria Math" w:cs="Cambria Math"/>
+                  <w:i/>
+                  <w:iCs/>
+                </w:rPr>
+              </m:ctrlPr>
+            </m:sSupPr>
+            <m:e>
+              <m:r>
+                <w:rPr>
+                  <w:rFonts w:ascii="Cambria Math" w:hAnsi="Cambria Math" w:cs="Cambria Math" w:hint="eastAsia"/>
+                </w:rPr>
+                <m:t>T</m:t>
+              </m:r>
+              <m:ctrlPr>
+                <w:rPr>
+                  <w:rFonts w:ascii="Cambria Math" w:hAnsi="Cambria Math" w:cs="Cambria Math" w:hint="eastAsia"/>
+                  <w:i/>
+                  <w:iCs/>
+                </w:rPr>
+              </m:ctrlPr>
+            </m:e>
+            <m:sup>
+              <m:r>
+                <w:rPr>
+                  <w:rFonts w:ascii="Cambria Math" w:hAnsi="Cambria Math" w:cs="Cambria Math"/>
+                </w:rPr>
+                <m:t>2</m:t>
+              </m:r>
+            </m:sup>
+          </m:sSup>
+        </m:oMath>
+      </m:oMathPara>
+    </w:p>
+    <w:p>
+      <w:r>
+        <w:rPr>
+          <w:rFonts w:hint="eastAsia"/>
+        </w:rPr>
+        <w:t>而其中U也是这样，只是纵轴不是频率轴，而是周期轴，所以</w:t>
+      </w:r>
+    </w:p>
+    <w:p>
+      <w:pPr>
+        <w:rPr>
+          <w:iCs/>
+        </w:rPr>
+      </w:pPr>
+      <m:oMathPara>
+        <m:oMath>
+          <m:r>
+            <w:rPr>
+              <w:rFonts w:ascii="Cambria Math" w:hAnsi="Cambria Math" w:cs="Cambria Math" w:hint="eastAsia"/>
+            </w:rPr>
+            <m:t>U</m:t>
+          </m:r>
+          <m:r>
+            <w:rPr>
+              <w:rFonts w:ascii="Cambria Math" w:hAnsi="Cambria Math" w:cs="Cambria Math"/>
+            </w:rPr>
+            <m:t>=</m:t>
+          </m:r>
+          <m:sSub>
+            <m:sSubPr>
+              <m:ctrlPr>
+                <w:rPr>
+                  <w:rFonts w:ascii="Cambria Math" w:hAnsi="Cambria Math" w:cs="Cambria Math"/>
+                  <w:i/>
+                  <w:iCs/>
+                </w:rPr>
+              </m:ctrlPr>
+            </m:sSubPr>
+            <m:e>
+              <m:r>
+                <w:rPr>
+                  <w:rFonts w:ascii="Cambria Math" w:hAnsi="Cambria Math" w:cs="Cambria Math"/>
+                </w:rPr>
+                <m:t>T</m:t>
+              </m:r>
+            </m:e>
+            <m:sub>
+              <m:r>
+                <w:rPr>
+                  <w:rFonts w:ascii="Cambria Math" w:hAnsi="Cambria Math" w:cs="Cambria Math"/>
+                </w:rPr>
+                <m:t>2</m:t>
+              </m:r>
+            </m:sub>
+          </m:sSub>
+          <m:r>
+            <w:rPr>
+              <w:rFonts w:ascii="Cambria Math" w:hAnsi="Cambria Math" w:cs="Cambria Math"/>
+            </w:rPr>
+            <m:t>-</m:t>
+          </m:r>
+          <m:sSub>
+            <m:sSubPr>
+              <m:ctrlPr>
+                <w:rPr>
+                  <w:rFonts w:ascii="Cambria Math" w:hAnsi="Cambria Math" w:cs="Cambria Math"/>
+                  <w:i/>
+                  <w:iCs/>
+                </w:rPr>
+              </m:ctrlPr>
+            </m:sSubPr>
+            <m:e>
+              <m:r>
+                <w:rPr>
+                  <w:rFonts w:ascii="Cambria Math" w:hAnsi="Cambria Math" w:cs="Cambria Math"/>
+                </w:rPr>
+                <m:t>T</m:t>
+              </m:r>
+            </m:e>
+            <m:sub>
+              <m:r>
+                <w:rPr>
+                  <w:rFonts w:ascii="Cambria Math" w:hAnsi="Cambria Math" w:cs="Cambria Math"/>
+                </w:rPr>
+                <m:t>1</m:t>
+              </m:r>
+            </m:sub>
+          </m:sSub>
+        </m:oMath>
+      </m:oMathPara>
+    </w:p>
+    <w:p>
+      <w:r>
+        <w:rPr>
+          <w:rFonts w:hint="eastAsia"/>
+        </w:rPr>
+        <w:t>考虑到电路中的电压是随着电流的流动逐渐降低的，我们就可以画出如下图像，</w:t>
+      </w:r>
+    </w:p>
+    <w:p>
+      <w:pPr>
+        <w:tabs>
+          <w:tab w:val="left" w:pos="1946"/>
+        </w:tabs>
+        <w:rPr>
+          <w:rFonts w:hint="eastAsia"/>
+        </w:rPr>
+      </w:pPr>
+      <w:r>
+        <w:rPr>
+          <w:rFonts w:hint="eastAsia"/>
+          <w:noProof/>
+        </w:rPr>
+        <mc:AlternateContent>
+          <mc:Choice Requires="wps">
+            <w:drawing>
+              <wp:anchor distT="0" distB="0" distL="114300" distR="114300" simplePos="0" relativeHeight="251706368" behindDoc="0" locked="0" layoutInCell="1" allowOverlap="1" wp14:anchorId="7BF7CCAD" wp14:editId="1B884E34">
+                <wp:simplePos x="0" y="0"/>
+                <wp:positionH relativeFrom="column">
+                  <wp:posOffset>1343967</wp:posOffset>
+                </wp:positionH>
+                <wp:positionV relativeFrom="paragraph">
+                  <wp:posOffset>282470</wp:posOffset>
+                </wp:positionV>
+                <wp:extent cx="3245618" cy="990810"/>
+                <wp:effectExtent l="0" t="19050" r="50165" b="19050"/>
+                <wp:wrapNone/>
+                <wp:docPr id="330501210" name="直角三角形 39"/>
+                <wp:cNvGraphicFramePr/>
+                <a:graphic xmlns:a="http://schemas.openxmlformats.org/drawingml/2006/main">
+                  <a:graphicData uri="http://schemas.microsoft.com/office/word/2010/wordprocessingShape">
+                    <wps:wsp>
+                      <wps:cNvSpPr/>
+                      <wps:spPr>
+                        <a:xfrm>
+                          <a:off x="0" y="0"/>
+                          <a:ext cx="3245618" cy="990810"/>
+                        </a:xfrm>
+                        <a:prstGeom prst="rtTriangle">
+                          <a:avLst/>
+                        </a:prstGeom>
+                        <a:noFill/>
+                      </wps:spPr>
+                      <wps:style>
+                        <a:lnRef idx="2">
+                          <a:schemeClr val="accent1">
+                            <a:shade val="15000"/>
+                          </a:schemeClr>
+                        </a:lnRef>
+                        <a:fillRef idx="1">
+                          <a:schemeClr val="accent1"/>
+                        </a:fillRef>
+                        <a:effectRef idx="0">
+                          <a:schemeClr val="accent1"/>
+                        </a:effectRef>
+                        <a:fontRef idx="minor">
+                          <a:schemeClr val="lt1"/>
+                        </a:fontRef>
+                      </wps:style>
+                      <wps:bodyPr rot="0" spcFirstLastPara="0" vertOverflow="overflow" horzOverflow="overflow" vert="horz" wrap="square" lIns="91440" tIns="45720" rIns="91440" bIns="45720" numCol="1" spcCol="0" rtlCol="0" fromWordArt="0" anchor="ctr" anchorCtr="0" forceAA="0" compatLnSpc="1">
+                        <a:prstTxWarp prst="textNoShape">
+                          <a:avLst/>
+                        </a:prstTxWarp>
+                        <a:noAutofit/>
+                      </wps:bodyPr>
+                    </wps:wsp>
+                  </a:graphicData>
+                </a:graphic>
+                <wp14:sizeRelH relativeFrom="margin">
+                  <wp14:pctWidth>0</wp14:pctWidth>
+                </wp14:sizeRelH>
+                <wp14:sizeRelV relativeFrom="margin">
+                  <wp14:pctHeight>0</wp14:pctHeight>
+                </wp14:sizeRelV>
+              </wp:anchor>
+            </w:drawing>
+          </mc:Choice>
+          <mc:Fallback>
+            <w:pict>
+              <v:shapetype w14:anchorId="78266E3A" id="_x0000_t6" coordsize="21600,21600" o:spt="6" path="m,l,21600r21600,xe">
+                <v:stroke joinstyle="miter"/>
+                <v:path gradientshapeok="t" o:connecttype="custom" o:connectlocs="0,0;0,10800;0,21600;10800,21600;21600,21600;10800,10800" textboxrect="1800,12600,12600,19800"/>
+              </v:shapetype>
+              <v:shape id="直角三角形 39" o:spid="_x0000_s1026" type="#_x0000_t6" style="position:absolute;margin-left:105.8pt;margin-top:22.25pt;width:255.55pt;height:78pt;z-index:251706368;visibility:visible;mso-wrap-style:square;mso-width-percent:0;mso-height-percent:0;mso-wrap-distance-left:9pt;mso-wrap-distance-top:0;mso-wrap-distance-right:9pt;mso-wrap-distance-bottom:0;mso-position-horizontal:absolute;mso-position-horizontal-relative:text;mso-position-vertical:absolute;mso-position-vertical-relative:text;mso-width-percent:0;mso-height-percent:0;mso-width-relative:margin;mso-height-relative:margin;v-text-anchor:middle" o:gfxdata="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" filled="f" strokecolor="#030e13 [484]" strokeweight="1.5pt"/>
+            </w:pict>
+          </mc:Fallback>
+        </mc:AlternateContent>
+      </w:r>
+      <w:r>
+        <w:rPr>
+          <w:rFonts w:hint="eastAsia"/>
+        </w:rPr>
+        <w:tab/>
+        <w:t>U</w:t>
+      </w:r>
+    </w:p>
+    <w:p>
+      <w:pPr>
+        <w:rPr>
+          <w:rFonts w:hint="eastAsia"/>
+        </w:rPr>
+      </w:pPr>
+    </w:p>
+    <w:p>
+      <w:pPr>
+        <w:rPr>
+          <w:rFonts w:hint="eastAsia"/>
+        </w:rPr>
+      </w:pPr>
+    </w:p>
+    <w:p>
+      <w:pPr>
+        <w:tabs>
+          <w:tab w:val="left" w:pos="1978"/>
+          <w:tab w:val="left" w:pos="6836"/>
+          <w:tab w:val="left" w:pos="7026"/>
+        </w:tabs>
+        <w:rPr>
+          <w:rFonts w:hint="eastAsia"/>
+        </w:rPr>
+      </w:pPr>
+      <w:r>
+        <w:rPr>
+          <w:rFonts w:hint="eastAsia"/>
+        </w:rPr>
+        <w:tab/>
+      </w:r>
+      <w:r>
+        <w:rPr>
+          <w:rFonts w:hint="eastAsia"/>
+        </w:rPr>
+        <w:tab/>
+        <w:t>0</w:t>
+      </w:r>
+    </w:p>
+    <w:p>
+      <w:pPr>
+        <w:tabs>
+          <w:tab w:val="left" w:pos="2081"/>
+          <w:tab w:val="center" w:pos="4153"/>
+          <w:tab w:val="left" w:pos="7176"/>
+        </w:tabs>
+        <w:rPr>
+          <w:rFonts w:hint="eastAsia"/>
+        </w:rPr>
+      </w:pPr>
+      <w:r>
+        <w:rPr>
+          <w:rFonts w:hint="eastAsia"/>
+          <w:noProof/>
+        </w:rPr>
+        <mc:AlternateContent>
+          <mc:Choice Requires="wps">
+            <w:drawing>
+              <wp:anchor distT="0" distB="0" distL="114300" distR="114300" simplePos="0" relativeHeight="251707392" behindDoc="0" locked="0" layoutInCell="1" allowOverlap="1" wp14:anchorId="371A7D17" wp14:editId="48BDA804">
+                <wp:simplePos x="0" y="0"/>
+                <wp:positionH relativeFrom="column">
+                  <wp:posOffset>2524125</wp:posOffset>
+                </wp:positionH>
+                <wp:positionV relativeFrom="paragraph">
+                  <wp:posOffset>27328</wp:posOffset>
+                </wp:positionV>
+                <wp:extent cx="276225" cy="465"/>
+                <wp:effectExtent l="0" t="76200" r="9525" b="95250"/>
+                <wp:wrapNone/>
+                <wp:docPr id="831252250" name="直接箭头连接符 40"/>
+                <wp:cNvGraphicFramePr/>
+                <a:graphic xmlns:a="http://schemas.openxmlformats.org/drawingml/2006/main">
+                  <a:graphicData uri="http://schemas.microsoft.com/office/word/2010/wordprocessingShape">
+                    <wps:wsp>
+                      <wps:cNvCnPr/>
+                      <wps:spPr>
+                        <a:xfrm>
+                          <a:off x="0" y="0"/>
+                          <a:ext cx="276225" cy="465"/>
+                        </a:xfrm>
+                        <a:prstGeom prst="straightConnector1">
+                          <a:avLst/>
+                        </a:prstGeom>
+                        <a:ln>
+                          <a:tailEnd type="triangle"/>
+                        </a:ln>
+                      </wps:spPr>
+                      <wps:style>
+                        <a:lnRef idx="2">
+                          <a:schemeClr val="accent1"/>
+                        </a:lnRef>
+                        <a:fillRef idx="0">
+                          <a:schemeClr val="accent1"/>
+                        </a:fillRef>
+                        <a:effectRef idx="1">
+                          <a:schemeClr val="accent1"/>
+                        </a:effectRef>
+                        <a:fontRef idx="minor">
+                          <a:schemeClr val="tx1"/>
+                        </a:fontRef>
+                      </wps:style>
+                      <wps:bodyPr/>
+                    </wps:wsp>
+                  </a:graphicData>
+                </a:graphic>
+                <wp14:sizeRelV relativeFrom="margin">
+                  <wp14:pctHeight>0</wp14:pctHeight>
+                </wp14:sizeRelV>
+              </wp:anchor>
+            </w:drawing>
+          </mc:Choice>
+          <mc:Fallback>
+            <w:pict>
+              <v:shapetype w14:anchorId="71337E35" id="_x0000_t32" coordsize="21600,21600" o:spt="32" o:oned="t" path="m,l21600,21600e" filled="f">
+                <v:path arrowok="t" fillok="f" o:connecttype="none"/>
+                <o:lock v:ext="edit" shapetype="t"/>
+              </v:shapetype>
+              <v:shape id="直接箭头连接符 40" o:spid="_x0000_s1026" type="#_x0000_t32" style="position:absolute;margin-left:198.75pt;margin-top:2.15pt;width:21.75pt;height:.05pt;z-index:251707392;visibility:visible;mso-wrap-style:square;mso-height-percent:0;mso-wrap-distance-left:9pt;mso-wrap-distance-top:0;mso-wrap-distance-right:9pt;mso-wrap-distance-bottom:0;mso-position-horizontal:absolute;mso-position-horizontal-relative:text;mso-position-vertical:absolute;mso-position-vertical-relative:text;mso-height-percent:0;mso-height-relative:margin" o:gfxdata="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" strokecolor="#156082 [3204]" strokeweight="1.5pt">
+                <v:stroke endarrow="block" joinstyle="miter"/>
+              </v:shape>
+            </w:pict>
+          </mc:Fallback>
+        </mc:AlternateContent>
+      </w:r>
+      <w:r>
+        <w:rPr>
+          <w:rFonts w:hint="eastAsia"/>
+        </w:rPr>
+        <w:tab/>
+        <w:t>A</w:t>
+      </w:r>
+      <w:r>
+        <w:rPr>
+          <w:rFonts w:hint="eastAsia"/>
+        </w:rPr>
+        <w:tab/>
+        <w:t>I</w:t>
+      </w:r>
+      <w:r>
+        <w:rPr>
+          <w:rFonts w:hint="eastAsia"/>
+        </w:rPr>
+        <w:tab/>
+        <w:t>B</w:t>
+      </w:r>
+    </w:p>
+    <w:p>
+      <w:pPr>
+        <w:rPr>
+          <w:rFonts w:hint="eastAsia"/>
+        </w:rPr>
+      </w:pPr>
+      <w:r>
+        <w:rPr>
+          <w:rFonts w:hint="eastAsia"/>
+        </w:rPr>
+        <w:t>这条斜线对应的角度就是角B，它的正切值，</w:t>
+      </w:r>
+    </w:p>
+    <w:p>
+      <m:oMathPara>
+        <m:oMath>
+          <m:func>
+            <m:funcPr>
+              <m:ctrlPr>
+                <w:rPr>
+                  <w:rFonts w:ascii="Cambria Math" w:hAnsi="Cambria Math"/>
+                  <w:i/>
+                </w:rPr>
+              </m:ctrlPr>
+            </m:funcPr>
+            <m:fName>
+              <m:r>
+                <m:rPr>
+                  <m:sty m:val="p"/>
+                </m:rPr>
+                <w:rPr>
+                  <w:rFonts w:ascii="Cambria Math" w:hAnsi="Cambria Math"/>
+                </w:rPr>
+                <m:t>tan</m:t>
+              </m:r>
+            </m:fName>
+            <m:e>
+              <m:r>
+                <w:rPr>
+                  <w:rFonts w:ascii="Cambria Math" w:hAnsi="Cambria Math"/>
+                </w:rPr>
+                <m:t>B</m:t>
+              </m:r>
+            </m:e>
+          </m:func>
+          <m:r>
+            <w:rPr>
+              <w:rFonts w:ascii="Cambria Math" w:hAnsi="Cambria Math"/>
+            </w:rPr>
+            <m:t>=</m:t>
+          </m:r>
+          <m:f>
+            <m:fPr>
+              <m:ctrlPr>
+                <w:rPr>
+                  <w:rFonts w:ascii="Cambria Math" w:hAnsi="Cambria Math"/>
+                  <w:i/>
+                </w:rPr>
+              </m:ctrlPr>
+            </m:fPr>
+            <m:num>
+              <m:r>
+                <w:rPr>
+                  <w:rFonts w:ascii="Cambria Math" w:hAnsi="Cambria Math"/>
+                </w:rPr>
+                <m:t>U</m:t>
+              </m:r>
+            </m:num>
+            <m:den>
+              <m:r>
+                <w:rPr>
+                  <w:rFonts w:ascii="Cambria Math" w:hAnsi="Cambria Math"/>
+                </w:rPr>
+                <m:t>I</m:t>
+              </m:r>
+            </m:den>
+          </m:f>
+          <m:r>
+            <w:rPr>
+              <w:rFonts w:ascii="Cambria Math" w:hAnsi="Cambria Math"/>
+            </w:rPr>
+            <m:t>=R</m:t>
+          </m:r>
+        </m:oMath>
+      </m:oMathPara>
+    </w:p>
+    <w:p>
+      <w:r>
+        <w:rPr>
+          <w:rFonts w:hint="eastAsia"/>
+        </w:rPr>
+        <w:t>在斜线一点上的邻域，</w:t>
+      </w:r>
+    </w:p>
+    <w:p>
+      <w:pPr>
+        <w:rPr>
+          <w:iCs/>
+        </w:rPr>
+      </w:pPr>
+      <m:oMathPara>
+        <m:oMath>
+          <m:f>
+            <m:fPr>
+              <m:ctrlPr>
+                <w:rPr>
+                  <w:rFonts w:ascii="Cambria Math" w:hAnsi="Cambria Math" w:cs="Cambria Math"/>
+                  <w:i/>
+                  <w:iCs/>
+                </w:rPr>
+              </m:ctrlPr>
+            </m:fPr>
+            <m:num>
+              <m:r>
+                <w:rPr>
+                  <w:rFonts w:ascii="Cambria Math" w:hAnsi="Cambria Math" w:cs="Cambria Math"/>
+                </w:rPr>
+                <m:t>1</m:t>
+              </m:r>
+            </m:num>
+            <m:den>
+              <m:r>
+                <w:rPr>
+                  <w:rFonts w:ascii="Cambria Math" w:hAnsi="Cambria Math" w:cs="Cambria Math"/>
+                </w:rPr>
+                <m:t>Q</m:t>
+              </m:r>
+            </m:den>
+          </m:f>
+          <m:r>
+            <w:rPr>
+              <w:rFonts w:ascii="Cambria Math" w:hAnsi="Cambria Math" w:cs="Cambria Math"/>
+            </w:rPr>
+            <m:t>=</m:t>
+          </m:r>
+          <m:f>
+            <m:fPr>
+              <m:ctrlPr>
+                <w:rPr>
+                  <w:rFonts w:ascii="Cambria Math" w:hAnsi="Cambria Math" w:cs="Cambria Math"/>
+                  <w:i/>
+                  <w:iCs/>
+                </w:rPr>
+              </m:ctrlPr>
+            </m:fPr>
+            <m:num>
+              <m:r>
+                <w:rPr>
+                  <w:rFonts w:ascii="Cambria Math" w:hAnsi="Cambria Math" w:cs="Cambria Math"/>
+                </w:rPr>
+                <m:t>1</m:t>
+              </m:r>
+            </m:num>
+            <m:den>
+              <m:r>
+                <w:rPr>
+                  <w:rFonts w:ascii="Cambria Math" w:hAnsi="Cambria Math" w:cs="Cambria Math" w:hint="eastAsia"/>
+                </w:rPr>
+                <m:t>IT</m:t>
+              </m:r>
+            </m:den>
+          </m:f>
+          <m:r>
+            <w:rPr>
+              <w:rFonts w:ascii="Cambria Math" w:hAnsi="Cambria Math" w:cs="Cambria Math"/>
+            </w:rPr>
+            <m:t>=</m:t>
+          </m:r>
+          <m:f>
+            <m:fPr>
+              <m:ctrlPr>
+                <w:rPr>
+                  <w:rFonts w:ascii="Cambria Math" w:hAnsi="Cambria Math" w:cs="Cambria Math"/>
+                  <w:i/>
+                  <w:iCs/>
+                </w:rPr>
+              </m:ctrlPr>
+            </m:fPr>
+            <m:num>
+              <m:sSub>
+                <m:sSubPr>
+                  <m:ctrlPr>
+                    <w:rPr>
+                      <w:rFonts w:ascii="Cambria Math" w:hAnsi="Cambria Math" w:cs="Cambria Math"/>
+                      <w:i/>
+                      <w:iCs/>
+                    </w:rPr>
+                  </m:ctrlPr>
+                </m:sSubPr>
+                <m:e>
+                  <m:r>
+                    <w:rPr>
+                      <w:rFonts w:ascii="Cambria Math" w:hAnsi="Cambria Math" w:cs="Cambria Math"/>
+                    </w:rPr>
+                    <m:t>f</m:t>
+                  </m:r>
+                </m:e>
+                <m:sub>
+                  <m:r>
+                    <w:rPr>
+                      <w:rFonts w:ascii="Cambria Math" w:hAnsi="Cambria Math" w:cs="Cambria Math"/>
+                    </w:rPr>
+                    <m:t>2</m:t>
+                  </m:r>
+                </m:sub>
+              </m:sSub>
+              <m:r>
+                <w:rPr>
+                  <w:rFonts w:ascii="Cambria Math" w:hAnsi="Cambria Math" w:cs="Cambria Math"/>
+                </w:rPr>
+                <m:t>-</m:t>
+              </m:r>
+              <m:sSub>
+                <m:sSubPr>
+                  <m:ctrlPr>
+                    <w:rPr>
+                      <w:rFonts w:ascii="Cambria Math" w:hAnsi="Cambria Math" w:cs="Cambria Math"/>
+                      <w:i/>
+                      <w:iCs/>
+                    </w:rPr>
+                  </m:ctrlPr>
+                </m:sSubPr>
+                <m:e>
+                  <m:r>
+                    <w:rPr>
+                      <w:rFonts w:ascii="Cambria Math" w:hAnsi="Cambria Math" w:cs="Cambria Math"/>
+                    </w:rPr>
+                    <m:t>f</m:t>
+                  </m:r>
+                </m:e>
+                <m:sub>
+                  <m:r>
+                    <w:rPr>
+                      <w:rFonts w:ascii="Cambria Math" w:hAnsi="Cambria Math" w:cs="Cambria Math"/>
+                    </w:rPr>
+                    <m:t>1</m:t>
+                  </m:r>
+                </m:sub>
+              </m:sSub>
+            </m:num>
+            <m:den>
+              <m:r>
+                <w:rPr>
+                  <w:rFonts w:ascii="Cambria Math" w:hAnsi="Cambria Math" w:cs="Cambria Math"/>
+                </w:rPr>
+                <m:t>T</m:t>
+              </m:r>
+            </m:den>
+          </m:f>
+        </m:oMath>
+      </m:oMathPara>
+    </w:p>
+    <w:p>
+      <w:pPr>
+        <w:rPr>
+          <w:iCs/>
+        </w:rPr>
+      </w:pPr>
+      <m:oMathPara>
+        <m:oMath>
+          <m:f>
+            <m:fPr>
+              <m:ctrlPr>
+                <w:rPr>
+                  <w:rFonts w:ascii="Cambria Math" w:hAnsi="Cambria Math" w:cs="Cambria Math"/>
+                  <w:i/>
+                  <w:iCs/>
+                </w:rPr>
+              </m:ctrlPr>
+            </m:fPr>
+            <m:num>
+              <m:r>
+                <w:rPr>
+                  <w:rFonts w:ascii="Cambria Math" w:hAnsi="Cambria Math" w:cs="Cambria Math"/>
+                </w:rPr>
+                <m:t>1</m:t>
+              </m:r>
+            </m:num>
+            <m:den>
+              <m:r>
+                <w:rPr>
+                  <w:rFonts w:ascii="Cambria Math" w:hAnsi="Cambria Math" w:cs="Cambria Math" w:hint="eastAsia"/>
+                </w:rPr>
+                <m:t>I</m:t>
+              </m:r>
+            </m:den>
+          </m:f>
+          <m:r>
+            <w:rPr>
+              <w:rFonts w:ascii="Cambria Math" w:hAnsi="Cambria Math"/>
+            </w:rPr>
+            <m:t>=</m:t>
+          </m:r>
+          <m:r>
+            <w:rPr>
+              <w:rFonts w:ascii="Cambria Math" w:hAnsi="Cambria Math"/>
+            </w:rPr>
+            <m:t>∆</m:t>
+          </m:r>
+          <m:r>
+            <w:rPr>
+              <w:rFonts w:ascii="Cambria Math" w:hAnsi="Cambria Math"/>
+            </w:rPr>
+            <m:t>f=</m:t>
+          </m:r>
+          <m:sSub>
+            <m:sSubPr>
+              <m:ctrlPr>
+                <w:rPr>
+                  <w:rFonts w:ascii="Cambria Math" w:hAnsi="Cambria Math" w:cs="Cambria Math"/>
+                  <w:i/>
+                  <w:iCs/>
+                </w:rPr>
+              </m:ctrlPr>
+            </m:sSubPr>
+            <m:e>
+              <m:r>
+                <w:rPr>
+                  <w:rFonts w:ascii="Cambria Math" w:hAnsi="Cambria Math" w:cs="Cambria Math"/>
+                </w:rPr>
+                <m:t>f</m:t>
+              </m:r>
+            </m:e>
+            <m:sub>
+              <m:r>
+                <w:rPr>
+                  <w:rFonts w:ascii="Cambria Math" w:hAnsi="Cambria Math" w:cs="Cambria Math"/>
+                </w:rPr>
+                <m:t>2</m:t>
+              </m:r>
+            </m:sub>
+          </m:sSub>
+          <m:r>
+            <w:rPr>
+              <w:rFonts w:ascii="Cambria Math" w:hAnsi="Cambria Math" w:cs="Cambria Math"/>
+            </w:rPr>
+            <m:t>-</m:t>
+          </m:r>
+          <m:sSub>
+            <m:sSubPr>
+              <m:ctrlPr>
+                <w:rPr>
+                  <w:rFonts w:ascii="Cambria Math" w:hAnsi="Cambria Math" w:cs="Cambria Math"/>
+                  <w:i/>
+                  <w:iCs/>
+                </w:rPr>
+              </m:ctrlPr>
+            </m:sSubPr>
+            <m:e>
+              <m:r>
+                <w:rPr>
+                  <w:rFonts w:ascii="Cambria Math" w:hAnsi="Cambria Math" w:cs="Cambria Math"/>
+                </w:rPr>
+                <m:t>f</m:t>
+              </m:r>
+            </m:e>
+            <m:sub>
+              <m:r>
+                <w:rPr>
+                  <w:rFonts w:ascii="Cambria Math" w:hAnsi="Cambria Math" w:cs="Cambria Math"/>
+                </w:rPr>
+                <m:t>1</m:t>
+              </m:r>
+            </m:sub>
+          </m:sSub>
+          <m:r>
+            <w:rPr>
+              <w:rFonts w:ascii="Cambria Math" w:hAnsi="Cambria Math"/>
+            </w:rPr>
+            <m:t>=</m:t>
+          </m:r>
+          <m:f>
+            <m:fPr>
+              <m:ctrlPr>
+                <w:rPr>
+                  <w:rFonts w:ascii="Cambria Math" w:hAnsi="Cambria Math"/>
+                  <w:i/>
+                  <w:iCs/>
+                </w:rPr>
+              </m:ctrlPr>
+            </m:fPr>
+            <m:num>
+              <m:r>
+                <w:rPr>
+                  <w:rFonts w:ascii="Cambria Math" w:hAnsi="Cambria Math"/>
+                </w:rPr>
+                <m:t>1</m:t>
+              </m:r>
+            </m:num>
+            <m:den>
+              <m:sSub>
+                <m:sSubPr>
+                  <m:ctrlPr>
+                    <w:rPr>
+                      <w:rFonts w:ascii="Cambria Math" w:hAnsi="Cambria Math"/>
+                      <w:i/>
+                      <w:iCs/>
+                    </w:rPr>
+                  </m:ctrlPr>
+                </m:sSubPr>
+                <m:e>
+                  <m:r>
+                    <w:rPr>
+                      <w:rFonts w:ascii="Cambria Math" w:hAnsi="Cambria Math" w:hint="eastAsia"/>
+                    </w:rPr>
+                    <m:t>T</m:t>
+                  </m:r>
+                </m:e>
+                <m:sub>
+                  <m:r>
+                    <w:rPr>
+                      <w:rFonts w:ascii="Cambria Math" w:hAnsi="Cambria Math"/>
+                    </w:rPr>
+                    <m:t>2</m:t>
+                  </m:r>
+                </m:sub>
+              </m:sSub>
+            </m:den>
+          </m:f>
+          <m:r>
+            <w:rPr>
+              <w:rFonts w:ascii="Cambria Math" w:hAnsi="Cambria Math"/>
+            </w:rPr>
+            <m:t>-</m:t>
+          </m:r>
+          <m:f>
+            <m:fPr>
+              <m:ctrlPr>
+                <w:rPr>
+                  <w:rFonts w:ascii="Cambria Math" w:hAnsi="Cambria Math"/>
+                  <w:i/>
+                  <w:iCs/>
+                </w:rPr>
+              </m:ctrlPr>
+            </m:fPr>
+            <m:num>
+              <m:r>
+                <w:rPr>
+                  <w:rFonts w:ascii="Cambria Math" w:hAnsi="Cambria Math"/>
+                </w:rPr>
+                <m:t>1</m:t>
+              </m:r>
+            </m:num>
+            <m:den>
+              <m:sSub>
+                <m:sSubPr>
+                  <m:ctrlPr>
+                    <w:rPr>
+                      <w:rFonts w:ascii="Cambria Math" w:hAnsi="Cambria Math"/>
+                      <w:i/>
+                      <w:iCs/>
+                    </w:rPr>
+                  </m:ctrlPr>
+                </m:sSubPr>
+                <m:e>
+                  <m:r>
+                    <w:rPr>
+                      <w:rFonts w:ascii="Cambria Math" w:hAnsi="Cambria Math"/>
+                    </w:rPr>
+                    <m:t>T</m:t>
+                  </m:r>
+                </m:e>
+                <m:sub>
+                  <m:r>
+                    <w:rPr>
+                      <w:rFonts w:ascii="Cambria Math" w:hAnsi="Cambria Math"/>
+                    </w:rPr>
+                    <m:t>1</m:t>
+                  </m:r>
+                </m:sub>
+              </m:sSub>
+            </m:den>
+          </m:f>
+          <m:r>
+            <w:rPr>
+              <w:rFonts w:ascii="Cambria Math" w:hAnsi="Cambria Math"/>
+            </w:rPr>
+            <m:t>=</m:t>
+          </m:r>
+          <m:f>
+            <m:fPr>
+              <m:ctrlPr>
+                <w:rPr>
+                  <w:rFonts w:ascii="Cambria Math" w:hAnsi="Cambria Math"/>
+                  <w:i/>
+                  <w:iCs/>
+                </w:rPr>
+              </m:ctrlPr>
+            </m:fPr>
+            <m:num>
+              <m:sSub>
+                <m:sSubPr>
+                  <m:ctrlPr>
+                    <w:rPr>
+                      <w:rFonts w:ascii="Cambria Math" w:hAnsi="Cambria Math"/>
+                      <w:i/>
+                      <w:iCs/>
+                    </w:rPr>
+                  </m:ctrlPr>
+                </m:sSubPr>
+                <m:e>
+                  <m:r>
+                    <w:rPr>
+                      <w:rFonts w:ascii="Cambria Math" w:hAnsi="Cambria Math"/>
+                    </w:rPr>
+                    <m:t>T</m:t>
+                  </m:r>
+                </m:e>
+                <m:sub>
+                  <m:r>
+                    <w:rPr>
+                      <w:rFonts w:ascii="Cambria Math" w:hAnsi="Cambria Math"/>
+                    </w:rPr>
+                    <m:t>1</m:t>
+                  </m:r>
+                </m:sub>
+              </m:sSub>
+              <m:r>
+                <w:rPr>
+                  <w:rFonts w:ascii="Cambria Math" w:hAnsi="Cambria Math"/>
+                </w:rPr>
+                <m:t>-</m:t>
+              </m:r>
+              <m:sSub>
+                <m:sSubPr>
+                  <m:ctrlPr>
+                    <w:rPr>
+                      <w:rFonts w:ascii="Cambria Math" w:hAnsi="Cambria Math"/>
+                      <w:i/>
+                      <w:iCs/>
+                    </w:rPr>
+                  </m:ctrlPr>
+                </m:sSubPr>
+                <m:e>
+                  <m:r>
+                    <w:rPr>
+                      <w:rFonts w:ascii="Cambria Math" w:hAnsi="Cambria Math"/>
+                    </w:rPr>
+                    <m:t>T</m:t>
+                  </m:r>
+                </m:e>
+                <m:sub>
+                  <m:r>
+                    <w:rPr>
+                      <w:rFonts w:ascii="Cambria Math" w:hAnsi="Cambria Math"/>
+                    </w:rPr>
+                    <m:t>2</m:t>
+                  </m:r>
+                </m:sub>
+              </m:sSub>
+            </m:num>
+            <m:den>
+              <m:sSub>
+                <m:sSubPr>
+                  <m:ctrlPr>
+                    <w:rPr>
+                      <w:rFonts w:ascii="Cambria Math" w:hAnsi="Cambria Math"/>
+                      <w:i/>
+                      <w:iCs/>
+                    </w:rPr>
+                  </m:ctrlPr>
+                </m:sSubPr>
+                <m:e>
+                  <m:r>
+                    <w:rPr>
+                      <w:rFonts w:ascii="Cambria Math" w:hAnsi="Cambria Math"/>
+                    </w:rPr>
+                    <m:t>T</m:t>
+                  </m:r>
+                </m:e>
+                <m:sub>
+                  <m:r>
+                    <w:rPr>
+                      <w:rFonts w:ascii="Cambria Math" w:hAnsi="Cambria Math"/>
+                    </w:rPr>
+                    <m:t>1</m:t>
+                  </m:r>
+                </m:sub>
+              </m:sSub>
+              <m:sSub>
+                <m:sSubPr>
+                  <m:ctrlPr>
+                    <w:rPr>
+                      <w:rFonts w:ascii="Cambria Math" w:hAnsi="Cambria Math"/>
+                      <w:i/>
+                      <w:iCs/>
+                    </w:rPr>
+                  </m:ctrlPr>
+                </m:sSubPr>
+                <m:e>
+                  <m:r>
+                    <w:rPr>
+                      <w:rFonts w:ascii="Cambria Math" w:hAnsi="Cambria Math"/>
+                    </w:rPr>
+                    <m:t>T</m:t>
+                  </m:r>
+                </m:e>
+                <m:sub>
+                  <m:r>
+                    <w:rPr>
+                      <w:rFonts w:ascii="Cambria Math" w:hAnsi="Cambria Math"/>
+                    </w:rPr>
+                    <m:t>2</m:t>
+                  </m:r>
+                </m:sub>
+              </m:sSub>
+            </m:den>
+          </m:f>
+        </m:oMath>
+      </m:oMathPara>
+    </w:p>
+    <w:p>
+      <w:pPr>
+        <w:rPr>
+          <w:rFonts w:hint="eastAsia"/>
+          <w:iCs/>
+        </w:rPr>
+      </w:pPr>
+      <m:oMathPara>
+        <m:oMath>
+          <m:r>
+            <w:rPr>
+              <w:rFonts w:ascii="Cambria Math" w:hAnsi="Cambria Math" w:cs="Cambria Math" w:hint="eastAsia"/>
+            </w:rPr>
+            <w:lastRenderedPageBreak/>
+            <m:t>I</m:t>
+          </m:r>
+          <m:r>
+            <w:rPr>
+              <w:rFonts w:ascii="Cambria Math" w:hAnsi="Cambria Math" w:cs="Cambria Math"/>
+            </w:rPr>
+            <m:t>=</m:t>
+          </m:r>
+          <m:f>
+            <m:fPr>
+              <m:ctrlPr>
+                <w:rPr>
+                  <w:rFonts w:ascii="Cambria Math" w:hAnsi="Cambria Math"/>
+                  <w:i/>
+                  <w:iCs/>
+                </w:rPr>
+              </m:ctrlPr>
+            </m:fPr>
+            <m:num>
+              <m:sSub>
+                <m:sSubPr>
+                  <m:ctrlPr>
+                    <w:rPr>
+                      <w:rFonts w:ascii="Cambria Math" w:hAnsi="Cambria Math"/>
+                      <w:i/>
+                      <w:iCs/>
+                    </w:rPr>
+                  </m:ctrlPr>
+                </m:sSubPr>
+                <m:e>
+                  <m:r>
+                    <w:rPr>
+                      <w:rFonts w:ascii="Cambria Math" w:hAnsi="Cambria Math"/>
+                    </w:rPr>
+                    <m:t>T</m:t>
+                  </m:r>
+                </m:e>
+                <m:sub>
+                  <m:r>
+                    <w:rPr>
+                      <w:rFonts w:ascii="Cambria Math" w:hAnsi="Cambria Math"/>
+                    </w:rPr>
+                    <m:t>1</m:t>
+                  </m:r>
+                </m:sub>
+              </m:sSub>
+              <m:sSub>
+                <m:sSubPr>
+                  <m:ctrlPr>
+                    <w:rPr>
+                      <w:rFonts w:ascii="Cambria Math" w:hAnsi="Cambria Math"/>
+                      <w:i/>
+                      <w:iCs/>
+                    </w:rPr>
+                  </m:ctrlPr>
+                </m:sSubPr>
+                <m:e>
+                  <m:r>
+                    <w:rPr>
+                      <w:rFonts w:ascii="Cambria Math" w:hAnsi="Cambria Math"/>
+                    </w:rPr>
+                    <m:t>T</m:t>
+                  </m:r>
+                </m:e>
+                <m:sub>
+                  <m:r>
+                    <w:rPr>
+                      <w:rFonts w:ascii="Cambria Math" w:hAnsi="Cambria Math"/>
+                    </w:rPr>
+                    <m:t>2</m:t>
+                  </m:r>
+                </m:sub>
+              </m:sSub>
+            </m:num>
+            <m:den>
+              <m:sSub>
+                <m:sSubPr>
+                  <m:ctrlPr>
+                    <w:rPr>
+                      <w:rFonts w:ascii="Cambria Math" w:hAnsi="Cambria Math"/>
+                      <w:i/>
+                      <w:iCs/>
+                    </w:rPr>
+                  </m:ctrlPr>
+                </m:sSubPr>
+                <m:e>
+                  <m:r>
+                    <w:rPr>
+                      <w:rFonts w:ascii="Cambria Math" w:hAnsi="Cambria Math"/>
+                    </w:rPr>
+                    <m:t>T</m:t>
+                  </m:r>
+                </m:e>
+                <m:sub>
+                  <m:r>
+                    <w:rPr>
+                      <w:rFonts w:ascii="Cambria Math" w:hAnsi="Cambria Math"/>
+                    </w:rPr>
+                    <m:t>1</m:t>
+                  </m:r>
+                </m:sub>
+              </m:sSub>
+              <m:r>
+                <w:rPr>
+                  <w:rFonts w:ascii="Cambria Math" w:hAnsi="Cambria Math"/>
+                </w:rPr>
+                <m:t>-</m:t>
+              </m:r>
+              <m:sSub>
+                <m:sSubPr>
+                  <m:ctrlPr>
+                    <w:rPr>
+                      <w:rFonts w:ascii="Cambria Math" w:hAnsi="Cambria Math"/>
+                      <w:i/>
+                      <w:iCs/>
+                    </w:rPr>
+                  </m:ctrlPr>
+                </m:sSubPr>
+                <m:e>
+                  <m:r>
+                    <w:rPr>
+                      <w:rFonts w:ascii="Cambria Math" w:hAnsi="Cambria Math"/>
+                    </w:rPr>
+                    <m:t>T</m:t>
+                  </m:r>
+                </m:e>
+                <m:sub>
+                  <m:r>
+                    <w:rPr>
+                      <w:rFonts w:ascii="Cambria Math" w:hAnsi="Cambria Math"/>
+                    </w:rPr>
+                    <m:t>2</m:t>
+                  </m:r>
+                </m:sub>
+              </m:sSub>
+            </m:den>
+          </m:f>
+        </m:oMath>
+      </m:oMathPara>
+    </w:p>
+    <w:p>
+      <w:r>
+        <w:rPr>
+          <w:rFonts w:hint="eastAsia"/>
+        </w:rPr>
+        <w:t>所以这就是</w:t>
+      </w:r>
+      <m:oMath>
+        <m:r>
+          <w:rPr>
+            <w:rFonts w:ascii="Cambria Math" w:hAnsi="Cambria Math" w:cs="Cambria Math" w:hint="eastAsia"/>
+          </w:rPr>
+          <m:t>U</m:t>
+        </m:r>
+      </m:oMath>
+      <w:r>
+        <w:rPr>
+          <w:rFonts w:hint="eastAsia"/>
+        </w:rPr>
+        <w:t>和</w:t>
+      </w:r>
+      <m:oMath>
+        <m:r>
+          <w:rPr>
+            <w:rFonts w:ascii="Cambria Math" w:hAnsi="Cambria Math" w:cs="Cambria Math"/>
+          </w:rPr>
+          <m:t>I</m:t>
+        </m:r>
+      </m:oMath>
+      <w:r>
+        <w:rPr>
+          <w:rFonts w:hint="eastAsia"/>
+        </w:rPr>
+        <w:t>的区别，</w:t>
+      </w:r>
+    </w:p>
+    <w:p>
+      <w:pPr>
+        <w:rPr>
+          <w:iCs/>
+        </w:rPr>
+      </w:pPr>
+      <m:oMathPara>
+        <m:oMath>
+          <m:r>
+            <w:rPr>
+              <w:rFonts w:ascii="Cambria Math" w:hAnsi="Cambria Math" w:cs="Cambria Math" w:hint="eastAsia"/>
+            </w:rPr>
+            <m:t>U</m:t>
+          </m:r>
+          <m:r>
+            <w:rPr>
+              <w:rFonts w:ascii="Cambria Math" w:hAnsi="Cambria Math" w:cs="Cambria Math"/>
+            </w:rPr>
+            <m:t>=</m:t>
+          </m:r>
+          <m:sSub>
+            <m:sSubPr>
+              <m:ctrlPr>
+                <w:rPr>
+                  <w:rFonts w:ascii="Cambria Math" w:hAnsi="Cambria Math" w:cs="Cambria Math"/>
+                  <w:i/>
+                  <w:iCs/>
+                </w:rPr>
+              </m:ctrlPr>
+            </m:sSubPr>
+            <m:e>
+              <m:r>
+                <w:rPr>
+                  <w:rFonts w:ascii="Cambria Math" w:hAnsi="Cambria Math" w:cs="Cambria Math"/>
+                </w:rPr>
+                <m:t>T</m:t>
+              </m:r>
+            </m:e>
+            <m:sub>
+              <m:r>
+                <w:rPr>
+                  <w:rFonts w:ascii="Cambria Math" w:hAnsi="Cambria Math" w:cs="Cambria Math"/>
+                </w:rPr>
+                <m:t>2</m:t>
+              </m:r>
+            </m:sub>
+          </m:sSub>
+          <m:r>
+            <w:rPr>
+              <w:rFonts w:ascii="Cambria Math" w:hAnsi="Cambria Math" w:cs="Cambria Math"/>
+            </w:rPr>
+            <m:t>-</m:t>
+          </m:r>
+          <m:sSub>
+            <m:sSubPr>
+              <m:ctrlPr>
+                <w:rPr>
+                  <w:rFonts w:ascii="Cambria Math" w:hAnsi="Cambria Math" w:cs="Cambria Math"/>
+                  <w:i/>
+                  <w:iCs/>
+                </w:rPr>
+              </m:ctrlPr>
+            </m:sSubPr>
+            <m:e>
+              <m:r>
+                <w:rPr>
+                  <w:rFonts w:ascii="Cambria Math" w:hAnsi="Cambria Math" w:cs="Cambria Math"/>
+                </w:rPr>
+                <m:t>T</m:t>
+              </m:r>
+            </m:e>
+            <m:sub>
+              <m:r>
+                <w:rPr>
+                  <w:rFonts w:ascii="Cambria Math" w:hAnsi="Cambria Math" w:cs="Cambria Math"/>
+                </w:rPr>
+                <m:t>1</m:t>
+              </m:r>
+            </m:sub>
+          </m:sSub>
+          <m:r>
+            <w:rPr>
+              <w:rFonts w:ascii="Cambria Math" w:hAnsi="Cambria Math"/>
+            </w:rPr>
+            <m:t>=</m:t>
+          </m:r>
+          <m:sSub>
+            <m:sSubPr>
+              <m:ctrlPr>
+                <w:rPr>
+                  <w:rFonts w:ascii="Cambria Math" w:hAnsi="Cambria Math"/>
+                  <w:i/>
+                  <w:iCs/>
+                </w:rPr>
+              </m:ctrlPr>
+            </m:sSubPr>
+            <m:e>
+              <m:r>
+                <w:rPr>
+                  <w:rFonts w:ascii="Cambria Math" w:hAnsi="Cambria Math" w:hint="eastAsia"/>
+                </w:rPr>
+                <m:t>T</m:t>
+              </m:r>
+            </m:e>
+            <m:sub>
+              <m:r>
+                <w:rPr>
+                  <w:rFonts w:ascii="Cambria Math" w:hAnsi="Cambria Math"/>
+                </w:rPr>
+                <m:t>U</m:t>
+              </m:r>
+            </m:sub>
+          </m:sSub>
+        </m:oMath>
+      </m:oMathPara>
+    </w:p>
+    <w:p>
+      <w:pPr>
+        <w:rPr>
+          <w:iCs/>
+        </w:rPr>
+      </w:pPr>
+      <m:oMathPara>
+        <m:oMath>
+          <m:r>
+            <w:rPr>
+              <w:rFonts w:ascii="Cambria Math" w:hAnsi="Cambria Math" w:cs="Cambria Math"/>
+            </w:rPr>
+            <m:t>I</m:t>
+          </m:r>
+          <m:r>
+            <w:rPr>
+              <w:rFonts w:ascii="Cambria Math" w:hAnsi="Cambria Math" w:cs="Cambria Math"/>
+            </w:rPr>
+            <m:t>=</m:t>
+          </m:r>
+          <m:f>
+            <m:fPr>
+              <m:ctrlPr>
+                <w:rPr>
+                  <w:rFonts w:ascii="Cambria Math" w:hAnsi="Cambria Math"/>
+                  <w:i/>
+                  <w:iCs/>
+                </w:rPr>
+              </m:ctrlPr>
+            </m:fPr>
+            <m:num>
+              <m:sSub>
+                <m:sSubPr>
+                  <m:ctrlPr>
+                    <w:rPr>
+                      <w:rFonts w:ascii="Cambria Math" w:hAnsi="Cambria Math"/>
+                      <w:i/>
+                      <w:iCs/>
+                    </w:rPr>
+                  </m:ctrlPr>
+                </m:sSubPr>
+                <m:e>
+                  <m:r>
+                    <w:rPr>
+                      <w:rFonts w:ascii="Cambria Math" w:hAnsi="Cambria Math"/>
+                    </w:rPr>
+                    <m:t>T</m:t>
+                  </m:r>
+                </m:e>
+                <m:sub>
+                  <m:r>
+                    <w:rPr>
+                      <w:rFonts w:ascii="Cambria Math" w:hAnsi="Cambria Math"/>
+                    </w:rPr>
+                    <m:t>1</m:t>
+                  </m:r>
+                </m:sub>
+              </m:sSub>
+              <m:sSub>
+                <m:sSubPr>
+                  <m:ctrlPr>
+                    <w:rPr>
+                      <w:rFonts w:ascii="Cambria Math" w:hAnsi="Cambria Math"/>
+                      <w:i/>
+                      <w:iCs/>
+                    </w:rPr>
+                  </m:ctrlPr>
+                </m:sSubPr>
+                <m:e>
+                  <m:r>
+                    <w:rPr>
+                      <w:rFonts w:ascii="Cambria Math" w:hAnsi="Cambria Math"/>
+                    </w:rPr>
+                    <m:t>T</m:t>
+                  </m:r>
+                </m:e>
+                <m:sub>
+                  <m:r>
+                    <w:rPr>
+                      <w:rFonts w:ascii="Cambria Math" w:hAnsi="Cambria Math"/>
+                    </w:rPr>
+                    <m:t>2</m:t>
+                  </m:r>
+                </m:sub>
+              </m:sSub>
+            </m:num>
+            <m:den>
+              <m:sSub>
+                <m:sSubPr>
+                  <m:ctrlPr>
+                    <w:rPr>
+                      <w:rFonts w:ascii="Cambria Math" w:hAnsi="Cambria Math"/>
+                      <w:i/>
+                      <w:iCs/>
+                    </w:rPr>
+                  </m:ctrlPr>
+                </m:sSubPr>
+                <m:e>
+                  <m:r>
+                    <w:rPr>
+                      <w:rFonts w:ascii="Cambria Math" w:hAnsi="Cambria Math"/>
+                    </w:rPr>
+                    <m:t>T</m:t>
+                  </m:r>
+                </m:e>
+                <m:sub>
+                  <m:r>
+                    <w:rPr>
+                      <w:rFonts w:ascii="Cambria Math" w:hAnsi="Cambria Math"/>
+                    </w:rPr>
+                    <m:t>1</m:t>
+                  </m:r>
+                </m:sub>
+              </m:sSub>
+              <m:r>
+                <w:rPr>
+                  <w:rFonts w:ascii="Cambria Math" w:hAnsi="Cambria Math"/>
+                </w:rPr>
+                <m:t>-</m:t>
+              </m:r>
+              <m:sSub>
+                <m:sSubPr>
+                  <m:ctrlPr>
+                    <w:rPr>
+                      <w:rFonts w:ascii="Cambria Math" w:hAnsi="Cambria Math"/>
+                      <w:i/>
+                      <w:iCs/>
+                    </w:rPr>
+                  </m:ctrlPr>
+                </m:sSubPr>
+                <m:e>
+                  <m:r>
+                    <w:rPr>
+                      <w:rFonts w:ascii="Cambria Math" w:hAnsi="Cambria Math"/>
+                    </w:rPr>
+                    <m:t>T</m:t>
+                  </m:r>
+                </m:e>
+                <m:sub>
+                  <m:r>
+                    <w:rPr>
+                      <w:rFonts w:ascii="Cambria Math" w:hAnsi="Cambria Math"/>
+                    </w:rPr>
+                    <m:t>2</m:t>
+                  </m:r>
+                </m:sub>
+              </m:sSub>
+            </m:den>
+          </m:f>
+          <m:r>
+            <w:rPr>
+              <w:rFonts w:ascii="Cambria Math" w:hAnsi="Cambria Math"/>
+            </w:rPr>
+            <m:t>=</m:t>
+          </m:r>
+          <m:sSub>
+            <m:sSubPr>
+              <m:ctrlPr>
+                <w:rPr>
+                  <w:rFonts w:ascii="Cambria Math" w:hAnsi="Cambria Math"/>
+                  <w:i/>
+                  <w:iCs/>
+                </w:rPr>
+              </m:ctrlPr>
+            </m:sSubPr>
+            <m:e>
+              <m:r>
+                <w:rPr>
+                  <w:rFonts w:ascii="Cambria Math" w:hAnsi="Cambria Math" w:hint="eastAsia"/>
+                </w:rPr>
+                <m:t>T</m:t>
+              </m:r>
+            </m:e>
+            <m:sub>
+              <m:r>
+                <w:rPr>
+                  <w:rFonts w:ascii="Cambria Math" w:hAnsi="Cambria Math"/>
+                </w:rPr>
+                <m:t>I</m:t>
+              </m:r>
+            </m:sub>
+          </m:sSub>
+        </m:oMath>
+      </m:oMathPara>
+    </w:p>
+    <w:p>
+      <w:pPr>
+        <w:rPr>
+          <w:iCs/>
+        </w:rPr>
+      </w:pPr>
+      <w:r>
+        <w:rPr>
+          <w:rFonts w:hint="eastAsia"/>
+          <w:iCs/>
+        </w:rPr>
+        <w:t>根据欧姆定律，</w:t>
+      </w:r>
+    </w:p>
+    <w:p>
+      <m:oMathPara>
+        <m:oMath>
+          <m:r>
+            <w:rPr>
+              <w:rFonts w:ascii="Cambria Math" w:hAnsi="Cambria Math"/>
+            </w:rPr>
+            <m:t>R=</m:t>
+          </m:r>
+          <m:f>
+            <m:fPr>
+              <m:ctrlPr>
+                <w:rPr>
+                  <w:rFonts w:ascii="Cambria Math" w:hAnsi="Cambria Math"/>
+                  <w:i/>
+                </w:rPr>
+              </m:ctrlPr>
+            </m:fPr>
+            <m:num>
+              <m:r>
+                <w:rPr>
+                  <w:rFonts w:ascii="Cambria Math" w:hAnsi="Cambria Math"/>
+                </w:rPr>
+                <m:t>U</m:t>
+              </m:r>
+            </m:num>
+            <m:den>
+              <m:r>
+                <w:rPr>
+                  <w:rFonts w:ascii="Cambria Math" w:hAnsi="Cambria Math"/>
+                </w:rPr>
+                <m:t>I</m:t>
+              </m:r>
+            </m:den>
+          </m:f>
+          <m:r>
+            <w:rPr>
+              <w:rFonts w:ascii="Cambria Math" w:hAnsi="Cambria Math"/>
+            </w:rPr>
+            <m:t>=</m:t>
+          </m:r>
+          <m:f>
+            <m:fPr>
+              <m:ctrlPr>
+                <w:rPr>
+                  <w:rFonts w:ascii="Cambria Math" w:hAnsi="Cambria Math"/>
+                  <w:i/>
+                </w:rPr>
+              </m:ctrlPr>
+            </m:fPr>
+            <m:num>
+              <m:d>
+                <m:dPr>
+                  <m:ctrlPr>
+                    <w:rPr>
+                      <w:rFonts w:ascii="Cambria Math" w:hAnsi="Cambria Math"/>
+                      <w:i/>
+                    </w:rPr>
+                  </m:ctrlPr>
+                </m:dPr>
+                <m:e>
+                  <m:sSub>
+                    <m:sSubPr>
+                      <m:ctrlPr>
+                        <w:rPr>
+                          <w:rFonts w:ascii="Cambria Math" w:hAnsi="Cambria Math" w:cs="Cambria Math"/>
+                          <w:i/>
+                          <w:iCs/>
+                        </w:rPr>
+                      </m:ctrlPr>
+                    </m:sSubPr>
+                    <m:e>
+                      <m:r>
+                        <w:rPr>
+                          <w:rFonts w:ascii="Cambria Math" w:hAnsi="Cambria Math" w:cs="Cambria Math"/>
+                        </w:rPr>
+                        <m:t>T</m:t>
+                      </m:r>
+                    </m:e>
+                    <m:sub>
+                      <m:r>
+                        <w:rPr>
+                          <w:rFonts w:ascii="Cambria Math" w:hAnsi="Cambria Math" w:cs="Cambria Math"/>
+                        </w:rPr>
+                        <m:t>2</m:t>
+                      </m:r>
+                    </m:sub>
+                  </m:sSub>
+                  <m:r>
+                    <w:rPr>
+                      <w:rFonts w:ascii="Cambria Math" w:hAnsi="Cambria Math" w:cs="Cambria Math"/>
+                    </w:rPr>
+                    <m:t>-</m:t>
+                  </m:r>
+                  <m:sSub>
+                    <m:sSubPr>
+                      <m:ctrlPr>
+                        <w:rPr>
+                          <w:rFonts w:ascii="Cambria Math" w:hAnsi="Cambria Math" w:cs="Cambria Math"/>
+                          <w:i/>
+                          <w:iCs/>
+                        </w:rPr>
+                      </m:ctrlPr>
+                    </m:sSubPr>
+                    <m:e>
+                      <m:r>
+                        <w:rPr>
+                          <w:rFonts w:ascii="Cambria Math" w:hAnsi="Cambria Math" w:cs="Cambria Math"/>
+                        </w:rPr>
+                        <m:t>T</m:t>
+                      </m:r>
+                    </m:e>
+                    <m:sub>
+                      <m:r>
+                        <w:rPr>
+                          <w:rFonts w:ascii="Cambria Math" w:hAnsi="Cambria Math" w:cs="Cambria Math"/>
+                        </w:rPr>
+                        <m:t>1</m:t>
+                      </m:r>
+                    </m:sub>
+                  </m:sSub>
+                </m:e>
+              </m:d>
+            </m:num>
+            <m:den>
+              <m:f>
+                <m:fPr>
+                  <m:ctrlPr>
+                    <w:rPr>
+                      <w:rFonts w:ascii="Cambria Math" w:hAnsi="Cambria Math"/>
+                      <w:i/>
+                      <w:iCs/>
+                    </w:rPr>
+                  </m:ctrlPr>
+                </m:fPr>
+                <m:num>
+                  <m:sSub>
+                    <m:sSubPr>
+                      <m:ctrlPr>
+                        <w:rPr>
+                          <w:rFonts w:ascii="Cambria Math" w:hAnsi="Cambria Math"/>
+                          <w:i/>
+                          <w:iCs/>
+                        </w:rPr>
+                      </m:ctrlPr>
+                    </m:sSubPr>
+                    <m:e>
+                      <m:r>
+                        <w:rPr>
+                          <w:rFonts w:ascii="Cambria Math" w:hAnsi="Cambria Math"/>
+                        </w:rPr>
+                        <m:t>T</m:t>
+                      </m:r>
+                    </m:e>
+                    <m:sub>
+                      <m:r>
+                        <w:rPr>
+                          <w:rFonts w:ascii="Cambria Math" w:hAnsi="Cambria Math"/>
+                        </w:rPr>
+                        <m:t>1</m:t>
+                      </m:r>
+                    </m:sub>
+                  </m:sSub>
+                  <m:sSub>
+                    <m:sSubPr>
+                      <m:ctrlPr>
+                        <w:rPr>
+                          <w:rFonts w:ascii="Cambria Math" w:hAnsi="Cambria Math"/>
+                          <w:i/>
+                          <w:iCs/>
+                        </w:rPr>
+                      </m:ctrlPr>
+                    </m:sSubPr>
+                    <m:e>
+                      <m:r>
+                        <w:rPr>
+                          <w:rFonts w:ascii="Cambria Math" w:hAnsi="Cambria Math"/>
+                        </w:rPr>
+                        <m:t>T</m:t>
+                      </m:r>
+                    </m:e>
+                    <m:sub>
+                      <m:r>
+                        <w:rPr>
+                          <w:rFonts w:ascii="Cambria Math" w:hAnsi="Cambria Math"/>
+                        </w:rPr>
+                        <m:t>2</m:t>
+                      </m:r>
+                    </m:sub>
+                  </m:sSub>
+                </m:num>
+                <m:den>
+                  <m:sSub>
+                    <m:sSubPr>
+                      <m:ctrlPr>
+                        <w:rPr>
+                          <w:rFonts w:ascii="Cambria Math" w:hAnsi="Cambria Math"/>
+                          <w:i/>
+                          <w:iCs/>
+                        </w:rPr>
+                      </m:ctrlPr>
+                    </m:sSubPr>
+                    <m:e>
+                      <m:r>
+                        <w:rPr>
+                          <w:rFonts w:ascii="Cambria Math" w:hAnsi="Cambria Math"/>
+                        </w:rPr>
+                        <m:t>T</m:t>
+                      </m:r>
+                    </m:e>
+                    <m:sub>
+                      <m:r>
+                        <w:rPr>
+                          <w:rFonts w:ascii="Cambria Math" w:hAnsi="Cambria Math"/>
+                        </w:rPr>
+                        <m:t>1</m:t>
+                      </m:r>
+                    </m:sub>
+                  </m:sSub>
+                  <m:r>
+                    <w:rPr>
+                      <w:rFonts w:ascii="Cambria Math" w:hAnsi="Cambria Math"/>
+                    </w:rPr>
+                    <m:t>-</m:t>
+                  </m:r>
+                  <m:sSub>
+                    <m:sSubPr>
+                      <m:ctrlPr>
+                        <w:rPr>
+                          <w:rFonts w:ascii="Cambria Math" w:hAnsi="Cambria Math"/>
+                          <w:i/>
+                          <w:iCs/>
+                        </w:rPr>
+                      </m:ctrlPr>
+                    </m:sSubPr>
+                    <m:e>
+                      <m:r>
+                        <w:rPr>
+                          <w:rFonts w:ascii="Cambria Math" w:hAnsi="Cambria Math"/>
+                        </w:rPr>
+                        <m:t>T</m:t>
+                      </m:r>
+                    </m:e>
+                    <m:sub>
+                      <m:r>
+                        <w:rPr>
+                          <w:rFonts w:ascii="Cambria Math" w:hAnsi="Cambria Math"/>
+                        </w:rPr>
+                        <m:t>2</m:t>
+                      </m:r>
+                    </m:sub>
+                  </m:sSub>
+                </m:den>
+              </m:f>
+            </m:den>
+          </m:f>
+          <m:r>
+            <w:rPr>
+              <w:rFonts w:ascii="Cambria Math" w:hAnsi="Cambria Math"/>
+            </w:rPr>
+            <m:t>=</m:t>
+          </m:r>
+          <m:f>
+            <m:fPr>
+              <m:ctrlPr>
+                <w:rPr>
+                  <w:rFonts w:ascii="Cambria Math" w:hAnsi="Cambria Math"/>
+                  <w:i/>
+                </w:rPr>
+              </m:ctrlPr>
+            </m:fPr>
+            <m:num>
+              <m:sSup>
+                <m:sSupPr>
+                  <m:ctrlPr>
+                    <w:rPr>
+                      <w:rFonts w:ascii="Cambria Math" w:hAnsi="Cambria Math"/>
+                      <w:i/>
+                    </w:rPr>
+                  </m:ctrlPr>
+                </m:sSupPr>
+                <m:e>
+                  <m:d>
+                    <m:dPr>
+                      <m:ctrlPr>
+                        <w:rPr>
+                          <w:rFonts w:ascii="Cambria Math" w:hAnsi="Cambria Math"/>
+                          <w:i/>
+                        </w:rPr>
+                      </m:ctrlPr>
+                    </m:dPr>
+                    <m:e>
+                      <m:sSub>
+                        <m:sSubPr>
+                          <m:ctrlPr>
+                            <w:rPr>
+                              <w:rFonts w:ascii="Cambria Math" w:hAnsi="Cambria Math" w:cs="Cambria Math"/>
+                              <w:i/>
+                              <w:iCs/>
+                            </w:rPr>
+                          </m:ctrlPr>
+                        </m:sSubPr>
+                        <m:e>
+                          <m:r>
+                            <w:rPr>
+                              <w:rFonts w:ascii="Cambria Math" w:hAnsi="Cambria Math" w:cs="Cambria Math"/>
+                            </w:rPr>
+                            <m:t>T</m:t>
+                          </m:r>
+                        </m:e>
+                        <m:sub>
+                          <m:r>
+                            <w:rPr>
+                              <w:rFonts w:ascii="Cambria Math" w:hAnsi="Cambria Math" w:cs="Cambria Math"/>
+                            </w:rPr>
+                            <m:t>2</m:t>
+                          </m:r>
+                        </m:sub>
+                      </m:sSub>
+                      <m:r>
+                        <w:rPr>
+                          <w:rFonts w:ascii="Cambria Math" w:hAnsi="Cambria Math" w:cs="Cambria Math"/>
+                        </w:rPr>
+                        <m:t>-</m:t>
+                      </m:r>
+                      <m:sSub>
+                        <m:sSubPr>
+                          <m:ctrlPr>
+                            <w:rPr>
+                              <w:rFonts w:ascii="Cambria Math" w:hAnsi="Cambria Math" w:cs="Cambria Math"/>
+                              <w:i/>
+                              <w:iCs/>
+                            </w:rPr>
+                          </m:ctrlPr>
+                        </m:sSubPr>
+                        <m:e>
+                          <m:r>
+                            <w:rPr>
+                              <w:rFonts w:ascii="Cambria Math" w:hAnsi="Cambria Math" w:cs="Cambria Math"/>
+                            </w:rPr>
+                            <m:t>T</m:t>
+                          </m:r>
+                        </m:e>
+                        <m:sub>
+                          <m:r>
+                            <w:rPr>
+                              <w:rFonts w:ascii="Cambria Math" w:hAnsi="Cambria Math" w:cs="Cambria Math"/>
+                            </w:rPr>
+                            <m:t>1</m:t>
+                          </m:r>
+                        </m:sub>
+                      </m:sSub>
+                    </m:e>
+                  </m:d>
+                </m:e>
+                <m:sup>
+                  <m:r>
+                    <w:rPr>
+                      <w:rFonts w:ascii="Cambria Math" w:hAnsi="Cambria Math"/>
+                    </w:rPr>
+                    <m:t>2</m:t>
+                  </m:r>
+                </m:sup>
+              </m:sSup>
+            </m:num>
+            <m:den>
+              <m:sSub>
+                <m:sSubPr>
+                  <m:ctrlPr>
+                    <w:rPr>
+                      <w:rFonts w:ascii="Cambria Math" w:hAnsi="Cambria Math"/>
+                      <w:i/>
+                      <w:iCs/>
+                    </w:rPr>
+                  </m:ctrlPr>
+                </m:sSubPr>
+                <m:e>
+                  <m:r>
+                    <w:rPr>
+                      <w:rFonts w:ascii="Cambria Math" w:hAnsi="Cambria Math"/>
+                    </w:rPr>
+                    <m:t>T</m:t>
+                  </m:r>
+                </m:e>
+                <m:sub>
+                  <m:r>
+                    <w:rPr>
+                      <w:rFonts w:ascii="Cambria Math" w:hAnsi="Cambria Math"/>
+                    </w:rPr>
+                    <m:t>1</m:t>
+                  </m:r>
+                </m:sub>
+              </m:sSub>
+              <m:sSub>
+                <m:sSubPr>
+                  <m:ctrlPr>
+                    <w:rPr>
+                      <w:rFonts w:ascii="Cambria Math" w:hAnsi="Cambria Math"/>
+                      <w:i/>
+                      <w:iCs/>
+                    </w:rPr>
+                  </m:ctrlPr>
+                </m:sSubPr>
+                <m:e>
+                  <m:r>
+                    <w:rPr>
+                      <w:rFonts w:ascii="Cambria Math" w:hAnsi="Cambria Math"/>
+                    </w:rPr>
+                    <m:t>T</m:t>
+                  </m:r>
+                </m:e>
+                <m:sub>
+                  <m:r>
+                    <w:rPr>
+                      <w:rFonts w:ascii="Cambria Math" w:hAnsi="Cambria Math"/>
+                    </w:rPr>
+                    <m:t>2</m:t>
+                  </m:r>
+                </m:sub>
+              </m:sSub>
+            </m:den>
+          </m:f>
+          <m:r>
+            <w:rPr>
+              <w:rFonts w:ascii="Cambria Math" w:hAnsi="Cambria Math"/>
+            </w:rPr>
+            <m:t>≥0</m:t>
+          </m:r>
+        </m:oMath>
+      </m:oMathPara>
+    </w:p>
+    <w:p>
+      <w:r>
+        <w:rPr>
+          <w:rFonts w:hint="eastAsia"/>
+        </w:rPr>
+        <w:t>电阻这个值看上去是无论如何都会大于等于0的，但若等于0，</w:t>
+      </w:r>
+      <m:oMath>
+        <m:r>
+          <w:rPr>
+            <w:rFonts w:ascii="Cambria Math" w:hAnsi="Cambria Math" w:hint="eastAsia"/>
+          </w:rPr>
+          <m:t>U</m:t>
+        </m:r>
+        <m:r>
+          <w:rPr>
+            <w:rFonts w:ascii="Cambria Math" w:hAnsi="Cambria Math"/>
+          </w:rPr>
+          <m:t>=</m:t>
+        </m:r>
+        <m:sSub>
+          <m:sSubPr>
+            <m:ctrlPr>
+              <w:rPr>
+                <w:rFonts w:ascii="Cambria Math" w:hAnsi="Cambria Math" w:cs="Cambria Math"/>
+                <w:i/>
+                <w:iCs/>
+              </w:rPr>
+            </m:ctrlPr>
+          </m:sSubPr>
+          <m:e>
+            <m:r>
+              <w:rPr>
+                <w:rFonts w:ascii="Cambria Math" w:hAnsi="Cambria Math" w:cs="Cambria Math"/>
+              </w:rPr>
+              <m:t>T</m:t>
+            </m:r>
+          </m:e>
+          <m:sub>
+            <m:r>
+              <w:rPr>
+                <w:rFonts w:ascii="Cambria Math" w:hAnsi="Cambria Math" w:cs="Cambria Math"/>
+              </w:rPr>
+              <m:t>2</m:t>
+            </m:r>
+          </m:sub>
+        </m:sSub>
+        <m:r>
+          <w:rPr>
+            <w:rFonts w:ascii="Cambria Math" w:hAnsi="Cambria Math" w:cs="Cambria Math"/>
+          </w:rPr>
+          <m:t>-</m:t>
+        </m:r>
+        <m:sSub>
+          <m:sSubPr>
+            <m:ctrlPr>
+              <w:rPr>
+                <w:rFonts w:ascii="Cambria Math" w:hAnsi="Cambria Math" w:cs="Cambria Math"/>
+                <w:i/>
+                <w:iCs/>
+              </w:rPr>
+            </m:ctrlPr>
+          </m:sSubPr>
+          <m:e>
+            <m:r>
+              <w:rPr>
+                <w:rFonts w:ascii="Cambria Math" w:hAnsi="Cambria Math" w:cs="Cambria Math"/>
+              </w:rPr>
+              <m:t>T</m:t>
+            </m:r>
+          </m:e>
+          <m:sub>
+            <m:r>
+              <w:rPr>
+                <w:rFonts w:ascii="Cambria Math" w:hAnsi="Cambria Math" w:cs="Cambria Math"/>
+              </w:rPr>
+              <m:t>1</m:t>
+            </m:r>
+          </m:sub>
+        </m:sSub>
+      </m:oMath>
+      <w:r>
+        <w:rPr>
+          <w:rFonts w:hint="eastAsia"/>
+        </w:rPr>
+        <w:t>也必须为0，所以这是一个测量结果，而不是物质的属性。</w:t>
+      </w:r>
+      <w:r>
+        <w:rPr>
+          <w:rFonts w:hint="eastAsia"/>
+        </w:rPr>
+        <w:t>就是说，给定经过导体的电压和电流，通过取两者的比值，就可以获得导体电阻。但是，不管是否测量，导体的电阻都是一样的，也就是说导体的电阻并不依赖于测量的结果。</w:t>
+      </w:r>
+      <w:r>
+        <w:rPr>
+          <w:rFonts w:hint="eastAsia"/>
+        </w:rPr>
+        <w:t>现在我们想要设计一种材料，使得哪怕是，</w:t>
+      </w:r>
+    </w:p>
+    <w:p>
+      <w:pPr>
+        <w:rPr>
+          <w:iCs/>
+        </w:rPr>
+      </w:pPr>
+      <m:oMathPara>
+        <m:oMath>
+          <m:r>
+            <w:rPr>
+              <w:rFonts w:ascii="Cambria Math" w:hAnsi="Cambria Math" w:hint="eastAsia"/>
+            </w:rPr>
+            <m:t>U</m:t>
+          </m:r>
+          <m:r>
+            <w:rPr>
+              <w:rFonts w:ascii="Cambria Math" w:hAnsi="Cambria Math"/>
+            </w:rPr>
+            <m:t>=</m:t>
+          </m:r>
+          <m:sSub>
+            <m:sSubPr>
+              <m:ctrlPr>
+                <w:rPr>
+                  <w:rFonts w:ascii="Cambria Math" w:hAnsi="Cambria Math" w:cs="Cambria Math"/>
+                  <w:i/>
+                  <w:iCs/>
+                </w:rPr>
+              </m:ctrlPr>
+            </m:sSubPr>
+            <m:e>
+              <m:r>
+                <w:rPr>
+                  <w:rFonts w:ascii="Cambria Math" w:hAnsi="Cambria Math" w:cs="Cambria Math"/>
+                </w:rPr>
+                <m:t>T</m:t>
+              </m:r>
+            </m:e>
+            <m:sub>
+              <m:r>
+                <w:rPr>
+                  <w:rFonts w:ascii="Cambria Math" w:hAnsi="Cambria Math" w:cs="Cambria Math"/>
+                </w:rPr>
+                <m:t>2</m:t>
+              </m:r>
+            </m:sub>
+          </m:sSub>
+          <m:r>
+            <w:rPr>
+              <w:rFonts w:ascii="Cambria Math" w:hAnsi="Cambria Math" w:cs="Cambria Math"/>
+            </w:rPr>
+            <m:t>-</m:t>
+          </m:r>
+          <m:sSub>
+            <m:sSubPr>
+              <m:ctrlPr>
+                <w:rPr>
+                  <w:rFonts w:ascii="Cambria Math" w:hAnsi="Cambria Math" w:cs="Cambria Math"/>
+                  <w:i/>
+                  <w:iCs/>
+                </w:rPr>
+              </m:ctrlPr>
+            </m:sSubPr>
+            <m:e>
+              <m:r>
+                <w:rPr>
+                  <w:rFonts w:ascii="Cambria Math" w:hAnsi="Cambria Math" w:cs="Cambria Math"/>
+                </w:rPr>
+                <m:t>T</m:t>
+              </m:r>
+            </m:e>
+            <m:sub>
+              <m:r>
+                <w:rPr>
+                  <w:rFonts w:ascii="Cambria Math" w:hAnsi="Cambria Math" w:cs="Cambria Math"/>
+                </w:rPr>
+                <m:t>1</m:t>
+              </m:r>
+            </m:sub>
+          </m:sSub>
+          <m:r>
+            <w:rPr>
+              <w:rFonts w:ascii="Cambria Math" w:hAnsi="Cambria Math" w:cs="Cambria Math"/>
+            </w:rPr>
+            <m:t>&gt;0</m:t>
+          </m:r>
+        </m:oMath>
+      </m:oMathPara>
+    </w:p>
+    <w:p>
+      <w:r>
+        <w:rPr>
+          <w:rFonts w:hint="eastAsia"/>
+        </w:rPr>
+        <w:t>电阻R也可以为0，也就是说我们要设计一种材料，实现超导特性，应该怎么做呢？</w:t>
+      </w:r>
+      <w:r>
+        <w:rPr>
+          <w:rFonts w:hint="eastAsia"/>
+        </w:rPr>
+        <w:t>考虑方程，</w:t>
+      </w:r>
+    </w:p>
+    <w:p>
+      <m:oMathPara>
+        <m:oMath>
+          <m:r>
+            <w:rPr>
+              <w:rFonts w:ascii="Cambria Math" w:hAnsi="Cambria Math"/>
+            </w:rPr>
+            <m:t>R</m:t>
+          </m:r>
+          <m:r>
+            <w:rPr>
+              <w:rFonts w:ascii="Cambria Math" w:hAnsi="Cambria Math"/>
+            </w:rPr>
+            <m:t>=</m:t>
+          </m:r>
+          <m:f>
+            <m:fPr>
+              <m:ctrlPr>
+                <w:rPr>
+                  <w:rFonts w:ascii="Cambria Math" w:hAnsi="Cambria Math"/>
+                  <w:i/>
+                </w:rPr>
+              </m:ctrlPr>
+            </m:fPr>
+            <m:num>
+              <m:sSup>
+                <m:sSupPr>
+                  <m:ctrlPr>
+                    <w:rPr>
+                      <w:rFonts w:ascii="Cambria Math" w:hAnsi="Cambria Math"/>
+                      <w:i/>
+                    </w:rPr>
+                  </m:ctrlPr>
+                </m:sSupPr>
+                <m:e>
+                  <m:d>
+                    <m:dPr>
+                      <m:ctrlPr>
+                        <w:rPr>
+                          <w:rFonts w:ascii="Cambria Math" w:hAnsi="Cambria Math"/>
+                          <w:i/>
+                        </w:rPr>
+                      </m:ctrlPr>
+                    </m:dPr>
+                    <m:e>
+                      <m:sSub>
+                        <m:sSubPr>
+                          <m:ctrlPr>
+                            <w:rPr>
+                              <w:rFonts w:ascii="Cambria Math" w:hAnsi="Cambria Math" w:cs="Cambria Math"/>
+                              <w:i/>
+                              <w:iCs/>
+                            </w:rPr>
+                          </m:ctrlPr>
+                        </m:sSubPr>
+                        <m:e>
+                          <m:r>
+                            <w:rPr>
+                              <w:rFonts w:ascii="Cambria Math" w:hAnsi="Cambria Math" w:cs="Cambria Math"/>
+                            </w:rPr>
+                            <m:t>T</m:t>
+                          </m:r>
+                        </m:e>
+                        <m:sub>
+                          <m:r>
+                            <w:rPr>
+                              <w:rFonts w:ascii="Cambria Math" w:hAnsi="Cambria Math" w:cs="Cambria Math"/>
+                            </w:rPr>
+                            <m:t>2</m:t>
+                          </m:r>
+                        </m:sub>
+                      </m:sSub>
+                      <m:r>
+                        <w:rPr>
+                          <w:rFonts w:ascii="Cambria Math" w:hAnsi="Cambria Math" w:cs="Cambria Math"/>
+                        </w:rPr>
+                        <m:t>-</m:t>
+                      </m:r>
+                      <m:sSub>
+                        <m:sSubPr>
+                          <m:ctrlPr>
+                            <w:rPr>
+                              <w:rFonts w:ascii="Cambria Math" w:hAnsi="Cambria Math" w:cs="Cambria Math"/>
+                              <w:i/>
+                              <w:iCs/>
+                            </w:rPr>
+                          </m:ctrlPr>
+                        </m:sSubPr>
+                        <m:e>
+                          <m:r>
+                            <w:rPr>
+                              <w:rFonts w:ascii="Cambria Math" w:hAnsi="Cambria Math" w:cs="Cambria Math"/>
+                            </w:rPr>
+                            <m:t>T</m:t>
+                          </m:r>
+                        </m:e>
+                        <m:sub>
+                          <m:r>
+                            <w:rPr>
+                              <w:rFonts w:ascii="Cambria Math" w:hAnsi="Cambria Math" w:cs="Cambria Math"/>
+                            </w:rPr>
+                            <m:t>1</m:t>
+                          </m:r>
+                        </m:sub>
+                      </m:sSub>
+                    </m:e>
+                  </m:d>
+                </m:e>
+                <m:sup>
+                  <m:r>
+                    <w:rPr>
+                      <w:rFonts w:ascii="Cambria Math" w:hAnsi="Cambria Math"/>
+                    </w:rPr>
+                    <m:t>2</m:t>
+                  </m:r>
+                </m:sup>
+              </m:sSup>
+            </m:num>
+            <m:den>
+              <m:sSub>
+                <m:sSubPr>
+                  <m:ctrlPr>
+                    <w:rPr>
+                      <w:rFonts w:ascii="Cambria Math" w:hAnsi="Cambria Math"/>
+                      <w:i/>
+                      <w:iCs/>
+                    </w:rPr>
+                  </m:ctrlPr>
+                </m:sSubPr>
+                <m:e>
+                  <m:r>
+                    <w:rPr>
+                      <w:rFonts w:ascii="Cambria Math" w:hAnsi="Cambria Math"/>
+                    </w:rPr>
+                    <m:t>T</m:t>
+                  </m:r>
+                </m:e>
+                <m:sub>
+                  <m:r>
+                    <w:rPr>
+                      <w:rFonts w:ascii="Cambria Math" w:hAnsi="Cambria Math"/>
+                    </w:rPr>
+                    <m:t>1</m:t>
+                  </m:r>
+                </m:sub>
+              </m:sSub>
+              <m:sSub>
+                <m:sSubPr>
+                  <m:ctrlPr>
+                    <w:rPr>
+                      <w:rFonts w:ascii="Cambria Math" w:hAnsi="Cambria Math"/>
+                      <w:i/>
+                      <w:iCs/>
+                    </w:rPr>
+                  </m:ctrlPr>
+                </m:sSubPr>
+                <m:e>
+                  <m:r>
+                    <w:rPr>
+                      <w:rFonts w:ascii="Cambria Math" w:hAnsi="Cambria Math"/>
+                    </w:rPr>
+                    <m:t>T</m:t>
+                  </m:r>
+                </m:e>
+                <m:sub>
+                  <m:r>
+                    <w:rPr>
+                      <w:rFonts w:ascii="Cambria Math" w:hAnsi="Cambria Math"/>
+                    </w:rPr>
+                    <m:t>2</m:t>
+                  </m:r>
+                </m:sub>
+              </m:sSub>
+            </m:den>
+          </m:f>
+        </m:oMath>
+      </m:oMathPara>
+    </w:p>
+    <w:p>
+      <w:pPr>
+        <w:rPr>
+          <w:rFonts w:hint="eastAsia"/>
+        </w:rPr>
+      </w:pPr>
+      <w:r>
+        <w:rPr>
+          <w:rFonts w:hint="eastAsia"/>
+        </w:rPr>
+        <w:t>对分子和分母同时乘以</w:t>
+      </w:r>
+      <m:oMath>
+        <m:r>
+          <w:rPr>
+            <w:rFonts w:ascii="Cambria Math" w:hAnsi="Cambria Math"/>
+          </w:rPr>
+          <m:t>-</m:t>
+        </m:r>
+        <m:r>
+          <w:rPr>
+            <w:rFonts w:ascii="Cambria Math" w:hAnsi="Cambria Math"/>
+          </w:rPr>
+          <m:t>1=-</m:t>
+        </m:r>
+        <m:f>
+          <m:fPr>
+            <m:ctrlPr>
+              <w:rPr>
+                <w:rFonts w:ascii="Cambria Math" w:hAnsi="Cambria Math"/>
+                <w:i/>
+              </w:rPr>
+            </m:ctrlPr>
+          </m:fPr>
+          <m:num>
+            <m:r>
+              <w:rPr>
+                <w:rFonts w:ascii="Cambria Math" w:hAnsi="Cambria Math"/>
+              </w:rPr>
+              <m:t>1</m:t>
+            </m:r>
+          </m:num>
+          <m:den>
+            <m:r>
+              <w:rPr>
+                <w:rFonts w:ascii="Cambria Math" w:hAnsi="Cambria Math"/>
+              </w:rPr>
+              <m:t>1</m:t>
+            </m:r>
+          </m:den>
+        </m:f>
+      </m:oMath>
+      <w:r>
+        <w:rPr>
+          <w:rFonts w:hint="eastAsia"/>
+        </w:rPr>
+        <w:t>，</w:t>
+      </w:r>
+    </w:p>
+    <w:p>
+      <w:pPr>
+        <w:rPr>
+          <w:rFonts w:hint="eastAsia"/>
+          <w:iCs/>
+        </w:rPr>
+      </w:pPr>
+      <m:oMathPara>
+        <m:oMath>
+          <m:r>
+            <w:rPr>
+              <w:rFonts w:ascii="Cambria Math" w:hAnsi="Cambria Math"/>
+            </w:rPr>
+            <m:t>R=</m:t>
+          </m:r>
+          <m:f>
+            <m:fPr>
+              <m:ctrlPr>
+                <w:rPr>
+                  <w:rFonts w:ascii="Cambria Math" w:hAnsi="Cambria Math"/>
+                  <w:i/>
+                </w:rPr>
+              </m:ctrlPr>
+            </m:fPr>
+            <m:num>
+              <m:r>
+                <w:rPr>
+                  <w:rFonts w:ascii="Cambria Math" w:hAnsi="Cambria Math"/>
+                </w:rPr>
+                <m:t>-</m:t>
+              </m:r>
+              <m:f>
+                <m:fPr>
+                  <m:ctrlPr>
+                    <w:rPr>
+                      <w:rFonts w:ascii="Cambria Math" w:hAnsi="Cambria Math"/>
+                      <w:i/>
+                    </w:rPr>
+                  </m:ctrlPr>
+                </m:fPr>
+                <m:num>
+                  <m:r>
+                    <w:rPr>
+                      <w:rFonts w:ascii="Cambria Math" w:hAnsi="Cambria Math"/>
+                    </w:rPr>
+                    <m:t>1</m:t>
+                  </m:r>
+                </m:num>
+                <m:den>
+                  <m:r>
+                    <w:rPr>
+                      <w:rFonts w:ascii="Cambria Math" w:hAnsi="Cambria Math"/>
+                    </w:rPr>
+                    <m:t>1</m:t>
+                  </m:r>
+                </m:den>
+              </m:f>
+              <m:r>
+                <w:rPr>
+                  <w:rFonts w:ascii="Cambria Math" w:hAnsi="Cambria Math"/>
+                </w:rPr>
+                <m:t>×</m:t>
+              </m:r>
+              <m:sSup>
+                <m:sSupPr>
+                  <m:ctrlPr>
+                    <w:rPr>
+                      <w:rFonts w:ascii="Cambria Math" w:hAnsi="Cambria Math"/>
+                      <w:i/>
+                    </w:rPr>
+                  </m:ctrlPr>
+                </m:sSupPr>
+                <m:e>
+                  <m:d>
+                    <m:dPr>
+                      <m:ctrlPr>
+                        <w:rPr>
+                          <w:rFonts w:ascii="Cambria Math" w:hAnsi="Cambria Math"/>
+                          <w:i/>
+                        </w:rPr>
+                      </m:ctrlPr>
+                    </m:dPr>
+                    <m:e>
+                      <m:sSub>
+                        <m:sSubPr>
+                          <m:ctrlPr>
+                            <w:rPr>
+                              <w:rFonts w:ascii="Cambria Math" w:hAnsi="Cambria Math" w:cs="Cambria Math"/>
+                              <w:i/>
+                              <w:iCs/>
+                            </w:rPr>
+                          </m:ctrlPr>
+                        </m:sSubPr>
+                        <m:e>
+                          <m:r>
+                            <w:rPr>
+                              <w:rFonts w:ascii="Cambria Math" w:hAnsi="Cambria Math" w:cs="Cambria Math"/>
+                            </w:rPr>
+                            <m:t>T</m:t>
+                          </m:r>
+                        </m:e>
+                        <m:sub>
+                          <m:r>
+                            <w:rPr>
+                              <w:rFonts w:ascii="Cambria Math" w:hAnsi="Cambria Math" w:cs="Cambria Math"/>
+                            </w:rPr>
+                            <m:t>2</m:t>
+                          </m:r>
+                        </m:sub>
+                      </m:sSub>
+                      <m:r>
+                        <w:rPr>
+                          <w:rFonts w:ascii="Cambria Math" w:hAnsi="Cambria Math" w:cs="Cambria Math"/>
+                        </w:rPr>
+                        <m:t>-</m:t>
+                      </m:r>
+                      <m:sSub>
+                        <m:sSubPr>
+                          <m:ctrlPr>
+                            <w:rPr>
+                              <w:rFonts w:ascii="Cambria Math" w:hAnsi="Cambria Math" w:cs="Cambria Math"/>
+                              <w:i/>
+                              <w:iCs/>
+                            </w:rPr>
+                          </m:ctrlPr>
+                        </m:sSubPr>
+                        <m:e>
+                          <m:r>
+                            <w:rPr>
+                              <w:rFonts w:ascii="Cambria Math" w:hAnsi="Cambria Math" w:cs="Cambria Math"/>
+                            </w:rPr>
+                            <m:t>T</m:t>
+                          </m:r>
+                        </m:e>
+                        <m:sub>
+                          <m:r>
+                            <w:rPr>
+                              <w:rFonts w:ascii="Cambria Math" w:hAnsi="Cambria Math" w:cs="Cambria Math"/>
+                            </w:rPr>
+                            <m:t>1</m:t>
+                          </m:r>
+                        </m:sub>
+                      </m:sSub>
+                    </m:e>
+                  </m:d>
+                </m:e>
+                <m:sup>
+                  <m:r>
+                    <w:rPr>
+                      <w:rFonts w:ascii="Cambria Math" w:hAnsi="Cambria Math"/>
+                    </w:rPr>
+                    <m:t>2</m:t>
+                  </m:r>
+                </m:sup>
+              </m:sSup>
+            </m:num>
+            <m:den>
+              <m:r>
+                <w:rPr>
+                  <w:rFonts w:ascii="Cambria Math" w:hAnsi="Cambria Math"/>
+                </w:rPr>
+                <m:t>-</m:t>
+              </m:r>
+              <m:r>
+                <w:rPr>
+                  <w:rFonts w:ascii="Cambria Math" w:hAnsi="Cambria Math"/>
+                </w:rPr>
+                <m:t>1</m:t>
+              </m:r>
+              <m:r>
+                <w:rPr>
+                  <w:rFonts w:ascii="Cambria Math" w:hAnsi="Cambria Math"/>
+                </w:rPr>
+                <m:t>×</m:t>
+              </m:r>
+              <m:sSub>
+                <m:sSubPr>
+                  <m:ctrlPr>
+                    <w:rPr>
+                      <w:rFonts w:ascii="Cambria Math" w:hAnsi="Cambria Math"/>
+                      <w:i/>
+                      <w:iCs/>
+                    </w:rPr>
+                  </m:ctrlPr>
+                </m:sSubPr>
+                <m:e>
+                  <m:r>
+                    <w:rPr>
+                      <w:rFonts w:ascii="Cambria Math" w:hAnsi="Cambria Math"/>
+                    </w:rPr>
+                    <m:t>T</m:t>
+                  </m:r>
+                </m:e>
+                <m:sub>
+                  <m:r>
+                    <w:rPr>
+                      <w:rFonts w:ascii="Cambria Math" w:hAnsi="Cambria Math"/>
+                    </w:rPr>
+                    <m:t>1</m:t>
+                  </m:r>
+                </m:sub>
+              </m:sSub>
+              <m:sSub>
+                <m:sSubPr>
+                  <m:ctrlPr>
+                    <w:rPr>
+                      <w:rFonts w:ascii="Cambria Math" w:hAnsi="Cambria Math"/>
+                      <w:i/>
+                      <w:iCs/>
+                    </w:rPr>
+                  </m:ctrlPr>
+                </m:sSubPr>
+                <m:e>
+                  <m:r>
+                    <w:rPr>
+                      <w:rFonts w:ascii="Cambria Math" w:hAnsi="Cambria Math"/>
+                    </w:rPr>
+                    <m:t>T</m:t>
+                  </m:r>
+                </m:e>
+                <m:sub>
+                  <m:r>
+                    <w:rPr>
+                      <w:rFonts w:ascii="Cambria Math" w:hAnsi="Cambria Math"/>
+                    </w:rPr>
+                    <m:t>2</m:t>
+                  </m:r>
+                </m:sub>
+              </m:sSub>
+            </m:den>
+          </m:f>
+          <m:r>
+            <w:rPr>
+              <w:rFonts w:ascii="Cambria Math" w:hAnsi="Cambria Math"/>
+            </w:rPr>
+            <m:t>=</m:t>
+          </m:r>
+          <m:f>
+            <m:fPr>
+              <m:ctrlPr>
+                <w:rPr>
+                  <w:rFonts w:ascii="Cambria Math" w:hAnsi="Cambria Math"/>
+                  <w:i/>
+                </w:rPr>
+              </m:ctrlPr>
+            </m:fPr>
+            <m:num>
+              <m:f>
+                <m:fPr>
+                  <m:ctrlPr>
+                    <w:rPr>
+                      <w:rFonts w:ascii="Cambria Math" w:hAnsi="Cambria Math"/>
+                      <w:i/>
+                    </w:rPr>
+                  </m:ctrlPr>
+                </m:fPr>
+                <m:num>
+                  <m:r>
+                    <w:rPr>
+                      <w:rFonts w:ascii="Cambria Math" w:hAnsi="Cambria Math"/>
+                    </w:rPr>
+                    <m:t>1</m:t>
+                  </m:r>
+                </m:num>
+                <m:den>
+                  <m:r>
+                    <w:rPr>
+                      <w:rFonts w:ascii="Cambria Math" w:hAnsi="Cambria Math" w:hint="eastAsia"/>
+                    </w:rPr>
+                    <m:t>i</m:t>
+                  </m:r>
+                </m:den>
+              </m:f>
+              <m:r>
+                <w:rPr>
+                  <w:rFonts w:ascii="Cambria Math" w:hAnsi="Cambria Math"/>
+                </w:rPr>
+                <m:t>×</m:t>
+              </m:r>
+              <m:f>
+                <m:fPr>
+                  <m:ctrlPr>
+                    <w:rPr>
+                      <w:rFonts w:ascii="Cambria Math" w:hAnsi="Cambria Math"/>
+                      <w:i/>
+                    </w:rPr>
+                  </m:ctrlPr>
+                </m:fPr>
+                <m:num>
+                  <m:r>
+                    <w:rPr>
+                      <w:rFonts w:ascii="Cambria Math" w:hAnsi="Cambria Math"/>
+                    </w:rPr>
+                    <m:t>1</m:t>
+                  </m:r>
+                </m:num>
+                <m:den>
+                  <m:r>
+                    <w:rPr>
+                      <w:rFonts w:ascii="Cambria Math" w:hAnsi="Cambria Math" w:hint="eastAsia"/>
+                    </w:rPr>
+                    <m:t>i</m:t>
+                  </m:r>
+                </m:den>
+              </m:f>
+              <m:r>
+                <w:rPr>
+                  <w:rFonts w:ascii="Cambria Math" w:hAnsi="Cambria Math"/>
+                </w:rPr>
+                <m:t>×</m:t>
+              </m:r>
+              <m:sSup>
+                <m:sSupPr>
+                  <m:ctrlPr>
+                    <w:rPr>
+                      <w:rFonts w:ascii="Cambria Math" w:hAnsi="Cambria Math"/>
+                      <w:i/>
+                    </w:rPr>
+                  </m:ctrlPr>
+                </m:sSupPr>
+                <m:e>
+                  <m:d>
+                    <m:dPr>
+                      <m:ctrlPr>
+                        <w:rPr>
+                          <w:rFonts w:ascii="Cambria Math" w:hAnsi="Cambria Math"/>
+                          <w:i/>
+                        </w:rPr>
+                      </m:ctrlPr>
+                    </m:dPr>
+                    <m:e>
+                      <m:sSub>
+                        <m:sSubPr>
+                          <m:ctrlPr>
+                            <w:rPr>
+                              <w:rFonts w:ascii="Cambria Math" w:hAnsi="Cambria Math" w:cs="Cambria Math"/>
+                              <w:i/>
+                              <w:iCs/>
+                            </w:rPr>
+                          </m:ctrlPr>
+                        </m:sSubPr>
+                        <m:e>
+                          <m:r>
+                            <w:rPr>
+                              <w:rFonts w:ascii="Cambria Math" w:hAnsi="Cambria Math" w:cs="Cambria Math"/>
+                            </w:rPr>
+                            <m:t>T</m:t>
+                          </m:r>
+                        </m:e>
+                        <m:sub>
+                          <m:r>
+                            <w:rPr>
+                              <w:rFonts w:ascii="Cambria Math" w:hAnsi="Cambria Math" w:cs="Cambria Math"/>
+                            </w:rPr>
+                            <m:t>2</m:t>
+                          </m:r>
+                        </m:sub>
+                      </m:sSub>
+                      <m:r>
+                        <w:rPr>
+                          <w:rFonts w:ascii="Cambria Math" w:hAnsi="Cambria Math" w:cs="Cambria Math"/>
+                        </w:rPr>
+                        <m:t>-</m:t>
+                      </m:r>
+                      <m:sSub>
+                        <m:sSubPr>
+                          <m:ctrlPr>
+                            <w:rPr>
+                              <w:rFonts w:ascii="Cambria Math" w:hAnsi="Cambria Math" w:cs="Cambria Math"/>
+                              <w:i/>
+                              <w:iCs/>
+                            </w:rPr>
+                          </m:ctrlPr>
+                        </m:sSubPr>
+                        <m:e>
+                          <m:r>
+                            <w:rPr>
+                              <w:rFonts w:ascii="Cambria Math" w:hAnsi="Cambria Math" w:cs="Cambria Math"/>
+                            </w:rPr>
+                            <m:t>T</m:t>
+                          </m:r>
+                        </m:e>
+                        <m:sub>
+                          <m:r>
+                            <w:rPr>
+                              <w:rFonts w:ascii="Cambria Math" w:hAnsi="Cambria Math" w:cs="Cambria Math"/>
+                            </w:rPr>
+                            <m:t>1</m:t>
+                          </m:r>
+                        </m:sub>
+                      </m:sSub>
+                    </m:e>
+                  </m:d>
+                </m:e>
+                <m:sup>
+                  <m:r>
+                    <w:rPr>
+                      <w:rFonts w:ascii="Cambria Math" w:hAnsi="Cambria Math"/>
+                    </w:rPr>
+                    <m:t>2</m:t>
+                  </m:r>
+                </m:sup>
+              </m:sSup>
+            </m:num>
+            <m:den>
+              <m:r>
+                <w:rPr>
+                  <w:rFonts w:ascii="Cambria Math" w:hAnsi="Cambria Math"/>
+                </w:rPr>
+                <m:t>-</m:t>
+              </m:r>
+              <m:sSub>
+                <m:sSubPr>
+                  <m:ctrlPr>
+                    <w:rPr>
+                      <w:rFonts w:ascii="Cambria Math" w:hAnsi="Cambria Math"/>
+                      <w:i/>
+                      <w:iCs/>
+                    </w:rPr>
+                  </m:ctrlPr>
+                </m:sSubPr>
+                <m:e>
+                  <m:r>
+                    <w:rPr>
+                      <w:rFonts w:ascii="Cambria Math" w:hAnsi="Cambria Math"/>
+                    </w:rPr>
+                    <m:t>T</m:t>
+                  </m:r>
+                </m:e>
+                <m:sub>
+                  <m:r>
+                    <w:rPr>
+                      <w:rFonts w:ascii="Cambria Math" w:hAnsi="Cambria Math"/>
+                    </w:rPr>
+                    <m:t>1</m:t>
+                  </m:r>
+                </m:sub>
+              </m:sSub>
+              <m:sSub>
+                <m:sSubPr>
+                  <m:ctrlPr>
+                    <w:rPr>
+                      <w:rFonts w:ascii="Cambria Math" w:hAnsi="Cambria Math"/>
+                      <w:i/>
+                      <w:iCs/>
+                    </w:rPr>
+                  </m:ctrlPr>
+                </m:sSubPr>
+                <m:e>
+                  <m:r>
+                    <w:rPr>
+                      <w:rFonts w:ascii="Cambria Math" w:hAnsi="Cambria Math"/>
+                    </w:rPr>
+                    <m:t>T</m:t>
+                  </m:r>
+                </m:e>
+                <m:sub>
+                  <m:r>
+                    <w:rPr>
+                      <w:rFonts w:ascii="Cambria Math" w:hAnsi="Cambria Math"/>
+                    </w:rPr>
+                    <m:t>2</m:t>
+                  </m:r>
+                </m:sub>
+              </m:sSub>
+            </m:den>
+          </m:f>
+          <m:r>
+            <w:rPr>
+              <w:rFonts w:ascii="Cambria Math" w:hAnsi="Cambria Math"/>
+            </w:rPr>
+            <m:t>=</m:t>
+          </m:r>
+          <m:f>
+            <m:fPr>
+              <m:ctrlPr>
+                <w:rPr>
+                  <w:rFonts w:ascii="Cambria Math" w:hAnsi="Cambria Math"/>
+                  <w:i/>
+                </w:rPr>
+              </m:ctrlPr>
+            </m:fPr>
+            <m:num>
+              <m:sSup>
+                <m:sSupPr>
+                  <m:ctrlPr>
+                    <w:rPr>
+                      <w:rFonts w:ascii="Cambria Math" w:hAnsi="Cambria Math"/>
+                      <w:i/>
+                    </w:rPr>
+                  </m:ctrlPr>
+                </m:sSupPr>
+                <m:e>
+                  <m:r>
+                    <w:rPr>
+                      <w:rFonts w:ascii="Cambria Math" w:hAnsi="Cambria Math"/>
+                    </w:rPr>
+                    <m:t>[</m:t>
+                  </m:r>
+                  <m:f>
+                    <m:fPr>
+                      <m:ctrlPr>
+                        <w:rPr>
+                          <w:rFonts w:ascii="Cambria Math" w:hAnsi="Cambria Math"/>
+                          <w:i/>
+                        </w:rPr>
+                      </m:ctrlPr>
+                    </m:fPr>
+                    <m:num>
+                      <m:d>
+                        <m:dPr>
+                          <m:ctrlPr>
+                            <w:rPr>
+                              <w:rFonts w:ascii="Cambria Math" w:hAnsi="Cambria Math"/>
+                              <w:i/>
+                            </w:rPr>
+                          </m:ctrlPr>
+                        </m:dPr>
+                        <m:e>
+                          <m:sSub>
+                            <m:sSubPr>
+                              <m:ctrlPr>
+                                <w:rPr>
+                                  <w:rFonts w:ascii="Cambria Math" w:hAnsi="Cambria Math" w:cs="Cambria Math"/>
+                                  <w:i/>
+                                  <w:iCs/>
+                                </w:rPr>
+                              </m:ctrlPr>
+                            </m:sSubPr>
+                            <m:e>
+                              <m:r>
+                                <w:rPr>
+                                  <w:rFonts w:ascii="Cambria Math" w:hAnsi="Cambria Math" w:cs="Cambria Math"/>
+                                </w:rPr>
+                                <m:t>T</m:t>
+                              </m:r>
+                            </m:e>
+                            <m:sub>
+                              <m:r>
+                                <w:rPr>
+                                  <w:rFonts w:ascii="Cambria Math" w:hAnsi="Cambria Math" w:cs="Cambria Math"/>
+                                </w:rPr>
+                                <m:t>2</m:t>
+                              </m:r>
+                            </m:sub>
+                          </m:sSub>
+                          <m:r>
+                            <w:rPr>
+                              <w:rFonts w:ascii="Cambria Math" w:hAnsi="Cambria Math" w:cs="Cambria Math"/>
+                            </w:rPr>
+                            <m:t>-</m:t>
+                          </m:r>
+                          <m:sSub>
+                            <m:sSubPr>
+                              <m:ctrlPr>
+                                <w:rPr>
+                                  <w:rFonts w:ascii="Cambria Math" w:hAnsi="Cambria Math" w:cs="Cambria Math"/>
+                                  <w:i/>
+                                  <w:iCs/>
+                                </w:rPr>
+                              </m:ctrlPr>
+                            </m:sSubPr>
+                            <m:e>
+                              <m:r>
+                                <w:rPr>
+                                  <w:rFonts w:ascii="Cambria Math" w:hAnsi="Cambria Math" w:cs="Cambria Math"/>
+                                </w:rPr>
+                                <m:t>T</m:t>
+                              </m:r>
+                            </m:e>
+                            <m:sub>
+                              <m:r>
+                                <w:rPr>
+                                  <w:rFonts w:ascii="Cambria Math" w:hAnsi="Cambria Math" w:cs="Cambria Math"/>
+                                </w:rPr>
+                                <m:t>1</m:t>
+                              </m:r>
+                            </m:sub>
+                          </m:sSub>
+                        </m:e>
+                      </m:d>
+                    </m:num>
+                    <m:den>
+                      <m:r>
+                        <w:rPr>
+                          <w:rFonts w:ascii="Cambria Math" w:hAnsi="Cambria Math"/>
+                        </w:rPr>
+                        <m:t>i</m:t>
+                      </m:r>
+                    </m:den>
+                  </m:f>
+                  <m:r>
+                    <w:rPr>
+                      <w:rFonts w:ascii="Cambria Math" w:hAnsi="Cambria Math"/>
+                    </w:rPr>
+                    <m:t>]</m:t>
+                  </m:r>
+                </m:e>
+                <m:sup>
+                  <m:r>
+                    <w:rPr>
+                      <w:rFonts w:ascii="Cambria Math" w:hAnsi="Cambria Math"/>
+                    </w:rPr>
+                    <m:t>2</m:t>
+                  </m:r>
+                </m:sup>
+              </m:sSup>
+            </m:num>
+            <m:den>
+              <m:r>
+                <w:rPr>
+                  <w:rFonts w:ascii="Cambria Math" w:hAnsi="Cambria Math"/>
+                </w:rPr>
+                <m:t>-</m:t>
+              </m:r>
+              <m:sSub>
+                <m:sSubPr>
+                  <m:ctrlPr>
+                    <w:rPr>
+                      <w:rFonts w:ascii="Cambria Math" w:hAnsi="Cambria Math"/>
+                      <w:i/>
+                      <w:iCs/>
+                    </w:rPr>
+                  </m:ctrlPr>
+                </m:sSubPr>
+                <m:e>
+                  <m:r>
+                    <w:rPr>
+                      <w:rFonts w:ascii="Cambria Math" w:hAnsi="Cambria Math"/>
+                    </w:rPr>
+                    <m:t>T</m:t>
+                  </m:r>
+                </m:e>
+                <m:sub>
+                  <m:r>
+                    <w:rPr>
+                      <w:rFonts w:ascii="Cambria Math" w:hAnsi="Cambria Math"/>
+                    </w:rPr>
+                    <m:t>1</m:t>
+                  </m:r>
+                </m:sub>
+              </m:sSub>
+              <m:sSub>
+                <m:sSubPr>
+                  <m:ctrlPr>
+                    <w:rPr>
+                      <w:rFonts w:ascii="Cambria Math" w:hAnsi="Cambria Math"/>
+                      <w:i/>
+                      <w:iCs/>
+                    </w:rPr>
+                  </m:ctrlPr>
+                </m:sSubPr>
+                <m:e>
+                  <m:r>
+                    <w:rPr>
+                      <w:rFonts w:ascii="Cambria Math" w:hAnsi="Cambria Math"/>
+                    </w:rPr>
+                    <m:t>T</m:t>
+                  </m:r>
+                </m:e>
+                <m:sub>
+                  <m:r>
+                    <w:rPr>
+                      <w:rFonts w:ascii="Cambria Math" w:hAnsi="Cambria Math"/>
+                    </w:rPr>
+                    <m:t>2</m:t>
+                  </m:r>
+                </m:sub>
+              </m:sSub>
+            </m:den>
+          </m:f>
+        </m:oMath>
+      </m:oMathPara>
+    </w:p>
+    <w:p>
+      <w:r>
+        <w:rPr>
+          <w:rFonts w:hint="eastAsia"/>
+        </w:rPr>
+        <w:t>其中若</w:t>
+      </w:r>
+      <m:oMath>
+        <m:sSub>
+          <m:sSubPr>
+            <m:ctrlPr>
+              <w:rPr>
+                <w:rFonts w:ascii="Cambria Math" w:hAnsi="Cambria Math" w:cs="Cambria Math"/>
+                <w:i/>
+                <w:iCs/>
+              </w:rPr>
+            </m:ctrlPr>
+          </m:sSubPr>
+          <m:e>
+            <m:r>
+              <w:rPr>
+                <w:rFonts w:ascii="Cambria Math" w:hAnsi="Cambria Math" w:cs="Cambria Math"/>
+              </w:rPr>
+              <m:t>T</m:t>
+            </m:r>
+          </m:e>
+          <m:sub>
+            <m:r>
+              <w:rPr>
+                <w:rFonts w:ascii="Cambria Math" w:hAnsi="Cambria Math" w:cs="Cambria Math"/>
+              </w:rPr>
+              <m:t>2</m:t>
+            </m:r>
+          </m:sub>
+        </m:sSub>
+      </m:oMath>
+      <w:r>
+        <w:rPr>
+          <w:rFonts w:hint="eastAsia"/>
+          <w:iCs/>
+        </w:rPr>
+        <w:t>和</w:t>
+      </w:r>
+      <m:oMath>
+        <m:sSub>
+          <m:sSubPr>
+            <m:ctrlPr>
+              <w:rPr>
+                <w:rFonts w:ascii="Cambria Math" w:hAnsi="Cambria Math" w:cs="Cambria Math"/>
+                <w:i/>
+                <w:iCs/>
+              </w:rPr>
+            </m:ctrlPr>
+          </m:sSubPr>
+          <m:e>
+            <m:r>
+              <w:rPr>
+                <w:rFonts w:ascii="Cambria Math" w:hAnsi="Cambria Math" w:cs="Cambria Math"/>
+              </w:rPr>
+              <m:t>T</m:t>
+            </m:r>
+          </m:e>
+          <m:sub>
+            <m:r>
+              <w:rPr>
+                <w:rFonts w:ascii="Cambria Math" w:hAnsi="Cambria Math" w:cs="Cambria Math"/>
+              </w:rPr>
+              <m:t>1</m:t>
+            </m:r>
+          </m:sub>
+        </m:sSub>
+      </m:oMath>
+      <w:r>
+        <w:rPr>
+          <w:rFonts w:hint="eastAsia"/>
+          <w:iCs/>
+        </w:rPr>
+        <w:t>的差别远小于</w:t>
+      </w:r>
+      <m:oMath>
+        <m:r>
+          <w:rPr>
+            <w:rFonts w:ascii="Cambria Math" w:hAnsi="Cambria Math"/>
+          </w:rPr>
+          <m:t>i</m:t>
+        </m:r>
+      </m:oMath>
+      <w:r>
+        <w:rPr>
+          <w:rFonts w:hint="eastAsia"/>
+        </w:rPr>
+        <w:t>，那么就相当于</w:t>
+      </w:r>
+      <w:r>
+        <w:rPr>
+          <w:rFonts w:hint="eastAsia"/>
+        </w:rPr>
+        <w:t>，</w:t>
+      </w:r>
+    </w:p>
+    <w:p>
+      <m:oMathPara>
+        <m:oMath>
+          <m:d>
+            <m:dPr>
+              <m:ctrlPr>
+                <w:rPr>
+                  <w:rFonts w:ascii="Cambria Math" w:hAnsi="Cambria Math"/>
+                  <w:i/>
+                </w:rPr>
+              </m:ctrlPr>
+            </m:dPr>
+            <m:e>
+              <m:sSub>
+                <m:sSubPr>
+                  <m:ctrlPr>
+                    <w:rPr>
+                      <w:rFonts w:ascii="Cambria Math" w:hAnsi="Cambria Math" w:cs="Cambria Math"/>
+                      <w:i/>
+                      <w:iCs/>
+                    </w:rPr>
+                  </m:ctrlPr>
+                </m:sSubPr>
+                <m:e>
+                  <m:r>
+                    <w:rPr>
+                      <w:rFonts w:ascii="Cambria Math" w:hAnsi="Cambria Math" w:cs="Cambria Math"/>
+                    </w:rPr>
+                    <m:t>T</m:t>
+                  </m:r>
+                </m:e>
+                <m:sub>
+                  <m:r>
+                    <w:rPr>
+                      <w:rFonts w:ascii="Cambria Math" w:hAnsi="Cambria Math" w:cs="Cambria Math"/>
+                    </w:rPr>
+                    <m:t>2</m:t>
+                  </m:r>
+                </m:sub>
+              </m:sSub>
+              <m:r>
+                <w:rPr>
+                  <w:rFonts w:ascii="Cambria Math" w:hAnsi="Cambria Math" w:cs="Cambria Math"/>
+                </w:rPr>
+                <m:t>-</m:t>
+              </m:r>
+              <m:sSub>
+                <m:sSubPr>
+                  <m:ctrlPr>
+                    <w:rPr>
+                      <w:rFonts w:ascii="Cambria Math" w:hAnsi="Cambria Math" w:cs="Cambria Math"/>
+                      <w:i/>
+                      <w:iCs/>
+                    </w:rPr>
+                  </m:ctrlPr>
+                </m:sSubPr>
+                <m:e>
+                  <m:r>
+                    <w:rPr>
+                      <w:rFonts w:ascii="Cambria Math" w:hAnsi="Cambria Math" w:cs="Cambria Math"/>
+                    </w:rPr>
+                    <m:t>T</m:t>
+                  </m:r>
+                </m:e>
+                <m:sub>
+                  <m:r>
+                    <w:rPr>
+                      <w:rFonts w:ascii="Cambria Math" w:hAnsi="Cambria Math" w:cs="Cambria Math"/>
+                    </w:rPr>
+                    <m:t>1</m:t>
+                  </m:r>
+                </m:sub>
+              </m:sSub>
+            </m:e>
+          </m:d>
+          <m:r>
+            <w:rPr>
+              <w:rFonts w:ascii="Cambria Math" w:hAnsi="Cambria Math"/>
+            </w:rPr>
+            <m:t>×</m:t>
+          </m:r>
+          <m:f>
+            <m:fPr>
+              <m:ctrlPr>
+                <w:rPr>
+                  <w:rFonts w:ascii="Cambria Math" w:hAnsi="Cambria Math"/>
+                  <w:i/>
+                </w:rPr>
+              </m:ctrlPr>
+            </m:fPr>
+            <m:num>
+              <m:r>
+                <w:rPr>
+                  <w:rFonts w:ascii="Cambria Math" w:hAnsi="Cambria Math"/>
+                </w:rPr>
+                <m:t>1</m:t>
+              </m:r>
+            </m:num>
+            <m:den>
+              <m:r>
+                <w:rPr>
+                  <w:rFonts w:ascii="Cambria Math" w:hAnsi="Cambria Math" w:hint="eastAsia"/>
+                </w:rPr>
+                <m:t>i</m:t>
+              </m:r>
+            </m:den>
+          </m:f>
+          <m:r>
+            <w:rPr>
+              <w:rFonts w:ascii="Cambria Math" w:hAnsi="Cambria Math"/>
+            </w:rPr>
+            <m:t>=</m:t>
+          </m:r>
+          <m:d>
+            <m:dPr>
+              <m:ctrlPr>
+                <w:rPr>
+                  <w:rFonts w:ascii="Cambria Math" w:hAnsi="Cambria Math"/>
+                  <w:i/>
+                </w:rPr>
+              </m:ctrlPr>
+            </m:dPr>
+            <m:e>
+              <m:sSub>
+                <m:sSubPr>
+                  <m:ctrlPr>
+                    <w:rPr>
+                      <w:rFonts w:ascii="Cambria Math" w:hAnsi="Cambria Math" w:cs="Cambria Math"/>
+                      <w:i/>
+                      <w:iCs/>
+                    </w:rPr>
+                  </m:ctrlPr>
+                </m:sSubPr>
+                <m:e>
+                  <m:r>
+                    <w:rPr>
+                      <w:rFonts w:ascii="Cambria Math" w:hAnsi="Cambria Math" w:cs="Cambria Math"/>
+                    </w:rPr>
+                    <m:t>T</m:t>
+                  </m:r>
+                </m:e>
+                <m:sub>
+                  <m:r>
+                    <w:rPr>
+                      <w:rFonts w:ascii="Cambria Math" w:hAnsi="Cambria Math" w:cs="Cambria Math"/>
+                    </w:rPr>
+                    <m:t>2</m:t>
+                  </m:r>
+                </m:sub>
+              </m:sSub>
+              <m:r>
+                <w:rPr>
+                  <w:rFonts w:ascii="Cambria Math" w:hAnsi="Cambria Math" w:cs="Cambria Math"/>
+                </w:rPr>
+                <m:t>-</m:t>
+              </m:r>
+              <m:sSub>
+                <m:sSubPr>
+                  <m:ctrlPr>
+                    <w:rPr>
+                      <w:rFonts w:ascii="Cambria Math" w:hAnsi="Cambria Math" w:cs="Cambria Math"/>
+                      <w:i/>
+                      <w:iCs/>
+                    </w:rPr>
+                  </m:ctrlPr>
+                </m:sSubPr>
+                <m:e>
+                  <m:r>
+                    <w:rPr>
+                      <w:rFonts w:ascii="Cambria Math" w:hAnsi="Cambria Math" w:cs="Cambria Math"/>
+                    </w:rPr>
+                    <m:t>T</m:t>
+                  </m:r>
+                </m:e>
+                <m:sub>
+                  <m:r>
+                    <w:rPr>
+                      <w:rFonts w:ascii="Cambria Math" w:hAnsi="Cambria Math" w:cs="Cambria Math"/>
+                    </w:rPr>
+                    <m:t>1</m:t>
+                  </m:r>
+                </m:sub>
+              </m:sSub>
+            </m:e>
+          </m:d>
+          <m:r>
+            <w:rPr>
+              <w:rFonts w:ascii="Cambria Math" w:hAnsi="Cambria Math"/>
+            </w:rPr>
+            <m:t>×</m:t>
+          </m:r>
+          <m:r>
+            <w:rPr>
+              <w:rFonts w:ascii="Cambria Math" w:hAnsi="Cambria Math"/>
+            </w:rPr>
+            <m:t>0=0</m:t>
+          </m:r>
+        </m:oMath>
+      </m:oMathPara>
+    </w:p>
+    <w:p>
+      <w:r>
+        <w:rPr>
+          <w:rFonts w:hint="eastAsia"/>
+        </w:rPr>
+        <w:t>所以若能将</w:t>
+      </w:r>
+      <w:r>
+        <w:rPr>
+          <w:rFonts w:hint="eastAsia"/>
+        </w:rPr>
+        <w:t>基础</w:t>
+      </w:r>
+      <w:r>
+        <w:rPr>
+          <w:rFonts w:hint="eastAsia"/>
+        </w:rPr>
+        <w:t>周期减小虚数单位倍，或者说将</w:t>
+      </w:r>
+      <w:r>
+        <w:rPr>
+          <w:rFonts w:hint="eastAsia"/>
+        </w:rPr>
+        <w:t>基础</w:t>
+      </w:r>
+      <w:r>
+        <w:rPr>
+          <w:rFonts w:hint="eastAsia"/>
+        </w:rPr>
+        <w:t>频率提高虚数单位倍，</w:t>
+      </w:r>
+      <w:r>
+        <w:rPr>
+          <w:rFonts w:hint="eastAsia"/>
+        </w:rPr>
+        <w:t>都可以实现超导的效果。</w:t>
+      </w:r>
+      <w:r>
+        <w:rPr>
+          <w:rFonts w:hint="eastAsia"/>
+        </w:rPr>
+        <w:t>我们需要设计一种材料或者实现一种环境，让电流在里面流动的时候，其基础频率可以提升虚数单位倍</w:t>
+      </w:r>
+      <w:r>
+        <w:rPr>
+          <w:rFonts w:hint="eastAsia"/>
+        </w:rPr>
+        <w:t>，</w:t>
+      </w:r>
+    </w:p>
+    <w:p>
+      <w:pPr>
+        <w:rPr>
+          <w:iCs/>
+        </w:rPr>
+      </w:pPr>
+      <m:oMathPara>
+        <m:oMath>
+          <m:f>
+            <m:fPr>
+              <m:ctrlPr>
+                <w:rPr>
+                  <w:rFonts w:ascii="Cambria Math" w:hAnsi="Cambria Math" w:cs="Cambria Math"/>
+                  <w:i/>
+                  <w:iCs/>
+                </w:rPr>
+              </m:ctrlPr>
+            </m:fPr>
+            <m:num>
+              <m:r>
+                <w:rPr>
+                  <w:rFonts w:ascii="Cambria Math" w:hAnsi="Cambria Math" w:cs="Cambria Math"/>
+                </w:rPr>
+                <m:t>1</m:t>
+              </m:r>
+            </m:num>
+            <m:den>
+              <m:r>
+                <w:rPr>
+                  <w:rFonts w:ascii="Cambria Math" w:hAnsi="Cambria Math" w:cs="Cambria Math" w:hint="eastAsia"/>
+                </w:rPr>
+                <m:t>I</m:t>
+              </m:r>
+            </m:den>
+          </m:f>
+          <m:r>
+            <w:rPr>
+              <w:rFonts w:ascii="Cambria Math" w:hAnsi="Cambria Math"/>
+            </w:rPr>
+            <m:t>=</m:t>
+          </m:r>
+          <m:r>
+            <w:rPr>
+              <w:rFonts w:ascii="Cambria Math" w:hAnsi="Cambria Math" w:cs="Cambria Math"/>
+            </w:rPr>
+            <m:t>∆f</m:t>
+          </m:r>
+          <m:r>
+            <w:rPr>
+              <w:rFonts w:ascii="Cambria Math" w:hAnsi="Cambria Math" w:cs="Cambria Math"/>
+            </w:rPr>
+            <m:t>=</m:t>
+          </m:r>
+          <m:sSub>
+            <m:sSubPr>
+              <m:ctrlPr>
+                <w:rPr>
+                  <w:rFonts w:ascii="Cambria Math" w:hAnsi="Cambria Math" w:cs="Cambria Math"/>
+                  <w:i/>
+                  <w:iCs/>
+                </w:rPr>
+              </m:ctrlPr>
+            </m:sSubPr>
+            <m:e>
+              <m:r>
+                <w:rPr>
+                  <w:rFonts w:ascii="Cambria Math" w:hAnsi="Cambria Math" w:cs="Cambria Math"/>
+                </w:rPr>
+                <m:t>f</m:t>
+              </m:r>
+            </m:e>
+            <m:sub>
+              <m:r>
+                <w:rPr>
+                  <w:rFonts w:ascii="Cambria Math" w:hAnsi="Cambria Math" w:cs="Cambria Math"/>
+                </w:rPr>
+                <m:t>2</m:t>
+              </m:r>
+            </m:sub>
+          </m:sSub>
+          <m:r>
+            <w:rPr>
+              <w:rFonts w:ascii="Cambria Math" w:hAnsi="Cambria Math" w:cs="Cambria Math"/>
+            </w:rPr>
+            <m:t>-</m:t>
+          </m:r>
+          <m:sSub>
+            <m:sSubPr>
+              <m:ctrlPr>
+                <w:rPr>
+                  <w:rFonts w:ascii="Cambria Math" w:hAnsi="Cambria Math" w:cs="Cambria Math"/>
+                  <w:i/>
+                  <w:iCs/>
+                </w:rPr>
+              </m:ctrlPr>
+            </m:sSubPr>
+            <m:e>
+              <m:r>
+                <w:rPr>
+                  <w:rFonts w:ascii="Cambria Math" w:hAnsi="Cambria Math" w:cs="Cambria Math"/>
+                </w:rPr>
+                <m:t>f</m:t>
+              </m:r>
+            </m:e>
+            <m:sub>
+              <m:r>
+                <w:rPr>
+                  <w:rFonts w:ascii="Cambria Math" w:hAnsi="Cambria Math" w:cs="Cambria Math"/>
+                </w:rPr>
+                <m:t>1</m:t>
+              </m:r>
+            </m:sub>
+          </m:sSub>
+        </m:oMath>
+      </m:oMathPara>
+    </w:p>
+    <w:p>
+      <w:pPr>
+        <w:rPr>
+          <w:rFonts w:hint="eastAsia"/>
+        </w:rPr>
+      </w:pPr>
+      <m:oMathPara>
+        <m:oMath>
+          <m:f>
+            <m:fPr>
+              <m:ctrlPr>
+                <w:rPr>
+                  <w:rFonts w:ascii="Cambria Math" w:hAnsi="Cambria Math" w:cs="Cambria Math"/>
+                  <w:i/>
+                  <w:iCs/>
+                </w:rPr>
+              </m:ctrlPr>
+            </m:fPr>
+            <m:num>
+              <m:r>
+                <w:rPr>
+                  <w:rFonts w:ascii="Cambria Math" w:hAnsi="Cambria Math" w:cs="Cambria Math"/>
+                </w:rPr>
+                <m:t>1</m:t>
+              </m:r>
+            </m:num>
+            <m:den>
+              <m:sSub>
+                <m:sSubPr>
+                  <m:ctrlPr>
+                    <w:rPr>
+                      <w:rFonts w:ascii="Cambria Math" w:hAnsi="Cambria Math" w:cs="Cambria Math"/>
+                      <w:i/>
+                      <w:iCs/>
+                    </w:rPr>
+                  </m:ctrlPr>
+                </m:sSubPr>
+                <m:e>
+                  <m:r>
+                    <w:rPr>
+                      <w:rFonts w:ascii="Cambria Math" w:hAnsi="Cambria Math" w:cs="Cambria Math" w:hint="eastAsia"/>
+                    </w:rPr>
+                    <m:t>I</m:t>
+                  </m:r>
+                  <m:ctrlPr>
+                    <w:rPr>
+                      <w:rFonts w:ascii="Cambria Math" w:hAnsi="Cambria Math" w:cs="Cambria Math" w:hint="eastAsia"/>
+                      <w:i/>
+                      <w:iCs/>
+                    </w:rPr>
+                  </m:ctrlPr>
+                </m:e>
+                <m:sub>
+                  <m:r>
+                    <w:rPr>
+                      <w:rFonts w:ascii="Cambria Math" w:hAnsi="Cambria Math" w:cs="Cambria Math"/>
+                    </w:rPr>
+                    <m:t>i</m:t>
+                  </m:r>
+                </m:sub>
+              </m:sSub>
+            </m:den>
+          </m:f>
+          <m:r>
+            <w:rPr>
+              <w:rFonts w:ascii="Cambria Math" w:hAnsi="Cambria Math"/>
+            </w:rPr>
+            <m:t>=</m:t>
+          </m:r>
+          <m:r>
+            <w:rPr>
+              <w:rFonts w:ascii="Cambria Math" w:hAnsi="Cambria Math" w:hint="eastAsia"/>
+            </w:rPr>
+            <m:t>i</m:t>
+          </m:r>
+          <m:sSub>
+            <m:sSubPr>
+              <m:ctrlPr>
+                <w:rPr>
+                  <w:rFonts w:ascii="Cambria Math" w:hAnsi="Cambria Math" w:cs="Cambria Math"/>
+                  <w:i/>
+                  <w:iCs/>
+                </w:rPr>
+              </m:ctrlPr>
+            </m:sSubPr>
+            <m:e>
+              <m:r>
+                <w:rPr>
+                  <w:rFonts w:ascii="Cambria Math" w:hAnsi="Cambria Math" w:cs="Cambria Math"/>
+                </w:rPr>
+                <m:t>f</m:t>
+              </m:r>
+            </m:e>
+            <m:sub>
+              <m:r>
+                <w:rPr>
+                  <w:rFonts w:ascii="Cambria Math" w:hAnsi="Cambria Math" w:cs="Cambria Math"/>
+                </w:rPr>
+                <m:t>2</m:t>
+              </m:r>
+            </m:sub>
+          </m:sSub>
+          <m:r>
+            <w:rPr>
+              <w:rFonts w:ascii="Cambria Math" w:hAnsi="Cambria Math" w:cs="Cambria Math"/>
+            </w:rPr>
+            <m:t>-</m:t>
+          </m:r>
+          <m:r>
+            <w:rPr>
+              <w:rFonts w:ascii="Cambria Math" w:hAnsi="Cambria Math" w:cs="Cambria Math"/>
+            </w:rPr>
+            <m:t>i</m:t>
+          </m:r>
+          <m:sSub>
+            <m:sSubPr>
+              <m:ctrlPr>
+                <w:rPr>
+                  <w:rFonts w:ascii="Cambria Math" w:hAnsi="Cambria Math" w:cs="Cambria Math"/>
+                  <w:i/>
+                  <w:iCs/>
+                </w:rPr>
+              </m:ctrlPr>
+            </m:sSubPr>
+            <m:e>
+              <m:r>
+                <w:rPr>
+                  <w:rFonts w:ascii="Cambria Math" w:hAnsi="Cambria Math" w:cs="Cambria Math"/>
+                </w:rPr>
+                <m:t>f</m:t>
+              </m:r>
+            </m:e>
+            <m:sub>
+              <m:r>
+                <w:rPr>
+                  <w:rFonts w:ascii="Cambria Math" w:hAnsi="Cambria Math" w:cs="Cambria Math"/>
+                </w:rPr>
+                <m:t>1</m:t>
+              </m:r>
+            </m:sub>
+          </m:sSub>
+          <m:r>
+            <w:rPr>
+              <w:rFonts w:ascii="Cambria Math" w:hAnsi="Cambria Math" w:cs="Cambria Math"/>
+            </w:rPr>
+            <m:t>=i∆f</m:t>
+          </m:r>
+        </m:oMath>
+      </m:oMathPara>
+    </w:p>
+    <w:p>
+      <w:pPr>
+        <w:rPr>
+          <w:iCs/>
+        </w:rPr>
+      </w:pPr>
+      <m:oMathPara>
+        <m:oMath>
+          <m:sSub>
+            <m:sSubPr>
+              <m:ctrlPr>
+                <w:rPr>
+                  <w:rFonts w:ascii="Cambria Math" w:hAnsi="Cambria Math" w:cs="Cambria Math"/>
+                  <w:i/>
+                  <w:iCs/>
+                </w:rPr>
+              </m:ctrlPr>
+            </m:sSubPr>
+            <m:e>
+              <m:r>
+                <w:rPr>
+                  <w:rFonts w:ascii="Cambria Math" w:hAnsi="Cambria Math" w:cs="Cambria Math" w:hint="eastAsia"/>
+                </w:rPr>
+                <m:t>I</m:t>
+              </m:r>
+              <m:ctrlPr>
+                <w:rPr>
+                  <w:rFonts w:ascii="Cambria Math" w:hAnsi="Cambria Math" w:cs="Cambria Math" w:hint="eastAsia"/>
+                  <w:i/>
+                  <w:iCs/>
+                </w:rPr>
+              </m:ctrlPr>
+            </m:e>
+            <m:sub>
+              <m:r>
+                <w:rPr>
+                  <w:rFonts w:ascii="Cambria Math" w:hAnsi="Cambria Math" w:cs="Cambria Math"/>
+                </w:rPr>
+                <m:t>i</m:t>
+              </m:r>
+            </m:sub>
+          </m:sSub>
+          <m:r>
+            <w:rPr>
+              <w:rFonts w:ascii="Cambria Math" w:hAnsi="Cambria Math" w:cs="Cambria Math"/>
+            </w:rPr>
+            <m:t>=</m:t>
+          </m:r>
+          <m:f>
+            <m:fPr>
+              <m:ctrlPr>
+                <w:rPr>
+                  <w:rFonts w:ascii="Cambria Math" w:hAnsi="Cambria Math" w:cs="Cambria Math"/>
+                  <w:i/>
+                  <w:iCs/>
+                </w:rPr>
+              </m:ctrlPr>
+            </m:fPr>
+            <m:num>
+              <m:r>
+                <w:rPr>
+                  <w:rFonts w:ascii="Cambria Math" w:hAnsi="Cambria Math" w:cs="Cambria Math"/>
+                </w:rPr>
+                <m:t>1</m:t>
+              </m:r>
+            </m:num>
+            <m:den>
+              <m:r>
+                <w:rPr>
+                  <w:rFonts w:ascii="Cambria Math" w:hAnsi="Cambria Math" w:cs="Cambria Math"/>
+                </w:rPr>
+                <m:t>i</m:t>
+              </m:r>
+              <m:r>
+                <w:rPr>
+                  <w:rFonts w:ascii="Cambria Math" w:hAnsi="Cambria Math" w:cs="Cambria Math"/>
+                </w:rPr>
+                <m:t>∆f</m:t>
+              </m:r>
+            </m:den>
+          </m:f>
+        </m:oMath>
+      </m:oMathPara>
+    </w:p>
+    <w:p>
+      <w:pPr>
+        <w:rPr>
+          <w:rFonts w:hint="eastAsia"/>
+          <w:iCs/>
+        </w:rPr>
+      </w:pPr>
+    </w:p>
+    <w:p>
+      <w:r>
+        <w:rPr>
+          <w:rFonts w:hint="eastAsia"/>
+        </w:rPr>
+        <w:t>再让我们看一下电流和绝对速度之间的关系，给出平行板电容器，</w:t>
+      </w:r>
+    </w:p>
+    <w:p>
+      <m:oMathPara>
+        <m:oMath>
+          <m:r>
+            <w:rPr>
+              <w:rFonts w:ascii="Cambria Math" w:hAnsi="Cambria Math" w:hint="eastAsia"/>
+            </w:rPr>
+            <m:t>E</m:t>
+          </m:r>
+          <m:r>
+            <w:rPr>
+              <w:rFonts w:ascii="Cambria Math" w:hAnsi="Cambria Math"/>
+            </w:rPr>
+            <m:t>=</m:t>
+          </m:r>
+          <m:f>
+            <m:fPr>
+              <m:ctrlPr>
+                <w:rPr>
+                  <w:rFonts w:ascii="Cambria Math" w:hAnsi="Cambria Math"/>
+                  <w:i/>
+                </w:rPr>
+              </m:ctrlPr>
+            </m:fPr>
+            <m:num>
+              <m:r>
+                <w:rPr>
+                  <w:rFonts w:ascii="Cambria Math" w:hAnsi="Cambria Math" w:hint="eastAsia"/>
+                </w:rPr>
+                <m:t>U</m:t>
+              </m:r>
+              <m:ctrlPr>
+                <w:rPr>
+                  <w:rFonts w:ascii="Cambria Math" w:hAnsi="Cambria Math" w:hint="eastAsia"/>
+                  <w:i/>
+                </w:rPr>
+              </m:ctrlPr>
+            </m:num>
+            <m:den>
+              <m:r>
+                <w:rPr>
+                  <w:rFonts w:ascii="Cambria Math" w:hAnsi="Cambria Math"/>
+                </w:rPr>
+                <m:t>d</m:t>
+              </m:r>
+            </m:den>
+          </m:f>
+        </m:oMath>
+      </m:oMathPara>
+    </w:p>
+    <w:p>
+      <w:r>
+        <w:rPr>
+          <w:rFonts w:hint="eastAsia"/>
+        </w:rPr>
+        <w:t>已知</w:t>
+      </w:r>
+      <w:r>
+        <w:rPr>
+          <w:rFonts w:hint="eastAsia"/>
+        </w:rPr>
+        <w:t>真空击穿场强，</w:t>
+      </w:r>
+    </w:p>
+    <w:p>
+      <m:oMathPara>
+        <m:oMath>
+          <m:sSub>
+            <m:sSubPr>
+              <m:ctrlPr>
+                <w:rPr>
+                  <w:rFonts w:ascii="Cambria Math" w:hAnsi="Cambria Math"/>
+                  <w:i/>
+                </w:rPr>
+              </m:ctrlPr>
+            </m:sSubPr>
+            <m:e>
+              <m:r>
+                <w:rPr>
+                  <w:rFonts w:ascii="Cambria Math" w:hAnsi="Cambria Math" w:hint="eastAsia"/>
+                </w:rPr>
+                <m:t>E</m:t>
+              </m:r>
+              <m:ctrlPr>
+                <w:rPr>
+                  <w:rFonts w:ascii="Cambria Math" w:hAnsi="Cambria Math" w:hint="eastAsia"/>
+                  <w:i/>
+                </w:rPr>
+              </m:ctrlPr>
+            </m:e>
+            <m:sub>
+              <m:r>
+                <w:rPr>
+                  <w:rFonts w:ascii="Cambria Math" w:hAnsi="Cambria Math"/>
+                </w:rPr>
+                <m:t>v</m:t>
+              </m:r>
+            </m:sub>
+          </m:sSub>
+          <m:r>
+            <w:rPr>
+              <w:rFonts w:ascii="Cambria Math" w:hAnsi="Cambria Math"/>
+            </w:rPr>
+            <m:t>=</m:t>
+          </m:r>
+          <m:r>
+            <w:rPr>
+              <w:rFonts w:ascii="Cambria Math" w:hAnsi="Cambria Math"/>
+            </w:rPr>
+            <m:t>3×</m:t>
+          </m:r>
+          <m:sSup>
+            <m:sSupPr>
+              <m:ctrlPr>
+                <w:rPr>
+                  <w:rFonts w:ascii="Cambria Math" w:hAnsi="Cambria Math"/>
+                  <w:i/>
+                </w:rPr>
+              </m:ctrlPr>
+            </m:sSupPr>
+            <m:e>
+              <m:r>
+                <w:rPr>
+                  <w:rFonts w:ascii="Cambria Math" w:hAnsi="Cambria Math"/>
+                </w:rPr>
+                <m:t>10</m:t>
+              </m:r>
+            </m:e>
+            <m:sup>
+              <m:r>
+                <w:rPr>
+                  <w:rFonts w:ascii="Cambria Math" w:hAnsi="Cambria Math"/>
+                </w:rPr>
+                <m:t>6</m:t>
+              </m:r>
+            </m:sup>
+          </m:sSup>
+          <m:r>
+            <w:rPr>
+              <w:rFonts w:ascii="Cambria Math" w:hAnsi="Cambria Math"/>
+            </w:rPr>
+            <m:t>(</m:t>
+          </m:r>
+          <m:f>
+            <m:fPr>
+              <m:ctrlPr>
+                <w:rPr>
+                  <w:rFonts w:ascii="Cambria Math" w:hAnsi="Cambria Math"/>
+                  <w:i/>
+                </w:rPr>
+              </m:ctrlPr>
+            </m:fPr>
+            <m:num>
+              <m:r>
+                <w:rPr>
+                  <w:rFonts w:ascii="Cambria Math" w:hAnsi="Cambria Math"/>
+                </w:rPr>
+                <m:t>V</m:t>
+              </m:r>
+            </m:num>
+            <m:den>
+              <m:r>
+                <w:rPr>
+                  <w:rFonts w:ascii="Cambria Math" w:hAnsi="Cambria Math"/>
+                </w:rPr>
+                <m:t>cm</m:t>
+              </m:r>
+            </m:den>
+          </m:f>
+          <m:r>
+            <w:rPr>
+              <w:rFonts w:ascii="Cambria Math" w:hAnsi="Cambria Math"/>
+            </w:rPr>
+            <m:t>)=3</m:t>
+          </m:r>
+          <m:r>
+            <w:rPr>
+              <w:rFonts w:ascii="Cambria Math" w:hAnsi="Cambria Math"/>
+            </w:rPr>
+            <m:t>×</m:t>
+          </m:r>
+          <m:sSup>
+            <m:sSupPr>
+              <m:ctrlPr>
+                <w:rPr>
+                  <w:rFonts w:ascii="Cambria Math" w:hAnsi="Cambria Math"/>
+                  <w:i/>
+                </w:rPr>
+              </m:ctrlPr>
+            </m:sSupPr>
+            <m:e>
+              <m:r>
+                <w:rPr>
+                  <w:rFonts w:ascii="Cambria Math" w:hAnsi="Cambria Math"/>
+                </w:rPr>
+                <m:t>10</m:t>
+              </m:r>
+            </m:e>
+            <m:sup>
+              <m:r>
+                <w:rPr>
+                  <w:rFonts w:ascii="Cambria Math" w:hAnsi="Cambria Math"/>
+                </w:rPr>
+                <m:t>8</m:t>
+              </m:r>
+            </m:sup>
+          </m:sSup>
+          <m:r>
+            <w:rPr>
+              <w:rFonts w:ascii="Cambria Math" w:hAnsi="Cambria Math"/>
+            </w:rPr>
+            <m:t>(</m:t>
+          </m:r>
+          <m:f>
+            <m:fPr>
+              <m:ctrlPr>
+                <w:rPr>
+                  <w:rFonts w:ascii="Cambria Math" w:hAnsi="Cambria Math"/>
+                  <w:i/>
+                </w:rPr>
+              </m:ctrlPr>
+            </m:fPr>
+            <m:num>
+              <m:r>
+                <w:rPr>
+                  <w:rFonts w:ascii="Cambria Math" w:hAnsi="Cambria Math"/>
+                </w:rPr>
+                <m:t>V</m:t>
+              </m:r>
+            </m:num>
+            <m:den>
+              <m:r>
+                <w:rPr>
+                  <w:rFonts w:ascii="Cambria Math" w:hAnsi="Cambria Math"/>
+                </w:rPr>
+                <m:t>m</m:t>
+              </m:r>
+            </m:den>
+          </m:f>
+          <m:r>
+            <w:rPr>
+              <w:rFonts w:ascii="Cambria Math" w:hAnsi="Cambria Math"/>
+            </w:rPr>
+            <m:t>)</m:t>
+          </m:r>
+        </m:oMath>
+      </m:oMathPara>
+    </w:p>
+    <w:p>
+      <w:r>
+        <w:rPr>
+          <w:rFonts w:hint="eastAsia"/>
+        </w:rPr>
+        <w:t>真空波阻抗</w:t>
+      </w:r>
+      <w:r>
+        <w:rPr>
+          <w:rFonts w:hint="eastAsia"/>
+        </w:rPr>
+        <w:t>，</w:t>
+      </w:r>
+    </w:p>
+    <w:p>
+      <m:oMathPara>
+        <m:oMath>
+          <m:sSub>
+            <m:sSubPr>
+              <m:ctrlPr>
+                <w:rPr>
+                  <w:rFonts w:ascii="Cambria Math" w:hAnsi="Cambria Math"/>
+                  <w:i/>
+                </w:rPr>
+              </m:ctrlPr>
+            </m:sSubPr>
+            <m:e>
+              <m:r>
+                <w:rPr>
+                  <w:rFonts w:ascii="Cambria Math" w:hAnsi="Cambria Math" w:hint="eastAsia"/>
+                </w:rPr>
+                <m:t>R</m:t>
+              </m:r>
+              <m:ctrlPr>
+                <w:rPr>
+                  <w:rFonts w:ascii="Cambria Math" w:hAnsi="Cambria Math" w:hint="eastAsia"/>
+                  <w:i/>
+                </w:rPr>
+              </m:ctrlPr>
+            </m:e>
+            <m:sub>
+              <m:r>
+                <w:rPr>
+                  <w:rFonts w:ascii="Cambria Math" w:hAnsi="Cambria Math"/>
+                </w:rPr>
+                <m:t>v</m:t>
+              </m:r>
+            </m:sub>
+          </m:sSub>
+          <m:r>
+            <w:rPr>
+              <w:rFonts w:ascii="Cambria Math" w:hAnsi="Cambria Math"/>
+            </w:rPr>
+            <m:t>=337(ohm)</m:t>
+          </m:r>
+        </m:oMath>
+      </m:oMathPara>
+    </w:p>
+    <w:p>
+      <w:pPr>
+        <w:rPr>
+          <w:rFonts w:hint="eastAsia"/>
+        </w:rPr>
+      </w:pPr>
+      <w:r>
+        <w:rPr>
+          <w:rFonts w:hint="eastAsia"/>
+        </w:rPr>
+        <w:t>在击穿1米真空的时候，欧姆定律表现为，</w:t>
+      </w:r>
+    </w:p>
+    <w:p>
+      <m:oMathPara>
+        <m:oMath>
+          <m:r>
+            <w:rPr>
+              <w:rFonts w:ascii="Cambria Math" w:hAnsi="Cambria Math"/>
+            </w:rPr>
+            <m:t>R=</m:t>
+          </m:r>
+          <m:f>
+            <m:fPr>
+              <m:ctrlPr>
+                <w:rPr>
+                  <w:rFonts w:ascii="Cambria Math" w:hAnsi="Cambria Math"/>
+                  <w:i/>
+                </w:rPr>
+              </m:ctrlPr>
+            </m:fPr>
+            <m:num>
+              <m:r>
+                <w:rPr>
+                  <w:rFonts w:ascii="Cambria Math" w:hAnsi="Cambria Math" w:hint="eastAsia"/>
+                </w:rPr>
+                <m:t>U</m:t>
+              </m:r>
+              <m:ctrlPr>
+                <w:rPr>
+                  <w:rFonts w:ascii="Cambria Math" w:hAnsi="Cambria Math" w:hint="eastAsia"/>
+                  <w:i/>
+                </w:rPr>
+              </m:ctrlPr>
+            </m:num>
+            <m:den>
+              <m:r>
+                <w:rPr>
+                  <w:rFonts w:ascii="Cambria Math" w:hAnsi="Cambria Math"/>
+                </w:rPr>
+                <m:t>I</m:t>
+              </m:r>
+            </m:den>
+          </m:f>
+          <m:r>
+            <w:rPr>
+              <w:rFonts w:ascii="Cambria Math" w:hAnsi="Cambria Math"/>
+            </w:rPr>
+            <m:t>=</m:t>
+          </m:r>
+          <m:f>
+            <m:fPr>
+              <m:ctrlPr>
+                <w:rPr>
+                  <w:rFonts w:ascii="Cambria Math" w:hAnsi="Cambria Math"/>
+                  <w:i/>
+                </w:rPr>
+              </m:ctrlPr>
+            </m:fPr>
+            <m:num>
+              <m:r>
+                <w:rPr>
+                  <w:rFonts w:ascii="Cambria Math" w:hAnsi="Cambria Math" w:hint="eastAsia"/>
+                </w:rPr>
+                <m:t>Ed</m:t>
+              </m:r>
+              <m:ctrlPr>
+                <w:rPr>
+                  <w:rFonts w:ascii="Cambria Math" w:hAnsi="Cambria Math" w:hint="eastAsia"/>
+                  <w:i/>
+                </w:rPr>
+              </m:ctrlPr>
+            </m:num>
+            <m:den>
+              <m:r>
+                <w:rPr>
+                  <w:rFonts w:ascii="Cambria Math" w:hAnsi="Cambria Math"/>
+                </w:rPr>
+                <m:t>I</m:t>
+              </m:r>
+            </m:den>
+          </m:f>
+        </m:oMath>
+      </m:oMathPara>
+    </w:p>
+    <w:p>
+      <m:oMathPara>
+        <m:oMath>
+          <m:r>
+            <w:rPr>
+              <w:rFonts w:ascii="Cambria Math" w:hAnsi="Cambria Math"/>
+            </w:rPr>
+            <m:t>337</m:t>
+          </m:r>
+          <m:r>
+            <w:rPr>
+              <w:rFonts w:ascii="Cambria Math" w:hAnsi="Cambria Math"/>
+            </w:rPr>
+            <m:t>(ohm)</m:t>
+          </m:r>
+          <m:r>
+            <w:rPr>
+              <w:rFonts w:ascii="Cambria Math" w:hAnsi="Cambria Math"/>
+            </w:rPr>
+            <m:t>=</m:t>
+          </m:r>
+          <m:f>
+            <m:fPr>
+              <m:ctrlPr>
+                <w:rPr>
+                  <w:rFonts w:ascii="Cambria Math" w:hAnsi="Cambria Math"/>
+                  <w:i/>
+                </w:rPr>
+              </m:ctrlPr>
+            </m:fPr>
+            <m:num>
+              <m:r>
+                <w:rPr>
+                  <w:rFonts w:ascii="Cambria Math" w:hAnsi="Cambria Math"/>
+                </w:rPr>
+                <m:t>3×</m:t>
+              </m:r>
+              <m:sSup>
+                <m:sSupPr>
+                  <m:ctrlPr>
+                    <w:rPr>
+                      <w:rFonts w:ascii="Cambria Math" w:hAnsi="Cambria Math"/>
+                      <w:i/>
+                    </w:rPr>
+                  </m:ctrlPr>
+                </m:sSupPr>
+                <m:e>
+                  <m:r>
+                    <w:rPr>
+                      <w:rFonts w:ascii="Cambria Math" w:hAnsi="Cambria Math"/>
+                    </w:rPr>
+                    <m:t>10</m:t>
+                  </m:r>
+                </m:e>
+                <m:sup>
+                  <m:r>
+                    <w:rPr>
+                      <w:rFonts w:ascii="Cambria Math" w:hAnsi="Cambria Math"/>
+                    </w:rPr>
+                    <m:t>8</m:t>
+                  </m:r>
+                </m:sup>
+              </m:sSup>
+              <m:d>
+                <m:dPr>
+                  <m:ctrlPr>
+                    <w:rPr>
+                      <w:rFonts w:ascii="Cambria Math" w:hAnsi="Cambria Math"/>
+                      <w:i/>
+                    </w:rPr>
+                  </m:ctrlPr>
+                </m:dPr>
+                <m:e>
+                  <m:f>
+                    <m:fPr>
+                      <m:ctrlPr>
+                        <w:rPr>
+                          <w:rFonts w:ascii="Cambria Math" w:hAnsi="Cambria Math"/>
+                          <w:i/>
+                        </w:rPr>
+                      </m:ctrlPr>
+                    </m:fPr>
+                    <m:num>
+                      <m:r>
+                        <w:rPr>
+                          <w:rFonts w:ascii="Cambria Math" w:hAnsi="Cambria Math"/>
+                        </w:rPr>
+                        <m:t>V</m:t>
+                      </m:r>
+                    </m:num>
+                    <m:den>
+                      <m:r>
+                        <w:rPr>
+                          <w:rFonts w:ascii="Cambria Math" w:hAnsi="Cambria Math"/>
+                        </w:rPr>
+                        <m:t>m</m:t>
+                      </m:r>
+                    </m:den>
+                  </m:f>
+                </m:e>
+              </m:d>
+              <m:r>
+                <w:rPr>
+                  <w:rFonts w:ascii="Cambria Math" w:hAnsi="Cambria Math"/>
+                </w:rPr>
+                <m:t>×</m:t>
+              </m:r>
+              <m:r>
+                <w:rPr>
+                  <w:rFonts w:ascii="Cambria Math" w:hAnsi="Cambria Math"/>
+                </w:rPr>
+                <m:t>1</m:t>
+              </m:r>
+              <m:r>
+                <w:rPr>
+                  <w:rFonts w:ascii="Cambria Math" w:hAnsi="Cambria Math"/>
+                </w:rPr>
+                <m:t>(</m:t>
+              </m:r>
+              <m:r>
+                <w:rPr>
+                  <w:rFonts w:ascii="Cambria Math" w:hAnsi="Cambria Math" w:hint="eastAsia"/>
+                </w:rPr>
+                <m:t>m</m:t>
+              </m:r>
+              <m:r>
+                <w:rPr>
+                  <w:rFonts w:ascii="Cambria Math" w:hAnsi="Cambria Math"/>
+                </w:rPr>
+                <m:t>)</m:t>
+              </m:r>
+              <m:ctrlPr>
+                <w:rPr>
+                  <w:rFonts w:ascii="Cambria Math" w:hAnsi="Cambria Math" w:hint="eastAsia"/>
+                  <w:i/>
+                </w:rPr>
+              </m:ctrlPr>
+            </m:num>
+            <m:den>
+              <m:r>
+                <w:rPr>
+                  <w:rFonts w:ascii="Cambria Math" w:hAnsi="Cambria Math"/>
+                </w:rPr>
+                <m:t>I</m:t>
+              </m:r>
+            </m:den>
+          </m:f>
+          <m:r>
+            <w:rPr>
+              <w:rFonts w:ascii="Cambria Math" w:hAnsi="Cambria Math"/>
+            </w:rPr>
+            <m:t>=</m:t>
+          </m:r>
+          <m:f>
+            <m:fPr>
+              <m:ctrlPr>
+                <w:rPr>
+                  <w:rFonts w:ascii="Cambria Math" w:hAnsi="Cambria Math"/>
+                  <w:i/>
+                </w:rPr>
+              </m:ctrlPr>
+            </m:fPr>
+            <m:num>
+              <m:r>
+                <w:rPr>
+                  <w:rFonts w:ascii="Cambria Math" w:hAnsi="Cambria Math"/>
+                </w:rPr>
+                <m:t>3×</m:t>
+              </m:r>
+              <m:sSup>
+                <m:sSupPr>
+                  <m:ctrlPr>
+                    <w:rPr>
+                      <w:rFonts w:ascii="Cambria Math" w:hAnsi="Cambria Math"/>
+                      <w:i/>
+                    </w:rPr>
+                  </m:ctrlPr>
+                </m:sSupPr>
+                <m:e>
+                  <m:r>
+                    <w:rPr>
+                      <w:rFonts w:ascii="Cambria Math" w:hAnsi="Cambria Math"/>
+                    </w:rPr>
+                    <m:t>10</m:t>
+                  </m:r>
+                </m:e>
+                <m:sup>
+                  <m:r>
+                    <w:rPr>
+                      <w:rFonts w:ascii="Cambria Math" w:hAnsi="Cambria Math"/>
+                    </w:rPr>
+                    <m:t>8</m:t>
+                  </m:r>
+                </m:sup>
+              </m:sSup>
+              <m:r>
+                <w:rPr>
+                  <w:rFonts w:ascii="Cambria Math" w:hAnsi="Cambria Math"/>
+                </w:rPr>
+                <m:t>(</m:t>
+              </m:r>
+              <m:r>
+                <w:rPr>
+                  <w:rFonts w:ascii="Cambria Math" w:hAnsi="Cambria Math"/>
+                </w:rPr>
+                <m:t>V</m:t>
+              </m:r>
+              <m:r>
+                <w:rPr>
+                  <w:rFonts w:ascii="Cambria Math" w:hAnsi="Cambria Math"/>
+                </w:rPr>
+                <m:t>)</m:t>
+              </m:r>
+            </m:num>
+            <m:den>
+              <m:r>
+                <w:rPr>
+                  <w:rFonts w:ascii="Cambria Math" w:hAnsi="Cambria Math" w:hint="eastAsia"/>
+                </w:rPr>
+                <m:t>I</m:t>
+              </m:r>
+            </m:den>
+          </m:f>
+        </m:oMath>
+      </m:oMathPara>
+    </w:p>
+    <w:p>
+      <w:pPr>
+        <w:rPr>
+          <w:rFonts w:hint="eastAsia"/>
+        </w:rPr>
+      </w:pPr>
+      <w:r>
+        <w:rPr>
+          <w:rFonts w:hint="eastAsia"/>
+        </w:rPr>
+        <w:t>得到击穿1米长度的真空</w:t>
+      </w:r>
+      <w:r>
+        <w:rPr>
+          <w:rFonts w:hint="eastAsia"/>
+        </w:rPr>
+        <w:t>需要的</w:t>
+      </w:r>
+      <w:r>
+        <w:rPr>
+          <w:rFonts w:hint="eastAsia"/>
+        </w:rPr>
+        <w:t>电流，</w:t>
+      </w:r>
+    </w:p>
+    <w:p>
+      <m:oMathPara>
+        <m:oMath>
+          <m:r>
+            <w:rPr>
+              <w:rFonts w:ascii="Cambria Math" w:hAnsi="Cambria Math" w:hint="eastAsia"/>
+            </w:rPr>
+            <m:t>I</m:t>
+          </m:r>
+          <m:r>
+            <w:rPr>
+              <w:rFonts w:ascii="Cambria Math" w:hAnsi="Cambria Math"/>
+            </w:rPr>
+            <m:t>=</m:t>
+          </m:r>
+          <m:f>
+            <m:fPr>
+              <m:ctrlPr>
+                <w:rPr>
+                  <w:rFonts w:ascii="Cambria Math" w:hAnsi="Cambria Math"/>
+                  <w:i/>
+                </w:rPr>
+              </m:ctrlPr>
+            </m:fPr>
+            <m:num>
+              <m:r>
+                <w:rPr>
+                  <w:rFonts w:ascii="Cambria Math" w:hAnsi="Cambria Math"/>
+                </w:rPr>
+                <m:t>3×</m:t>
+              </m:r>
+              <m:sSup>
+                <m:sSupPr>
+                  <m:ctrlPr>
+                    <w:rPr>
+                      <w:rFonts w:ascii="Cambria Math" w:hAnsi="Cambria Math"/>
+                      <w:i/>
+                    </w:rPr>
+                  </m:ctrlPr>
+                </m:sSupPr>
+                <m:e>
+                  <m:r>
+                    <w:rPr>
+                      <w:rFonts w:ascii="Cambria Math" w:hAnsi="Cambria Math"/>
+                    </w:rPr>
+                    <m:t>10</m:t>
+                  </m:r>
+                </m:e>
+                <m:sup>
+                  <m:r>
+                    <w:rPr>
+                      <w:rFonts w:ascii="Cambria Math" w:hAnsi="Cambria Math"/>
+                    </w:rPr>
+                    <m:t>8</m:t>
+                  </m:r>
+                </m:sup>
+              </m:sSup>
+              <m:r>
+                <w:rPr>
+                  <w:rFonts w:ascii="Cambria Math" w:hAnsi="Cambria Math"/>
+                </w:rPr>
+                <m:t>(V)</m:t>
+              </m:r>
+            </m:num>
+            <m:den>
+              <m:r>
+                <w:rPr>
+                  <w:rFonts w:ascii="Cambria Math" w:hAnsi="Cambria Math"/>
+                </w:rPr>
+                <m:t>337</m:t>
+              </m:r>
+              <m:r>
+                <w:rPr>
+                  <w:rFonts w:ascii="Cambria Math" w:hAnsi="Cambria Math"/>
+                </w:rPr>
+                <m:t>(ohm)</m:t>
+              </m:r>
+            </m:den>
+          </m:f>
+          <m:r>
+            <w:rPr>
+              <w:rFonts w:ascii="Cambria Math" w:hAnsi="Cambria Math"/>
+            </w:rPr>
+            <m:t>=</m:t>
+          </m:r>
+          <m:r>
+            <w:rPr>
+              <w:rFonts w:ascii="Cambria Math" w:hAnsi="Cambria Math"/>
+            </w:rPr>
+            <m:t>8.90208×</m:t>
+          </m:r>
+          <m:sSup>
+            <m:sSupPr>
+              <m:ctrlPr>
+                <w:rPr>
+                  <w:rFonts w:ascii="Cambria Math" w:hAnsi="Cambria Math"/>
+                  <w:i/>
+                </w:rPr>
+              </m:ctrlPr>
+            </m:sSupPr>
+            <m:e>
+              <m:r>
+                <w:rPr>
+                  <w:rFonts w:ascii="Cambria Math" w:hAnsi="Cambria Math"/>
+                </w:rPr>
+                <m:t>10</m:t>
+              </m:r>
+            </m:e>
+            <m:sup>
+              <m:r>
+                <w:rPr>
+                  <w:rFonts w:ascii="Cambria Math" w:hAnsi="Cambria Math"/>
+                </w:rPr>
+                <m:t>5</m:t>
+              </m:r>
+            </m:sup>
+          </m:sSup>
+          <m:d>
+            <m:dPr>
+              <m:ctrlPr>
+                <w:rPr>
+                  <w:rFonts w:ascii="Cambria Math" w:hAnsi="Cambria Math"/>
+                  <w:i/>
+                </w:rPr>
+              </m:ctrlPr>
+            </m:dPr>
+            <m:e>
+              <m:r>
+                <w:rPr>
+                  <w:rFonts w:ascii="Cambria Math" w:hAnsi="Cambria Math"/>
+                </w:rPr>
+                <m:t>A</m:t>
+              </m:r>
+            </m:e>
+          </m:d>
+        </m:oMath>
+      </m:oMathPara>
+    </w:p>
+    <w:p>
+      <w:pPr>
+        <w:rPr>
+          <w:rFonts w:hint="eastAsia"/>
+        </w:rPr>
+      </w:pPr>
+      <w:r>
+        <w:rPr>
+          <w:rFonts w:hint="eastAsia"/>
+        </w:rPr>
+        <w:t>这是一个极大的数值，</w:t>
+      </w:r>
+      <w:r>
+        <w:rPr>
+          <w:rFonts w:hint="eastAsia"/>
+        </w:rPr>
+        <w:t>它指的是</w:t>
+      </w:r>
+      <w:r>
+        <w:rPr>
+          <w:rFonts w:hint="eastAsia"/>
+        </w:rPr>
+        <w:t>对于单位长度来说几乎</w:t>
+      </w:r>
+      <w:r>
+        <w:rPr>
+          <w:rFonts w:hint="eastAsia"/>
+        </w:rPr>
+        <w:t>不可能导通的前提下的电流数值</w:t>
+      </w:r>
+      <w:r>
+        <w:rPr>
+          <w:rFonts w:hint="eastAsia"/>
+        </w:rPr>
+        <w:t>。由此可知</w:t>
+      </w:r>
+      <w:r>
+        <w:rPr>
+          <w:rFonts w:hint="eastAsia"/>
+        </w:rPr>
+        <w:t>一定可以导通的数值就是，</w:t>
+      </w:r>
+    </w:p>
+    <w:p>
+      <m:oMathPara>
+        <m:oMath>
+          <m:sSub>
+            <m:sSubPr>
+              <m:ctrlPr>
+                <w:rPr>
+                  <w:rFonts w:ascii="Cambria Math" w:hAnsi="Cambria Math"/>
+                  <w:i/>
+                </w:rPr>
+              </m:ctrlPr>
+            </m:sSubPr>
+            <m:e>
+              <m:r>
+                <w:rPr>
+                  <w:rFonts w:ascii="Cambria Math" w:hAnsi="Cambria Math" w:hint="eastAsia"/>
+                </w:rPr>
+                <m:t>I</m:t>
+              </m:r>
+              <m:ctrlPr>
+                <w:rPr>
+                  <w:rFonts w:ascii="Cambria Math" w:hAnsi="Cambria Math" w:hint="eastAsia"/>
+                  <w:i/>
+                </w:rPr>
+              </m:ctrlPr>
+            </m:e>
+            <m:sub>
+              <m:r>
+                <w:rPr>
+                  <w:rFonts w:ascii="Cambria Math" w:hAnsi="Cambria Math"/>
+                </w:rPr>
+                <m:t>1</m:t>
+              </m:r>
+            </m:sub>
+          </m:sSub>
+          <m:r>
+            <w:rPr>
+              <w:rFonts w:ascii="Cambria Math" w:hAnsi="Cambria Math"/>
+            </w:rPr>
+            <m:t>=</m:t>
+          </m:r>
+          <m:f>
+            <m:fPr>
+              <m:ctrlPr>
+                <w:rPr>
+                  <w:rFonts w:ascii="Cambria Math" w:hAnsi="Cambria Math"/>
+                  <w:i/>
+                </w:rPr>
+              </m:ctrlPr>
+            </m:fPr>
+            <m:num>
+              <m:r>
+                <w:rPr>
+                  <w:rFonts w:ascii="Cambria Math" w:hAnsi="Cambria Math" w:hint="eastAsia"/>
+                </w:rPr>
+                <m:t>I</m:t>
+              </m:r>
+              <m:ctrlPr>
+                <w:rPr>
+                  <w:rFonts w:ascii="Cambria Math" w:hAnsi="Cambria Math" w:hint="eastAsia"/>
+                  <w:i/>
+                </w:rPr>
+              </m:ctrlPr>
+            </m:num>
+            <m:den>
+              <m:sSup>
+                <m:sSupPr>
+                  <m:ctrlPr>
+                    <w:rPr>
+                      <w:rFonts w:ascii="Cambria Math" w:hAnsi="Cambria Math"/>
+                      <w:i/>
+                    </w:rPr>
+                  </m:ctrlPr>
+                </m:sSupPr>
+                <m:e>
+                  <m:r>
+                    <w:rPr>
+                      <w:rFonts w:ascii="Cambria Math" w:hAnsi="Cambria Math"/>
+                    </w:rPr>
+                    <m:t>i</m:t>
+                  </m:r>
+                </m:e>
+                <m:sup>
+                  <m:r>
+                    <w:rPr>
+                      <w:rFonts w:ascii="Cambria Math" w:hAnsi="Cambria Math"/>
+                    </w:rPr>
+                    <m:t>4</m:t>
+                  </m:r>
+                </m:sup>
+              </m:sSup>
+            </m:den>
+          </m:f>
+          <m:r>
+            <w:rPr>
+              <w:rFonts w:ascii="Cambria Math" w:hAnsi="Cambria Math"/>
+            </w:rPr>
+            <m:t>=</m:t>
+          </m:r>
+          <m:f>
+            <m:fPr>
+              <m:ctrlPr>
+                <w:rPr>
+                  <w:rFonts w:ascii="Cambria Math" w:hAnsi="Cambria Math"/>
+                  <w:i/>
+                </w:rPr>
+              </m:ctrlPr>
+            </m:fPr>
+            <m:num>
+              <m:r>
+                <w:rPr>
+                  <w:rFonts w:ascii="Cambria Math" w:hAnsi="Cambria Math"/>
+                </w:rPr>
+                <m:t>8.90208×</m:t>
+              </m:r>
+              <m:sSup>
+                <m:sSupPr>
+                  <m:ctrlPr>
+                    <w:rPr>
+                      <w:rFonts w:ascii="Cambria Math" w:hAnsi="Cambria Math"/>
+                      <w:i/>
+                    </w:rPr>
+                  </m:ctrlPr>
+                </m:sSupPr>
+                <m:e>
+                  <m:r>
+                    <w:rPr>
+                      <w:rFonts w:ascii="Cambria Math" w:hAnsi="Cambria Math"/>
+                    </w:rPr>
+                    <m:t>10</m:t>
+                  </m:r>
+                </m:e>
+                <m:sup>
+                  <m:r>
+                    <w:rPr>
+                      <w:rFonts w:ascii="Cambria Math" w:hAnsi="Cambria Math"/>
+                    </w:rPr>
+                    <m:t>5</m:t>
+                  </m:r>
+                </m:sup>
+              </m:sSup>
+              <m:r>
+                <w:rPr>
+                  <w:rFonts w:ascii="Cambria Math" w:hAnsi="Cambria Math"/>
+                </w:rPr>
+                <m:t>(A)</m:t>
+              </m:r>
+            </m:num>
+            <m:den>
+              <m:sSup>
+                <m:sSupPr>
+                  <m:ctrlPr>
+                    <w:rPr>
+                      <w:rFonts w:ascii="Cambria Math" w:hAnsi="Cambria Math"/>
+                      <w:i/>
+                    </w:rPr>
+                  </m:ctrlPr>
+                </m:sSupPr>
+                <m:e>
+                  <m:d>
+                    <m:dPr>
+                      <m:ctrlPr>
+                        <w:rPr>
+                          <w:rFonts w:ascii="Cambria Math" w:hAnsi="Cambria Math"/>
+                          <w:i/>
+                        </w:rPr>
+                      </m:ctrlPr>
+                    </m:dPr>
+                    <m:e>
+                      <m:r>
+                        <w:rPr>
+                          <w:rFonts w:ascii="Cambria Math" w:hAnsi="Cambria Math"/>
+                        </w:rPr>
+                        <m:t>376.73</m:t>
+                      </m:r>
+                    </m:e>
+                  </m:d>
+                </m:e>
+                <m:sup>
+                  <m:r>
+                    <w:rPr>
+                      <w:rFonts w:ascii="Cambria Math" w:hAnsi="Cambria Math"/>
+                    </w:rPr>
+                    <m:t>4</m:t>
+                  </m:r>
+                </m:sup>
+              </m:sSup>
+            </m:den>
+          </m:f>
+          <m:r>
+            <w:rPr>
+              <w:rFonts w:ascii="Cambria Math" w:hAnsi="Cambria Math"/>
+            </w:rPr>
+            <m:t>=</m:t>
+          </m:r>
+          <m:r>
+            <w:rPr>
+              <w:rFonts w:ascii="Cambria Math" w:hAnsi="Cambria Math"/>
+            </w:rPr>
+            <m:t>4.41947×</m:t>
+          </m:r>
+          <m:sSup>
+            <m:sSupPr>
+              <m:ctrlPr>
+                <w:rPr>
+                  <w:rFonts w:ascii="Cambria Math" w:hAnsi="Cambria Math"/>
+                  <w:i/>
+                </w:rPr>
+              </m:ctrlPr>
+            </m:sSupPr>
+            <m:e>
+              <m:r>
+                <w:rPr>
+                  <w:rFonts w:ascii="Cambria Math" w:hAnsi="Cambria Math"/>
+                </w:rPr>
+                <m:t>10</m:t>
+              </m:r>
+            </m:e>
+            <m:sup>
+              <m:r>
+                <w:rPr>
+                  <w:rFonts w:ascii="Cambria Math" w:hAnsi="Cambria Math"/>
+                </w:rPr>
+                <m:t>-5</m:t>
+              </m:r>
+            </m:sup>
+          </m:sSup>
+          <m:r>
+            <w:rPr>
+              <w:rFonts w:ascii="Cambria Math" w:hAnsi="Cambria Math"/>
+            </w:rPr>
+            <m:t>(A)</m:t>
+          </m:r>
+        </m:oMath>
+      </m:oMathPara>
+    </w:p>
+    <w:p>
+      <w:pPr>
+        <w:rPr>
+          <w:rFonts w:hint="eastAsia"/>
+        </w:rPr>
+      </w:pPr>
+      <m:oMathPara>
+        <m:oMath>
+          <m:sSub>
+            <m:sSubPr>
+              <m:ctrlPr>
+                <w:rPr>
+                  <w:rFonts w:ascii="Cambria Math" w:hAnsi="Cambria Math"/>
+                  <w:i/>
+                </w:rPr>
+              </m:ctrlPr>
+            </m:sSubPr>
+            <m:e>
+              <m:r>
+                <w:rPr>
+                  <w:rFonts w:ascii="Cambria Math" w:hAnsi="Cambria Math"/>
+                </w:rPr>
+                <m:t>ɔ</m:t>
+              </m:r>
+            </m:e>
+            <m:sub>
+              <m:sSub>
+                <m:sSubPr>
+                  <m:ctrlPr>
+                    <w:rPr>
+                      <w:rFonts w:ascii="Cambria Math" w:hAnsi="Cambria Math"/>
+                      <w:i/>
+                    </w:rPr>
+                  </m:ctrlPr>
+                </m:sSubPr>
+                <m:e>
+                  <m:r>
+                    <w:rPr>
+                      <w:rFonts w:ascii="Cambria Math" w:hAnsi="Cambria Math" w:hint="eastAsia"/>
+                    </w:rPr>
+                    <m:t>I</m:t>
+                  </m:r>
+                  <m:ctrlPr>
+                    <w:rPr>
+                      <w:rFonts w:ascii="Cambria Math" w:hAnsi="Cambria Math" w:hint="eastAsia"/>
+                      <w:i/>
+                    </w:rPr>
+                  </m:ctrlPr>
+                </m:e>
+                <m:sub>
+                  <m:r>
+                    <w:rPr>
+                      <w:rFonts w:ascii="Cambria Math" w:hAnsi="Cambria Math"/>
+                    </w:rPr>
+                    <m:t>1</m:t>
+                  </m:r>
+                </m:sub>
+              </m:sSub>
+            </m:sub>
+          </m:sSub>
+          <m:r>
+            <w:rPr>
+              <w:rFonts w:ascii="Cambria Math" w:hAnsi="Cambria Math"/>
+            </w:rPr>
+            <m:t>=</m:t>
+          </m:r>
+          <m:r>
+            <w:rPr>
+              <w:rFonts w:ascii="Cambria Math" w:hAnsi="Cambria Math"/>
+            </w:rPr>
+            <m:t>4.41947×</m:t>
+          </m:r>
+          <m:sSup>
+            <m:sSupPr>
+              <m:ctrlPr>
+                <w:rPr>
+                  <w:rFonts w:ascii="Cambria Math" w:hAnsi="Cambria Math"/>
+                  <w:i/>
+                </w:rPr>
+              </m:ctrlPr>
+            </m:sSupPr>
+            <m:e>
+              <m:r>
+                <w:rPr>
+                  <w:rFonts w:ascii="Cambria Math" w:hAnsi="Cambria Math"/>
+                </w:rPr>
+                <m:t>10</m:t>
+              </m:r>
+            </m:e>
+            <m:sup>
+              <m:r>
+                <w:rPr>
+                  <w:rFonts w:ascii="Cambria Math" w:hAnsi="Cambria Math"/>
+                </w:rPr>
+                <m:t>-5</m:t>
+              </m:r>
+            </m:sup>
+          </m:sSup>
+          <m:r>
+            <w:rPr>
+              <w:rFonts w:ascii="Cambria Math" w:hAnsi="Cambria Math"/>
+            </w:rPr>
+            <m:t>(</m:t>
+          </m:r>
+          <m:f>
+            <m:fPr>
+              <m:ctrlPr>
+                <w:rPr>
+                  <w:rFonts w:ascii="Cambria Math" w:hAnsi="Cambria Math"/>
+                  <w:i/>
+                </w:rPr>
+              </m:ctrlPr>
+            </m:fPr>
+            <m:num>
+              <m:r>
+                <w:rPr>
+                  <w:rFonts w:ascii="Cambria Math" w:hAnsi="Cambria Math"/>
+                </w:rPr>
+                <m:t>A</m:t>
+              </m:r>
+            </m:num>
+            <m:den>
+              <m:r>
+                <w:rPr>
+                  <w:rFonts w:ascii="Cambria Math" w:hAnsi="Cambria Math"/>
+                </w:rPr>
+                <m:t>m</m:t>
+              </m:r>
+            </m:den>
+          </m:f>
+          <m:r>
+            <w:rPr>
+              <w:rFonts w:ascii="Cambria Math" w:hAnsi="Cambria Math"/>
+            </w:rPr>
+            <m:t>)</m:t>
+          </m:r>
+        </m:oMath>
+      </m:oMathPara>
+    </w:p>
+    <w:p>
+      <w:r>
+        <w:rPr>
+          <w:rFonts w:hint="eastAsia"/>
+        </w:rPr>
+        <w:t>在这个电流之下对应的真空中的距离符合，</w:t>
+      </w:r>
+    </w:p>
+    <w:p>
+      <m:oMathPara>
+        <m:oMath>
+          <m:r>
+            <w:rPr>
+              <w:rFonts w:ascii="Cambria Math" w:hAnsi="Cambria Math"/>
+            </w:rPr>
+            <m:t>R=</m:t>
+          </m:r>
+          <m:f>
+            <m:fPr>
+              <m:ctrlPr>
+                <w:rPr>
+                  <w:rFonts w:ascii="Cambria Math" w:hAnsi="Cambria Math"/>
+                  <w:i/>
+                </w:rPr>
+              </m:ctrlPr>
+            </m:fPr>
+            <m:num>
+              <m:r>
+                <w:rPr>
+                  <w:rFonts w:ascii="Cambria Math" w:hAnsi="Cambria Math" w:hint="eastAsia"/>
+                </w:rPr>
+                <m:t>U</m:t>
+              </m:r>
+              <m:ctrlPr>
+                <w:rPr>
+                  <w:rFonts w:ascii="Cambria Math" w:hAnsi="Cambria Math" w:hint="eastAsia"/>
+                  <w:i/>
+                </w:rPr>
+              </m:ctrlPr>
+            </m:num>
+            <m:den>
+              <m:sSub>
+                <m:sSubPr>
+                  <m:ctrlPr>
+                    <w:rPr>
+                      <w:rFonts w:ascii="Cambria Math" w:hAnsi="Cambria Math"/>
+                      <w:i/>
+                    </w:rPr>
+                  </m:ctrlPr>
+                </m:sSubPr>
+                <m:e>
+                  <m:r>
+                    <w:rPr>
+                      <w:rFonts w:ascii="Cambria Math" w:hAnsi="Cambria Math" w:hint="eastAsia"/>
+                    </w:rPr>
+                    <m:t>I</m:t>
+                  </m:r>
+                  <m:ctrlPr>
+                    <w:rPr>
+                      <w:rFonts w:ascii="Cambria Math" w:hAnsi="Cambria Math" w:hint="eastAsia"/>
+                      <w:i/>
+                    </w:rPr>
+                  </m:ctrlPr>
+                </m:e>
+                <m:sub>
+                  <m:r>
+                    <w:rPr>
+                      <w:rFonts w:ascii="Cambria Math" w:hAnsi="Cambria Math"/>
+                    </w:rPr>
+                    <m:t>1</m:t>
+                  </m:r>
+                </m:sub>
+              </m:sSub>
+            </m:den>
+          </m:f>
+          <m:r>
+            <w:rPr>
+              <w:rFonts w:ascii="Cambria Math" w:hAnsi="Cambria Math"/>
+            </w:rPr>
+            <m:t>=</m:t>
+          </m:r>
+          <m:f>
+            <m:fPr>
+              <m:ctrlPr>
+                <w:rPr>
+                  <w:rFonts w:ascii="Cambria Math" w:hAnsi="Cambria Math"/>
+                  <w:i/>
+                </w:rPr>
+              </m:ctrlPr>
+            </m:fPr>
+            <m:num>
+              <m:r>
+                <w:rPr>
+                  <w:rFonts w:ascii="Cambria Math" w:hAnsi="Cambria Math" w:hint="eastAsia"/>
+                </w:rPr>
+                <m:t>Ed</m:t>
+              </m:r>
+              <m:ctrlPr>
+                <w:rPr>
+                  <w:rFonts w:ascii="Cambria Math" w:hAnsi="Cambria Math" w:hint="eastAsia"/>
+                  <w:i/>
+                </w:rPr>
+              </m:ctrlPr>
+            </m:num>
+            <m:den>
+              <m:sSub>
+                <m:sSubPr>
+                  <m:ctrlPr>
+                    <w:rPr>
+                      <w:rFonts w:ascii="Cambria Math" w:hAnsi="Cambria Math"/>
+                      <w:i/>
+                    </w:rPr>
+                  </m:ctrlPr>
+                </m:sSubPr>
+                <m:e>
+                  <m:r>
+                    <w:rPr>
+                      <w:rFonts w:ascii="Cambria Math" w:hAnsi="Cambria Math" w:hint="eastAsia"/>
+                    </w:rPr>
+                    <m:t>I</m:t>
+                  </m:r>
+                  <m:ctrlPr>
+                    <w:rPr>
+                      <w:rFonts w:ascii="Cambria Math" w:hAnsi="Cambria Math" w:hint="eastAsia"/>
+                      <w:i/>
+                    </w:rPr>
+                  </m:ctrlPr>
+                </m:e>
+                <m:sub>
+                  <m:r>
+                    <w:rPr>
+                      <w:rFonts w:ascii="Cambria Math" w:hAnsi="Cambria Math"/>
+                    </w:rPr>
+                    <m:t>1</m:t>
+                  </m:r>
+                </m:sub>
+              </m:sSub>
+            </m:den>
+          </m:f>
+        </m:oMath>
+      </m:oMathPara>
+    </w:p>
+    <w:p>
+      <w:pPr>
+        <w:rPr>
+          <w:rFonts w:hint="eastAsia"/>
+        </w:rPr>
+      </w:pPr>
+      <w:r>
+        <w:rPr>
+          <w:rFonts w:hint="eastAsia"/>
+        </w:rPr>
+        <w:t>解得，</w:t>
+      </w:r>
+    </w:p>
+    <w:p>
+      <m:oMathPara>
+        <m:oMath>
+          <m:sSub>
+            <m:sSubPr>
+              <m:ctrlPr>
+                <w:rPr>
+                  <w:rFonts w:ascii="Cambria Math" w:hAnsi="Cambria Math"/>
+                  <w:i/>
+                </w:rPr>
+              </m:ctrlPr>
+            </m:sSubPr>
+            <m:e>
+              <m:r>
+                <w:rPr>
+                  <w:rFonts w:ascii="Cambria Math" w:hAnsi="Cambria Math" w:hint="eastAsia"/>
+                </w:rPr>
+                <m:t>d</m:t>
+              </m:r>
+              <m:ctrlPr>
+                <w:rPr>
+                  <w:rFonts w:ascii="Cambria Math" w:hAnsi="Cambria Math" w:hint="eastAsia"/>
+                  <w:i/>
+                </w:rPr>
+              </m:ctrlPr>
+            </m:e>
+            <m:sub>
+              <m:r>
+                <w:rPr>
+                  <w:rFonts w:ascii="Cambria Math" w:hAnsi="Cambria Math"/>
+                </w:rPr>
+                <m:t>1</m:t>
+              </m:r>
+            </m:sub>
+          </m:sSub>
+          <m:r>
+            <w:rPr>
+              <w:rFonts w:ascii="Cambria Math" w:hAnsi="Cambria Math"/>
+            </w:rPr>
+            <m:t>=</m:t>
+          </m:r>
+          <m:f>
+            <m:fPr>
+              <m:ctrlPr>
+                <w:rPr>
+                  <w:rFonts w:ascii="Cambria Math" w:hAnsi="Cambria Math"/>
+                  <w:i/>
+                </w:rPr>
+              </m:ctrlPr>
+            </m:fPr>
+            <m:num>
+              <m:r>
+                <w:rPr>
+                  <w:rFonts w:ascii="Cambria Math" w:hAnsi="Cambria Math" w:hint="eastAsia"/>
+                </w:rPr>
+                <m:t>R</m:t>
+              </m:r>
+              <m:sSub>
+                <m:sSubPr>
+                  <m:ctrlPr>
+                    <w:rPr>
+                      <w:rFonts w:ascii="Cambria Math" w:hAnsi="Cambria Math"/>
+                      <w:i/>
+                    </w:rPr>
+                  </m:ctrlPr>
+                </m:sSubPr>
+                <m:e>
+                  <m:r>
+                    <w:rPr>
+                      <w:rFonts w:ascii="Cambria Math" w:hAnsi="Cambria Math" w:hint="eastAsia"/>
+                    </w:rPr>
+                    <m:t>I</m:t>
+                  </m:r>
+                  <m:ctrlPr>
+                    <w:rPr>
+                      <w:rFonts w:ascii="Cambria Math" w:hAnsi="Cambria Math" w:hint="eastAsia"/>
+                      <w:i/>
+                    </w:rPr>
+                  </m:ctrlPr>
+                </m:e>
+                <m:sub>
+                  <m:r>
+                    <w:rPr>
+                      <w:rFonts w:ascii="Cambria Math" w:hAnsi="Cambria Math"/>
+                    </w:rPr>
+                    <m:t>1</m:t>
+                  </m:r>
+                </m:sub>
+              </m:sSub>
+            </m:num>
+            <m:den>
+              <m:r>
+                <w:rPr>
+                  <w:rFonts w:ascii="Cambria Math" w:hAnsi="Cambria Math"/>
+                </w:rPr>
+                <m:t>E</m:t>
+              </m:r>
+            </m:den>
+          </m:f>
+          <m:r>
+            <w:rPr>
+              <w:rFonts w:ascii="Cambria Math" w:hAnsi="Cambria Math"/>
+            </w:rPr>
+            <m:t>=</m:t>
+          </m:r>
+          <m:f>
+            <m:fPr>
+              <m:ctrlPr>
+                <w:rPr>
+                  <w:rFonts w:ascii="Cambria Math" w:hAnsi="Cambria Math"/>
+                  <w:i/>
+                </w:rPr>
+              </m:ctrlPr>
+            </m:fPr>
+            <m:num>
+              <m:r>
+                <w:rPr>
+                  <w:rFonts w:ascii="Cambria Math" w:hAnsi="Cambria Math"/>
+                </w:rPr>
+                <m:t>337(ohm)</m:t>
+              </m:r>
+              <m:r>
+                <w:rPr>
+                  <w:rFonts w:ascii="Cambria Math" w:hAnsi="Cambria Math"/>
+                </w:rPr>
+                <m:t>×4.41947×</m:t>
+              </m:r>
+              <m:sSup>
+                <m:sSupPr>
+                  <m:ctrlPr>
+                    <w:rPr>
+                      <w:rFonts w:ascii="Cambria Math" w:hAnsi="Cambria Math"/>
+                      <w:i/>
+                    </w:rPr>
+                  </m:ctrlPr>
+                </m:sSupPr>
+                <m:e>
+                  <m:r>
+                    <w:rPr>
+                      <w:rFonts w:ascii="Cambria Math" w:hAnsi="Cambria Math"/>
+                    </w:rPr>
+                    <m:t>10</m:t>
+                  </m:r>
+                </m:e>
+                <m:sup>
+                  <m:r>
+                    <w:rPr>
+                      <w:rFonts w:ascii="Cambria Math" w:hAnsi="Cambria Math"/>
+                    </w:rPr>
+                    <m:t>-5</m:t>
+                  </m:r>
+                </m:sup>
+              </m:sSup>
+              <m:d>
+                <m:dPr>
+                  <m:ctrlPr>
+                    <w:rPr>
+                      <w:rFonts w:ascii="Cambria Math" w:hAnsi="Cambria Math"/>
+                      <w:i/>
+                    </w:rPr>
+                  </m:ctrlPr>
+                </m:dPr>
+                <m:e>
+                  <m:r>
+                    <w:rPr>
+                      <w:rFonts w:ascii="Cambria Math" w:hAnsi="Cambria Math"/>
+                    </w:rPr>
+                    <m:t>A</m:t>
+                  </m:r>
+                </m:e>
+              </m:d>
+            </m:num>
+            <m:den>
+              <m:r>
+                <w:rPr>
+                  <w:rFonts w:ascii="Cambria Math" w:hAnsi="Cambria Math"/>
+                </w:rPr>
+                <m:t>3×</m:t>
+              </m:r>
+              <m:sSup>
+                <m:sSupPr>
+                  <m:ctrlPr>
+                    <w:rPr>
+                      <w:rFonts w:ascii="Cambria Math" w:hAnsi="Cambria Math"/>
+                      <w:i/>
+                    </w:rPr>
+                  </m:ctrlPr>
+                </m:sSupPr>
+                <m:e>
+                  <m:r>
+                    <w:rPr>
+                      <w:rFonts w:ascii="Cambria Math" w:hAnsi="Cambria Math"/>
+                    </w:rPr>
+                    <m:t>10</m:t>
+                  </m:r>
+                </m:e>
+                <m:sup>
+                  <m:r>
+                    <w:rPr>
+                      <w:rFonts w:ascii="Cambria Math" w:hAnsi="Cambria Math"/>
+                    </w:rPr>
+                    <m:t>8</m:t>
+                  </m:r>
+                </m:sup>
+              </m:sSup>
+              <m:d>
+                <m:dPr>
+                  <m:ctrlPr>
+                    <w:rPr>
+                      <w:rFonts w:ascii="Cambria Math" w:hAnsi="Cambria Math"/>
+                      <w:i/>
+                    </w:rPr>
+                  </m:ctrlPr>
+                </m:dPr>
+                <m:e>
+                  <m:f>
+                    <m:fPr>
+                      <m:ctrlPr>
+                        <w:rPr>
+                          <w:rFonts w:ascii="Cambria Math" w:hAnsi="Cambria Math"/>
+                          <w:i/>
+                        </w:rPr>
+                      </m:ctrlPr>
+                    </m:fPr>
+                    <m:num>
+                      <m:r>
+                        <w:rPr>
+                          <w:rFonts w:ascii="Cambria Math" w:hAnsi="Cambria Math"/>
+                        </w:rPr>
+                        <m:t>V</m:t>
+                      </m:r>
+                    </m:num>
+                    <m:den>
+                      <m:r>
+                        <w:rPr>
+                          <w:rFonts w:ascii="Cambria Math" w:hAnsi="Cambria Math"/>
+                        </w:rPr>
+                        <m:t>m</m:t>
+                      </m:r>
+                    </m:den>
+                  </m:f>
+                </m:e>
+              </m:d>
+            </m:den>
+          </m:f>
+          <m:r>
+            <w:rPr>
+              <w:rFonts w:ascii="Cambria Math" w:hAnsi="Cambria Math"/>
+            </w:rPr>
+            <m:t>=</m:t>
+          </m:r>
+          <m:r>
+            <w:rPr>
+              <w:rFonts w:ascii="Cambria Math" w:hAnsi="Cambria Math"/>
+            </w:rPr>
+            <m:t>4.9645379</m:t>
+          </m:r>
+          <m:r>
+            <w:rPr>
+              <w:rFonts w:ascii="Cambria Math" w:hAnsi="Cambria Math"/>
+            </w:rPr>
+            <m:t>7</m:t>
+          </m:r>
+          <m:r>
+            <w:rPr>
+              <w:rFonts w:ascii="Cambria Math" w:hAnsi="Cambria Math"/>
+            </w:rPr>
+            <m:t>×</m:t>
+          </m:r>
+          <m:sSup>
+            <m:sSupPr>
+              <m:ctrlPr>
+                <w:rPr>
+                  <w:rFonts w:ascii="Cambria Math" w:hAnsi="Cambria Math"/>
+                  <w:i/>
+                </w:rPr>
+              </m:ctrlPr>
+            </m:sSupPr>
+            <m:e>
+              <m:r>
+                <w:rPr>
+                  <w:rFonts w:ascii="Cambria Math" w:hAnsi="Cambria Math"/>
+                </w:rPr>
+                <m:t>10</m:t>
+              </m:r>
+            </m:e>
+            <m:sup>
+              <m:r>
+                <w:rPr>
+                  <w:rFonts w:ascii="Cambria Math" w:hAnsi="Cambria Math"/>
+                </w:rPr>
+                <m:t>-11</m:t>
+              </m:r>
+            </m:sup>
+          </m:sSup>
+          <m:r>
+            <w:rPr>
+              <w:rFonts w:ascii="Cambria Math" w:hAnsi="Cambria Math"/>
+            </w:rPr>
+            <m:t>(m)</m:t>
+          </m:r>
+        </m:oMath>
+      </m:oMathPara>
+    </w:p>
+    <w:p>
+      <w:r>
+        <w:rPr>
+          <w:rFonts w:hint="eastAsia"/>
+        </w:rPr>
+        <w:t>这个长度就可以认为是</w:t>
+      </w:r>
+      <w:r>
+        <w:rPr>
+          <w:rFonts w:hint="eastAsia"/>
+        </w:rPr>
+        <w:t>两个电子</w:t>
+      </w:r>
+      <w:r>
+        <w:rPr>
+          <w:rFonts w:hint="eastAsia"/>
+        </w:rPr>
+        <w:t>的</w:t>
+      </w:r>
+      <w:r>
+        <w:rPr>
+          <w:rFonts w:hint="eastAsia"/>
+        </w:rPr>
+        <w:t>振动</w:t>
+      </w:r>
+      <w:r>
+        <w:rPr>
+          <w:rFonts w:hint="eastAsia"/>
+        </w:rPr>
+        <w:t>中心的距离</w:t>
+      </w:r>
+      <w:r>
+        <w:rPr>
+          <w:rFonts w:hint="eastAsia"/>
+        </w:rPr>
+        <w:t>。若这个距离为光速中的标准长度</w:t>
+      </w:r>
+      <w:r>
+        <w:rPr>
+          <w:rFonts w:hint="eastAsia"/>
+        </w:rPr>
+        <w:t>L</w:t>
+      </w:r>
+      <w:r>
+        <w:rPr>
+          <w:rFonts w:hint="eastAsia"/>
+        </w:rPr>
+        <w:t>，那么</w:t>
+      </w:r>
+      <w:r>
+        <w:rPr>
+          <w:rFonts w:hint="eastAsia"/>
+        </w:rPr>
+        <w:t>对应的单位时间</w:t>
+      </w:r>
+      <w:r>
+        <w:rPr>
+          <w:rFonts w:hint="eastAsia"/>
+        </w:rPr>
+        <w:t>T</w:t>
+      </w:r>
+      <w:r>
+        <w:rPr>
+          <w:rFonts w:hint="eastAsia"/>
+        </w:rPr>
+        <w:t>为，</w:t>
+      </w:r>
+    </w:p>
+    <w:p>
+      <m:oMathPara>
+        <m:oMath>
+          <m:r>
+            <w:rPr>
+              <w:rFonts w:ascii="Cambria Math" w:hAnsi="Cambria Math" w:hint="eastAsia"/>
+            </w:rPr>
+            <m:t>T</m:t>
+          </m:r>
+          <m:r>
+            <w:rPr>
+              <w:rFonts w:ascii="Cambria Math" w:hAnsi="Cambria Math"/>
+            </w:rPr>
+            <m:t>=</m:t>
+          </m:r>
+          <m:f>
+            <m:fPr>
+              <m:ctrlPr>
+                <w:rPr>
+                  <w:rFonts w:ascii="Cambria Math" w:hAnsi="Cambria Math"/>
+                  <w:i/>
+                </w:rPr>
+              </m:ctrlPr>
+            </m:fPr>
+            <m:num>
+              <m:r>
+                <w:rPr>
+                  <w:rFonts w:ascii="Cambria Math" w:hAnsi="Cambria Math"/>
+                </w:rPr>
+                <m:t>L</m:t>
+              </m:r>
+            </m:num>
+            <m:den>
+              <m:r>
+                <w:rPr>
+                  <w:rFonts w:ascii="Cambria Math" w:hAnsi="Cambria Math"/>
+                </w:rPr>
+                <m:t>c</m:t>
+              </m:r>
+            </m:den>
+          </m:f>
+          <m:r>
+            <w:rPr>
+              <w:rFonts w:ascii="Cambria Math" w:hAnsi="Cambria Math"/>
+            </w:rPr>
+            <m:t>=</m:t>
+          </m:r>
+          <m:f>
+            <m:fPr>
+              <m:ctrlPr>
+                <w:rPr>
+                  <w:rFonts w:ascii="Cambria Math" w:hAnsi="Cambria Math"/>
+                  <w:i/>
+                </w:rPr>
+              </m:ctrlPr>
+            </m:fPr>
+            <m:num>
+              <m:r>
+                <w:rPr>
+                  <w:rFonts w:ascii="Cambria Math" w:hAnsi="Cambria Math"/>
+                </w:rPr>
+                <m:t>4.9645379</m:t>
+              </m:r>
+              <m:r>
+                <w:rPr>
+                  <w:rFonts w:ascii="Cambria Math" w:hAnsi="Cambria Math"/>
+                </w:rPr>
+                <m:t>7</m:t>
+              </m:r>
+              <m:r>
+                <w:rPr>
+                  <w:rFonts w:ascii="Cambria Math" w:hAnsi="Cambria Math"/>
+                </w:rPr>
+                <m:t>×</m:t>
+              </m:r>
+              <m:sSup>
+                <m:sSupPr>
+                  <m:ctrlPr>
+                    <w:rPr>
+                      <w:rFonts w:ascii="Cambria Math" w:hAnsi="Cambria Math"/>
+                      <w:i/>
+                    </w:rPr>
+                  </m:ctrlPr>
+                </m:sSupPr>
+                <m:e>
+                  <m:r>
+                    <w:rPr>
+                      <w:rFonts w:ascii="Cambria Math" w:hAnsi="Cambria Math"/>
+                    </w:rPr>
+                    <m:t>10</m:t>
+                  </m:r>
+                </m:e>
+                <m:sup>
+                  <m:r>
+                    <w:rPr>
+                      <w:rFonts w:ascii="Cambria Math" w:hAnsi="Cambria Math"/>
+                    </w:rPr>
+                    <m:t>-11</m:t>
+                  </m:r>
+                </m:sup>
+              </m:sSup>
+              <m:d>
+                <m:dPr>
+                  <m:ctrlPr>
+                    <w:rPr>
+                      <w:rFonts w:ascii="Cambria Math" w:hAnsi="Cambria Math"/>
+                      <w:i/>
+                    </w:rPr>
+                  </m:ctrlPr>
+                </m:dPr>
+                <m:e>
+                  <m:r>
+                    <w:rPr>
+                      <w:rFonts w:ascii="Cambria Math" w:hAnsi="Cambria Math"/>
+                    </w:rPr>
+                    <m:t>m</m:t>
+                  </m:r>
+                </m:e>
+              </m:d>
+            </m:num>
+            <m:den>
+              <m:r>
+                <w:rPr>
+                  <w:rFonts w:ascii="Cambria Math" w:hAnsi="Cambria Math"/>
+                </w:rPr>
+                <m:t>299792458</m:t>
+              </m:r>
+              <m:d>
+                <m:dPr>
+                  <m:ctrlPr>
+                    <w:rPr>
+                      <w:rFonts w:ascii="Cambria Math" w:hAnsi="Cambria Math"/>
+                      <w:i/>
+                    </w:rPr>
+                  </m:ctrlPr>
+                </m:dPr>
+                <m:e>
+                  <m:f>
+                    <m:fPr>
+                      <m:ctrlPr>
+                        <w:rPr>
+                          <w:rFonts w:ascii="Cambria Math" w:hAnsi="Cambria Math"/>
+                          <w:i/>
+                        </w:rPr>
+                      </m:ctrlPr>
+                    </m:fPr>
+                    <m:num>
+                      <m:r>
+                        <w:rPr>
+                          <w:rFonts w:ascii="Cambria Math" w:hAnsi="Cambria Math"/>
+                        </w:rPr>
+                        <m:t>m</m:t>
+                      </m:r>
+                    </m:num>
+                    <m:den>
+                      <m:r>
+                        <w:rPr>
+                          <w:rFonts w:ascii="Cambria Math" w:hAnsi="Cambria Math"/>
+                        </w:rPr>
+                        <m:t>s</m:t>
+                      </m:r>
+                    </m:den>
+                  </m:f>
+                </m:e>
+              </m:d>
+            </m:den>
+          </m:f>
+          <m:r>
+            <w:rPr>
+              <w:rFonts w:ascii="Cambria Math" w:hAnsi="Cambria Math"/>
+            </w:rPr>
+            <m:t>=</m:t>
+          </m:r>
+          <m:r>
+            <w:rPr>
+              <w:rFonts w:ascii="Cambria Math" w:hAnsi="Cambria Math"/>
+            </w:rPr>
+            <m:t>1.15919×</m:t>
+          </m:r>
+          <m:sSup>
+            <m:sSupPr>
+              <m:ctrlPr>
+                <w:rPr>
+                  <w:rFonts w:ascii="Cambria Math" w:hAnsi="Cambria Math"/>
+                  <w:i/>
+                </w:rPr>
+              </m:ctrlPr>
+            </m:sSupPr>
+            <m:e>
+              <m:r>
+                <w:rPr>
+                  <w:rFonts w:ascii="Cambria Math" w:hAnsi="Cambria Math"/>
+                </w:rPr>
+                <m:t>10</m:t>
+              </m:r>
+            </m:e>
+            <m:sup>
+              <m:r>
+                <w:rPr>
+                  <w:rFonts w:ascii="Cambria Math" w:hAnsi="Cambria Math"/>
+                </w:rPr>
+                <m:t>-18</m:t>
+              </m:r>
+            </m:sup>
+          </m:sSup>
+          <m:d>
+            <m:dPr>
+              <m:ctrlPr>
+                <w:rPr>
+                  <w:rFonts w:ascii="Cambria Math" w:hAnsi="Cambria Math"/>
+                  <w:i/>
+                </w:rPr>
+              </m:ctrlPr>
+            </m:dPr>
+            <m:e>
+              <m:r>
+                <w:rPr>
+                  <w:rFonts w:ascii="Cambria Math" w:hAnsi="Cambria Math"/>
+                </w:rPr>
+                <m:t>s</m:t>
+              </m:r>
+            </m:e>
+          </m:d>
+        </m:oMath>
+      </m:oMathPara>
+    </w:p>
+    <w:p>
+      <w:pPr>
+        <w:rPr>
+          <w:rFonts w:hint="eastAsia"/>
+        </w:rPr>
+      </w:pPr>
+      <w:r>
+        <w:rPr>
+          <w:rFonts w:hint="eastAsia"/>
+        </w:rPr>
+        <w:t>对应的</w:t>
+      </w:r>
+      <w:r>
+        <w:rPr>
+          <w:rFonts w:hint="eastAsia"/>
+        </w:rPr>
+        <w:t>频率为，</w:t>
+      </w:r>
+    </w:p>
+    <w:p>
+      <m:oMathPara>
+        <m:oMath>
+          <m:r>
+            <w:rPr>
+              <w:rFonts w:ascii="Cambria Math" w:hAnsi="Cambria Math" w:hint="eastAsia"/>
+            </w:rPr>
+            <m:t>f</m:t>
+          </m:r>
+          <m:r>
+            <w:rPr>
+              <w:rFonts w:ascii="Cambria Math" w:hAnsi="Cambria Math"/>
+            </w:rPr>
+            <m:t>=</m:t>
+          </m:r>
+          <m:r>
+            <w:rPr>
+              <w:rFonts w:ascii="Cambria Math" w:hAnsi="Cambria Math"/>
+            </w:rPr>
+            <m:t>6.03867</m:t>
+          </m:r>
+          <m:r>
+            <w:rPr>
+              <w:rFonts w:ascii="Cambria Math" w:hAnsi="Cambria Math"/>
+            </w:rPr>
+            <m:t>8</m:t>
+          </m:r>
+          <m:r>
+            <w:rPr>
+              <w:rFonts w:ascii="Cambria Math" w:hAnsi="Cambria Math"/>
+            </w:rPr>
+            <m:t>×</m:t>
+          </m:r>
+          <m:sSup>
+            <m:sSupPr>
+              <m:ctrlPr>
+                <w:rPr>
+                  <w:rFonts w:ascii="Cambria Math" w:hAnsi="Cambria Math"/>
+                </w:rPr>
+              </m:ctrlPr>
+            </m:sSupPr>
+            <m:e>
+              <m:r>
+                <w:rPr>
+                  <w:rFonts w:ascii="Cambria Math" w:hAnsi="Cambria Math"/>
+                </w:rPr>
+                <m:t>10</m:t>
+              </m:r>
+            </m:e>
+            <m:sup>
+              <m:r>
+                <w:rPr>
+                  <w:rFonts w:ascii="Cambria Math" w:hAnsi="Cambria Math"/>
+                </w:rPr>
+                <m:t>18</m:t>
+              </m:r>
+            </m:sup>
+          </m:sSup>
+          <m:d>
+            <m:dPr>
+              <m:ctrlPr>
+                <w:rPr>
+                  <w:rFonts w:ascii="Cambria Math" w:hAnsi="Cambria Math"/>
+                  <w:i/>
+                </w:rPr>
+              </m:ctrlPr>
+            </m:dPr>
+            <m:e>
+              <m:r>
+                <w:rPr>
+                  <w:rFonts w:ascii="Cambria Math" w:hAnsi="Cambria Math"/>
+                </w:rPr>
+                <m:t>Hz</m:t>
+              </m:r>
+            </m:e>
+          </m:d>
+        </m:oMath>
+      </m:oMathPara>
+    </w:p>
+    <w:p>
+      <w:r>
+        <w:rPr>
+          <w:rFonts w:hint="eastAsia"/>
+        </w:rPr>
+        <w:t>根据，</w:t>
+      </w:r>
+    </w:p>
+    <w:p>
+      <w:pPr>
+        <w:rPr>
+          <w:iCs/>
+        </w:rPr>
+      </w:pPr>
+      <m:oMathPara>
+        <m:oMath>
+          <m:f>
+            <m:fPr>
+              <m:ctrlPr>
+                <w:rPr>
+                  <w:rFonts w:ascii="Cambria Math" w:hAnsi="Cambria Math"/>
+                  <w:i/>
+                  <w:iCs/>
+                </w:rPr>
+              </m:ctrlPr>
+            </m:fPr>
+            <m:num>
+              <m:r>
+                <w:rPr>
+                  <w:rFonts w:ascii="Cambria Math" w:hAnsi="Cambria Math"/>
+                </w:rPr>
+                <m:t>1</m:t>
+              </m:r>
+            </m:num>
+            <m:den>
+              <m:r>
+                <w:rPr>
+                  <w:rFonts w:ascii="Cambria Math" w:hAnsi="Cambria Math" w:hint="eastAsia"/>
+                </w:rPr>
+                <m:t>I</m:t>
+              </m:r>
+            </m:den>
+          </m:f>
+          <m:r>
+            <w:rPr>
+              <w:rFonts w:ascii="Cambria Math" w:hAnsi="Cambria Math"/>
+            </w:rPr>
+            <m:t>=</m:t>
+          </m:r>
+          <m:r>
+            <w:rPr>
+              <w:rFonts w:ascii="Cambria Math" w:hAnsi="Cambria Math" w:cs="Cambria Math"/>
+            </w:rPr>
+            <m:t>∆f</m:t>
+          </m:r>
+        </m:oMath>
+      </m:oMathPara>
+    </w:p>
+    <w:p>
+      <w:r>
+        <w:rPr>
+          <w:rFonts w:hint="eastAsia"/>
+          <w:iCs/>
+        </w:rPr>
+        <w:t>一个用时间单位表示的巨大的电流，在这里意味着一个较小的频率变化量。</w:t>
+      </w:r>
+      <w:r>
+        <w:rPr>
+          <w:rFonts w:hint="eastAsia"/>
+          <w:iCs/>
+        </w:rPr>
+        <w:t>相反的，一个较小的电流则对应于一个</w:t>
+      </w:r>
+      <w:r>
+        <w:rPr>
+          <w:rFonts w:hint="eastAsia"/>
+          <w:iCs/>
+        </w:rPr>
+        <w:t>单位长度上</w:t>
+      </w:r>
+      <w:r>
+        <w:rPr>
+          <w:rFonts w:hint="eastAsia"/>
+          <w:iCs/>
+        </w:rPr>
+        <w:t>较大的频率变化量</w:t>
+      </w:r>
+      <w:r>
+        <w:rPr>
+          <w:rFonts w:hint="eastAsia"/>
+          <w:iCs/>
+        </w:rPr>
+        <w:t>，都是在相等</w:t>
+      </w:r>
+      <w:r>
+        <w:rPr>
+          <w:rFonts w:hint="eastAsia"/>
+          <w:iCs/>
+        </w:rPr>
+        <w:t>单位</w:t>
+      </w:r>
+      <w:r>
+        <w:rPr>
+          <w:rFonts w:hint="eastAsia"/>
+          <w:iCs/>
+        </w:rPr>
+        <w:t>长度的前提下</w:t>
+      </w:r>
+      <w:r>
+        <w:rPr>
+          <w:rFonts w:hint="eastAsia"/>
+          <w:iCs/>
+        </w:rPr>
+        <w:t>。</w:t>
+      </w:r>
+      <w:r>
+        <w:rPr>
+          <w:rFonts w:hint="eastAsia"/>
+          <w:iCs/>
+        </w:rPr>
+        <w:t>小的电流意味着频率的严重歧化，而大的电流则</w:t>
+      </w:r>
+      <w:r>
+        <w:rPr>
+          <w:rFonts w:hint="eastAsia"/>
+          <w:iCs/>
+        </w:rPr>
+        <w:t>而</w:t>
+      </w:r>
+      <w:r>
+        <w:rPr>
+          <w:rFonts w:hint="eastAsia"/>
+          <w:iCs/>
+        </w:rPr>
+        <w:t>意味着频率的基本保持</w:t>
+      </w:r>
+      <w:r>
+        <w:rPr>
+          <w:rFonts w:hint="eastAsia"/>
+          <w:iCs/>
+        </w:rPr>
+        <w:t>。虽然电流的单位也是时间单位，但是它本质上是频率变化量的倒数，而不是真正的周期或者周期的差，所以</w:t>
+      </w:r>
+      <w:r>
+        <w:rPr>
+          <w:rFonts w:hint="eastAsia"/>
+        </w:rPr>
+        <w:t>电流和绝对速度</w:t>
+      </w:r>
+      <w:r>
+        <w:rPr>
+          <w:rFonts w:hint="eastAsia"/>
+        </w:rPr>
+        <w:t>并无关系。</w:t>
+      </w:r>
+      <w:r>
+        <w:rPr>
+          <w:rFonts w:hint="eastAsia"/>
+        </w:rPr>
+        <w:t>而电压才是周期的差，电势才是周期本身，所以电压才对应于相对速度</w:t>
+      </w:r>
+      <w:r>
+        <w:rPr>
+          <w:rFonts w:hint="eastAsia"/>
+        </w:rPr>
+        <w:t>，具体来说就是场强E才是绝对速度之差，</w:t>
+      </w:r>
+    </w:p>
+    <w:p>
+      <w:pPr>
+        <w:rPr>
+          <w:rFonts w:hint="eastAsia"/>
+          <w:iCs/>
+        </w:rPr>
+      </w:pPr>
+      <m:oMathPara>
+        <m:oMath>
+          <m:r>
+            <w:rPr>
+              <w:rFonts w:ascii="Cambria Math" w:hAnsi="Cambria Math" w:hint="eastAsia"/>
+            </w:rPr>
+            <m:t>U</m:t>
+          </m:r>
+          <m:r>
+            <w:rPr>
+              <w:rFonts w:ascii="Cambria Math" w:hAnsi="Cambria Math"/>
+            </w:rPr>
+            <m:t>=</m:t>
+          </m:r>
+          <m:sSub>
+            <m:sSubPr>
+              <m:ctrlPr>
+                <w:rPr>
+                  <w:rFonts w:ascii="Cambria Math" w:hAnsi="Cambria Math" w:cs="Cambria Math"/>
+                  <w:i/>
+                  <w:iCs/>
+                </w:rPr>
+              </m:ctrlPr>
+            </m:sSubPr>
+            <m:e>
+              <m:r>
+                <w:rPr>
+                  <w:rFonts w:ascii="Cambria Math" w:hAnsi="Cambria Math" w:cs="Cambria Math"/>
+                </w:rPr>
+                <m:t>T</m:t>
+              </m:r>
+            </m:e>
+            <m:sub>
+              <m:r>
+                <w:rPr>
+                  <w:rFonts w:ascii="Cambria Math" w:hAnsi="Cambria Math" w:cs="Cambria Math"/>
+                </w:rPr>
+                <m:t>2</m:t>
+              </m:r>
+            </m:sub>
+          </m:sSub>
+          <m:r>
+            <w:rPr>
+              <w:rFonts w:ascii="Cambria Math" w:hAnsi="Cambria Math" w:cs="Cambria Math"/>
+            </w:rPr>
+            <m:t>-</m:t>
+          </m:r>
+          <m:sSub>
+            <m:sSubPr>
+              <m:ctrlPr>
+                <w:rPr>
+                  <w:rFonts w:ascii="Cambria Math" w:hAnsi="Cambria Math" w:cs="Cambria Math"/>
+                  <w:i/>
+                  <w:iCs/>
+                </w:rPr>
+              </m:ctrlPr>
+            </m:sSubPr>
+            <m:e>
+              <m:r>
+                <w:rPr>
+                  <w:rFonts w:ascii="Cambria Math" w:hAnsi="Cambria Math" w:cs="Cambria Math"/>
+                </w:rPr>
+                <m:t>T</m:t>
+              </m:r>
+            </m:e>
+            <m:sub>
+              <m:r>
+                <w:rPr>
+                  <w:rFonts w:ascii="Cambria Math" w:hAnsi="Cambria Math" w:cs="Cambria Math"/>
+                </w:rPr>
+                <m:t>1</m:t>
+              </m:r>
+            </m:sub>
+          </m:sSub>
+        </m:oMath>
+      </m:oMathPara>
+    </w:p>
+    <w:p>
+      <w:pPr>
+        <w:rPr>
+          <w:rFonts w:hint="eastAsia"/>
+          <w:iCs/>
+        </w:rPr>
+      </w:pPr>
+      <m:oMathPara>
+        <m:oMath>
+          <m:r>
+            <w:rPr>
+              <w:rFonts w:ascii="Cambria Math" w:hAnsi="Cambria Math" w:hint="eastAsia"/>
+            </w:rPr>
+            <m:t>E</m:t>
+          </m:r>
+          <m:r>
+            <w:rPr>
+              <w:rFonts w:ascii="Cambria Math" w:hAnsi="Cambria Math"/>
+            </w:rPr>
+            <m:t>=</m:t>
+          </m:r>
+          <m:f>
+            <m:fPr>
+              <m:ctrlPr>
+                <w:rPr>
+                  <w:rFonts w:ascii="Cambria Math" w:hAnsi="Cambria Math"/>
+                  <w:i/>
+                </w:rPr>
+              </m:ctrlPr>
+            </m:fPr>
+            <m:num>
+              <m:r>
+                <w:rPr>
+                  <w:rFonts w:ascii="Cambria Math" w:hAnsi="Cambria Math"/>
+                </w:rPr>
+                <m:t>U</m:t>
+              </m:r>
+            </m:num>
+            <m:den>
+              <m:r>
+                <w:rPr>
+                  <w:rFonts w:ascii="Cambria Math" w:hAnsi="Cambria Math"/>
+                </w:rPr>
+                <m:t>d</m:t>
+              </m:r>
+            </m:den>
+          </m:f>
+          <m:r>
+            <w:rPr>
+              <w:rFonts w:ascii="Cambria Math" w:hAnsi="Cambria Math"/>
+            </w:rPr>
+            <m:t>=</m:t>
+          </m:r>
+          <m:f>
+            <m:fPr>
+              <m:ctrlPr>
+                <w:rPr>
+                  <w:rFonts w:ascii="Cambria Math" w:hAnsi="Cambria Math"/>
+                  <w:i/>
+                </w:rPr>
+              </m:ctrlPr>
+            </m:fPr>
+            <m:num>
+              <m:sSub>
+                <m:sSubPr>
+                  <m:ctrlPr>
+                    <w:rPr>
+                      <w:rFonts w:ascii="Cambria Math" w:hAnsi="Cambria Math" w:cs="Cambria Math"/>
+                      <w:i/>
+                      <w:iCs/>
+                    </w:rPr>
+                  </m:ctrlPr>
+                </m:sSubPr>
+                <m:e>
+                  <m:r>
+                    <w:rPr>
+                      <w:rFonts w:ascii="Cambria Math" w:hAnsi="Cambria Math" w:cs="Cambria Math"/>
+                    </w:rPr>
+                    <m:t>T</m:t>
+                  </m:r>
+                </m:e>
+                <m:sub>
+                  <m:r>
+                    <w:rPr>
+                      <w:rFonts w:ascii="Cambria Math" w:hAnsi="Cambria Math" w:cs="Cambria Math"/>
+                    </w:rPr>
+                    <m:t>2</m:t>
+                  </m:r>
+                </m:sub>
+              </m:sSub>
+              <m:r>
+                <w:rPr>
+                  <w:rFonts w:ascii="Cambria Math" w:hAnsi="Cambria Math" w:cs="Cambria Math"/>
+                </w:rPr>
+                <m:t>-</m:t>
+              </m:r>
+              <m:sSub>
+                <m:sSubPr>
+                  <m:ctrlPr>
+                    <w:rPr>
+                      <w:rFonts w:ascii="Cambria Math" w:hAnsi="Cambria Math" w:cs="Cambria Math"/>
+                      <w:i/>
+                      <w:iCs/>
+                    </w:rPr>
+                  </m:ctrlPr>
+                </m:sSubPr>
+                <m:e>
+                  <m:r>
+                    <w:rPr>
+                      <w:rFonts w:ascii="Cambria Math" w:hAnsi="Cambria Math" w:cs="Cambria Math"/>
+                    </w:rPr>
+                    <m:t>T</m:t>
+                  </m:r>
+                </m:e>
+                <m:sub>
+                  <m:r>
+                    <w:rPr>
+                      <w:rFonts w:ascii="Cambria Math" w:hAnsi="Cambria Math" w:cs="Cambria Math"/>
+                    </w:rPr>
+                    <m:t>1</m:t>
+                  </m:r>
+                </m:sub>
+              </m:sSub>
+            </m:num>
+            <m:den>
+              <m:r>
+                <w:rPr>
+                  <w:rFonts w:ascii="Cambria Math" w:hAnsi="Cambria Math"/>
+                </w:rPr>
+                <m:t>d</m:t>
+              </m:r>
+            </m:den>
+          </m:f>
+          <m:r>
+            <w:rPr>
+              <w:rFonts w:ascii="Cambria Math" w:hAnsi="Cambria Math"/>
+            </w:rPr>
+            <m:t>=</m:t>
+          </m:r>
+          <m:f>
+            <m:fPr>
+              <m:ctrlPr>
+                <w:rPr>
+                  <w:rFonts w:ascii="Cambria Math" w:hAnsi="Cambria Math" w:cs="Cambria Math"/>
+                  <w:i/>
+                  <w:iCs/>
+                </w:rPr>
+              </m:ctrlPr>
+            </m:fPr>
+            <m:num>
+              <m:sSub>
+                <m:sSubPr>
+                  <m:ctrlPr>
+                    <w:rPr>
+                      <w:rFonts w:ascii="Cambria Math" w:hAnsi="Cambria Math" w:cs="Cambria Math"/>
+                      <w:i/>
+                      <w:iCs/>
+                    </w:rPr>
+                  </m:ctrlPr>
+                </m:sSubPr>
+                <m:e>
+                  <m:r>
+                    <w:rPr>
+                      <w:rFonts w:ascii="Cambria Math" w:hAnsi="Cambria Math" w:cs="Cambria Math"/>
+                    </w:rPr>
+                    <m:t>T</m:t>
+                  </m:r>
+                </m:e>
+                <m:sub>
+                  <m:r>
+                    <w:rPr>
+                      <w:rFonts w:ascii="Cambria Math" w:hAnsi="Cambria Math" w:cs="Cambria Math"/>
+                    </w:rPr>
+                    <m:t>2</m:t>
+                  </m:r>
+                </m:sub>
+              </m:sSub>
+            </m:num>
+            <m:den>
+              <m:r>
+                <w:rPr>
+                  <w:rFonts w:ascii="Cambria Math" w:hAnsi="Cambria Math" w:cs="Cambria Math"/>
+                </w:rPr>
+                <m:t>d</m:t>
+              </m:r>
+            </m:den>
+          </m:f>
+          <m:r>
+            <w:rPr>
+              <w:rFonts w:ascii="Cambria Math" w:hAnsi="Cambria Math" w:cs="Cambria Math"/>
+            </w:rPr>
+            <m:t>-</m:t>
+          </m:r>
+          <m:f>
+            <m:fPr>
+              <m:ctrlPr>
+                <w:rPr>
+                  <w:rFonts w:ascii="Cambria Math" w:hAnsi="Cambria Math" w:cs="Cambria Math"/>
+                  <w:i/>
+                  <w:iCs/>
+                </w:rPr>
+              </m:ctrlPr>
+            </m:fPr>
+            <m:num>
+              <m:sSub>
+                <m:sSubPr>
+                  <m:ctrlPr>
+                    <w:rPr>
+                      <w:rFonts w:ascii="Cambria Math" w:hAnsi="Cambria Math" w:cs="Cambria Math"/>
+                      <w:i/>
+                      <w:iCs/>
+                    </w:rPr>
+                  </m:ctrlPr>
+                </m:sSubPr>
+                <m:e>
+                  <m:r>
+                    <w:rPr>
+                      <w:rFonts w:ascii="Cambria Math" w:hAnsi="Cambria Math" w:cs="Cambria Math"/>
+                    </w:rPr>
+                    <m:t>T</m:t>
+                  </m:r>
+                </m:e>
+                <m:sub>
+                  <m:r>
+                    <w:rPr>
+                      <w:rFonts w:ascii="Cambria Math" w:hAnsi="Cambria Math" w:cs="Cambria Math"/>
+                    </w:rPr>
+                    <m:t>1</m:t>
+                  </m:r>
+                </m:sub>
+              </m:sSub>
+            </m:num>
+            <m:den>
+              <m:r>
+                <w:rPr>
+                  <w:rFonts w:ascii="Cambria Math" w:hAnsi="Cambria Math" w:cs="Cambria Math"/>
+                </w:rPr>
+                <m:t>d</m:t>
+              </m:r>
+            </m:den>
+          </m:f>
+          <m:r>
+            <w:rPr>
+              <w:rFonts w:ascii="Cambria Math" w:hAnsi="Cambria Math" w:cs="Cambria Math"/>
+            </w:rPr>
+            <m:t>=</m:t>
+          </m:r>
+          <m:sSub>
+            <m:sSubPr>
+              <m:ctrlPr>
+                <w:rPr>
+                  <w:rFonts w:ascii="Cambria Math" w:hAnsi="Cambria Math"/>
+                  <w:i/>
+                </w:rPr>
+              </m:ctrlPr>
+            </m:sSubPr>
+            <m:e>
+              <m:r>
+                <w:rPr>
+                  <w:rFonts w:ascii="Cambria Math" w:hAnsi="Cambria Math"/>
+                </w:rPr>
+                <m:t>ɔ</m:t>
+              </m:r>
+              <m:ctrlPr>
+                <w:rPr>
+                  <w:rFonts w:ascii="Cambria Math" w:hAnsi="Cambria Math" w:cs="Cambria Math"/>
+                  <w:i/>
+                  <w:iCs/>
+                </w:rPr>
+              </m:ctrlPr>
+            </m:e>
+            <m:sub>
+              <m:r>
+                <w:rPr>
+                  <w:rFonts w:ascii="Cambria Math" w:hAnsi="Cambria Math"/>
+                </w:rPr>
+                <m:t>2</m:t>
+              </m:r>
+            </m:sub>
+          </m:sSub>
+          <m:r>
+            <w:rPr>
+              <w:rFonts w:ascii="Cambria Math" w:hAnsi="Cambria Math"/>
+            </w:rPr>
+            <m:t>-</m:t>
+          </m:r>
+          <m:sSub>
+            <m:sSubPr>
+              <m:ctrlPr>
+                <w:rPr>
+                  <w:rFonts w:ascii="Cambria Math" w:hAnsi="Cambria Math"/>
+                  <w:i/>
+                </w:rPr>
+              </m:ctrlPr>
+            </m:sSubPr>
+            <m:e>
+              <m:r>
+                <w:rPr>
+                  <w:rFonts w:ascii="Cambria Math" w:hAnsi="Cambria Math"/>
+                </w:rPr>
+                <m:t>ɔ</m:t>
+              </m:r>
+            </m:e>
+            <m:sub>
+              <m:r>
+                <w:rPr>
+                  <w:rFonts w:ascii="Cambria Math" w:hAnsi="Cambria Math"/>
+                </w:rPr>
+                <m:t>1</m:t>
+              </m:r>
+            </m:sub>
+          </m:sSub>
+          <m:r>
+            <w:rPr>
+              <w:rFonts w:ascii="Cambria Math" w:hAnsi="Cambria Math"/>
+            </w:rPr>
+            <m:t>=</m:t>
+          </m:r>
+          <m:r>
+            <w:rPr>
+              <w:rFonts w:ascii="Cambria Math" w:hAnsi="Cambria Math"/>
+            </w:rPr>
+            <m:t>ʌ</m:t>
+          </m:r>
+        </m:oMath>
+      </m:oMathPara>
     </w:p>
     <w:p>
       <w:pPr>

--- a/再论火车实验.docx
+++ b/再论火车实验.docx
@@ -557,7 +557,21 @@
         <w:rPr>
           <w:rFonts w:hint="eastAsia"/>
         </w:rPr>
-        <w:t>这本来是一个陈述句，光子的路径就像是上图中等腰三角形的两个腰那样的。为什么要变成一个问题？原因就在于，上图中的样子，谁也没见过。</w:t>
+        <w:t>这本来是一个陈述句，光子的路径就像是上图中等腰三角形的两个</w:t>
+      </w:r>
+      <w:proofErr w:type="gramStart"/>
+      <w:r>
+        <w:rPr>
+          <w:rFonts w:hint="eastAsia"/>
+        </w:rPr>
+        <w:t>腰那样</w:t>
+      </w:r>
+      <w:proofErr w:type="gramEnd"/>
+      <w:r>
+        <w:rPr>
+          <w:rFonts w:hint="eastAsia"/>
+        </w:rPr>
+        <w:t>的。为什么要变成一个问题？原因就在于，上图中的样子，谁也没见过。</w:t>
       </w:r>
       <w:r>
         <w:rPr>
@@ -673,17 +687,53 @@
         </w:rPr>
         <w:t>所以火车惯性系并不是因为具有和地面的相对速度而倾斜的。或者说，根本就没有什么是倾斜的。</w:t>
       </w:r>
-      <w:r>
-        <w:rPr>
-          <w:rFonts w:hint="eastAsia"/>
-        </w:rPr>
-        <w:t>不倾斜，就一定没有等腰三角形的腰这两条斜线。可是</w:t>
-      </w:r>
-      <w:r>
-        <w:rPr>
-          <w:rFonts w:hint="eastAsia"/>
-        </w:rPr>
-        <w:t>若不倾斜，</w:t>
+      <w:proofErr w:type="gramStart"/>
+      <w:r>
+        <w:rPr>
+          <w:rFonts w:hint="eastAsia"/>
+        </w:rPr>
+        <w:t>不</w:t>
+      </w:r>
+      <w:proofErr w:type="gramEnd"/>
+      <w:r>
+        <w:rPr>
+          <w:rFonts w:hint="eastAsia"/>
+        </w:rPr>
+        <w:t>倾斜，就一定没有等腰三角形</w:t>
+      </w:r>
+      <w:proofErr w:type="gramStart"/>
+      <w:r>
+        <w:rPr>
+          <w:rFonts w:hint="eastAsia"/>
+        </w:rPr>
+        <w:t>的腰这两条</w:t>
+      </w:r>
+      <w:proofErr w:type="gramEnd"/>
+      <w:r>
+        <w:rPr>
+          <w:rFonts w:hint="eastAsia"/>
+        </w:rPr>
+        <w:t>斜线。可是</w:t>
+      </w:r>
+      <w:r>
+        <w:rPr>
+          <w:rFonts w:hint="eastAsia"/>
+        </w:rPr>
+        <w:t>若</w:t>
+      </w:r>
+      <w:proofErr w:type="gramStart"/>
+      <w:r>
+        <w:rPr>
+          <w:rFonts w:hint="eastAsia"/>
+        </w:rPr>
+        <w:t>不</w:t>
+      </w:r>
+      <w:proofErr w:type="gramEnd"/>
+      <w:r>
+        <w:rPr>
+          <w:rFonts w:hint="eastAsia"/>
+        </w:rPr>
+        <w:t>倾斜，</w:t>
       </w:r>
       <w:r>
         <w:rPr>
@@ -1238,12 +1288,14 @@
         <w:tab/>
         <w:t>C</w:t>
       </w:r>
+      <w:proofErr w:type="gramStart"/>
       <w:r>
         <w:rPr>
           <w:rFonts w:hint="eastAsia"/>
         </w:rPr>
         <w:t>‘</w:t>
       </w:r>
+      <w:proofErr w:type="gramEnd"/>
       <w:r>
         <w:rPr>
           <w:rFonts w:hint="eastAsia"/>
@@ -1306,9 +1358,11 @@
         </w:rPr>
         <w:t>在火车从A到B运行的过程中，光子从A到达C</w:t>
       </w:r>
+      <w:proofErr w:type="gramStart"/>
       <w:r>
         <w:t>’</w:t>
       </w:r>
+      <w:proofErr w:type="gramEnd"/>
       <w:r>
         <w:rPr>
           <w:rFonts w:hint="eastAsia"/>
@@ -1321,9 +1375,11 @@
         </w:rPr>
         <w:t>虽然看上去C</w:t>
       </w:r>
+      <w:proofErr w:type="gramStart"/>
       <w:r>
         <w:t>’</w:t>
       </w:r>
+      <w:proofErr w:type="gramEnd"/>
       <w:r>
         <w:rPr>
           <w:rFonts w:hint="eastAsia"/>
@@ -1336,9 +1392,11 @@
         </w:rPr>
         <w:t>C</w:t>
       </w:r>
+      <w:proofErr w:type="gramStart"/>
       <w:r>
         <w:t>’</w:t>
       </w:r>
+      <w:proofErr w:type="gramEnd"/>
       <w:r>
         <w:rPr>
           <w:rFonts w:hint="eastAsia"/>
@@ -1363,9 +1421,11 @@
         </w:rPr>
         <w:t>如果我们简单的认为C</w:t>
       </w:r>
+      <w:proofErr w:type="gramStart"/>
       <w:r>
         <w:t>’</w:t>
       </w:r>
+      <w:proofErr w:type="gramEnd"/>
       <w:r>
         <w:rPr>
           <w:rFonts w:hint="eastAsia"/>
@@ -1376,7 +1436,21 @@
         <w:rPr>
           <w:rFonts w:hint="eastAsia"/>
         </w:rPr>
-        <w:t>因为即便在火车惯性系里面，A到B的运行过程也一样经历了时间，或者说从C‘到C，也经历了不为0的时间。</w:t>
+        <w:t>因为即便在火车惯性系里面，A到B的运行过程也一样经历了时间，或者说从C</w:t>
+      </w:r>
+      <w:proofErr w:type="gramStart"/>
+      <w:r>
+        <w:rPr>
+          <w:rFonts w:hint="eastAsia"/>
+        </w:rPr>
+        <w:t>‘</w:t>
+      </w:r>
+      <w:proofErr w:type="gramEnd"/>
+      <w:r>
+        <w:rPr>
+          <w:rFonts w:hint="eastAsia"/>
+        </w:rPr>
+        <w:t>到C，也经历了不为0的时间。</w:t>
       </w:r>
       <w:r>
         <w:rPr>
@@ -1707,9 +1781,11 @@
         </w:rPr>
         <w:t>这样看就清楚了，在火车内外相同的时间里面，火车对于外部观察者来说，运行了AB长度的位移，而对于自己来说，则运行了C</w:t>
       </w:r>
+      <w:proofErr w:type="gramStart"/>
       <w:r>
         <w:t>’</w:t>
       </w:r>
+      <w:proofErr w:type="gramEnd"/>
       <w:r>
         <w:rPr>
           <w:rFonts w:hint="eastAsia"/>
@@ -4126,7 +4202,21 @@
         <w:rPr>
           <w:rFonts w:hint="eastAsia"/>
         </w:rPr>
-        <w:t>正向走太多差就太大，单位长度对应的周期就太长，频率就下降了；反向走频率会降低，反向走越快降低越多</w:t>
+        <w:t>正向走太多差就太大，单位长度对应的周期就太长，频率就下降了；反向走频率会降低，反向走越</w:t>
+      </w:r>
+      <w:proofErr w:type="gramStart"/>
+      <w:r>
+        <w:rPr>
+          <w:rFonts w:hint="eastAsia"/>
+        </w:rPr>
+        <w:t>快降低越</w:t>
+      </w:r>
+      <w:proofErr w:type="gramEnd"/>
+      <w:r>
+        <w:rPr>
+          <w:rFonts w:hint="eastAsia"/>
+        </w:rPr>
+        <w:t>多</w:t>
       </w:r>
       <w:r>
         <w:rPr>
@@ -9413,7 +9503,21 @@
         <w:rPr>
           <w:rFonts w:hint="eastAsia"/>
         </w:rPr>
-        <w:t>但是有了倒写形式，我们已经完全不用担心这个问题，</w:t>
+        <w:t>但是有</w:t>
+      </w:r>
+      <w:proofErr w:type="gramStart"/>
+      <w:r>
+        <w:rPr>
+          <w:rFonts w:hint="eastAsia"/>
+        </w:rPr>
+        <w:t>了倒</w:t>
+      </w:r>
+      <w:proofErr w:type="gramEnd"/>
+      <w:r>
+        <w:rPr>
+          <w:rFonts w:hint="eastAsia"/>
+        </w:rPr>
+        <w:t>写形式，我们已经完全不用担心这个问题，</w:t>
       </w:r>
       <w:r>
         <w:rPr>
@@ -10227,13 +10331,27 @@
         <w:rPr>
           <w:rFonts w:hint="eastAsia"/>
         </w:rPr>
-        <w:t>这个认知在那个</w:t>
-      </w:r>
-      <w:r>
-        <w:rPr>
-          <w:rFonts w:hint="eastAsia"/>
-        </w:rPr>
-        <w:t>创造它的</w:t>
+        <w:t>这个认知在</w:t>
+      </w:r>
+      <w:proofErr w:type="gramStart"/>
+      <w:r>
+        <w:rPr>
+          <w:rFonts w:hint="eastAsia"/>
+        </w:rPr>
+        <w:t>那个</w:t>
+      </w:r>
+      <w:r>
+        <w:rPr>
+          <w:rFonts w:hint="eastAsia"/>
+        </w:rPr>
+        <w:t>创造</w:t>
+      </w:r>
+      <w:proofErr w:type="gramEnd"/>
+      <w:r>
+        <w:rPr>
+          <w:rFonts w:hint="eastAsia"/>
+        </w:rPr>
+        <w:t>它的</w:t>
       </w:r>
       <w:r>
         <w:rPr>
@@ -10332,18 +10450,22 @@
         </w:rPr>
         <w:t>在地面惯性系中AB那么长的距离，和在火车惯性系中C</w:t>
       </w:r>
+      <w:proofErr w:type="gramStart"/>
       <w:r>
         <w:t>’</w:t>
       </w:r>
+      <w:proofErr w:type="gramEnd"/>
       <w:r>
         <w:rPr>
           <w:rFonts w:hint="eastAsia"/>
         </w:rPr>
         <w:t>C那么长的距离相等。这不是说，看同一个距离，在地面上认为是AB那么长，而在火车上看是C</w:t>
       </w:r>
+      <w:proofErr w:type="gramStart"/>
       <w:r>
         <w:t>’</w:t>
       </w:r>
+      <w:proofErr w:type="gramEnd"/>
       <w:r>
         <w:rPr>
           <w:rFonts w:hint="eastAsia"/>
@@ -10356,9 +10478,11 @@
         </w:rPr>
         <w:t>真实的情况是在地面惯性系中AB那么长，就是火车上的C</w:t>
       </w:r>
+      <w:proofErr w:type="gramStart"/>
       <w:r>
         <w:t>’</w:t>
       </w:r>
+      <w:proofErr w:type="gramEnd"/>
       <w:r>
         <w:rPr>
           <w:rFonts w:hint="eastAsia"/>
@@ -10984,7 +11108,35 @@
         <w:rPr>
           <w:rFonts w:hint="eastAsia"/>
         </w:rPr>
-        <w:t>任何惯性系，其实都有一个大于0的绝对速度，也就是“多少秒每米”，从上面两个公式可以看到，如果是速度的正向叠加，那就是差的绝对值，如果是负向的就是求和，就是把这两个时间，或者求差的绝对值，或者求和。现在我们的基础数值是2.15毫秒，我们怎么才能让它变长3.3纳秒？用负向的方式肯定不行。只能用正向的方式，而且给的数稍微大一点也不行，只能给出</w:t>
+        <w:t>任何惯性系，其实都有一个大于0的绝对速度，也就是“多少</w:t>
+      </w:r>
+      <w:proofErr w:type="gramStart"/>
+      <w:r>
+        <w:rPr>
+          <w:rFonts w:hint="eastAsia"/>
+        </w:rPr>
+        <w:t>秒</w:t>
+      </w:r>
+      <w:proofErr w:type="gramEnd"/>
+      <w:r>
+        <w:rPr>
+          <w:rFonts w:hint="eastAsia"/>
+        </w:rPr>
+        <w:t>每米”，从上面两个公式可以看到，如果是速度的正向叠加，那就是差的绝对值，如果是负向的就是求和，就是把这两个时间，</w:t>
+      </w:r>
+      <w:proofErr w:type="gramStart"/>
+      <w:r>
+        <w:rPr>
+          <w:rFonts w:hint="eastAsia"/>
+        </w:rPr>
+        <w:t>或者求差的</w:t>
+      </w:r>
+      <w:proofErr w:type="gramEnd"/>
+      <w:r>
+        <w:rPr>
+          <w:rFonts w:hint="eastAsia"/>
+        </w:rPr>
+        <w:t>绝对值，或者求和。现在我们的基础数值是2.15毫秒，我们怎么才能让它变长3.3纳秒？用负向的方式肯定不行。只能用正向的方式，而且给的数稍微大一点也不行，只能给出</w:t>
       </w:r>
       <w:r>
         <w:rPr>
@@ -11518,7 +11670,21 @@
         <w:rPr>
           <w:rFonts w:hint="eastAsia"/>
         </w:rPr>
-        <w:t>如果不能做到，怎么办？毕竟还不知道怎么做到。如果不能做到，那么至少要把飞船置于周期小于等于3.3纳秒的场域之中。</w:t>
+        <w:t>如果不能做到，怎么办？毕竟还不知道怎么做到。如果不能做到，那么至少要把飞船置于周期小于等于3.3纳秒</w:t>
+      </w:r>
+      <w:proofErr w:type="gramStart"/>
+      <w:r>
+        <w:rPr>
+          <w:rFonts w:hint="eastAsia"/>
+        </w:rPr>
+        <w:t>的场域之中</w:t>
+      </w:r>
+      <w:proofErr w:type="gramEnd"/>
+      <w:r>
+        <w:rPr>
+          <w:rFonts w:hint="eastAsia"/>
+        </w:rPr>
+        <w:t>。</w:t>
       </w:r>
     </w:p>
     <w:p>
@@ -13047,7 +13213,35 @@
         <w:rPr>
           <w:rFonts w:hint="eastAsia"/>
         </w:rPr>
-        <w:t>现在我们把它当成一个绝对的数值，也就是它不相对于某个有意义的绝对速度，而只相对于0，此时若在其上“加速”，也就是减去34纳秒，就成了-1纳秒，这个情况</w:t>
+        <w:t>现在我们把它当成一个绝对的数值，也就是它</w:t>
+      </w:r>
+      <w:proofErr w:type="gramStart"/>
+      <w:r>
+        <w:rPr>
+          <w:rFonts w:hint="eastAsia"/>
+        </w:rPr>
+        <w:t>不</w:t>
+      </w:r>
+      <w:proofErr w:type="gramEnd"/>
+      <w:r>
+        <w:rPr>
+          <w:rFonts w:hint="eastAsia"/>
+        </w:rPr>
+        <w:t>相对于</w:t>
+      </w:r>
+      <w:proofErr w:type="gramStart"/>
+      <w:r>
+        <w:rPr>
+          <w:rFonts w:hint="eastAsia"/>
+        </w:rPr>
+        <w:t>某个有</w:t>
+      </w:r>
+      <w:proofErr w:type="gramEnd"/>
+      <w:r>
+        <w:rPr>
+          <w:rFonts w:hint="eastAsia"/>
+        </w:rPr>
+        <w:t>意义的绝对速度，而只相对于0，此时若在其上“加速”，也就是减去34纳秒，就成了-1纳秒，这个情况</w:t>
       </w:r>
       <w:r>
         <w:rPr>
@@ -13476,6 +13670,7 @@
         </w:rPr>
         <w:t>也就是说，最大不行，最小不行，那么</w:t>
       </w:r>
+      <w:proofErr w:type="gramStart"/>
       <w:r>
         <w:rPr>
           <w:rFonts w:hint="eastAsia"/>
@@ -13486,7 +13681,14 @@
         <w:rPr>
           <w:rFonts w:hint="eastAsia"/>
         </w:rPr>
-        <w:t>差行不行？</w:t>
+        <w:t>差行</w:t>
+      </w:r>
+      <w:proofErr w:type="gramEnd"/>
+      <w:r>
+        <w:rPr>
+          <w:rFonts w:hint="eastAsia"/>
+        </w:rPr>
+        <w:t>不行？</w:t>
       </w:r>
       <w:r>
         <w:rPr>
@@ -22093,7 +22295,21 @@
         <w:rPr>
           <w:rFonts w:hint="eastAsia"/>
         </w:rPr>
-        <w:t>时间是否相等被洛伦兹变换抹平，那么相对速度的概念呢，是否a相对于b的速度是v，b相对于a的速度也是v，以至于第三方观察者看到的两者的相对速度还是v呢？考虑倒写形式，</w:t>
+        <w:t>时间是否相等被洛伦兹变换抹平，那么相对速度的概念呢，是否a相对于b的速度是v，b相对于a的速度也是v，以至于第三</w:t>
+      </w:r>
+      <w:proofErr w:type="gramStart"/>
+      <w:r>
+        <w:rPr>
+          <w:rFonts w:hint="eastAsia"/>
+        </w:rPr>
+        <w:t>方观察</w:t>
+      </w:r>
+      <w:proofErr w:type="gramEnd"/>
+      <w:r>
+        <w:rPr>
+          <w:rFonts w:hint="eastAsia"/>
+        </w:rPr>
+        <w:t>者看到的两者的相对速度还是v呢？考虑倒写形式，</w:t>
       </w:r>
     </w:p>
     <w:p>
@@ -22362,19 +22578,75 @@
         <w:rPr>
           <w:rFonts w:hint="eastAsia"/>
         </w:rPr>
-        <w:t>只要三者之间的长度单位都是一样的，那么上述判断就是正确的。但是既然时间单位不一样，长度单位也就难说是一样的，因为长度和时间有着内在的联系，正如尺缩钟慢总是同时成立的。所以说，第三方观察者认为两个惯性系的相对速度为v，不一定就是a或者b对于对方的看法。</w:t>
-      </w:r>
-      <w:r>
-        <w:rPr>
-          <w:rFonts w:hint="eastAsia"/>
-        </w:rPr>
-        <w:t>这个看法很可能就是第三方观察者自己的主观的看法。</w:t>
-      </w:r>
-      <w:r>
-        <w:rPr>
-          <w:rFonts w:hint="eastAsia"/>
-        </w:rPr>
-        <w:t>由此可以推知，所谓相对速度a相对于b的相对速度为v，就是b相对于a的相对速度为v，以及第三方观察者认为的相对速度为v，恐怕都是</w:t>
+        <w:t>只要三者之间的长度单位都是一样的，那么上述判断就是正确的。但是既然时间单位不一样，长度单位也就难说是一样的，因为长度和时间有着内在的联系，正如</w:t>
+      </w:r>
+      <w:proofErr w:type="gramStart"/>
+      <w:r>
+        <w:rPr>
+          <w:rFonts w:hint="eastAsia"/>
+        </w:rPr>
+        <w:t>尺缩钟慢总是</w:t>
+      </w:r>
+      <w:proofErr w:type="gramEnd"/>
+      <w:r>
+        <w:rPr>
+          <w:rFonts w:hint="eastAsia"/>
+        </w:rPr>
+        <w:t>同时成立的。所以说，第三</w:t>
+      </w:r>
+      <w:proofErr w:type="gramStart"/>
+      <w:r>
+        <w:rPr>
+          <w:rFonts w:hint="eastAsia"/>
+        </w:rPr>
+        <w:t>方观察</w:t>
+      </w:r>
+      <w:proofErr w:type="gramEnd"/>
+      <w:r>
+        <w:rPr>
+          <w:rFonts w:hint="eastAsia"/>
+        </w:rPr>
+        <w:t>者认为两个惯性系的相对速度为v，不一定就是a或者b对于对方的看法。</w:t>
+      </w:r>
+      <w:r>
+        <w:rPr>
+          <w:rFonts w:hint="eastAsia"/>
+        </w:rPr>
+        <w:t>这个看法很可能就是第三</w:t>
+      </w:r>
+      <w:proofErr w:type="gramStart"/>
+      <w:r>
+        <w:rPr>
+          <w:rFonts w:hint="eastAsia"/>
+        </w:rPr>
+        <w:t>方观察</w:t>
+      </w:r>
+      <w:proofErr w:type="gramEnd"/>
+      <w:r>
+        <w:rPr>
+          <w:rFonts w:hint="eastAsia"/>
+        </w:rPr>
+        <w:t>者自己的主观的看法。</w:t>
+      </w:r>
+      <w:r>
+        <w:rPr>
+          <w:rFonts w:hint="eastAsia"/>
+        </w:rPr>
+        <w:t>由此可以推知，所谓相对速度a相对于b的相对速度为v，就是b相对于a的相对速度为v，以及第三</w:t>
+      </w:r>
+      <w:proofErr w:type="gramStart"/>
+      <w:r>
+        <w:rPr>
+          <w:rFonts w:hint="eastAsia"/>
+        </w:rPr>
+        <w:t>方观察</w:t>
+      </w:r>
+      <w:proofErr w:type="gramEnd"/>
+      <w:r>
+        <w:rPr>
+          <w:rFonts w:hint="eastAsia"/>
+        </w:rPr>
+        <w:t>者认为的相对速度为v，恐怕都是</w:t>
       </w:r>
       <w:r>
         <w:rPr>
@@ -22508,7 +22780,21 @@
         <w:rPr>
           <w:rFonts w:hint="eastAsia"/>
         </w:rPr>
-        <w:t>而这就是火车实验里面角A极其接近0度的情况，甚至是就是0度的情况（3.3纳秒）。显然，它还得回到原处。这是用尺缩效应解释的，也就是说并不是大船对光子或者光波没有影响，两者速度不能叠加，而是本来就叠加了</w:t>
+        <w:t>而这就是火车实验里面角A极其接近0度的情况，甚至是就是0度的情况（3.3纳秒）。显然，它还得回到原处。这是用尺</w:t>
+      </w:r>
+      <w:proofErr w:type="gramStart"/>
+      <w:r>
+        <w:rPr>
+          <w:rFonts w:hint="eastAsia"/>
+        </w:rPr>
+        <w:t>缩</w:t>
+      </w:r>
+      <w:proofErr w:type="gramEnd"/>
+      <w:r>
+        <w:rPr>
+          <w:rFonts w:hint="eastAsia"/>
+        </w:rPr>
+        <w:t>效应解释的，也就是说并不是大船对光子或者光波没有影响，两者速度不能叠加，而是本来就叠加了</w:t>
       </w:r>
       <w:r>
         <w:rPr>
@@ -22971,12 +23257,14 @@
           </m:sub>
         </m:sSub>
       </m:oMath>
+      <w:proofErr w:type="gramStart"/>
       <w:r>
         <w:rPr>
           <w:rFonts w:hint="eastAsia"/>
         </w:rPr>
         <w:t>就是主量</w:t>
       </w:r>
+      <w:proofErr w:type="gramEnd"/>
       <m:oMath>
         <m:sSub>
           <m:sSubPr>
@@ -23042,7 +23330,21 @@
         <w:rPr>
           <w:rFonts w:hint="eastAsia"/>
         </w:rPr>
-        <w:t>虽然光子具有波动性，但是它不是基于一个外在的水面来传递波动性，它是基于它自己的，波动性是它自己的体现。而它的粒子性，就是那个使得它的速度可以和其它惯性系相加的速度，则以一个小的基于主量的偏移量存在。由此来说，波粒二象性就不再矛盾了。</w:t>
+        <w:t>虽然光子具有波动性，但是它不是基于一个外在的水面来传递波动性，它是基于它自己的，波动性是它自己的体现。而它的粒子性，就是那个使得它的速度可以和其它惯性系相加的速度，则以一个小的</w:t>
+      </w:r>
+      <w:proofErr w:type="gramStart"/>
+      <w:r>
+        <w:rPr>
+          <w:rFonts w:hint="eastAsia"/>
+        </w:rPr>
+        <w:t>基于主量的</w:t>
+      </w:r>
+      <w:proofErr w:type="gramEnd"/>
+      <w:r>
+        <w:rPr>
+          <w:rFonts w:hint="eastAsia"/>
+        </w:rPr>
+        <w:t>偏移量存在。由此来说，波粒二象性就不再矛盾了。</w:t>
       </w:r>
     </w:p>
     <w:p>
@@ -23059,7 +23361,21 @@
         <w:rPr>
           <w:rFonts w:hint="eastAsia"/>
         </w:rPr>
-        <w:t>从对泽塔函数的分析可以知道那些自然数为底的项就像是一圈一圈的波纹，而那些倒数为底的项，则是内圈中一层一层的累积；若圈和圈没有依存关系，都只是某个基础频率的倍频，那么它就是物理意义上的光子。那些圈就是它的波，那个基频，就是它所是的，那些倍频就是它的质量，那些圈的扩展就是它和</w:t>
+        <w:t>从对泽塔函数的分析可以知道那些自然数为底的项就像是一圈一圈的波纹，而那些倒数为底的项，则是内圈中一层一层的累积；</w:t>
+      </w:r>
+      <w:proofErr w:type="gramStart"/>
+      <w:r>
+        <w:rPr>
+          <w:rFonts w:hint="eastAsia"/>
+        </w:rPr>
+        <w:t>若圈和</w:t>
+      </w:r>
+      <w:proofErr w:type="gramEnd"/>
+      <w:r>
+        <w:rPr>
+          <w:rFonts w:hint="eastAsia"/>
+        </w:rPr>
+        <w:t>圈没有依存关系，都只是某个基础频率的倍频，那么它就是物理意义上的光子。那些圈就是它的波，那个基频，就是它所是的，那些倍频就是它的质量，那些圈的扩展就是它和</w:t>
       </w:r>
       <w:r>
         <w:rPr>
@@ -30308,7 +30624,21 @@
         <w:rPr>
           <w:rFonts w:hint="eastAsia"/>
         </w:rPr>
-        <w:t>地球表面上某一点所受的引力，其重力加速度方向指向地轴，那么在本地，也可以认为是惯性系的平动，我们现在用速度反写直接替换速度</w:t>
+        <w:t>地球表面上某一点所受的引力，其重力加速度方向指向地轴，那么在本地，也可以认为是惯性系的平动，我们现在用速度反</w:t>
+      </w:r>
+      <w:proofErr w:type="gramStart"/>
+      <w:r>
+        <w:rPr>
+          <w:rFonts w:hint="eastAsia"/>
+        </w:rPr>
+        <w:t>写直接</w:t>
+      </w:r>
+      <w:proofErr w:type="gramEnd"/>
+      <w:r>
+        <w:rPr>
+          <w:rFonts w:hint="eastAsia"/>
+        </w:rPr>
+        <w:t>替换速度</w:t>
       </w:r>
       <m:oMath>
         <m:r>
@@ -33908,7 +34238,21 @@
         <w:rPr>
           <w:rFonts w:hint="eastAsia"/>
         </w:rPr>
-        <w:t>所以才是引力场。而如果它是正的，可能就是斥力场了。根据，</w:t>
+        <w:t>所以才是引力场。而如果它是正的，可能就是</w:t>
+      </w:r>
+      <w:proofErr w:type="gramStart"/>
+      <w:r>
+        <w:rPr>
+          <w:rFonts w:hint="eastAsia"/>
+        </w:rPr>
+        <w:t>斥力场</w:t>
+      </w:r>
+      <w:proofErr w:type="gramEnd"/>
+      <w:r>
+        <w:rPr>
+          <w:rFonts w:hint="eastAsia"/>
+        </w:rPr>
+        <w:t>了。根据，</w:t>
       </w:r>
     </w:p>
     <w:p>
@@ -36247,11 +36591,19 @@
           </m:sup>
         </m:sSup>
       </m:oMath>
-      <w:r>
-        <w:rPr>
-          <w:rFonts w:hint="eastAsia"/>
-        </w:rPr>
-        <w:t>个它构成了</w:t>
+      <w:proofErr w:type="gramStart"/>
+      <w:r>
+        <w:rPr>
+          <w:rFonts w:hint="eastAsia"/>
+        </w:rPr>
+        <w:t>个</w:t>
+      </w:r>
+      <w:proofErr w:type="gramEnd"/>
+      <w:r>
+        <w:rPr>
+          <w:rFonts w:hint="eastAsia"/>
+        </w:rPr>
+        <w:t>它构成了</w:t>
       </w:r>
       <w:r>
         <w:rPr>
@@ -37978,7 +38330,21 @@
         <w:rPr>
           <w:rFonts w:ascii="Times New Roman" w:hAnsi="Times New Roman" w:cs="Times New Roman" w:hint="eastAsia"/>
         </w:rPr>
-        <w:t>我们将这个数量也理解为一种功或者能量，</w:t>
+        <w:t>我们将这个数量也理解为一种</w:t>
+      </w:r>
+      <w:proofErr w:type="gramStart"/>
+      <w:r>
+        <w:rPr>
+          <w:rFonts w:ascii="Times New Roman" w:hAnsi="Times New Roman" w:cs="Times New Roman" w:hint="eastAsia"/>
+        </w:rPr>
+        <w:t>功或者</w:t>
+      </w:r>
+      <w:proofErr w:type="gramEnd"/>
+      <w:r>
+        <w:rPr>
+          <w:rFonts w:ascii="Times New Roman" w:hAnsi="Times New Roman" w:cs="Times New Roman" w:hint="eastAsia"/>
+        </w:rPr>
+        <w:t>能量，</w:t>
       </w:r>
     </w:p>
     <w:p>
@@ -40238,7 +40604,21 @@
         <w:rPr>
           <w:rFonts w:hint="eastAsia"/>
         </w:rPr>
-        <w:t>），在微观来说，显然是通过两种气体分子的碰撞（电磁作用）来实现的。既然熵可以被认为是某个平均值在能量和温度上的体现的比值，我们可以尝试写出，对于1和2的熵变，</w:t>
+        <w:t>），在微观来说，显然是通过两种气体分子的碰撞（电磁作用）来实现的。既然</w:t>
+      </w:r>
+      <w:proofErr w:type="gramStart"/>
+      <w:r>
+        <w:rPr>
+          <w:rFonts w:hint="eastAsia"/>
+        </w:rPr>
+        <w:t>熵</w:t>
+      </w:r>
+      <w:proofErr w:type="gramEnd"/>
+      <w:r>
+        <w:rPr>
+          <w:rFonts w:hint="eastAsia"/>
+        </w:rPr>
+        <w:t>可以被认为是某个平均值在能量和温度上的体现的比值，我们可以尝试写出，对于1和2的熵变，</w:t>
       </w:r>
     </w:p>
     <w:p>
@@ -41706,7 +42086,21 @@
         <w:rPr>
           <w:rFonts w:hint="eastAsia"/>
         </w:rPr>
-        <w:t>气体1温度高，会放热，其熵变是小于0的（因为</w:t>
+        <w:t>气体1温度高，会放热，</w:t>
+      </w:r>
+      <w:proofErr w:type="gramStart"/>
+      <w:r>
+        <w:rPr>
+          <w:rFonts w:hint="eastAsia"/>
+        </w:rPr>
+        <w:t>其熵变是</w:t>
+      </w:r>
+      <w:proofErr w:type="gramEnd"/>
+      <w:r>
+        <w:rPr>
+          <w:rFonts w:hint="eastAsia"/>
+        </w:rPr>
+        <w:t>小于0的（因为</w:t>
       </w:r>
       <m:oMath>
         <m:sSub>
@@ -41746,7 +42140,21 @@
         <w:rPr>
           <w:rFonts w:hint="eastAsia"/>
         </w:rPr>
-        <w:t>），而这个热量一定被气体2获取，所以气体2的熵变是大于0的（</w:t>
+        <w:t>），而这个热量一定被气体2获取，所以气体2</w:t>
+      </w:r>
+      <w:proofErr w:type="gramStart"/>
+      <w:r>
+        <w:rPr>
+          <w:rFonts w:hint="eastAsia"/>
+        </w:rPr>
+        <w:t>的熵变是</w:t>
+      </w:r>
+      <w:proofErr w:type="gramEnd"/>
+      <w:r>
+        <w:rPr>
+          <w:rFonts w:hint="eastAsia"/>
+        </w:rPr>
+        <w:t>大于0的（</w:t>
       </w:r>
       <m:oMath>
         <m:sSub>
@@ -43353,7 +43761,21 @@
         <w:rPr>
           <w:rFonts w:hint="eastAsia"/>
         </w:rPr>
-        <w:t>的是SEG（瑟尔效应机）以及它的俄罗斯仿制实验，就是基于这个原理实现</w:t>
+        <w:t>的是SEG（</w:t>
+      </w:r>
+      <w:proofErr w:type="gramStart"/>
+      <w:r>
+        <w:rPr>
+          <w:rFonts w:hint="eastAsia"/>
+        </w:rPr>
+        <w:t>瑟</w:t>
+      </w:r>
+      <w:proofErr w:type="gramEnd"/>
+      <w:r>
+        <w:rPr>
+          <w:rFonts w:hint="eastAsia"/>
+        </w:rPr>
+        <w:t>尔效应机）以及它的俄罗斯仿制实验，就是基于这个原理实现</w:t>
       </w:r>
       <w:r>
         <w:rPr>
@@ -43815,7 +44237,21 @@
         <w:rPr>
           <w:rFonts w:hint="eastAsia"/>
         </w:rPr>
-        <w:t>或者使其呈交变状态。</w:t>
+        <w:t>或者使其</w:t>
+      </w:r>
+      <w:proofErr w:type="gramStart"/>
+      <w:r>
+        <w:rPr>
+          <w:rFonts w:hint="eastAsia"/>
+        </w:rPr>
+        <w:t>呈交变</w:t>
+      </w:r>
+      <w:proofErr w:type="gramEnd"/>
+      <w:r>
+        <w:rPr>
+          <w:rFonts w:hint="eastAsia"/>
+        </w:rPr>
+        <w:t>状态。</w:t>
       </w:r>
     </w:p>
     <w:p>
@@ -43908,13 +44344,41 @@
         <w:rPr>
           <w:rFonts w:hint="eastAsia"/>
         </w:rPr>
-        <w:t>两个明确的部分，也必定存在每一个气体分子的不同方向不同大小的运动速度。速度的大小可以由共振来提取或者同步，方向则必须依赖空间的座标架，也就是电磁的夹角。事实上若要分子速度混杂而导致的熵降低，也就是实现熵减，那么唯一可行的办法就是精确同步。</w:t>
-      </w:r>
-      <w:r>
-        <w:rPr>
-          <w:rFonts w:hint="eastAsia"/>
-        </w:rPr>
-        <w:t>因为方向其实也是数量，不同的微小的数量改变就决定了速度的方向，所以更高精度的同步不仅可以同步速度的大小，还可以同步速度的方向。所以实现熵减的唯一方法就是磁导率和介电常数的共振同步，只是若要同步方向，则精度需要更高而已。无论是用高精度的共振法向系统输入能量还是从系统提取能量，都可以实现熵减</w:t>
+        <w:t>两个明确的部分，也必定存在每一个气体分子的不同方向不同大小的运动速度。速度的大小可以由共振来提取或者同步，方向则必须依赖空间的</w:t>
+      </w:r>
+      <w:proofErr w:type="gramStart"/>
+      <w:r>
+        <w:rPr>
+          <w:rFonts w:hint="eastAsia"/>
+        </w:rPr>
+        <w:t>座标</w:t>
+      </w:r>
+      <w:proofErr w:type="gramEnd"/>
+      <w:r>
+        <w:rPr>
+          <w:rFonts w:hint="eastAsia"/>
+        </w:rPr>
+        <w:t>架，也就是电磁的夹角。事实上若要分子速度混杂而导致的熵降低，也就是实现熵减，那么唯一可行的办法就是精确同步。</w:t>
+      </w:r>
+      <w:r>
+        <w:rPr>
+          <w:rFonts w:hint="eastAsia"/>
+        </w:rPr>
+        <w:t>因为方向其实也是数量，不同的微小的数量改变就决定了速度的方向，所以更高精度的同步不仅可以同步速度的大小，还可以同步速度的方向。所以</w:t>
+      </w:r>
+      <w:proofErr w:type="gramStart"/>
+      <w:r>
+        <w:rPr>
+          <w:rFonts w:hint="eastAsia"/>
+        </w:rPr>
+        <w:t>实现熵减的</w:t>
+      </w:r>
+      <w:proofErr w:type="gramEnd"/>
+      <w:r>
+        <w:rPr>
+          <w:rFonts w:hint="eastAsia"/>
+        </w:rPr>
+        <w:t>唯一方法就是磁导率和介电常数的共振同步，只是若要同步方向，则精度需要更高而已。无论是用高精度的共振法向系统输入能量还是从系统提取能量，都可以实现熵减</w:t>
       </w:r>
       <w:r>
         <w:rPr>
@@ -49625,7 +50089,7 @@
           </mc:Choice>
           <mc:Fallback>
             <w:pict>
-              <v:shapetype w14:anchorId="78266E3A" id="_x0000_t6" coordsize="21600,21600" o:spt="6" path="m,l,21600r21600,xe">
+              <v:shapetype w14:anchorId="4D7FFEBC" id="_x0000_t6" coordsize="21600,21600" o:spt="6" path="m,l,21600r21600,xe">
                 <v:stroke joinstyle="miter"/>
                 <v:path gradientshapeok="t" o:connecttype="custom" o:connectlocs="0,0;0,10800;0,21600;10800,21600;21600,21600;10800,10800" textboxrect="1800,12600,12600,19800"/>
               </v:shapetype>
@@ -49755,7 +50219,7 @@
           </mc:Choice>
           <mc:Fallback>
             <w:pict>
-              <v:shapetype w14:anchorId="71337E35" id="_x0000_t32" coordsize="21600,21600" o:spt="32" o:oned="t" path="m,l21600,21600e" filled="f">
+              <v:shapetype w14:anchorId="6867ACD3" id="_x0000_t32" coordsize="21600,21600" o:spt="32" o:oned="t" path="m,l21600,21600e" filled="f">
                 <v:path arrowok="t" fillok="f" o:connecttype="none"/>
                 <o:lock v:ext="edit" shapetype="t"/>
               </v:shapetype>
@@ -52766,7 +53230,21 @@
         <w:rPr>
           <w:rFonts w:hint="eastAsia"/>
         </w:rPr>
-        <w:t>周期减小虚数单位倍，或者说将</w:t>
+        <w:t>周期减小虚数单位</w:t>
+      </w:r>
+      <w:proofErr w:type="gramStart"/>
+      <w:r>
+        <w:rPr>
+          <w:rFonts w:hint="eastAsia"/>
+        </w:rPr>
+        <w:t>倍</w:t>
+      </w:r>
+      <w:proofErr w:type="gramEnd"/>
+      <w:r>
+        <w:rPr>
+          <w:rFonts w:hint="eastAsia"/>
+        </w:rPr>
+        <w:t>，或者说将</w:t>
       </w:r>
       <w:r>
         <w:rPr>
@@ -52778,7 +53256,21 @@
         <w:rPr>
           <w:rFonts w:hint="eastAsia"/>
         </w:rPr>
-        <w:t>频率提高虚数单位倍，</w:t>
+        <w:t>频率提高虚数单位</w:t>
+      </w:r>
+      <w:proofErr w:type="gramStart"/>
+      <w:r>
+        <w:rPr>
+          <w:rFonts w:hint="eastAsia"/>
+        </w:rPr>
+        <w:t>倍</w:t>
+      </w:r>
+      <w:proofErr w:type="gramEnd"/>
+      <w:r>
+        <w:rPr>
+          <w:rFonts w:hint="eastAsia"/>
+        </w:rPr>
+        <w:t>，</w:t>
       </w:r>
       <w:r>
         <w:rPr>
@@ -52790,8 +53282,16 @@
         <w:rPr>
           <w:rFonts w:hint="eastAsia"/>
         </w:rPr>
-        <w:t>我们需要设计一种材料或者实现一种环境，让电流在里面流动的时候，其基础频率可以提升虚数单位倍</w:t>
-      </w:r>
+        <w:t>我们需要设计一种材料或者实现一种环境，让电流在里面流动的时候，其基础频率可以提升虚数单位</w:t>
+      </w:r>
+      <w:proofErr w:type="gramStart"/>
+      <w:r>
+        <w:rPr>
+          <w:rFonts w:hint="eastAsia"/>
+        </w:rPr>
+        <w:t>倍</w:t>
+      </w:r>
+      <w:proofErr w:type="gramEnd"/>
       <w:r>
         <w:rPr>
           <w:rFonts w:hint="eastAsia"/>
@@ -55802,6 +56302,1750 @@
           </m:r>
         </m:oMath>
       </m:oMathPara>
+    </w:p>
+    <w:p/>
+    <w:p>
+      <w:r>
+        <w:rPr>
+          <w:rFonts w:hint="eastAsia"/>
+        </w:rPr>
+        <w:t>回到光速问题，让我们用更为形象的方式解释一下光速的事到底是怎么回事，因为现在有更充分的条件了。</w:t>
+      </w:r>
+    </w:p>
+    <w:p>
+      <w:r>
+        <w:rPr>
+          <w:rFonts w:hint="eastAsia"/>
+        </w:rPr>
+        <w:t>首先做一个类比，比如我们的计算机存储器，它在硬件上就是一种一维线性的结构。对其进行编址，就是一个从0开始到容量减1的数列。在这个存储器里面，我们想存储</w:t>
+      </w:r>
+      <w:proofErr w:type="gramStart"/>
+      <w:r>
+        <w:rPr>
+          <w:rFonts w:hint="eastAsia"/>
+        </w:rPr>
+        <w:t>一</w:t>
+      </w:r>
+      <w:proofErr w:type="gramEnd"/>
+      <w:r>
+        <w:rPr>
+          <w:rFonts w:hint="eastAsia"/>
+        </w:rPr>
+        <w:t>维数据，比如一个向量（对应于一维数组），显然没有问题，从某个地址开始，选取连续的一段内存，存放数据即可。而如果我们要存储二维的数据比如一个矩阵（对应于二维数组），就得想想怎么办。其实也很简单，就是找一块内存，把它分成几个部分，分成的部分叫做行或者列，而部分里面的就是那一行或者一列的数据，谁是行谁是列无所谓，自己知道就好。当然你选好了谁是行谁是列，你也得同时考虑列有多少个行有多少个，不能让这两个数的乘积超过这块内存的长度，而大于则是不必要的，所以肯定是要用这个行和列的数相乘才能知道需要多少内存。那么如果要存储一个三</w:t>
+      </w:r>
+      <w:r>
+        <w:rPr>
+          <w:rFonts w:hint="eastAsia"/>
+        </w:rPr>
+        <w:lastRenderedPageBreak/>
+        <w:t>维的张量（对应于三维数组），那么划分区域的事就得干两次，第一次得分层，然后在每一个层里面分行或者列。当然你得先算好一层里面有多少行和列，不然你也不知道该怎么分层。分层之后，在里面还得划分行和列。当然你得先算好总数，也就是层乘以行乘以列的总数。如果要存储四维张量也是一样的，你得先分出块，块里面有层，层里面有行和列。</w:t>
+      </w:r>
+      <w:r>
+        <w:rPr>
+          <w:rFonts w:hint="eastAsia"/>
+        </w:rPr>
+        <w:t>五维张量亦是如此</w:t>
+      </w:r>
+      <w:r>
+        <w:rPr>
+          <w:rFonts w:hint="eastAsia"/>
+        </w:rPr>
+        <w:t>，以至于</w:t>
+      </w:r>
+      <w:r>
+        <w:rPr>
+          <w:rFonts w:hint="eastAsia"/>
+        </w:rPr>
+        <w:t>任意维张量亦是如此。</w:t>
+      </w:r>
+      <w:r>
+        <w:rPr>
+          <w:rFonts w:hint="eastAsia"/>
+        </w:rPr>
+        <w:t>只要存储器装的下即可。</w:t>
+      </w:r>
+    </w:p>
+    <w:p>
+      <w:r>
+        <w:rPr>
+          <w:rFonts w:hint="eastAsia"/>
+        </w:rPr>
+        <w:t>这个类比先给出，是为了描述物理时空的真实样子，虽然不一样，但是可以借助于此来辅助认知的形成。</w:t>
+      </w:r>
+    </w:p>
+    <w:p>
+      <w:r>
+        <w:rPr>
+          <w:rFonts w:hint="eastAsia"/>
+        </w:rPr>
+        <w:t>首先要确定的是，下面要说的速度，都是常规速度的倒写形式。常规速度是每秒多少米</w:t>
+      </w:r>
+      <w:r>
+        <w:rPr>
+          <w:rFonts w:hint="eastAsia"/>
+        </w:rPr>
+        <w:t>（m/s</w:t>
+      </w:r>
+      <w:r>
+        <w:t>）</w:t>
+      </w:r>
+      <w:r>
+        <w:rPr>
+          <w:rFonts w:hint="eastAsia"/>
+        </w:rPr>
+        <w:t>，倒写形式是多少</w:t>
+      </w:r>
+      <w:proofErr w:type="gramStart"/>
+      <w:r>
+        <w:rPr>
+          <w:rFonts w:hint="eastAsia"/>
+        </w:rPr>
+        <w:t>秒</w:t>
+      </w:r>
+      <w:proofErr w:type="gramEnd"/>
+      <w:r>
+        <w:rPr>
+          <w:rFonts w:hint="eastAsia"/>
+        </w:rPr>
+        <w:t>每米</w:t>
+      </w:r>
+      <w:r>
+        <w:rPr>
+          <w:rFonts w:hint="eastAsia"/>
+        </w:rPr>
+        <w:t>(s/m)</w:t>
+      </w:r>
+      <w:r>
+        <w:rPr>
+          <w:rFonts w:hint="eastAsia"/>
+        </w:rPr>
+        <w:t>。</w:t>
+      </w:r>
+      <w:r>
+        <w:rPr>
+          <w:rFonts w:hint="eastAsia"/>
+        </w:rPr>
+        <w:t>我们知道299792458(m/s)的正写光速的倒写数值约为3.3(ns/m)，就是3.3纳秒每米。</w:t>
+      </w:r>
+      <w:r>
+        <w:rPr>
+          <w:rFonts w:hint="eastAsia"/>
+        </w:rPr>
+        <w:t>这是</w:t>
+      </w:r>
+      <w:r>
+        <w:rPr>
+          <w:rFonts w:hint="eastAsia"/>
+        </w:rPr>
+        <w:t>在单位长度确定为1米的前提下，</w:t>
+      </w:r>
+      <w:r>
+        <w:rPr>
+          <w:rFonts w:hint="eastAsia"/>
+        </w:rPr>
+        <w:t>一个非常小的数值。</w:t>
+      </w:r>
+      <w:r>
+        <w:rPr>
+          <w:rFonts w:hint="eastAsia"/>
+        </w:rPr>
+        <w:t>地球自转的赤道线速度为2.15毫秒每米，在垂直自转的方向上发射一个光子，它的速度是多少？</w:t>
+      </w:r>
+    </w:p>
+    <w:p>
+      <w:r>
+        <w:rPr>
+          <w:rFonts w:hint="eastAsia"/>
+        </w:rPr>
+        <w:t>这里已经提到垂直，那就出现了二维的情况。此处垂直有两种，一种是直接垂直，一种是垂直再垂直。为什么没有三种？因为</w:t>
+      </w:r>
+      <w:proofErr w:type="gramStart"/>
+      <w:r>
+        <w:rPr>
+          <w:rFonts w:hint="eastAsia"/>
+        </w:rPr>
+        <w:t>垂直垂直</w:t>
+      </w:r>
+      <w:proofErr w:type="gramEnd"/>
+      <w:r>
+        <w:rPr>
+          <w:rFonts w:hint="eastAsia"/>
+        </w:rPr>
+        <w:t>再垂直，就</w:t>
+      </w:r>
+      <w:r>
+        <w:rPr>
+          <w:rFonts w:hint="eastAsia"/>
+        </w:rPr>
+        <w:t>出现了和初始方向任意的夹角，也就是这时候的垂直和平行以及其它角度关系都没有办法区分了。</w:t>
+      </w:r>
+      <w:r>
+        <w:rPr>
+          <w:rFonts w:hint="eastAsia"/>
+        </w:rPr>
+        <w:t>比如一个向上的轴，一次垂直就在水平面上画一条垂直线，两次垂直就是在这个垂直线上再画一条垂直线，这时候就出现了环绕（考虑磁线环绕电轴的图像），如果再垂直，新的垂线就可以和最初的方向成任意的二面角</w:t>
+      </w:r>
+      <w:r>
+        <w:rPr>
+          <w:rFonts w:hint="eastAsia"/>
+        </w:rPr>
+        <w:t>，包括平行垂直或者任意方向。所以垂直三次以及三次以上都是不可能明确区分的。至多只有两次垂直，用上面存储器的划分方法来类比，最多只有两次划分，也就是分层然后分行（或者分列），更多层次的划分</w:t>
+      </w:r>
+      <w:r>
+        <w:rPr>
+          <w:rFonts w:hint="eastAsia"/>
+        </w:rPr>
+        <w:t>，可以有数学意义，但却没有几何意义。</w:t>
+      </w:r>
+    </w:p>
+    <w:p>
+      <w:r>
+        <w:rPr>
+          <w:rFonts w:hint="eastAsia"/>
+        </w:rPr>
+        <w:t>能分两次的，就是三维张量。</w:t>
+      </w:r>
+      <w:r>
+        <w:rPr>
+          <w:rFonts w:hint="eastAsia"/>
+        </w:rPr>
+        <w:t>这也是为什么我们的物理世界是三维的。</w:t>
+      </w:r>
+      <w:r>
+        <w:rPr>
+          <w:rFonts w:hint="eastAsia"/>
+        </w:rPr>
+        <w:t>在赤道上，2.15毫秒每米的速度上，我们向天空发射一个光子，假定只发生一次垂直，那么我们怎么划分这个2.15毫秒的速度？</w:t>
+      </w:r>
+      <w:r>
+        <w:rPr>
+          <w:rFonts w:hint="eastAsia"/>
+        </w:rPr>
+        <w:t>首先光速要比2.15毫秒每米小得多，也就是更快，所以要用2.15毫秒减去一个时间（都基于1米），然后这个划分得保证和运动的方向垂直。我们知道这时候需要引入虚数单位，</w:t>
+      </w:r>
+    </w:p>
+    <w:p>
+      <w:pPr>
+        <w:rPr>
+          <w:rFonts w:hint="eastAsia"/>
+        </w:rPr>
+      </w:pPr>
+      <m:oMathPara>
+        <m:oMath>
+          <m:r>
+            <w:rPr>
+              <w:rFonts w:ascii="Cambria Math" w:hAnsi="Cambria Math"/>
+            </w:rPr>
+            <m:t>i=367.73</m:t>
+          </m:r>
+        </m:oMath>
+      </m:oMathPara>
+    </w:p>
+    <w:p>
+      <w:r>
+        <w:rPr>
+          <w:rFonts w:hint="eastAsia"/>
+        </w:rPr>
+        <w:t>只发生一次垂直，就只用一次虚数单位。</w:t>
+      </w:r>
+      <w:r>
+        <w:rPr>
+          <w:rFonts w:hint="eastAsia"/>
+        </w:rPr>
+        <w:t>然后，从比2.15毫秒小3.3纳秒开始到比2.15毫秒小3.3纳秒的367.73倍，就是这个光子从平行于赤道运动方向，到垂直于赤道运动方向的速度范围。</w:t>
+      </w:r>
+      <w:r>
+        <w:rPr>
+          <w:rFonts w:hint="eastAsia"/>
+        </w:rPr>
+        <w:t>然后，从小3.3纳秒的367.73倍，到小3.3纳秒的367.73倍数的平方</w:t>
+      </w:r>
+      <w:r>
+        <w:rPr>
+          <w:rFonts w:hint="eastAsia"/>
+        </w:rPr>
+        <w:t>也就是135225倍</w:t>
+      </w:r>
+      <w:r>
+        <w:rPr>
+          <w:rFonts w:hint="eastAsia"/>
+        </w:rPr>
+        <w:t>，就是</w:t>
+      </w:r>
+      <w:r>
+        <w:rPr>
+          <w:rFonts w:hint="eastAsia"/>
+        </w:rPr>
+        <w:t>从</w:t>
+      </w:r>
+      <w:r>
+        <w:rPr>
+          <w:rFonts w:hint="eastAsia"/>
+        </w:rPr>
+        <w:t>垂直赤道运动方向到赤道运动方向相反</w:t>
+      </w:r>
+      <w:r>
+        <w:rPr>
+          <w:rFonts w:hint="eastAsia"/>
+        </w:rPr>
+        <w:t>方向</w:t>
+      </w:r>
+      <w:r>
+        <w:rPr>
+          <w:rFonts w:hint="eastAsia"/>
+        </w:rPr>
+        <w:t>的光子速度的范围</w:t>
+      </w:r>
+      <w:r>
+        <w:rPr>
+          <w:rFonts w:hint="eastAsia"/>
+        </w:rPr>
+        <w:t>，整个过程如下，</w:t>
+      </w:r>
+    </w:p>
+    <w:p>
+      <m:oMathPara>
+        <m:oMath>
+          <m:d>
+            <m:dPr>
+              <m:ctrlPr>
+                <w:rPr>
+                  <w:rFonts w:ascii="Cambria Math" w:hAnsi="Cambria Math"/>
+                  <w:i/>
+                </w:rPr>
+              </m:ctrlPr>
+            </m:dPr>
+            <m:e>
+              <m:r>
+                <w:rPr>
+                  <w:rFonts w:ascii="Cambria Math" w:hAnsi="Cambria Math"/>
+                </w:rPr>
+                <m:t>2.15</m:t>
+              </m:r>
+              <m:r>
+                <w:rPr>
+                  <w:rFonts w:ascii="Cambria Math" w:hAnsi="Cambria Math" w:hint="eastAsia"/>
+                </w:rPr>
+                <m:t>ms</m:t>
+              </m:r>
+              <m:r>
+                <w:rPr>
+                  <w:rFonts w:ascii="Cambria Math" w:hAnsi="Cambria Math"/>
+                </w:rPr>
+                <m:t>-3.3ns</m:t>
+              </m:r>
+            </m:e>
+          </m:d>
+          <m:r>
+            <w:rPr>
+              <w:rFonts w:ascii="Cambria Math" w:hAnsi="Cambria Math"/>
+            </w:rPr>
+            <m:t>→</m:t>
+          </m:r>
+          <m:d>
+            <m:dPr>
+              <m:ctrlPr>
+                <w:rPr>
+                  <w:rFonts w:ascii="Cambria Math" w:hAnsi="Cambria Math"/>
+                  <w:i/>
+                </w:rPr>
+              </m:ctrlPr>
+            </m:dPr>
+            <m:e>
+              <m:r>
+                <w:rPr>
+                  <w:rFonts w:ascii="Cambria Math" w:hAnsi="Cambria Math"/>
+                </w:rPr>
+                <m:t>2.15ms-</m:t>
+              </m:r>
+              <m:r>
+                <w:rPr>
+                  <w:rFonts w:ascii="Cambria Math" w:hAnsi="Cambria Math"/>
+                </w:rPr>
+                <m:t>367.73</m:t>
+              </m:r>
+              <m:r>
+                <w:rPr>
+                  <w:rFonts w:ascii="Cambria Math" w:hAnsi="Cambria Math"/>
+                </w:rPr>
+                <m:t>×3.3ns</m:t>
+              </m:r>
+            </m:e>
+          </m:d>
+          <m:r>
+            <w:rPr>
+              <w:rFonts w:ascii="Cambria Math" w:hAnsi="Cambria Math"/>
+            </w:rPr>
+            <m:t>→</m:t>
+          </m:r>
+          <m:d>
+            <m:dPr>
+              <m:ctrlPr>
+                <w:rPr>
+                  <w:rFonts w:ascii="Cambria Math" w:hAnsi="Cambria Math"/>
+                  <w:i/>
+                </w:rPr>
+              </m:ctrlPr>
+            </m:dPr>
+            <m:e>
+              <m:r>
+                <w:rPr>
+                  <w:rFonts w:ascii="Cambria Math" w:hAnsi="Cambria Math"/>
+                </w:rPr>
+                <m:t>2.15ms-</m:t>
+              </m:r>
+              <m:r>
+                <w:rPr>
+                  <w:rFonts w:ascii="Cambria Math" w:hAnsi="Cambria Math"/>
+                </w:rPr>
+                <m:t>135225</m:t>
+              </m:r>
+              <m:r>
+                <w:rPr>
+                  <w:rFonts w:ascii="Cambria Math" w:hAnsi="Cambria Math"/>
+                </w:rPr>
+                <m:t>×3.3ns</m:t>
+              </m:r>
+            </m:e>
+          </m:d>
+        </m:oMath>
+      </m:oMathPara>
+    </w:p>
+    <w:p>
+      <m:oMathPara>
+        <m:oMath>
+          <m:d>
+            <m:dPr>
+              <m:ctrlPr>
+                <w:rPr>
+                  <w:rFonts w:ascii="Cambria Math" w:hAnsi="Cambria Math"/>
+                  <w:i/>
+                </w:rPr>
+              </m:ctrlPr>
+            </m:dPr>
+            <m:e>
+              <m:r>
+                <w:rPr>
+                  <w:rFonts w:ascii="Cambria Math" w:hAnsi="Cambria Math"/>
+                </w:rPr>
+                <m:t>2.15</m:t>
+              </m:r>
+              <m:r>
+                <w:rPr>
+                  <w:rFonts w:ascii="Cambria Math" w:hAnsi="Cambria Math" w:hint="eastAsia"/>
+                </w:rPr>
+                <m:t>ms</m:t>
+              </m:r>
+              <m:r>
+                <w:rPr>
+                  <w:rFonts w:ascii="Cambria Math" w:hAnsi="Cambria Math"/>
+                </w:rPr>
+                <m:t>-3.3ns</m:t>
+              </m:r>
+            </m:e>
+          </m:d>
+          <m:r>
+            <w:rPr>
+              <w:rFonts w:ascii="Cambria Math" w:hAnsi="Cambria Math"/>
+            </w:rPr>
+            <m:t>→</m:t>
+          </m:r>
+          <m:d>
+            <m:dPr>
+              <m:ctrlPr>
+                <w:rPr>
+                  <w:rFonts w:ascii="Cambria Math" w:hAnsi="Cambria Math"/>
+                  <w:i/>
+                </w:rPr>
+              </m:ctrlPr>
+            </m:dPr>
+            <m:e>
+              <m:r>
+                <w:rPr>
+                  <w:rFonts w:ascii="Cambria Math" w:hAnsi="Cambria Math"/>
+                </w:rPr>
+                <m:t>2.15ms-</m:t>
+              </m:r>
+              <m:r>
+                <w:rPr>
+                  <w:rFonts w:ascii="Cambria Math" w:hAnsi="Cambria Math"/>
+                </w:rPr>
+                <m:t>1.22662</m:t>
+              </m:r>
+              <m:r>
+                <w:rPr>
+                  <w:rFonts w:ascii="Cambria Math" w:hAnsi="Cambria Math"/>
+                </w:rPr>
+                <m:t>us</m:t>
+              </m:r>
+            </m:e>
+          </m:d>
+          <m:r>
+            <w:rPr>
+              <w:rFonts w:ascii="Cambria Math" w:hAnsi="Cambria Math"/>
+            </w:rPr>
+            <m:t>→</m:t>
+          </m:r>
+          <m:d>
+            <m:dPr>
+              <m:ctrlPr>
+                <w:rPr>
+                  <w:rFonts w:ascii="Cambria Math" w:hAnsi="Cambria Math"/>
+                  <w:i/>
+                </w:rPr>
+              </m:ctrlPr>
+            </m:dPr>
+            <m:e>
+              <m:r>
+                <w:rPr>
+                  <w:rFonts w:ascii="Cambria Math" w:hAnsi="Cambria Math"/>
+                </w:rPr>
+                <m:t>2.15ms-</m:t>
+              </m:r>
+              <m:r>
+                <w:rPr>
+                  <w:rFonts w:ascii="Cambria Math" w:hAnsi="Cambria Math"/>
+                </w:rPr>
+                <m:t>0.45</m:t>
+              </m:r>
+              <m:r>
+                <w:rPr>
+                  <w:rFonts w:ascii="Cambria Math" w:hAnsi="Cambria Math" w:hint="eastAsia"/>
+                </w:rPr>
+                <m:t>ms</m:t>
+              </m:r>
+            </m:e>
+          </m:d>
+        </m:oMath>
+      </m:oMathPara>
+    </w:p>
+    <w:p>
+      <m:oMathPara>
+        <m:oMath>
+          <m:d>
+            <m:dPr>
+              <m:ctrlPr>
+                <w:rPr>
+                  <w:rFonts w:ascii="Cambria Math" w:hAnsi="Cambria Math"/>
+                  <w:i/>
+                </w:rPr>
+              </m:ctrlPr>
+            </m:dPr>
+            <m:e>
+              <m:r>
+                <w:rPr>
+                  <w:rFonts w:ascii="Cambria Math" w:hAnsi="Cambria Math"/>
+                </w:rPr>
+                <m:t>2.</m:t>
+              </m:r>
+              <m:r>
+                <w:rPr>
+                  <w:rFonts w:ascii="Cambria Math" w:hAnsi="Cambria Math"/>
+                </w:rPr>
+                <m:t>149996664</m:t>
+              </m:r>
+              <m:r>
+                <w:rPr>
+                  <w:rFonts w:ascii="Cambria Math" w:hAnsi="Cambria Math"/>
+                </w:rPr>
+                <m:t>×</m:t>
+              </m:r>
+              <m:sSup>
+                <m:sSupPr>
+                  <m:ctrlPr>
+                    <w:rPr>
+                      <w:rFonts w:ascii="Cambria Math" w:hAnsi="Cambria Math"/>
+                      <w:i/>
+                    </w:rPr>
+                  </m:ctrlPr>
+                </m:sSupPr>
+                <m:e>
+                  <m:r>
+                    <w:rPr>
+                      <w:rFonts w:ascii="Cambria Math" w:hAnsi="Cambria Math"/>
+                    </w:rPr>
+                    <m:t>10</m:t>
+                  </m:r>
+                </m:e>
+                <m:sup>
+                  <m:r>
+                    <w:rPr>
+                      <w:rFonts w:ascii="Cambria Math" w:hAnsi="Cambria Math"/>
+                    </w:rPr>
+                    <m:t>-</m:t>
+                  </m:r>
+                  <m:r>
+                    <w:rPr>
+                      <w:rFonts w:ascii="Cambria Math" w:hAnsi="Cambria Math"/>
+                    </w:rPr>
+                    <m:t>3</m:t>
+                  </m:r>
+                </m:sup>
+              </m:sSup>
+              <m:r>
+                <w:rPr>
+                  <w:rFonts w:ascii="Cambria Math" w:hAnsi="Cambria Math"/>
+                </w:rPr>
+                <m:t>s</m:t>
+              </m:r>
+            </m:e>
+          </m:d>
+          <m:r>
+            <w:rPr>
+              <w:rFonts w:ascii="Cambria Math" w:hAnsi="Cambria Math"/>
+            </w:rPr>
+            <m:t>→</m:t>
+          </m:r>
+          <m:d>
+            <m:dPr>
+              <m:ctrlPr>
+                <w:rPr>
+                  <w:rFonts w:ascii="Cambria Math" w:hAnsi="Cambria Math"/>
+                  <w:i/>
+                </w:rPr>
+              </m:ctrlPr>
+            </m:dPr>
+            <m:e>
+              <m:r>
+                <w:rPr>
+                  <w:rFonts w:ascii="Cambria Math" w:hAnsi="Cambria Math"/>
+                </w:rPr>
+                <m:t>2.14877×</m:t>
+              </m:r>
+              <m:sSup>
+                <m:sSupPr>
+                  <m:ctrlPr>
+                    <w:rPr>
+                      <w:rFonts w:ascii="Cambria Math" w:hAnsi="Cambria Math"/>
+                      <w:i/>
+                    </w:rPr>
+                  </m:ctrlPr>
+                </m:sSupPr>
+                <m:e>
+                  <m:r>
+                    <w:rPr>
+                      <w:rFonts w:ascii="Cambria Math" w:hAnsi="Cambria Math"/>
+                    </w:rPr>
+                    <m:t>10</m:t>
+                  </m:r>
+                </m:e>
+                <m:sup>
+                  <m:r>
+                    <w:rPr>
+                      <w:rFonts w:ascii="Cambria Math" w:hAnsi="Cambria Math"/>
+                    </w:rPr>
+                    <m:t>-3</m:t>
+                  </m:r>
+                </m:sup>
+              </m:sSup>
+              <m:r>
+                <w:rPr>
+                  <w:rFonts w:ascii="Cambria Math" w:hAnsi="Cambria Math"/>
+                </w:rPr>
+                <m:t>s</m:t>
+              </m:r>
+            </m:e>
+          </m:d>
+          <m:r>
+            <w:rPr>
+              <w:rFonts w:ascii="Cambria Math" w:hAnsi="Cambria Math"/>
+            </w:rPr>
+            <m:t>→</m:t>
+          </m:r>
+          <m:d>
+            <m:dPr>
+              <m:ctrlPr>
+                <w:rPr>
+                  <w:rFonts w:ascii="Cambria Math" w:hAnsi="Cambria Math"/>
+                  <w:i/>
+                </w:rPr>
+              </m:ctrlPr>
+            </m:dPr>
+            <m:e>
+              <m:r>
+                <w:rPr>
+                  <w:rFonts w:ascii="Cambria Math" w:hAnsi="Cambria Math"/>
+                </w:rPr>
+                <m:t>1.69894×</m:t>
+              </m:r>
+              <m:sSup>
+                <m:sSupPr>
+                  <m:ctrlPr>
+                    <w:rPr>
+                      <w:rFonts w:ascii="Cambria Math" w:hAnsi="Cambria Math"/>
+                      <w:i/>
+                    </w:rPr>
+                  </m:ctrlPr>
+                </m:sSupPr>
+                <m:e>
+                  <m:r>
+                    <w:rPr>
+                      <w:rFonts w:ascii="Cambria Math" w:hAnsi="Cambria Math"/>
+                    </w:rPr>
+                    <m:t>10</m:t>
+                  </m:r>
+                </m:e>
+                <m:sup>
+                  <m:r>
+                    <w:rPr>
+                      <w:rFonts w:ascii="Cambria Math" w:hAnsi="Cambria Math"/>
+                    </w:rPr>
+                    <m:t>-3</m:t>
+                  </m:r>
+                </m:sup>
+              </m:sSup>
+              <m:r>
+                <w:rPr>
+                  <w:rFonts w:ascii="Cambria Math" w:hAnsi="Cambria Math"/>
+                </w:rPr>
+                <m:t>s</m:t>
+              </m:r>
+            </m:e>
+          </m:d>
+        </m:oMath>
+      </m:oMathPara>
+    </w:p>
+    <w:p>
+      <w:pPr>
+        <w:rPr>
+          <w:rFonts w:hint="eastAsia"/>
+        </w:rPr>
+      </w:pPr>
+    </w:p>
+    <w:p>
+      <w:r>
+        <w:rPr>
+          <w:rFonts w:hint="eastAsia"/>
+        </w:rPr>
+        <w:t>那么数值更小的速度倒写呢？</w:t>
+      </w:r>
+      <w:r>
+        <w:rPr>
+          <w:rFonts w:hint="eastAsia"/>
+        </w:rPr>
+        <w:t>因为方向都相反了，就再没有别的选择了。可是，如果垂直两次呢？</w:t>
+      </w:r>
+      <w:r>
+        <w:rPr>
+          <w:rFonts w:hint="eastAsia"/>
+        </w:rPr>
+        <w:t>那就需要367.73的四次方，</w:t>
+      </w:r>
+      <w:r>
+        <w:rPr>
+          <w:rFonts w:hint="eastAsia"/>
+        </w:rPr>
+        <w:t>这个数等于</w:t>
+      </w:r>
+      <m:oMath>
+        <m:r>
+          <w:rPr>
+            <w:rFonts w:ascii="Cambria Math" w:hAnsi="Cambria Math"/>
+          </w:rPr>
+          <m:t>60.995</m:t>
+        </m:r>
+        <m:r>
+          <w:rPr>
+            <w:rFonts w:ascii="Cambria Math" w:hAnsi="Cambria Math"/>
+          </w:rPr>
+          <m:t>2s</m:t>
+        </m:r>
+      </m:oMath>
+      <w:r>
+        <w:rPr>
+          <w:rFonts w:hint="eastAsia"/>
+        </w:rPr>
+        <w:t>。</w:t>
+      </w:r>
+      <w:r>
+        <w:rPr>
+          <w:rFonts w:hint="eastAsia"/>
+        </w:rPr>
+        <w:t>2.15毫秒减去1分钟是一个负数</w:t>
+      </w:r>
+      <w:r>
+        <w:rPr>
+          <w:rFonts w:hint="eastAsia"/>
+        </w:rPr>
+        <w:t>，也就是说这件事发生在一分多钟之前。</w:t>
+      </w:r>
+      <w:r>
+        <w:rPr>
+          <w:rFonts w:hint="eastAsia"/>
+        </w:rPr>
+        <w:t>这正好说明了过去现在和未来同时存在于四维时空里面。</w:t>
+      </w:r>
+    </w:p>
+    <w:p>
+      <w:r>
+        <w:rPr>
+          <w:rFonts w:hint="eastAsia"/>
+        </w:rPr>
+        <w:t>暂时不考虑时间旅行的问题，只是考虑二次划分的问题，因为垂直于赤道运动方向的光子，还可以再垂直一次，才能实现三维世界中任意方向的选择，那么还是用367.73这个虚数单位，再划分三个范围，</w:t>
+      </w:r>
+      <w:r>
+        <w:rPr>
+          <w:rFonts w:hint="eastAsia"/>
+        </w:rPr>
+        <w:t>每个区间的长度为，</w:t>
+      </w:r>
+    </w:p>
+    <w:p>
+      <w:pPr>
+        <w:rPr>
+          <w:rFonts w:hint="eastAsia"/>
+        </w:rPr>
+      </w:pPr>
+      <m:oMathPara>
+        <m:oMath>
+          <m:f>
+            <m:fPr>
+              <m:ctrlPr>
+                <w:rPr>
+                  <w:rFonts w:ascii="Cambria Math" w:hAnsi="Cambria Math"/>
+                  <w:i/>
+                </w:rPr>
+              </m:ctrlPr>
+            </m:fPr>
+            <m:num>
+              <m:r>
+                <w:rPr>
+                  <w:rFonts w:ascii="Cambria Math" w:hAnsi="Cambria Math"/>
+                </w:rPr>
+                <m:t>1.69894×</m:t>
+              </m:r>
+              <m:sSup>
+                <m:sSupPr>
+                  <m:ctrlPr>
+                    <w:rPr>
+                      <w:rFonts w:ascii="Cambria Math" w:hAnsi="Cambria Math"/>
+                      <w:i/>
+                    </w:rPr>
+                  </m:ctrlPr>
+                </m:sSupPr>
+                <m:e>
+                  <m:r>
+                    <w:rPr>
+                      <w:rFonts w:ascii="Cambria Math" w:hAnsi="Cambria Math"/>
+                    </w:rPr>
+                    <m:t>10</m:t>
+                  </m:r>
+                </m:e>
+                <m:sup>
+                  <m:r>
+                    <w:rPr>
+                      <w:rFonts w:ascii="Cambria Math" w:hAnsi="Cambria Math"/>
+                    </w:rPr>
+                    <m:t>-3</m:t>
+                  </m:r>
+                </m:sup>
+              </m:sSup>
+            </m:num>
+            <m:den>
+              <m:r>
+                <w:rPr>
+                  <w:rFonts w:ascii="Cambria Math" w:hAnsi="Cambria Math"/>
+                </w:rPr>
+                <m:t>367.73</m:t>
+              </m:r>
+            </m:den>
+          </m:f>
+          <m:r>
+            <w:rPr>
+              <w:rFonts w:ascii="Cambria Math" w:hAnsi="Cambria Math"/>
+            </w:rPr>
+            <m:t>=</m:t>
+          </m:r>
+          <m:r>
+            <w:rPr>
+              <w:rFonts w:ascii="Cambria Math" w:hAnsi="Cambria Math"/>
+            </w:rPr>
+            <m:t>4.62007×</m:t>
+          </m:r>
+          <m:sSup>
+            <m:sSupPr>
+              <m:ctrlPr>
+                <w:rPr>
+                  <w:rFonts w:ascii="Cambria Math" w:hAnsi="Cambria Math"/>
+                  <w:i/>
+                </w:rPr>
+              </m:ctrlPr>
+            </m:sSupPr>
+            <m:e>
+              <m:r>
+                <w:rPr>
+                  <w:rFonts w:ascii="Cambria Math" w:hAnsi="Cambria Math"/>
+                </w:rPr>
+                <m:t>10</m:t>
+              </m:r>
+            </m:e>
+            <m:sup>
+              <m:r>
+                <w:rPr>
+                  <w:rFonts w:ascii="Cambria Math" w:hAnsi="Cambria Math"/>
+                </w:rPr>
+                <m:t>-6</m:t>
+              </m:r>
+            </m:sup>
+          </m:sSup>
+        </m:oMath>
+      </m:oMathPara>
+    </w:p>
+    <w:p>
+      <m:oMathPara>
+        <m:oMath>
+          <m:f>
+            <m:fPr>
+              <m:ctrlPr>
+                <w:rPr>
+                  <w:rFonts w:ascii="Cambria Math" w:hAnsi="Cambria Math"/>
+                  <w:i/>
+                </w:rPr>
+              </m:ctrlPr>
+            </m:fPr>
+            <m:num>
+              <m:r>
+                <w:rPr>
+                  <w:rFonts w:ascii="Cambria Math" w:hAnsi="Cambria Math"/>
+                </w:rPr>
+                <m:t>2.14877×</m:t>
+              </m:r>
+              <m:sSup>
+                <m:sSupPr>
+                  <m:ctrlPr>
+                    <w:rPr>
+                      <w:rFonts w:ascii="Cambria Math" w:hAnsi="Cambria Math"/>
+                      <w:i/>
+                    </w:rPr>
+                  </m:ctrlPr>
+                </m:sSupPr>
+                <m:e>
+                  <m:r>
+                    <w:rPr>
+                      <w:rFonts w:ascii="Cambria Math" w:hAnsi="Cambria Math"/>
+                    </w:rPr>
+                    <m:t>10</m:t>
+                  </m:r>
+                </m:e>
+                <m:sup>
+                  <m:r>
+                    <w:rPr>
+                      <w:rFonts w:ascii="Cambria Math" w:hAnsi="Cambria Math"/>
+                    </w:rPr>
+                    <m:t>-3</m:t>
+                  </m:r>
+                </m:sup>
+              </m:sSup>
+              <m:r>
+                <w:rPr>
+                  <w:rFonts w:ascii="Cambria Math" w:hAnsi="Cambria Math"/>
+                </w:rPr>
+                <m:t>s</m:t>
+              </m:r>
+            </m:num>
+            <m:den>
+              <m:r>
+                <w:rPr>
+                  <w:rFonts w:ascii="Cambria Math" w:hAnsi="Cambria Math"/>
+                </w:rPr>
+                <m:t>367.73</m:t>
+              </m:r>
+            </m:den>
+          </m:f>
+          <m:r>
+            <w:rPr>
+              <w:rFonts w:ascii="Cambria Math" w:hAnsi="Cambria Math"/>
+            </w:rPr>
+            <m:t>=</m:t>
+          </m:r>
+          <m:r>
+            <w:rPr>
+              <w:rFonts w:ascii="Cambria Math" w:hAnsi="Cambria Math"/>
+            </w:rPr>
+            <m:t>5.84334×</m:t>
+          </m:r>
+          <m:sSup>
+            <m:sSupPr>
+              <m:ctrlPr>
+                <w:rPr>
+                  <w:rFonts w:ascii="Cambria Math" w:hAnsi="Cambria Math"/>
+                  <w:i/>
+                </w:rPr>
+              </m:ctrlPr>
+            </m:sSupPr>
+            <m:e>
+              <m:r>
+                <w:rPr>
+                  <w:rFonts w:ascii="Cambria Math" w:hAnsi="Cambria Math"/>
+                </w:rPr>
+                <m:t>10</m:t>
+              </m:r>
+            </m:e>
+            <m:sup>
+              <m:r>
+                <w:rPr>
+                  <w:rFonts w:ascii="Cambria Math" w:hAnsi="Cambria Math"/>
+                </w:rPr>
+                <m:t>-6</m:t>
+              </m:r>
+            </m:sup>
+          </m:sSup>
+          <m:r>
+            <w:rPr>
+              <w:rFonts w:ascii="Cambria Math" w:hAnsi="Cambria Math"/>
+            </w:rPr>
+            <m:t>s</m:t>
+          </m:r>
+        </m:oMath>
+      </m:oMathPara>
+    </w:p>
+    <w:p>
+      <m:oMathPara>
+        <m:oMath>
+          <m:f>
+            <m:fPr>
+              <m:ctrlPr>
+                <w:rPr>
+                  <w:rFonts w:ascii="Cambria Math" w:hAnsi="Cambria Math"/>
+                  <w:i/>
+                </w:rPr>
+              </m:ctrlPr>
+            </m:fPr>
+            <m:num>
+              <m:r>
+                <w:rPr>
+                  <w:rFonts w:ascii="Cambria Math" w:hAnsi="Cambria Math"/>
+                </w:rPr>
+                <m:t>2.</m:t>
+              </m:r>
+              <m:r>
+                <w:rPr>
+                  <w:rFonts w:ascii="Cambria Math" w:hAnsi="Cambria Math"/>
+                </w:rPr>
+                <m:t>149996664</m:t>
+              </m:r>
+              <m:r>
+                <w:rPr>
+                  <w:rFonts w:ascii="Cambria Math" w:hAnsi="Cambria Math"/>
+                </w:rPr>
+                <m:t>×</m:t>
+              </m:r>
+              <m:sSup>
+                <m:sSupPr>
+                  <m:ctrlPr>
+                    <w:rPr>
+                      <w:rFonts w:ascii="Cambria Math" w:hAnsi="Cambria Math"/>
+                      <w:i/>
+                    </w:rPr>
+                  </m:ctrlPr>
+                </m:sSupPr>
+                <m:e>
+                  <m:r>
+                    <w:rPr>
+                      <w:rFonts w:ascii="Cambria Math" w:hAnsi="Cambria Math"/>
+                    </w:rPr>
+                    <m:t>10</m:t>
+                  </m:r>
+                </m:e>
+                <m:sup>
+                  <m:r>
+                    <w:rPr>
+                      <w:rFonts w:ascii="Cambria Math" w:hAnsi="Cambria Math"/>
+                    </w:rPr>
+                    <m:t>-</m:t>
+                  </m:r>
+                  <m:r>
+                    <w:rPr>
+                      <w:rFonts w:ascii="Cambria Math" w:hAnsi="Cambria Math"/>
+                    </w:rPr>
+                    <m:t>3</m:t>
+                  </m:r>
+                </m:sup>
+              </m:sSup>
+              <m:r>
+                <w:rPr>
+                  <w:rFonts w:ascii="Cambria Math" w:hAnsi="Cambria Math"/>
+                </w:rPr>
+                <m:t>s</m:t>
+              </m:r>
+            </m:num>
+            <m:den>
+              <m:r>
+                <w:rPr>
+                  <w:rFonts w:ascii="Cambria Math" w:hAnsi="Cambria Math"/>
+                </w:rPr>
+                <m:t>367.73</m:t>
+              </m:r>
+            </m:den>
+          </m:f>
+          <m:r>
+            <w:rPr>
+              <w:rFonts w:ascii="Cambria Math" w:hAnsi="Cambria Math"/>
+            </w:rPr>
+            <m:t>=</m:t>
+          </m:r>
+          <m:r>
+            <w:rPr>
+              <w:rFonts w:ascii="Cambria Math" w:hAnsi="Cambria Math"/>
+            </w:rPr>
+            <m:t>5.84667×</m:t>
+          </m:r>
+          <m:sSup>
+            <m:sSupPr>
+              <m:ctrlPr>
+                <w:rPr>
+                  <w:rFonts w:ascii="Cambria Math" w:hAnsi="Cambria Math"/>
+                  <w:i/>
+                </w:rPr>
+              </m:ctrlPr>
+            </m:sSupPr>
+            <m:e>
+              <m:r>
+                <w:rPr>
+                  <w:rFonts w:ascii="Cambria Math" w:hAnsi="Cambria Math"/>
+                </w:rPr>
+                <m:t>10</m:t>
+              </m:r>
+            </m:e>
+            <m:sup>
+              <m:r>
+                <w:rPr>
+                  <w:rFonts w:ascii="Cambria Math" w:hAnsi="Cambria Math"/>
+                </w:rPr>
+                <m:t>-6</m:t>
+              </m:r>
+            </m:sup>
+          </m:sSup>
+          <m:r>
+            <w:rPr>
+              <w:rFonts w:ascii="Cambria Math" w:hAnsi="Cambria Math"/>
+            </w:rPr>
+            <m:t>s</m:t>
+          </m:r>
+        </m:oMath>
+      </m:oMathPara>
+    </w:p>
+    <w:p>
+      <w:r>
+        <w:rPr>
+          <w:rFonts w:hint="eastAsia"/>
+        </w:rPr>
+        <w:t>这样的话，三个区间又</w:t>
+      </w:r>
+      <w:r>
+        <w:rPr>
+          <w:rFonts w:hint="eastAsia"/>
+        </w:rPr>
+        <w:t>进一步的被</w:t>
+      </w:r>
+      <w:r>
+        <w:rPr>
+          <w:rFonts w:hint="eastAsia"/>
+        </w:rPr>
+        <w:t>划分</w:t>
+      </w:r>
+      <w:r>
+        <w:rPr>
+          <w:rFonts w:hint="eastAsia"/>
+        </w:rPr>
+        <w:t>为</w:t>
+      </w:r>
+      <w:r>
+        <w:rPr>
+          <w:rFonts w:hint="eastAsia"/>
+        </w:rPr>
+        <w:t>三个范围，这就出现了9个区间。</w:t>
+      </w:r>
+      <w:r>
+        <w:rPr>
+          <w:rFonts w:hint="eastAsia"/>
+        </w:rPr>
+        <w:t>也就是说这9个区间，才能满足空间任意方向</w:t>
+      </w:r>
+      <w:r>
+        <w:rPr>
+          <w:rFonts w:hint="eastAsia"/>
+        </w:rPr>
+        <w:t>都存在</w:t>
+      </w:r>
+      <w:r>
+        <w:rPr>
+          <w:rFonts w:hint="eastAsia"/>
+        </w:rPr>
+        <w:t>的要求。</w:t>
+      </w:r>
+      <w:r>
+        <w:rPr>
+          <w:rFonts w:hint="eastAsia"/>
+        </w:rPr>
+        <w:t>另外，</w:t>
+      </w:r>
+      <w:r>
+        <w:rPr>
+          <w:rFonts w:hint="eastAsia"/>
+        </w:rPr>
+        <w:t>从</w:t>
+      </w:r>
+      <m:oMath>
+        <m:r>
+          <w:rPr>
+            <w:rFonts w:ascii="Cambria Math" w:hAnsi="Cambria Math"/>
+          </w:rPr>
+          <m:t>1.69894×</m:t>
+        </m:r>
+        <m:sSup>
+          <m:sSupPr>
+            <m:ctrlPr>
+              <w:rPr>
+                <w:rFonts w:ascii="Cambria Math" w:hAnsi="Cambria Math"/>
+                <w:i/>
+              </w:rPr>
+            </m:ctrlPr>
+          </m:sSupPr>
+          <m:e>
+            <m:r>
+              <w:rPr>
+                <w:rFonts w:ascii="Cambria Math" w:hAnsi="Cambria Math"/>
+              </w:rPr>
+              <m:t>10</m:t>
+            </m:r>
+          </m:e>
+          <m:sup>
+            <m:r>
+              <w:rPr>
+                <w:rFonts w:ascii="Cambria Math" w:hAnsi="Cambria Math"/>
+              </w:rPr>
+              <m:t>-3</m:t>
+            </m:r>
+          </m:sup>
+        </m:sSup>
+        <m:r>
+          <w:rPr>
+            <w:rFonts w:ascii="Cambria Math" w:hAnsi="Cambria Math"/>
+          </w:rPr>
+          <m:t>s</m:t>
+        </m:r>
+      </m:oMath>
+      <w:r>
+        <w:rPr>
+          <w:rFonts w:hint="eastAsia"/>
+        </w:rPr>
+        <w:t>到60.9s的区间又是一个整体，在这个范围可能是时间倒转的</w:t>
+      </w:r>
+      <w:r>
+        <w:rPr>
+          <w:rFonts w:hint="eastAsia"/>
+        </w:rPr>
+        <w:t>。这就构成了一个新的维数，</w:t>
+      </w:r>
+      <w:r>
+        <w:rPr>
+          <w:rFonts w:hint="eastAsia"/>
+        </w:rPr>
+        <w:t>有正负两个方向</w:t>
+      </w:r>
+      <w:r>
+        <w:rPr>
+          <w:rFonts w:hint="eastAsia"/>
+        </w:rPr>
+        <w:t>。</w:t>
+      </w:r>
+      <w:r>
+        <w:rPr>
+          <w:rFonts w:hint="eastAsia"/>
+        </w:rPr>
+        <w:t>算上先前</w:t>
+      </w:r>
+      <w:r>
+        <w:rPr>
+          <w:rFonts w:hint="eastAsia"/>
+        </w:rPr>
+        <w:t>提到</w:t>
+      </w:r>
+      <w:r>
+        <w:rPr>
+          <w:rFonts w:hint="eastAsia"/>
+        </w:rPr>
+        <w:t>的9个区间就是18个区间</w:t>
+      </w:r>
+      <w:r>
+        <w:rPr>
+          <w:rFonts w:hint="eastAsia"/>
+        </w:rPr>
+        <w:t>。而每隔60.9s的区间则是不同的</w:t>
+      </w:r>
+      <w:r>
+        <w:rPr>
+          <w:rFonts w:hint="eastAsia"/>
+        </w:rPr>
+        <w:t>“</w:t>
+      </w:r>
+      <w:r>
+        <w:rPr>
+          <w:rFonts w:hint="eastAsia"/>
+        </w:rPr>
+        <w:t>位面</w:t>
+      </w:r>
+      <w:r>
+        <w:rPr>
+          <w:rFonts w:hint="eastAsia"/>
+        </w:rPr>
+        <w:t>”</w:t>
+      </w:r>
+      <w:r>
+        <w:rPr>
+          <w:rFonts w:hint="eastAsia"/>
+        </w:rPr>
+        <w:t>。</w:t>
+      </w:r>
+      <w:r>
+        <w:rPr>
+          <w:rFonts w:hint="eastAsia"/>
+        </w:rPr>
+        <w:t>从</w:t>
+      </w:r>
+      <m:oMath>
+        <m:r>
+          <w:rPr>
+            <w:rFonts w:ascii="Cambria Math" w:hAnsi="Cambria Math"/>
+          </w:rPr>
+          <m:t>1.69894×</m:t>
+        </m:r>
+        <m:sSup>
+          <m:sSupPr>
+            <m:ctrlPr>
+              <w:rPr>
+                <w:rFonts w:ascii="Cambria Math" w:hAnsi="Cambria Math"/>
+                <w:i/>
+              </w:rPr>
+            </m:ctrlPr>
+          </m:sSupPr>
+          <m:e>
+            <m:r>
+              <w:rPr>
+                <w:rFonts w:ascii="Cambria Math" w:hAnsi="Cambria Math"/>
+              </w:rPr>
+              <m:t>10</m:t>
+            </m:r>
+          </m:e>
+          <m:sup>
+            <m:r>
+              <w:rPr>
+                <w:rFonts w:ascii="Cambria Math" w:hAnsi="Cambria Math"/>
+              </w:rPr>
+              <m:t>-3</m:t>
+            </m:r>
+          </m:sup>
+        </m:sSup>
+        <m:r>
+          <w:rPr>
+            <w:rFonts w:ascii="Cambria Math" w:hAnsi="Cambria Math"/>
+          </w:rPr>
+          <m:t>s</m:t>
+        </m:r>
+      </m:oMath>
+      <w:r>
+        <w:rPr>
+          <w:rFonts w:hint="eastAsia"/>
+        </w:rPr>
+        <w:t xml:space="preserve"> 到 </w:t>
+      </w:r>
+      <w:r>
+        <w:rPr>
+          <w:rFonts w:hint="eastAsia"/>
+        </w:rPr>
+        <w:t>60.9s的方向就是过去的方向，</w:t>
+      </w:r>
+      <w:r>
+        <w:rPr>
+          <w:rFonts w:hint="eastAsia"/>
+        </w:rPr>
+        <w:t>从</w:t>
+      </w:r>
+      <m:oMath>
+        <m:r>
+          <w:rPr>
+            <w:rFonts w:ascii="Cambria Math" w:hAnsi="Cambria Math"/>
+          </w:rPr>
+          <m:t>2.</m:t>
+        </m:r>
+        <m:r>
+          <w:rPr>
+            <w:rFonts w:ascii="Cambria Math" w:hAnsi="Cambria Math"/>
+          </w:rPr>
+          <m:t>149996664</m:t>
+        </m:r>
+        <m:r>
+          <w:rPr>
+            <w:rFonts w:ascii="Cambria Math" w:hAnsi="Cambria Math"/>
+          </w:rPr>
+          <m:t>×</m:t>
+        </m:r>
+        <m:sSup>
+          <m:sSupPr>
+            <m:ctrlPr>
+              <w:rPr>
+                <w:rFonts w:ascii="Cambria Math" w:hAnsi="Cambria Math"/>
+                <w:i/>
+              </w:rPr>
+            </m:ctrlPr>
+          </m:sSupPr>
+          <m:e>
+            <m:r>
+              <w:rPr>
+                <w:rFonts w:ascii="Cambria Math" w:hAnsi="Cambria Math"/>
+              </w:rPr>
+              <m:t>10</m:t>
+            </m:r>
+          </m:e>
+          <m:sup>
+            <m:r>
+              <w:rPr>
+                <w:rFonts w:ascii="Cambria Math" w:hAnsi="Cambria Math"/>
+              </w:rPr>
+              <m:t>-</m:t>
+            </m:r>
+            <m:r>
+              <w:rPr>
+                <w:rFonts w:ascii="Cambria Math" w:hAnsi="Cambria Math"/>
+              </w:rPr>
+              <m:t>3</m:t>
+            </m:r>
+          </m:sup>
+        </m:sSup>
+        <m:r>
+          <w:rPr>
+            <w:rFonts w:ascii="Cambria Math" w:hAnsi="Cambria Math"/>
+          </w:rPr>
+          <m:t>s</m:t>
+        </m:r>
+      </m:oMath>
+      <w:r>
+        <w:rPr>
+          <w:rFonts w:hint="eastAsia"/>
+        </w:rPr>
+        <w:t xml:space="preserve"> 到</w:t>
+      </w:r>
+      <w:r>
+        <w:rPr>
+          <w:rFonts w:ascii="Cambria Math" w:hAnsi="Cambria Math"/>
+          <w:i/>
+        </w:rPr>
+        <w:t xml:space="preserve"> </w:t>
+      </w:r>
+      <m:oMath>
+        <m:r>
+          <w:rPr>
+            <w:rFonts w:ascii="Cambria Math" w:hAnsi="Cambria Math"/>
+          </w:rPr>
+          <m:t>1.69894×</m:t>
+        </m:r>
+        <m:sSup>
+          <m:sSupPr>
+            <m:ctrlPr>
+              <w:rPr>
+                <w:rFonts w:ascii="Cambria Math" w:hAnsi="Cambria Math"/>
+                <w:i/>
+              </w:rPr>
+            </m:ctrlPr>
+          </m:sSupPr>
+          <m:e>
+            <m:r>
+              <w:rPr>
+                <w:rFonts w:ascii="Cambria Math" w:hAnsi="Cambria Math"/>
+              </w:rPr>
+              <m:t>10</m:t>
+            </m:r>
+          </m:e>
+          <m:sup>
+            <m:r>
+              <w:rPr>
+                <w:rFonts w:ascii="Cambria Math" w:hAnsi="Cambria Math"/>
+              </w:rPr>
+              <m:t>-3</m:t>
+            </m:r>
+          </m:sup>
+        </m:sSup>
+        <m:r>
+          <w:rPr>
+            <w:rFonts w:ascii="Cambria Math" w:hAnsi="Cambria Math"/>
+          </w:rPr>
+          <m:t>s</m:t>
+        </m:r>
+      </m:oMath>
+      <w:r>
+        <w:rPr>
+          <w:rFonts w:hint="eastAsia"/>
+        </w:rPr>
+        <w:t>的方向就是未来的方向。</w:t>
+      </w:r>
+      <w:r>
+        <w:rPr>
+          <w:rFonts w:hint="eastAsia"/>
+        </w:rPr>
+        <w:t>显然未来的频率是更高的，因为周期是更小的。</w:t>
+      </w:r>
+      <w:r>
+        <w:rPr>
+          <w:rFonts w:hint="eastAsia"/>
+        </w:rPr>
+        <w:t>而</w:t>
+      </w:r>
+      <m:oMath>
+        <m:r>
+          <w:rPr>
+            <w:rFonts w:ascii="Cambria Math" w:hAnsi="Cambria Math"/>
+          </w:rPr>
+          <m:t>2.14877×</m:t>
+        </m:r>
+        <m:sSup>
+          <m:sSupPr>
+            <m:ctrlPr>
+              <w:rPr>
+                <w:rFonts w:ascii="Cambria Math" w:hAnsi="Cambria Math"/>
+                <w:i/>
+              </w:rPr>
+            </m:ctrlPr>
+          </m:sSupPr>
+          <m:e>
+            <m:r>
+              <w:rPr>
+                <w:rFonts w:ascii="Cambria Math" w:hAnsi="Cambria Math"/>
+              </w:rPr>
+              <m:t>10</m:t>
+            </m:r>
+          </m:e>
+          <m:sup>
+            <m:r>
+              <w:rPr>
+                <w:rFonts w:ascii="Cambria Math" w:hAnsi="Cambria Math"/>
+              </w:rPr>
+              <m:t>-3</m:t>
+            </m:r>
+          </m:sup>
+        </m:sSup>
+        <m:r>
+          <w:rPr>
+            <w:rFonts w:ascii="Cambria Math" w:hAnsi="Cambria Math"/>
+          </w:rPr>
+          <m:t>s</m:t>
+        </m:r>
+      </m:oMath>
+      <w:r>
+        <w:rPr>
+          <w:rFonts w:hint="eastAsia"/>
+        </w:rPr>
+        <w:t>就是垂直现在的方向，或者说，就是现在的所有方向。</w:t>
+      </w:r>
+    </w:p>
+    <w:p>
+      <w:pPr>
+        <w:rPr>
+          <w:rFonts w:hint="eastAsia"/>
+        </w:rPr>
+      </w:pPr>
+    </w:p>
+    <w:p>
+      <w:r>
+        <w:rPr>
+          <w:rFonts w:hint="eastAsia"/>
+        </w:rPr>
+        <w:t>用这样的方式，我们就将整个三维或者四维（1.69ms到60.9s）甚至是五维（60.9s间隔）时空序列化到了一维时空里面。</w:t>
+      </w:r>
+      <w:r>
+        <w:rPr>
+          <w:rFonts w:hint="eastAsia"/>
+        </w:rPr>
+        <w:t>而60.9s的间隔也只是更大的时间块的划分，于是又可以出现六维（关系到地球绕太阳公转）以及七维（太阳绕银河系公转）等等更高的维数和更深的层次。</w:t>
+      </w:r>
+      <w:r>
+        <w:rPr>
+          <w:rFonts w:hint="eastAsia"/>
+        </w:rPr>
+        <w:t>当然这也引入了更大的周期。</w:t>
+      </w:r>
+    </w:p>
+    <w:p>
+      <w:r>
+        <w:rPr>
+          <w:rFonts w:hint="eastAsia"/>
+        </w:rPr>
+        <w:t>可见不同频率的振动，在唯一的单位长度的基础上得到了统一</w:t>
+      </w:r>
+      <w:r>
+        <w:rPr>
+          <w:rFonts w:hint="eastAsia"/>
+        </w:rPr>
+        <w:t>。从频率和周期的视图来看，我们的世界就是这样叠起来的。</w:t>
+      </w:r>
+      <w:r>
+        <w:rPr>
+          <w:rFonts w:hint="eastAsia"/>
+        </w:rPr>
+        <w:t>那些不同的方向，就对应于不同的频率模式，方向之间的连续性体现为周期或者频率的连续性，因为频率不同的</w:t>
+      </w:r>
+      <w:proofErr w:type="gramStart"/>
+      <w:r>
+        <w:rPr>
+          <w:rFonts w:hint="eastAsia"/>
+        </w:rPr>
+        <w:t>不</w:t>
+      </w:r>
+      <w:proofErr w:type="gramEnd"/>
+      <w:r>
+        <w:rPr>
+          <w:rFonts w:hint="eastAsia"/>
+        </w:rPr>
+        <w:t>共振，哪怕只有些许差别，所以不同的方向也不相同，虽然可以进行互相投射。</w:t>
+      </w:r>
+      <w:r>
+        <w:rPr>
+          <w:rFonts w:hint="eastAsia"/>
+        </w:rPr>
+        <w:t>这些不同频率的振动也就是不同方向上的振动彼此交织，构成了这个世界。</w:t>
+      </w:r>
+    </w:p>
+    <w:p>
+      <w:r>
+        <w:rPr>
+          <w:rFonts w:hint="eastAsia"/>
+        </w:rPr>
+        <w:t>实际的情况是，我们作为观察者，把不同频率的振动理解为不同的方向，</w:t>
+      </w:r>
+      <w:r>
+        <w:rPr>
+          <w:rFonts w:hint="eastAsia"/>
+        </w:rPr>
+        <w:t>不同方向的</w:t>
+      </w:r>
+      <w:r>
+        <w:rPr>
+          <w:rFonts w:hint="eastAsia"/>
+        </w:rPr>
+        <w:lastRenderedPageBreak/>
+        <w:t>振动在某点相遇，</w:t>
+      </w:r>
+      <w:r>
+        <w:rPr>
+          <w:rFonts w:hint="eastAsia"/>
+        </w:rPr>
+        <w:t>是我们自己把这个世界编织了起来。</w:t>
+      </w:r>
+    </w:p>
+    <w:p/>
+    <w:p>
+      <w:r>
+        <w:rPr>
+          <w:rFonts w:hint="eastAsia"/>
+        </w:rPr>
+        <w:t>有了这个基础，如果你正在赤道上空飞行，现在让你转个直角弯，怎么才能实现？显然你已经可以通过修改磁导率和</w:t>
+      </w:r>
+      <w:r>
+        <w:rPr>
+          <w:rFonts w:hint="eastAsia"/>
+        </w:rPr>
+        <w:t>介电常数</w:t>
+      </w:r>
+      <w:r>
+        <w:rPr>
+          <w:rFonts w:hint="eastAsia"/>
+        </w:rPr>
+        <w:t>，调节光速倒写的数值，那么你需要做的就是，把这个数值调到（每米省略了没写），</w:t>
+      </w:r>
+    </w:p>
+    <w:p>
+      <m:oMathPara>
+        <m:oMath>
+          <m:r>
+            <w:rPr>
+              <w:rFonts w:ascii="Cambria Math" w:hAnsi="Cambria Math" w:hint="eastAsia"/>
+            </w:rPr>
+            <m:t>T</m:t>
+          </m:r>
+          <m:r>
+            <w:rPr>
+              <w:rFonts w:ascii="Cambria Math" w:hAnsi="Cambria Math"/>
+            </w:rPr>
+            <m:t>=</m:t>
+          </m:r>
+          <m:r>
+            <w:rPr>
+              <w:rFonts w:ascii="Cambria Math" w:hAnsi="Cambria Math"/>
+            </w:rPr>
+            <m:t>2.15ms-</m:t>
+          </m:r>
+          <m:r>
+            <w:rPr>
+              <w:rFonts w:ascii="Cambria Math" w:hAnsi="Cambria Math"/>
+            </w:rPr>
+            <m:t>1.22662</m:t>
+          </m:r>
+          <m:r>
+            <w:rPr>
+              <w:rFonts w:ascii="Cambria Math" w:hAnsi="Cambria Math"/>
+            </w:rPr>
+            <m:t>us</m:t>
+          </m:r>
+        </m:oMath>
+      </m:oMathPara>
+    </w:p>
+    <w:p>
+      <w:r>
+        <w:rPr>
+          <w:rFonts w:hint="eastAsia"/>
+        </w:rPr>
+        <w:t>你就直接直角转弯了。当然你也可以把它调成，</w:t>
+      </w:r>
+    </w:p>
+    <w:p>
+      <m:oMathPara>
+        <m:oMath>
+          <m:r>
+            <w:rPr>
+              <w:rFonts w:ascii="Cambria Math" w:hAnsi="Cambria Math" w:hint="eastAsia"/>
+            </w:rPr>
+            <m:t>T</m:t>
+          </m:r>
+          <m:r>
+            <w:rPr>
+              <w:rFonts w:ascii="Cambria Math" w:hAnsi="Cambria Math"/>
+            </w:rPr>
+            <m:t>=2.15ms</m:t>
+          </m:r>
+          <m:r>
+            <w:rPr>
+              <w:rFonts w:ascii="Cambria Math" w:hAnsi="Cambria Math"/>
+            </w:rPr>
+            <m:t>+</m:t>
+          </m:r>
+          <m:r>
+            <w:rPr>
+              <w:rFonts w:ascii="Cambria Math" w:hAnsi="Cambria Math"/>
+            </w:rPr>
+            <m:t>1.22662</m:t>
+          </m:r>
+          <m:r>
+            <w:rPr>
+              <w:rFonts w:ascii="Cambria Math" w:hAnsi="Cambria Math"/>
+            </w:rPr>
+            <m:t>us</m:t>
+          </m:r>
+        </m:oMath>
+      </m:oMathPara>
+    </w:p>
+    <w:p>
+      <w:r>
+        <w:rPr>
+          <w:rFonts w:hint="eastAsia"/>
+        </w:rPr>
+        <w:t>它显然也是直角转弯，只是方向变了而已，可能上面那个是逆时针，下面这个是顺时针。</w:t>
+      </w:r>
+      <w:r>
+        <w:rPr>
+          <w:rFonts w:hint="eastAsia"/>
+        </w:rPr>
+        <w:t>可能你已经发现，这就是所谓的宇称不守恒的原因。</w:t>
+      </w:r>
     </w:p>
     <w:p>
       <w:pPr>

--- a/再论火车实验.docx
+++ b/再论火车实验.docx
@@ -50089,7 +50089,7 @@
           </mc:Choice>
           <mc:Fallback>
             <w:pict>
-              <v:shapetype w14:anchorId="4D7FFEBC" id="_x0000_t6" coordsize="21600,21600" o:spt="6" path="m,l,21600r21600,xe">
+              <v:shapetype w14:anchorId="497FA8EA" id="_x0000_t6" coordsize="21600,21600" o:spt="6" path="m,l,21600r21600,xe">
                 <v:stroke joinstyle="miter"/>
                 <v:path gradientshapeok="t" o:connecttype="custom" o:connectlocs="0,0;0,10800;0,21600;10800,21600;21600,21600;10800,10800" textboxrect="1800,12600,12600,19800"/>
               </v:shapetype>
@@ -50219,7 +50219,7 @@
           </mc:Choice>
           <mc:Fallback>
             <w:pict>
-              <v:shapetype w14:anchorId="6867ACD3" id="_x0000_t32" coordsize="21600,21600" o:spt="32" o:oned="t" path="m,l21600,21600e" filled="f">
+              <v:shapetype w14:anchorId="341A7762" id="_x0000_t32" coordsize="21600,21600" o:spt="32" o:oned="t" path="m,l21600,21600e" filled="f">
                 <v:path arrowok="t" fillok="f" o:connecttype="none"/>
                 <o:lock v:ext="edit" shapetype="t"/>
               </v:shapetype>
@@ -58048,9 +58048,276 @@
       </w:r>
     </w:p>
     <w:p>
+      <w:r>
+        <w:rPr>
+          <w:rFonts w:hint="eastAsia"/>
+        </w:rPr>
+        <w:t>3.3纳秒对应的长度是1米，真正的单位长度是，</w:t>
+      </w:r>
+      <m:oMath>
+        <m:r>
+          <w:rPr>
+            <w:rFonts w:ascii="Cambria Math" w:hAnsi="Cambria Math"/>
+          </w:rPr>
+          <m:t>4.9645379</m:t>
+        </m:r>
+        <m:r>
+          <w:rPr>
+            <w:rFonts w:ascii="Cambria Math" w:hAnsi="Cambria Math"/>
+          </w:rPr>
+          <m:t>7</m:t>
+        </m:r>
+        <m:r>
+          <w:rPr>
+            <w:rFonts w:ascii="Cambria Math" w:hAnsi="Cambria Math"/>
+          </w:rPr>
+          <m:t>×</m:t>
+        </m:r>
+        <m:sSup>
+          <m:sSupPr>
+            <m:ctrlPr>
+              <w:rPr>
+                <w:rFonts w:ascii="Cambria Math" w:hAnsi="Cambria Math"/>
+                <w:i/>
+              </w:rPr>
+            </m:ctrlPr>
+          </m:sSupPr>
+          <m:e>
+            <m:r>
+              <w:rPr>
+                <w:rFonts w:ascii="Cambria Math" w:hAnsi="Cambria Math"/>
+              </w:rPr>
+              <m:t>10</m:t>
+            </m:r>
+          </m:e>
+          <m:sup>
+            <m:r>
+              <w:rPr>
+                <w:rFonts w:ascii="Cambria Math" w:hAnsi="Cambria Math"/>
+              </w:rPr>
+              <m:t>-11</m:t>
+            </m:r>
+          </m:sup>
+        </m:sSup>
+        <m:d>
+          <m:dPr>
+            <m:ctrlPr>
+              <w:rPr>
+                <w:rFonts w:ascii="Cambria Math" w:hAnsi="Cambria Math"/>
+                <w:i/>
+              </w:rPr>
+            </m:ctrlPr>
+          </m:dPr>
+          <m:e>
+            <m:r>
+              <w:rPr>
+                <w:rFonts w:ascii="Cambria Math" w:hAnsi="Cambria Math"/>
+              </w:rPr>
+              <m:t>m</m:t>
+            </m:r>
+          </m:e>
+        </m:d>
+      </m:oMath>
+      <w:r>
+        <w:rPr>
+          <w:rFonts w:hint="eastAsia"/>
+        </w:rPr>
+        <w:t>，它对应的时间是</w:t>
+      </w:r>
+      <m:oMath>
+        <m:r>
+          <w:rPr>
+            <w:rFonts w:ascii="Cambria Math" w:hAnsi="Cambria Math"/>
+          </w:rPr>
+          <m:t>1.15919×</m:t>
+        </m:r>
+        <m:sSup>
+          <m:sSupPr>
+            <m:ctrlPr>
+              <w:rPr>
+                <w:rFonts w:ascii="Cambria Math" w:hAnsi="Cambria Math"/>
+                <w:i/>
+              </w:rPr>
+            </m:ctrlPr>
+          </m:sSupPr>
+          <m:e>
+            <m:r>
+              <w:rPr>
+                <w:rFonts w:ascii="Cambria Math" w:hAnsi="Cambria Math"/>
+              </w:rPr>
+              <m:t>10</m:t>
+            </m:r>
+          </m:e>
+          <m:sup>
+            <m:r>
+              <w:rPr>
+                <w:rFonts w:ascii="Cambria Math" w:hAnsi="Cambria Math"/>
+              </w:rPr>
+              <m:t>-18</m:t>
+            </m:r>
+          </m:sup>
+        </m:sSup>
+        <m:d>
+          <m:dPr>
+            <m:ctrlPr>
+              <w:rPr>
+                <w:rFonts w:ascii="Cambria Math" w:hAnsi="Cambria Math"/>
+                <w:i/>
+              </w:rPr>
+            </m:ctrlPr>
+          </m:dPr>
+          <m:e>
+            <m:r>
+              <w:rPr>
+                <w:rFonts w:ascii="Cambria Math" w:hAnsi="Cambria Math"/>
+              </w:rPr>
+              <m:t>s</m:t>
+            </m:r>
+          </m:e>
+        </m:d>
+      </m:oMath>
+      <w:r>
+        <w:rPr>
+          <w:rFonts w:hint="eastAsia"/>
+        </w:rPr>
+        <w:t>，可见这里涉及的所有的时间和长度，都得缩小</w:t>
+      </w:r>
+      <w:proofErr w:type="gramStart"/>
+      <w:r>
+        <w:rPr>
+          <w:rFonts w:hint="eastAsia"/>
+        </w:rPr>
+        <w:t>几乎它</w:t>
+      </w:r>
+      <w:proofErr w:type="gramEnd"/>
+      <w:r>
+        <w:rPr>
+          <w:rFonts w:hint="eastAsia"/>
+        </w:rPr>
+        <w:t>自身那么多的倍数，就像</w:t>
+      </w:r>
+      <m:oMath>
+        <m:r>
+          <w:rPr>
+            <w:rFonts w:ascii="Cambria Math" w:hAnsi="Cambria Math"/>
+          </w:rPr>
+          <m:t>3.3</m:t>
+        </m:r>
+        <m:r>
+          <w:rPr>
+            <w:rFonts w:ascii="Cambria Math" w:hAnsi="Cambria Math"/>
+          </w:rPr>
+          <m:t>×</m:t>
+        </m:r>
+        <m:sSup>
+          <m:sSupPr>
+            <m:ctrlPr>
+              <w:rPr>
+                <w:rFonts w:ascii="Cambria Math" w:hAnsi="Cambria Math"/>
+                <w:i/>
+              </w:rPr>
+            </m:ctrlPr>
+          </m:sSupPr>
+          <m:e>
+            <m:r>
+              <w:rPr>
+                <w:rFonts w:ascii="Cambria Math" w:hAnsi="Cambria Math"/>
+              </w:rPr>
+              <m:t>10</m:t>
+            </m:r>
+          </m:e>
+          <m:sup>
+            <m:r>
+              <w:rPr>
+                <w:rFonts w:ascii="Cambria Math" w:hAnsi="Cambria Math"/>
+              </w:rPr>
+              <m:t>-</m:t>
+            </m:r>
+            <m:r>
+              <w:rPr>
+                <w:rFonts w:ascii="Cambria Math" w:hAnsi="Cambria Math"/>
+              </w:rPr>
+              <m:t>9</m:t>
+            </m:r>
+          </m:sup>
+        </m:sSup>
+        <m:r>
+          <w:rPr>
+            <w:rFonts w:ascii="Cambria Math" w:hAnsi="Cambria Math"/>
+          </w:rPr>
+          <m:t>(s)</m:t>
+        </m:r>
+      </m:oMath>
+      <w:r>
+        <w:rPr>
+          <w:rFonts w:hint="eastAsia"/>
+        </w:rPr>
+        <w:t>要缩小到</w:t>
+      </w:r>
+      <m:oMath>
+        <m:r>
+          <w:rPr>
+            <w:rFonts w:ascii="Cambria Math" w:hAnsi="Cambria Math"/>
+          </w:rPr>
+          <m:t>1.15919×</m:t>
+        </m:r>
+        <m:sSup>
+          <m:sSupPr>
+            <m:ctrlPr>
+              <w:rPr>
+                <w:rFonts w:ascii="Cambria Math" w:hAnsi="Cambria Math"/>
+                <w:i/>
+              </w:rPr>
+            </m:ctrlPr>
+          </m:sSupPr>
+          <m:e>
+            <m:r>
+              <w:rPr>
+                <w:rFonts w:ascii="Cambria Math" w:hAnsi="Cambria Math"/>
+              </w:rPr>
+              <m:t>10</m:t>
+            </m:r>
+          </m:e>
+          <m:sup>
+            <m:r>
+              <w:rPr>
+                <w:rFonts w:ascii="Cambria Math" w:hAnsi="Cambria Math"/>
+              </w:rPr>
+              <m:t>-18</m:t>
+            </m:r>
+          </m:sup>
+        </m:sSup>
+        <m:d>
+          <m:dPr>
+            <m:ctrlPr>
+              <w:rPr>
+                <w:rFonts w:ascii="Cambria Math" w:hAnsi="Cambria Math"/>
+                <w:i/>
+              </w:rPr>
+            </m:ctrlPr>
+          </m:dPr>
+          <m:e>
+            <m:r>
+              <w:rPr>
+                <w:rFonts w:ascii="Cambria Math" w:hAnsi="Cambria Math"/>
+              </w:rPr>
+              <m:t>s</m:t>
+            </m:r>
+          </m:e>
+        </m:d>
+      </m:oMath>
+      <w:r>
+        <w:rPr>
+          <w:rFonts w:hint="eastAsia"/>
+        </w:rPr>
+        <w:t>,才是这个单位的实际数值。</w:t>
+      </w:r>
+    </w:p>
+    <w:p>
       <w:pPr>
         <w:rPr>
           <w:rFonts w:hint="eastAsia"/>
+          <w:i/>
         </w:rPr>
       </w:pPr>
     </w:p>

--- a/再论火车实验.docx
+++ b/再论火车实验.docx
@@ -50089,7 +50089,7 @@
           </mc:Choice>
           <mc:Fallback>
             <w:pict>
-              <v:shapetype w14:anchorId="497FA8EA" id="_x0000_t6" coordsize="21600,21600" o:spt="6" path="m,l,21600r21600,xe">
+              <v:shapetype w14:anchorId="2EAD7847" id="_x0000_t6" coordsize="21600,21600" o:spt="6" path="m,l,21600r21600,xe">
                 <v:stroke joinstyle="miter"/>
                 <v:path gradientshapeok="t" o:connecttype="custom" o:connectlocs="0,0;0,10800;0,21600;10800,21600;21600,21600;10800,10800" textboxrect="1800,12600,12600,19800"/>
               </v:shapetype>
@@ -50219,7 +50219,7 @@
           </mc:Choice>
           <mc:Fallback>
             <w:pict>
-              <v:shapetype w14:anchorId="341A7762" id="_x0000_t32" coordsize="21600,21600" o:spt="32" o:oned="t" path="m,l21600,21600e" filled="f">
+              <v:shapetype w14:anchorId="73628068" id="_x0000_t32" coordsize="21600,21600" o:spt="32" o:oned="t" path="m,l21600,21600e" filled="f">
                 <v:path arrowok="t" fillok="f" o:connecttype="none"/>
                 <o:lock v:ext="edit" shapetype="t"/>
               </v:shapetype>
@@ -58317,7 +58317,7 @@
       <w:pPr>
         <w:rPr>
           <w:rFonts w:hint="eastAsia"/>
-          <w:i/>
+          <w:iCs/>
         </w:rPr>
       </w:pPr>
     </w:p>
